--- a/ТЗ.docx
+++ b/ТЗ.docx
@@ -17,7 +17,16 @@
           <w:sz w:val="28"/>
           <w:szCs w:val="28"/>
         </w:rPr>
-        <w:t>МИНОБРНАУКИ РОССИИ</w:t>
+        <w:t>М</w:t>
+      </w:r>
+      <w:bookmarkStart w:id="2" w:name="_GoBack"/>
+      <w:bookmarkEnd w:id="2"/>
+      <w:r>
+        <w:rPr>
+          <w:sz w:val="28"/>
+          <w:szCs w:val="28"/>
+        </w:rPr>
+        <w:t>ИНОБРНАУКИ РОССИИ</w:t>
       </w:r>
     </w:p>
     <w:p>
@@ -604,14 +613,14 @@
       <w:pPr>
         <w:pStyle w:val="af4"/>
       </w:pPr>
-      <w:bookmarkStart w:id="2" w:name="_Toc97996285"/>
+      <w:bookmarkStart w:id="3" w:name="_Toc97996285"/>
       <w:r>
         <w:lastRenderedPageBreak/>
         <w:t>Содержание</w:t>
       </w:r>
       <w:bookmarkEnd w:id="0"/>
       <w:bookmarkEnd w:id="1"/>
-      <w:bookmarkEnd w:id="2"/>
+      <w:bookmarkEnd w:id="3"/>
     </w:p>
     <w:p>
       <w:pPr>
@@ -6189,173 +6198,156 @@
       <w:pPr>
         <w:pStyle w:val="a0"/>
       </w:pPr>
-      <w:bookmarkStart w:id="3" w:name="_Toc97676709"/>
-      <w:bookmarkStart w:id="4" w:name="_Toc97676879"/>
-      <w:bookmarkStart w:id="5" w:name="_Toc97676999"/>
-      <w:bookmarkStart w:id="6" w:name="_Toc97996286"/>
+      <w:bookmarkStart w:id="4" w:name="_Toc97996286"/>
+      <w:bookmarkStart w:id="5" w:name="_Toc97676709"/>
+      <w:bookmarkStart w:id="6" w:name="_Toc97676879"/>
+      <w:bookmarkStart w:id="7" w:name="_Toc97676999"/>
       <w:r>
         <w:t>Термины и сокращения</w:t>
       </w:r>
+      <w:bookmarkEnd w:id="4"/>
+    </w:p>
+    <w:p>
+      <w:pPr>
+        <w:pStyle w:val="ac"/>
+      </w:pPr>
+    </w:p>
+    <w:p>
+      <w:pPr>
+        <w:pStyle w:val="ac"/>
+      </w:pPr>
+      <w:r>
+        <w:t>Проект, система, супермаркет – разрабатываемое веб-приложение.</w:t>
+      </w:r>
+    </w:p>
+    <w:p>
+      <w:pPr>
+        <w:pStyle w:val="ac"/>
+      </w:pPr>
+      <w:r>
+        <w:t>Личный кабинет, профиль – веб-страница, где отображается персональная информация пользователя, введенная на этапе регистрации или отредактированная позже.</w:t>
+      </w:r>
+    </w:p>
+    <w:p>
+      <w:pPr>
+        <w:pStyle w:val="ac"/>
+      </w:pPr>
+      <w:r>
+        <w:t>Интервальная доставка – доставка заказа с одним и тем же составом продуктов, но с определенной регулярностью, которую выбирает пользователь при первичном оформлении подписки.</w:t>
+      </w:r>
+    </w:p>
+    <w:p>
+      <w:pPr>
+        <w:pStyle w:val="ac"/>
+      </w:pPr>
+      <w:r>
+        <w:t>Клиент – пользователь, который прошел регистрацию.</w:t>
+      </w:r>
+    </w:p>
+    <w:p>
+      <w:pPr>
+        <w:pStyle w:val="ac"/>
+      </w:pPr>
+      <w:r>
+        <w:t>Курьер – пользователь, который прошел регистрацию, а его роль была сменена администратором с клиента на курьера.</w:t>
+      </w:r>
+    </w:p>
+    <w:p>
+      <w:pPr>
+        <w:pStyle w:val="ac"/>
+      </w:pPr>
+      <w:r>
+        <w:t>Администратор – пользователь, который прошел регистрацию и получил роль администратора от другого администратора.</w:t>
+      </w:r>
+    </w:p>
+    <w:p>
+      <w:pPr>
+        <w:pStyle w:val="ac"/>
+      </w:pPr>
+      <w:r>
+        <w:t>Front-end – клиентская часть приложения. Отвечает за получение информации с программно-аппаратной части и отображение ее на устройстве пользователя.</w:t>
+      </w:r>
+    </w:p>
+    <w:p>
+      <w:pPr>
+        <w:pStyle w:val="ac"/>
+      </w:pPr>
+      <w:r>
+        <w:t>Сервер, серверная часть – компьютер, обслуживающий другие компьютеры (клиентов) и предоставляющий им свои ресурсы для выполнения определенных задач.</w:t>
+      </w:r>
+    </w:p>
+    <w:p>
+      <w:pPr>
+        <w:pStyle w:val="ac"/>
+      </w:pPr>
+      <w:r>
+        <w:t>Клиентская сторона – компьютер, использующий ресурсы сервера и предоставляющий пользователю возможность взаимодействия с системой.</w:t>
+      </w:r>
+    </w:p>
+    <w:p>
+      <w:pPr>
+        <w:pStyle w:val="ac"/>
+      </w:pPr>
+      <w:r>
+        <w:t>Back-end – программно-аппаратная часть приложения. Отвечает за функционирование внутренней части приложения.</w:t>
+      </w:r>
+    </w:p>
+    <w:p>
+      <w:pPr>
+        <w:pStyle w:val="ac"/>
+      </w:pPr>
+      <w:r>
+        <w:t>GitHub – веб-сервис для хостинга IT-проектов и их совместной разработки;</w:t>
+      </w:r>
+    </w:p>
+    <w:p>
+      <w:pPr>
+        <w:pStyle w:val="ac"/>
+      </w:pPr>
+      <w:r>
+        <w:t>Пользователь – авторизованный в системе человек, пользующийся функционалом веб-приложения.</w:t>
+      </w:r>
+    </w:p>
+    <w:p>
+      <w:pPr>
+        <w:pStyle w:val="ac"/>
+      </w:pPr>
+      <w:r>
+        <w:t>REST API (REST) – стиль архитектуры программного обеспечения для построения масштабируемых веб-приложений.</w:t>
+      </w:r>
+    </w:p>
+    <w:p>
+      <w:pPr>
+        <w:pStyle w:val="ac"/>
+      </w:pPr>
+    </w:p>
+    <w:p>
+      <w:pPr>
+        <w:spacing w:after="160" w:line="259" w:lineRule="auto"/>
+        <w:rPr>
+          <w:sz w:val="28"/>
+        </w:rPr>
+      </w:pPr>
+      <w:r>
+        <w:br w:type="page"/>
+      </w:r>
+    </w:p>
+    <w:p>
+      <w:pPr>
+        <w:pStyle w:val="ac"/>
+      </w:pPr>
+    </w:p>
+    <w:p>
+      <w:pPr>
+        <w:pStyle w:val="a0"/>
+      </w:pPr>
+      <w:bookmarkStart w:id="8" w:name="_Toc97996287"/>
+      <w:r>
+        <w:t>Общие сведения</w:t>
+      </w:r>
+      <w:bookmarkEnd w:id="5"/>
       <w:bookmarkEnd w:id="6"/>
-    </w:p>
-    <w:p>
-      <w:pPr>
-        <w:pStyle w:val="ac"/>
-      </w:pPr>
-    </w:p>
-    <w:p>
-      <w:pPr>
-        <w:pStyle w:val="ac"/>
-      </w:pPr>
-      <w:r>
-        <w:t>Проект, система, супермаркет – разрабатываемое веб-приложение.</w:t>
-      </w:r>
-    </w:p>
-    <w:p>
-      <w:pPr>
-        <w:pStyle w:val="ac"/>
-      </w:pPr>
-      <w:r>
-        <w:t>Личный кабинет, профиль – веб-страница, где отображается персональная информация пользователя, введенная на этапе регистрации или отредактированная позже.</w:t>
-      </w:r>
-    </w:p>
-    <w:p>
-      <w:pPr>
-        <w:pStyle w:val="ac"/>
-      </w:pPr>
-      <w:r>
-        <w:t>Интервальная доставка – доставка заказа с одним и тем же составом продуктов, но с определенной регулярностью, которую выбирает пользователь при первичном оформлении подписки.</w:t>
-      </w:r>
-    </w:p>
-    <w:p>
-      <w:pPr>
-        <w:pStyle w:val="ac"/>
-      </w:pPr>
-      <w:r>
-        <w:t>Клиент – пользователь, который прошел регистрацию.</w:t>
-      </w:r>
-    </w:p>
-    <w:p>
-      <w:pPr>
-        <w:pStyle w:val="ac"/>
-      </w:pPr>
-      <w:r>
-        <w:t>Курьер – пользователь, который прошел регистрацию, а его роль была сменена администратором с клиента на курьера.</w:t>
-      </w:r>
-    </w:p>
-    <w:p>
-      <w:pPr>
-        <w:pStyle w:val="ac"/>
-      </w:pPr>
-      <w:r>
-        <w:t>Администратор – пользователь, который прошел регистрацию и получил роль администратора от другого администратора.</w:t>
-      </w:r>
-    </w:p>
-    <w:p>
-      <w:pPr>
-        <w:pStyle w:val="ac"/>
-      </w:pPr>
-      <w:proofErr w:type="spellStart"/>
-      <w:r>
-        <w:t>Front-end</w:t>
-      </w:r>
-      <w:proofErr w:type="spellEnd"/>
-      <w:r>
-        <w:t xml:space="preserve"> – клиентская часть приложения. Отвечает за получение информации с программно-аппаратной части и отображение ее на устройстве пользователя.</w:t>
-      </w:r>
-    </w:p>
-    <w:p>
-      <w:pPr>
-        <w:pStyle w:val="ac"/>
-      </w:pPr>
-      <w:r>
-        <w:t>Сервер, серверная часть – компьютер, обслуживающий другие компьютеры (клиентов) и предоставляющий им свои ресурсы для выполнения определенных задач.</w:t>
-      </w:r>
-    </w:p>
-    <w:p>
-      <w:pPr>
-        <w:pStyle w:val="ac"/>
-      </w:pPr>
-      <w:r>
-        <w:t>Клиентская сторона – компьютер, использующий ресурсы сервера и предоставляющий пользователю возможность взаимодействия с системой.</w:t>
-      </w:r>
-    </w:p>
-    <w:p>
-      <w:pPr>
-        <w:pStyle w:val="ac"/>
-      </w:pPr>
-      <w:proofErr w:type="spellStart"/>
-      <w:r>
-        <w:t>Back-end</w:t>
-      </w:r>
-      <w:proofErr w:type="spellEnd"/>
-      <w:r>
-        <w:t xml:space="preserve"> – программно-аппаратная часть приложения. Отвечает за функционирование внутренней части приложения.</w:t>
-      </w:r>
-    </w:p>
-    <w:p>
-      <w:pPr>
-        <w:pStyle w:val="ac"/>
-      </w:pPr>
-      <w:proofErr w:type="spellStart"/>
-      <w:r>
-        <w:t>GitHub</w:t>
-      </w:r>
-      <w:proofErr w:type="spellEnd"/>
-      <w:r>
-        <w:t xml:space="preserve"> – веб-сервис для хостинга IT-проектов и их совместной разработки;</w:t>
-      </w:r>
-    </w:p>
-    <w:p>
-      <w:pPr>
-        <w:pStyle w:val="ac"/>
-      </w:pPr>
-      <w:r>
-        <w:t>Пользователь – авторизованный в системе человек, пользующийся функционалом веб-приложения.</w:t>
-      </w:r>
-    </w:p>
-    <w:p>
-      <w:pPr>
-        <w:pStyle w:val="ac"/>
-      </w:pPr>
-      <w:r>
-        <w:t>REST API (REST) – стиль архитектуры программного обеспечения для построения масштабируемых веб-приложений.</w:t>
-      </w:r>
-    </w:p>
-    <w:p>
-      <w:pPr>
-        <w:pStyle w:val="ac"/>
-      </w:pPr>
-    </w:p>
-    <w:p>
-      <w:pPr>
-        <w:spacing w:after="160" w:line="259" w:lineRule="auto"/>
-        <w:rPr>
-          <w:sz w:val="28"/>
-        </w:rPr>
-      </w:pPr>
-      <w:r>
-        <w:br w:type="page"/>
-      </w:r>
-      <w:bookmarkStart w:id="7" w:name="_GoBack"/>
       <w:bookmarkEnd w:id="7"/>
-    </w:p>
-    <w:p>
-      <w:pPr>
-        <w:pStyle w:val="ac"/>
-      </w:pPr>
-    </w:p>
-    <w:p>
-      <w:pPr>
-        <w:pStyle w:val="a0"/>
-      </w:pPr>
-      <w:bookmarkStart w:id="8" w:name="_Toc97996287"/>
-      <w:r>
-        <w:t>Общие сведения</w:t>
-      </w:r>
-      <w:bookmarkEnd w:id="3"/>
-      <w:bookmarkEnd w:id="4"/>
-      <w:bookmarkEnd w:id="5"/>
       <w:bookmarkEnd w:id="8"/>
     </w:p>
     <w:p>
@@ -6407,15 +6399,7 @@
         <w:pStyle w:val="ac"/>
       </w:pPr>
       <w:r>
-        <w:t xml:space="preserve">Полное наименование: «Онлайн – супермаркет с доставкой на дом </w:t>
-      </w:r>
-      <w:proofErr w:type="spellStart"/>
-      <w:r>
-        <w:t>Продуктс</w:t>
-      </w:r>
-      <w:proofErr w:type="spellEnd"/>
-      <w:r>
-        <w:t>».</w:t>
+        <w:t>Полное наименование: «Онлайн – супермаркет с доставкой на дом Продуктс».</w:t>
       </w:r>
     </w:p>
     <w:p>
@@ -6428,15 +6412,7 @@
         <w:pStyle w:val="ac"/>
       </w:pPr>
       <w:r>
-        <w:t>Краткое наименование: «</w:t>
-      </w:r>
-      <w:proofErr w:type="spellStart"/>
-      <w:r>
-        <w:t>Продуктс</w:t>
-      </w:r>
-      <w:proofErr w:type="spellEnd"/>
-      <w:r>
-        <w:t>».</w:t>
+        <w:t>Краткое наименование: «Продуктс».</w:t>
       </w:r>
     </w:p>
     <w:p>
@@ -8126,23 +8102,7 @@
         <w:pStyle w:val="a"/>
       </w:pPr>
       <w:r>
-        <w:t xml:space="preserve">Приложение должно иметь архитектуру, соответствующую шаблону Клиент-Серверного приложения и иметь разделение на </w:t>
-      </w:r>
-      <w:proofErr w:type="spellStart"/>
-      <w:r>
-        <w:t>backend</w:t>
-      </w:r>
-      <w:proofErr w:type="spellEnd"/>
-      <w:r>
-        <w:t xml:space="preserve"> и </w:t>
-      </w:r>
-      <w:proofErr w:type="spellStart"/>
-      <w:r>
-        <w:t>frontend</w:t>
-      </w:r>
-      <w:proofErr w:type="spellEnd"/>
-      <w:r>
-        <w:t>, взаимодействующее при помощи REST API</w:t>
+        <w:t>Приложение должно иметь архитектуру, соответствующую шаблону Клиент-Серверного приложения и иметь разделение на backend и frontend, взаимодействующее при помощи REST API</w:t>
       </w:r>
     </w:p>
     <w:p>
@@ -8187,13 +8147,8 @@
         <w:pStyle w:val="a"/>
       </w:pPr>
       <w:r>
-        <w:t xml:space="preserve">Язык программирования </w:t>
-      </w:r>
-      <w:proofErr w:type="spellStart"/>
-      <w:r>
-        <w:t>Java</w:t>
-      </w:r>
-      <w:proofErr w:type="spellEnd"/>
+        <w:t>Язык программирования Java</w:t>
+      </w:r>
     </w:p>
     <w:p>
       <w:pPr>
@@ -8240,13 +8195,8 @@
       <w:pPr>
         <w:pStyle w:val="a"/>
       </w:pPr>
-      <w:proofErr w:type="spellStart"/>
-      <w:r>
-        <w:t>JavaScript</w:t>
-      </w:r>
-      <w:proofErr w:type="spellEnd"/>
-      <w:r>
-        <w:t>-библиотека</w:t>
+      <w:r>
+        <w:t>JavaScript-библиотека</w:t>
       </w:r>
       <w:r>
         <w:rPr>
@@ -10602,15 +10552,7 @@
         <w:pStyle w:val="a"/>
       </w:pPr>
       <w:r>
-        <w:t xml:space="preserve">При повторном использовании приложения пользователь может </w:t>
-      </w:r>
-      <w:proofErr w:type="spellStart"/>
-      <w:r>
-        <w:t>авторизировать</w:t>
-      </w:r>
-      <w:proofErr w:type="spellEnd"/>
-      <w:r>
-        <w:t xml:space="preserve"> аккаунт, который ранее был зарегистрирован, используя номер телефона и пароль</w:t>
+        <w:t>При повторном использовании приложения пользователь может авторизировать аккаунт, который ранее был зарегистрирован, используя номер телефона и пароль</w:t>
       </w:r>
     </w:p>
     <w:p>
@@ -11148,6 +11090,7 @@
         <w:docPartUnique/>
       </w:docPartObj>
     </w:sdtPr>
+    <w:sdtEndPr/>
     <w:sdtContent>
       <w:p>
         <w:pPr>
@@ -12391,6 +12334,7 @@
   <w:style w:type="character" w:default="1" w:styleId="a4">
     <w:name w:val="Default Paragraph Font"/>
     <w:uiPriority w:val="1"/>
+    <w:semiHidden/>
     <w:unhideWhenUsed/>
   </w:style>
   <w:style w:type="table" w:default="1" w:styleId="a5">
@@ -13058,583 +13002,6 @@
 </w:styles>
 </file>
 
-<file path=word/glossary/document.xml><?xml version="1.0" encoding="utf-8"?>
-<w:glossaryDocument xmlns:wpc="http://schemas.microsoft.com/office/word/2010/wordprocessingCanvas" xmlns:cx="http://schemas.microsoft.com/office/drawing/2014/chartex" xmlns:mc="http://schemas.openxmlformats.org/markup-compatibility/2006" xmlns:o="urn:schemas-microsoft-com:office:office" xmlns:r="http://schemas.openxmlformats.org/officeDocument/2006/relationships" xmlns:m="http://schemas.openxmlformats.org/officeDocument/2006/math" xmlns:v="urn:schemas-microsoft-com:vml" xmlns:wp14="http://schemas.microsoft.com/office/word/2010/wordprocessingDrawing" xmlns:wp="http://schemas.openxmlformats.org/drawingml/2006/wordprocessingDrawing" xmlns:w10="urn:schemas-microsoft-com:office:word" xmlns:w="http://schemas.openxmlformats.org/wordprocessingml/2006/main" xmlns:w14="http://schemas.microsoft.com/office/word/2010/wordml" xmlns:w15="http://schemas.microsoft.com/office/word/2012/wordml" xmlns:w16se="http://schemas.microsoft.com/office/word/2015/wordml/symex" xmlns:wpg="http://schemas.microsoft.com/office/word/2010/wordprocessingGroup" xmlns:wpi="http://schemas.microsoft.com/office/word/2010/wordprocessingInk" xmlns:wne="http://schemas.microsoft.com/office/word/2006/wordml" xmlns:wps="http://schemas.microsoft.com/office/word/2010/wordprocessingShape" mc:Ignorable="w14 w15 w16se wp14"/>
-</file>
-
-<file path=word/glossary/fontTable.xml><?xml version="1.0" encoding="utf-8"?>
-<w:fonts xmlns:mc="http://schemas.openxmlformats.org/markup-compatibility/2006" xmlns:r="http://schemas.openxmlformats.org/officeDocument/2006/relationships" xmlns:w="http://schemas.openxmlformats.org/wordprocessingml/2006/main" xmlns:w14="http://schemas.microsoft.com/office/word/2010/wordml" xmlns:w15="http://schemas.microsoft.com/office/word/2012/wordml" xmlns:w16se="http://schemas.microsoft.com/office/word/2015/wordml/symex" mc:Ignorable="w14 w15 w16se">
-  <w:font w:name="Symbol">
-    <w:panose1 w:val="05050102010706020507"/>
-    <w:charset w:val="02"/>
-    <w:family w:val="roman"/>
-    <w:pitch w:val="variable"/>
-    <w:sig w:usb0="00000000" w:usb1="10000000" w:usb2="00000000" w:usb3="00000000" w:csb0="80000000" w:csb1="00000000"/>
-  </w:font>
-  <w:font w:name="Times New Roman">
-    <w:panose1 w:val="02020603050405020304"/>
-    <w:charset w:val="00"/>
-    <w:family w:val="roman"/>
-    <w:pitch w:val="variable"/>
-    <w:sig w:usb0="E0002AFF" w:usb1="C0007841" w:usb2="00000009" w:usb3="00000000" w:csb0="000001FF" w:csb1="00000000"/>
-  </w:font>
-  <w:font w:name="Courier New">
-    <w:panose1 w:val="02070309020205020404"/>
-    <w:charset w:val="CC"/>
-    <w:family w:val="modern"/>
-    <w:pitch w:val="fixed"/>
-    <w:sig w:usb0="E0002EFF" w:usb1="C0007843" w:usb2="00000009" w:usb3="00000000" w:csb0="000001FF" w:csb1="00000000"/>
-  </w:font>
-  <w:font w:name="Wingdings">
-    <w:panose1 w:val="05000000000000000000"/>
-    <w:charset w:val="02"/>
-    <w:family w:val="auto"/>
-    <w:pitch w:val="variable"/>
-    <w:sig w:usb0="00000000" w:usb1="10000000" w:usb2="00000000" w:usb3="00000000" w:csb0="80000000" w:csb1="00000000"/>
-  </w:font>
-  <w:font w:name="Arial">
-    <w:panose1 w:val="020B0604020202020204"/>
-    <w:charset w:val="00"/>
-    <w:family w:val="swiss"/>
-    <w:pitch w:val="variable"/>
-    <w:sig w:usb0="E0002AFF" w:usb1="C0007843" w:usb2="00000009" w:usb3="00000000" w:csb0="000001FF" w:csb1="00000000"/>
-  </w:font>
-  <w:font w:name="Calibri">
-    <w:panose1 w:val="020F0502020204030204"/>
-    <w:charset w:val="00"/>
-    <w:family w:val="swiss"/>
-    <w:pitch w:val="variable"/>
-    <w:sig w:usb0="E10002FF" w:usb1="4000ACFF" w:usb2="00000009" w:usb3="00000000" w:csb0="0000019F" w:csb1="00000000"/>
-  </w:font>
-  <w:font w:name="Calibri Light">
-    <w:panose1 w:val="020F0302020204030204"/>
-    <w:charset w:val="00"/>
-    <w:family w:val="swiss"/>
-    <w:pitch w:val="variable"/>
-    <w:sig w:usb0="A00002EF" w:usb1="4000207B" w:usb2="00000000" w:usb3="00000000" w:csb0="0000009F" w:csb1="00000000"/>
-  </w:font>
-</w:fonts>
-</file>
-
-<file path=word/glossary/settings.xml><?xml version="1.0" encoding="utf-8"?>
-<w:settings xmlns:mc="http://schemas.openxmlformats.org/markup-compatibility/2006" xmlns:o="urn:schemas-microsoft-com:office:office" xmlns:r="http://schemas.openxmlformats.org/officeDocument/2006/relationships" xmlns:m="http://schemas.openxmlformats.org/officeDocument/2006/math" xmlns:v="urn:schemas-microsoft-com:vml" xmlns:w10="urn:schemas-microsoft-com:office:word" xmlns:w="http://schemas.openxmlformats.org/wordprocessingml/2006/main" xmlns:w14="http://schemas.microsoft.com/office/word/2010/wordml" xmlns:w15="http://schemas.microsoft.com/office/word/2012/wordml" xmlns:w16se="http://schemas.microsoft.com/office/word/2015/wordml/symex" xmlns:sl="http://schemas.openxmlformats.org/schemaLibrary/2006/main" mc:Ignorable="w14 w15 w16se">
-  <w:view w:val="normal"/>
-  <w:defaultTabStop w:val="708"/>
-  <w:characterSpacingControl w:val="doNotCompress"/>
-  <w:compat>
-    <w:useFELayout/>
-    <w:compatSetting w:name="compatibilityMode" w:uri="http://schemas.microsoft.com/office/word" w:val="15"/>
-    <w:compatSetting w:name="overrideTableStyleFontSizeAndJustification" w:uri="http://schemas.microsoft.com/office/word" w:val="1"/>
-    <w:compatSetting w:name="enableOpenTypeFeatures" w:uri="http://schemas.microsoft.com/office/word" w:val="1"/>
-    <w:compatSetting w:name="doNotFlipMirrorIndents" w:uri="http://schemas.microsoft.com/office/word" w:val="1"/>
-    <w:compatSetting w:name="differentiateMultirowTableHeaders" w:uri="http://schemas.microsoft.com/office/word" w:val="1"/>
-  </w:compat>
-  <w:rsids>
-    <w:rsidRoot w:val="00BF4E02"/>
-    <w:rsid w:val="006518DE"/>
-    <w:rsid w:val="00BF4E02"/>
-    <w:rsid w:val="00EA7BE3"/>
-  </w:rsids>
-  <m:mathPr>
-    <m:mathFont m:val="Cambria Math"/>
-    <m:brkBin m:val="before"/>
-    <m:brkBinSub m:val="--"/>
-    <m:smallFrac m:val="0"/>
-    <m:dispDef/>
-    <m:lMargin m:val="0"/>
-    <m:rMargin m:val="0"/>
-    <m:defJc m:val="centerGroup"/>
-    <m:wrapIndent m:val="1440"/>
-    <m:intLim m:val="subSup"/>
-    <m:naryLim m:val="undOvr"/>
-  </m:mathPr>
-  <w:themeFontLang w:val="ru-RU"/>
-  <w:clrSchemeMapping w:bg1="light1" w:t1="dark1" w:bg2="light2" w:t2="dark2" w:accent1="accent1" w:accent2="accent2" w:accent3="accent3" w:accent4="accent4" w:accent5="accent5" w:accent6="accent6" w:hyperlink="hyperlink" w:followedHyperlink="followedHyperlink"/>
-  <w:decimalSymbol w:val=","/>
-  <w:listSeparator w:val=";"/>
-  <w15:chartTrackingRefBased/>
-</w:settings>
-</file>
-
-<file path=word/glossary/styles.xml><?xml version="1.0" encoding="utf-8"?>
-<w:styles xmlns:mc="http://schemas.openxmlformats.org/markup-compatibility/2006" xmlns:r="http://schemas.openxmlformats.org/officeDocument/2006/relationships" xmlns:w="http://schemas.openxmlformats.org/wordprocessingml/2006/main" xmlns:w14="http://schemas.microsoft.com/office/word/2010/wordml" xmlns:w15="http://schemas.microsoft.com/office/word/2012/wordml" xmlns:w16se="http://schemas.microsoft.com/office/word/2015/wordml/symex" mc:Ignorable="w14 w15 w16se">
-  <w:docDefaults>
-    <w:rPrDefault>
-      <w:rPr>
-        <w:rFonts w:asciiTheme="minorHAnsi" w:eastAsiaTheme="minorEastAsia" w:hAnsiTheme="minorHAnsi" w:cstheme="minorBidi"/>
-        <w:sz w:val="22"/>
-        <w:szCs w:val="22"/>
-        <w:lang w:val="ru-RU" w:eastAsia="ru-RU" w:bidi="ar-SA"/>
-      </w:rPr>
-    </w:rPrDefault>
-    <w:pPrDefault>
-      <w:pPr>
-        <w:spacing w:after="160" w:line="259" w:lineRule="auto"/>
-      </w:pPr>
-    </w:pPrDefault>
-  </w:docDefaults>
-  <w:latentStyles w:defLockedState="0" w:defUIPriority="99" w:defSemiHidden="0" w:defUnhideWhenUsed="0" w:defQFormat="0" w:count="371">
-    <w:lsdException w:name="Normal" w:uiPriority="0" w:qFormat="1"/>
-    <w:lsdException w:name="heading 1" w:uiPriority="9" w:qFormat="1"/>
-    <w:lsdException w:name="heading 2" w:semiHidden="1" w:uiPriority="9" w:unhideWhenUsed="1" w:qFormat="1"/>
-    <w:lsdException w:name="heading 3" w:semiHidden="1" w:uiPriority="9" w:unhideWhenUsed="1" w:qFormat="1"/>
-    <w:lsdException w:name="heading 4" w:semiHidden="1" w:uiPriority="9" w:unhideWhenUsed="1" w:qFormat="1"/>
-    <w:lsdException w:name="heading 5" w:semiHidden="1" w:uiPriority="9" w:unhideWhenUsed="1" w:qFormat="1"/>
-    <w:lsdException w:name="heading 6" w:semiHidden="1" w:uiPriority="9" w:unhideWhenUsed="1" w:qFormat="1"/>
-    <w:lsdException w:name="heading 7" w:semiHidden="1" w:uiPriority="9" w:unhideWhenUsed="1" w:qFormat="1"/>
-    <w:lsdException w:name="heading 8" w:semiHidden="1" w:uiPriority="9" w:unhideWhenUsed="1" w:qFormat="1"/>
-    <w:lsdException w:name="heading 9" w:semiHidden="1" w:uiPriority="9" w:unhideWhenUsed="1" w:qFormat="1"/>
-    <w:lsdException w:name="index 1" w:semiHidden="1" w:unhideWhenUsed="1"/>
-    <w:lsdException w:name="index 2" w:semiHidden="1" w:unhideWhenUsed="1"/>
-    <w:lsdException w:name="index 3" w:semiHidden="1" w:unhideWhenUsed="1"/>
-    <w:lsdException w:name="index 4" w:semiHidden="1" w:unhideWhenUsed="1"/>
-    <w:lsdException w:name="index 5" w:semiHidden="1" w:unhideWhenUsed="1"/>
-    <w:lsdException w:name="index 6" w:semiHidden="1" w:unhideWhenUsed="1"/>
-    <w:lsdException w:name="index 7" w:semiHidden="1" w:unhideWhenUsed="1"/>
-    <w:lsdException w:name="index 8" w:semiHidden="1" w:unhideWhenUsed="1"/>
-    <w:lsdException w:name="index 9" w:semiHidden="1" w:unhideWhenUsed="1"/>
-    <w:lsdException w:name="toc 1" w:semiHidden="1" w:uiPriority="39" w:unhideWhenUsed="1"/>
-    <w:lsdException w:name="toc 2" w:semiHidden="1" w:uiPriority="39" w:unhideWhenUsed="1"/>
-    <w:lsdException w:name="toc 3" w:semiHidden="1" w:uiPriority="39" w:unhideWhenUsed="1"/>
-    <w:lsdException w:name="toc 4" w:semiHidden="1" w:uiPriority="39" w:unhideWhenUsed="1"/>
-    <w:lsdException w:name="toc 5" w:semiHidden="1" w:uiPriority="39" w:unhideWhenUsed="1"/>
-    <w:lsdException w:name="toc 6" w:semiHidden="1" w:uiPriority="39" w:unhideWhenUsed="1"/>
-    <w:lsdException w:name="toc 7" w:semiHidden="1" w:uiPriority="39" w:unhideWhenUsed="1"/>
-    <w:lsdException w:name="toc 8" w:semiHidden="1" w:uiPriority="39" w:unhideWhenUsed="1"/>
-    <w:lsdException w:name="toc 9" w:semiHidden="1" w:uiPriority="39" w:unhideWhenUsed="1"/>
-    <w:lsdException w:name="Normal Indent" w:semiHidden="1" w:unhideWhenUsed="1"/>
-    <w:lsdException w:name="footnote text" w:semiHidden="1" w:unhideWhenUsed="1"/>
-    <w:lsdException w:name="annotation text" w:semiHidden="1" w:unhideWhenUsed="1"/>
-    <w:lsdException w:name="header" w:semiHidden="1" w:unhideWhenUsed="1"/>
-    <w:lsdException w:name="footer" w:semiHidden="1" w:unhideWhenUsed="1"/>
-    <w:lsdException w:name="index heading" w:semiHidden="1" w:unhideWhenUsed="1"/>
-    <w:lsdException w:name="caption" w:semiHidden="1" w:uiPriority="35" w:unhideWhenUsed="1" w:qFormat="1"/>
-    <w:lsdException w:name="table of figures" w:semiHidden="1" w:unhideWhenUsed="1"/>
-    <w:lsdException w:name="envelope address" w:semiHidden="1" w:unhideWhenUsed="1"/>
-    <w:lsdException w:name="envelope return" w:semiHidden="1" w:unhideWhenUsed="1"/>
-    <w:lsdException w:name="footnote reference" w:semiHidden="1" w:unhideWhenUsed="1"/>
-    <w:lsdException w:name="annotation reference" w:semiHidden="1" w:unhideWhenUsed="1"/>
-    <w:lsdException w:name="line number" w:semiHidden="1" w:unhideWhenUsed="1"/>
-    <w:lsdException w:name="page number" w:semiHidden="1" w:unhideWhenUsed="1"/>
-    <w:lsdException w:name="endnote reference" w:semiHidden="1" w:unhideWhenUsed="1"/>
-    <w:lsdException w:name="endnote text" w:semiHidden="1" w:unhideWhenUsed="1"/>
-    <w:lsdException w:name="table of authorities" w:semiHidden="1" w:unhideWhenUsed="1"/>
-    <w:lsdException w:name="macro" w:semiHidden="1" w:unhideWhenUsed="1"/>
-    <w:lsdException w:name="toa heading" w:semiHidden="1" w:unhideWhenUsed="1"/>
-    <w:lsdException w:name="List" w:semiHidden="1" w:unhideWhenUsed="1"/>
-    <w:lsdException w:name="List Bullet" w:semiHidden="1" w:unhideWhenUsed="1"/>
-    <w:lsdException w:name="List Number" w:semiHidden="1" w:unhideWhenUsed="1"/>
-    <w:lsdException w:name="List 2" w:semiHidden="1" w:unhideWhenUsed="1"/>
-    <w:lsdException w:name="List 3" w:semiHidden="1" w:unhideWhenUsed="1"/>
-    <w:lsdException w:name="List 4" w:semiHidden="1" w:unhideWhenUsed="1"/>
-    <w:lsdException w:name="List 5" w:semiHidden="1" w:unhideWhenUsed="1"/>
-    <w:lsdException w:name="List Bullet 2" w:semiHidden="1" w:unhideWhenUsed="1"/>
-    <w:lsdException w:name="List Bullet 3" w:semiHidden="1" w:unhideWhenUsed="1"/>
-    <w:lsdException w:name="List Bullet 4" w:semiHidden="1" w:unhideWhenUsed="1"/>
-    <w:lsdException w:name="List Bullet 5" w:semiHidden="1" w:unhideWhenUsed="1"/>
-    <w:lsdException w:name="List Number 2" w:semiHidden="1" w:unhideWhenUsed="1"/>
-    <w:lsdException w:name="List Number 3" w:semiHidden="1" w:unhideWhenUsed="1"/>
-    <w:lsdException w:name="List Number 4" w:semiHidden="1" w:unhideWhenUsed="1"/>
-    <w:lsdException w:name="List Number 5" w:semiHidden="1" w:unhideWhenUsed="1"/>
-    <w:lsdException w:name="Title" w:uiPriority="10" w:qFormat="1"/>
-    <w:lsdException w:name="Closing" w:semiHidden="1" w:unhideWhenUsed="1"/>
-    <w:lsdException w:name="Signature" w:semiHidden="1" w:unhideWhenUsed="1"/>
-    <w:lsdException w:name="Default Paragraph Font" w:semiHidden="1" w:uiPriority="1" w:unhideWhenUsed="1"/>
-    <w:lsdException w:name="Body Text" w:semiHidden="1" w:unhideWhenUsed="1"/>
-    <w:lsdException w:name="Body Text Indent" w:semiHidden="1" w:unhideWhenUsed="1"/>
-    <w:lsdException w:name="List Continue" w:semiHidden="1" w:unhideWhenUsed="1"/>
-    <w:lsdException w:name="List Continue 2" w:semiHidden="1" w:unhideWhenUsed="1"/>
-    <w:lsdException w:name="List Continue 3" w:semiHidden="1" w:unhideWhenUsed="1"/>
-    <w:lsdException w:name="List Continue 4" w:semiHidden="1" w:unhideWhenUsed="1"/>
-    <w:lsdException w:name="List Continue 5" w:semiHidden="1" w:unhideWhenUsed="1"/>
-    <w:lsdException w:name="Message Header" w:semiHidden="1" w:unhideWhenUsed="1"/>
-    <w:lsdException w:name="Subtitle" w:uiPriority="11" w:qFormat="1"/>
-    <w:lsdException w:name="Salutation" w:semiHidden="1" w:unhideWhenUsed="1"/>
-    <w:lsdException w:name="Date" w:semiHidden="1" w:unhideWhenUsed="1"/>
-    <w:lsdException w:name="Body Text First Indent" w:semiHidden="1" w:unhideWhenUsed="1"/>
-    <w:lsdException w:name="Body Text First Indent 2" w:semiHidden="1" w:unhideWhenUsed="1"/>
-    <w:lsdException w:name="Note Heading" w:semiHidden="1" w:unhideWhenUsed="1"/>
-    <w:lsdException w:name="Body Text 2" w:semiHidden="1" w:unhideWhenUsed="1"/>
-    <w:lsdException w:name="Body Text 3" w:semiHidden="1" w:unhideWhenUsed="1"/>
-    <w:lsdException w:name="Body Text Indent 2" w:semiHidden="1" w:unhideWhenUsed="1"/>
-    <w:lsdException w:name="Body Text Indent 3" w:semiHidden="1" w:unhideWhenUsed="1"/>
-    <w:lsdException w:name="Block Text" w:semiHidden="1" w:unhideWhenUsed="1"/>
-    <w:lsdException w:name="Hyperlink" w:semiHidden="1" w:unhideWhenUsed="1"/>
-    <w:lsdException w:name="FollowedHyperlink" w:semiHidden="1" w:unhideWhenUsed="1"/>
-    <w:lsdException w:name="Strong" w:uiPriority="22" w:qFormat="1"/>
-    <w:lsdException w:name="Emphasis" w:uiPriority="20" w:qFormat="1"/>
-    <w:lsdException w:name="Document Map" w:semiHidden="1" w:unhideWhenUsed="1"/>
-    <w:lsdException w:name="Plain Text" w:semiHidden="1" w:unhideWhenUsed="1"/>
-    <w:lsdException w:name="E-mail Signature" w:semiHidden="1" w:unhideWhenUsed="1"/>
-    <w:lsdException w:name="HTML Top of Form" w:semiHidden="1" w:unhideWhenUsed="1"/>
-    <w:lsdException w:name="HTML Bottom of Form" w:semiHidden="1" w:unhideWhenUsed="1"/>
-    <w:lsdException w:name="Normal (Web)" w:semiHidden="1" w:unhideWhenUsed="1"/>
-    <w:lsdException w:name="HTML Acronym" w:semiHidden="1" w:unhideWhenUsed="1"/>
-    <w:lsdException w:name="HTML Address" w:semiHidden="1" w:unhideWhenUsed="1"/>
-    <w:lsdException w:name="HTML Cite" w:semiHidden="1" w:unhideWhenUsed="1"/>
-    <w:lsdException w:name="HTML Code" w:semiHidden="1" w:unhideWhenUsed="1"/>
-    <w:lsdException w:name="HTML Definition" w:semiHidden="1" w:unhideWhenUsed="1"/>
-    <w:lsdException w:name="HTML Keyboard" w:semiHidden="1" w:unhideWhenUsed="1"/>
-    <w:lsdException w:name="HTML Preformatted" w:semiHidden="1" w:unhideWhenUsed="1"/>
-    <w:lsdException w:name="HTML Sample" w:semiHidden="1" w:unhideWhenUsed="1"/>
-    <w:lsdException w:name="HTML Typewriter" w:semiHidden="1" w:unhideWhenUsed="1"/>
-    <w:lsdException w:name="HTML Variable" w:semiHidden="1" w:unhideWhenUsed="1"/>
-    <w:lsdException w:name="Normal Table" w:semiHidden="1" w:unhideWhenUsed="1"/>
-    <w:lsdException w:name="annotation subject" w:semiHidden="1" w:unhideWhenUsed="1"/>
-    <w:lsdException w:name="No List" w:semiHidden="1" w:unhideWhenUsed="1"/>
-    <w:lsdException w:name="Outline List 1" w:semiHidden="1" w:unhideWhenUsed="1"/>
-    <w:lsdException w:name="Outline List 2" w:semiHidden="1" w:unhideWhenUsed="1"/>
-    <w:lsdException w:name="Outline List 3" w:semiHidden="1" w:unhideWhenUsed="1"/>
-    <w:lsdException w:name="Table Simple 1" w:semiHidden="1" w:unhideWhenUsed="1"/>
-    <w:lsdException w:name="Table Simple 2" w:semiHidden="1" w:unhideWhenUsed="1"/>
-    <w:lsdException w:name="Table Simple 3" w:semiHidden="1" w:unhideWhenUsed="1"/>
-    <w:lsdException w:name="Table Classic 1" w:semiHidden="1" w:unhideWhenUsed="1"/>
-    <w:lsdException w:name="Table Classic 2" w:semiHidden="1" w:unhideWhenUsed="1"/>
-    <w:lsdException w:name="Table Classic 3" w:semiHidden="1" w:unhideWhenUsed="1"/>
-    <w:lsdException w:name="Table Classic 4" w:semiHidden="1" w:unhideWhenUsed="1"/>
-    <w:lsdException w:name="Table Colorful 1" w:semiHidden="1" w:unhideWhenUsed="1"/>
-    <w:lsdException w:name="Table Colorful 2" w:semiHidden="1" w:unhideWhenUsed="1"/>
-    <w:lsdException w:name="Table Colorful 3" w:semiHidden="1" w:unhideWhenUsed="1"/>
-    <w:lsdException w:name="Table Columns 1" w:semiHidden="1" w:unhideWhenUsed="1"/>
-    <w:lsdException w:name="Table Columns 2" w:semiHidden="1" w:unhideWhenUsed="1"/>
-    <w:lsdException w:name="Table Columns 3" w:semiHidden="1" w:unhideWhenUsed="1"/>
-    <w:lsdException w:name="Table Columns 4" w:semiHidden="1" w:unhideWhenUsed="1"/>
-    <w:lsdException w:name="Table Columns 5" w:semiHidden="1" w:unhideWhenUsed="1"/>
-    <w:lsdException w:name="Table Grid 1" w:semiHidden="1" w:unhideWhenUsed="1"/>
-    <w:lsdException w:name="Table Grid 2" w:semiHidden="1" w:unhideWhenUsed="1"/>
-    <w:lsdException w:name="Table Grid 3" w:semiHidden="1" w:unhideWhenUsed="1"/>
-    <w:lsdException w:name="Table Grid 4" w:semiHidden="1" w:unhideWhenUsed="1"/>
-    <w:lsdException w:name="Table Grid 5" w:semiHidden="1" w:unhideWhenUsed="1"/>
-    <w:lsdException w:name="Table Grid 6" w:semiHidden="1" w:unhideWhenUsed="1"/>
-    <w:lsdException w:name="Table Grid 7" w:semiHidden="1" w:unhideWhenUsed="1"/>
-    <w:lsdException w:name="Table Grid 8" w:semiHidden="1" w:unhideWhenUsed="1"/>
-    <w:lsdException w:name="Table List 1" w:semiHidden="1" w:unhideWhenUsed="1"/>
-    <w:lsdException w:name="Table List 2" w:semiHidden="1" w:unhideWhenUsed="1"/>
-    <w:lsdException w:name="Table List 3" w:semiHidden="1" w:unhideWhenUsed="1"/>
-    <w:lsdException w:name="Table List 4" w:semiHidden="1" w:unhideWhenUsed="1"/>
-    <w:lsdException w:name="Table List 5" w:semiHidden="1" w:unhideWhenUsed="1"/>
-    <w:lsdException w:name="Table List 6" w:semiHidden="1" w:unhideWhenUsed="1"/>
-    <w:lsdException w:name="Table List 7" w:semiHidden="1" w:unhideWhenUsed="1"/>
-    <w:lsdException w:name="Table List 8" w:semiHidden="1" w:unhideWhenUsed="1"/>
-    <w:lsdException w:name="Table 3D effects 1" w:semiHidden="1" w:unhideWhenUsed="1"/>
-    <w:lsdException w:name="Table 3D effects 2" w:semiHidden="1" w:unhideWhenUsed="1"/>
-    <w:lsdException w:name="Table 3D effects 3" w:semiHidden="1" w:unhideWhenUsed="1"/>
-    <w:lsdException w:name="Table Contemporary" w:semiHidden="1" w:unhideWhenUsed="1"/>
-    <w:lsdException w:name="Table Elegant" w:semiHidden="1" w:unhideWhenUsed="1"/>
-    <w:lsdException w:name="Table Professional" w:semiHidden="1" w:unhideWhenUsed="1"/>
-    <w:lsdException w:name="Table Subtle 1" w:semiHidden="1" w:unhideWhenUsed="1"/>
-    <w:lsdException w:name="Table Subtle 2" w:semiHidden="1" w:unhideWhenUsed="1"/>
-    <w:lsdException w:name="Table Web 1" w:semiHidden="1" w:unhideWhenUsed="1"/>
-    <w:lsdException w:name="Table Web 2" w:semiHidden="1" w:unhideWhenUsed="1"/>
-    <w:lsdException w:name="Table Web 3" w:semiHidden="1" w:unhideWhenUsed="1"/>
-    <w:lsdException w:name="Balloon Text" w:semiHidden="1" w:unhideWhenUsed="1"/>
-    <w:lsdException w:name="Table Grid" w:uiPriority="39"/>
-    <w:lsdException w:name="Table Theme" w:semiHidden="1" w:unhideWhenUsed="1"/>
-    <w:lsdException w:name="Placeholder Text" w:semiHidden="1"/>
-    <w:lsdException w:name="No Spacing" w:uiPriority="1" w:qFormat="1"/>
-    <w:lsdException w:name="Light Shading" w:uiPriority="60"/>
-    <w:lsdException w:name="Light List" w:uiPriority="61"/>
-    <w:lsdException w:name="Light Grid" w:uiPriority="62"/>
-    <w:lsdException w:name="Medium Shading 1" w:uiPriority="63"/>
-    <w:lsdException w:name="Medium Shading 2" w:uiPriority="64"/>
-    <w:lsdException w:name="Medium List 1" w:uiPriority="65"/>
-    <w:lsdException w:name="Medium List 2" w:uiPriority="66"/>
-    <w:lsdException w:name="Medium Grid 1" w:uiPriority="67"/>
-    <w:lsdException w:name="Medium Grid 2" w:uiPriority="68"/>
-    <w:lsdException w:name="Medium Grid 3" w:uiPriority="69"/>
-    <w:lsdException w:name="Dark List" w:uiPriority="70"/>
-    <w:lsdException w:name="Colorful Shading" w:uiPriority="71"/>
-    <w:lsdException w:name="Colorful List" w:uiPriority="72"/>
-    <w:lsdException w:name="Colorful Grid" w:uiPriority="73"/>
-    <w:lsdException w:name="Light Shading Accent 1" w:uiPriority="60"/>
-    <w:lsdException w:name="Light List Accent 1" w:uiPriority="61"/>
-    <w:lsdException w:name="Light Grid Accent 1" w:uiPriority="62"/>
-    <w:lsdException w:name="Medium Shading 1 Accent 1" w:uiPriority="63"/>
-    <w:lsdException w:name="Medium Shading 2 Accent 1" w:uiPriority="64"/>
-    <w:lsdException w:name="Medium List 1 Accent 1" w:uiPriority="65"/>
-    <w:lsdException w:name="Revision" w:semiHidden="1"/>
-    <w:lsdException w:name="List Paragraph" w:uiPriority="34" w:qFormat="1"/>
-    <w:lsdException w:name="Quote" w:uiPriority="29" w:qFormat="1"/>
-    <w:lsdException w:name="Intense Quote" w:uiPriority="30" w:qFormat="1"/>
-    <w:lsdException w:name="Medium List 2 Accent 1" w:uiPriority="66"/>
-    <w:lsdException w:name="Medium Grid 1 Accent 1" w:uiPriority="67"/>
-    <w:lsdException w:name="Medium Grid 2 Accent 1" w:uiPriority="68"/>
-    <w:lsdException w:name="Medium Grid 3 Accent 1" w:uiPriority="69"/>
-    <w:lsdException w:name="Dark List Accent 1" w:uiPriority="70"/>
-    <w:lsdException w:name="Colorful Shading Accent 1" w:uiPriority="71"/>
-    <w:lsdException w:name="Colorful List Accent 1" w:uiPriority="72"/>
-    <w:lsdException w:name="Colorful Grid Accent 1" w:uiPriority="73"/>
-    <w:lsdException w:name="Light Shading Accent 2" w:uiPriority="60"/>
-    <w:lsdException w:name="Light List Accent 2" w:uiPriority="61"/>
-    <w:lsdException w:name="Light Grid Accent 2" w:uiPriority="62"/>
-    <w:lsdException w:name="Medium Shading 1 Accent 2" w:uiPriority="63"/>
-    <w:lsdException w:name="Medium Shading 2 Accent 2" w:uiPriority="64"/>
-    <w:lsdException w:name="Medium List 1 Accent 2" w:uiPriority="65"/>
-    <w:lsdException w:name="Medium List 2 Accent 2" w:uiPriority="66"/>
-    <w:lsdException w:name="Medium Grid 1 Accent 2" w:uiPriority="67"/>
-    <w:lsdException w:name="Medium Grid 2 Accent 2" w:uiPriority="68"/>
-    <w:lsdException w:name="Medium Grid 3 Accent 2" w:uiPriority="69"/>
-    <w:lsdException w:name="Dark List Accent 2" w:uiPriority="70"/>
-    <w:lsdException w:name="Colorful Shading Accent 2" w:uiPriority="71"/>
-    <w:lsdException w:name="Colorful List Accent 2" w:uiPriority="72"/>
-    <w:lsdException w:name="Colorful Grid Accent 2" w:uiPriority="73"/>
-    <w:lsdException w:name="Light Shading Accent 3" w:uiPriority="60"/>
-    <w:lsdException w:name="Light List Accent 3" w:uiPriority="61"/>
-    <w:lsdException w:name="Light Grid Accent 3" w:uiPriority="62"/>
-    <w:lsdException w:name="Medium Shading 1 Accent 3" w:uiPriority="63"/>
-    <w:lsdException w:name="Medium Shading 2 Accent 3" w:uiPriority="64"/>
-    <w:lsdException w:name="Medium List 1 Accent 3" w:uiPriority="65"/>
-    <w:lsdException w:name="Medium List 2 Accent 3" w:uiPriority="66"/>
-    <w:lsdException w:name="Medium Grid 1 Accent 3" w:uiPriority="67"/>
-    <w:lsdException w:name="Medium Grid 2 Accent 3" w:uiPriority="68"/>
-    <w:lsdException w:name="Medium Grid 3 Accent 3" w:uiPriority="69"/>
-    <w:lsdException w:name="Dark List Accent 3" w:uiPriority="70"/>
-    <w:lsdException w:name="Colorful Shading Accent 3" w:uiPriority="71"/>
-    <w:lsdException w:name="Colorful List Accent 3" w:uiPriority="72"/>
-    <w:lsdException w:name="Colorful Grid Accent 3" w:uiPriority="73"/>
-    <w:lsdException w:name="Light Shading Accent 4" w:uiPriority="60"/>
-    <w:lsdException w:name="Light List Accent 4" w:uiPriority="61"/>
-    <w:lsdException w:name="Light Grid Accent 4" w:uiPriority="62"/>
-    <w:lsdException w:name="Medium Shading 1 Accent 4" w:uiPriority="63"/>
-    <w:lsdException w:name="Medium Shading 2 Accent 4" w:uiPriority="64"/>
-    <w:lsdException w:name="Medium List 1 Accent 4" w:uiPriority="65"/>
-    <w:lsdException w:name="Medium List 2 Accent 4" w:uiPriority="66"/>
-    <w:lsdException w:name="Medium Grid 1 Accent 4" w:uiPriority="67"/>
-    <w:lsdException w:name="Medium Grid 2 Accent 4" w:uiPriority="68"/>
-    <w:lsdException w:name="Medium Grid 3 Accent 4" w:uiPriority="69"/>
-    <w:lsdException w:name="Dark List Accent 4" w:uiPriority="70"/>
-    <w:lsdException w:name="Colorful Shading Accent 4" w:uiPriority="71"/>
-    <w:lsdException w:name="Colorful List Accent 4" w:uiPriority="72"/>
-    <w:lsdException w:name="Colorful Grid Accent 4" w:uiPriority="73"/>
-    <w:lsdException w:name="Light Shading Accent 5" w:uiPriority="60"/>
-    <w:lsdException w:name="Light List Accent 5" w:uiPriority="61"/>
-    <w:lsdException w:name="Light Grid Accent 5" w:uiPriority="62"/>
-    <w:lsdException w:name="Medium Shading 1 Accent 5" w:uiPriority="63"/>
-    <w:lsdException w:name="Medium Shading 2 Accent 5" w:uiPriority="64"/>
-    <w:lsdException w:name="Medium List 1 Accent 5" w:uiPriority="65"/>
-    <w:lsdException w:name="Medium List 2 Accent 5" w:uiPriority="66"/>
-    <w:lsdException w:name="Medium Grid 1 Accent 5" w:uiPriority="67"/>
-    <w:lsdException w:name="Medium Grid 2 Accent 5" w:uiPriority="68"/>
-    <w:lsdException w:name="Medium Grid 3 Accent 5" w:uiPriority="69"/>
-    <w:lsdException w:name="Dark List Accent 5" w:uiPriority="70"/>
-    <w:lsdException w:name="Colorful Shading Accent 5" w:uiPriority="71"/>
-    <w:lsdException w:name="Colorful List Accent 5" w:uiPriority="72"/>
-    <w:lsdException w:name="Colorful Grid Accent 5" w:uiPriority="73"/>
-    <w:lsdException w:name="Light Shading Accent 6" w:uiPriority="60"/>
-    <w:lsdException w:name="Light List Accent 6" w:uiPriority="61"/>
-    <w:lsdException w:name="Light Grid Accent 6" w:uiPriority="62"/>
-    <w:lsdException w:name="Medium Shading 1 Accent 6" w:uiPriority="63"/>
-    <w:lsdException w:name="Medium Shading 2 Accent 6" w:uiPriority="64"/>
-    <w:lsdException w:name="Medium List 1 Accent 6" w:uiPriority="65"/>
-    <w:lsdException w:name="Medium List 2 Accent 6" w:uiPriority="66"/>
-    <w:lsdException w:name="Medium Grid 1 Accent 6" w:uiPriority="67"/>
-    <w:lsdException w:name="Medium Grid 2 Accent 6" w:uiPriority="68"/>
-    <w:lsdException w:name="Medium Grid 3 Accent 6" w:uiPriority="69"/>
-    <w:lsdException w:name="Dark List Accent 6" w:uiPriority="70"/>
-    <w:lsdException w:name="Colorful Shading Accent 6" w:uiPriority="71"/>
-    <w:lsdException w:name="Colorful List Accent 6" w:uiPriority="72"/>
-    <w:lsdException w:name="Colorful Grid Accent 6" w:uiPriority="73"/>
-    <w:lsdException w:name="Subtle Emphasis" w:uiPriority="19" w:qFormat="1"/>
-    <w:lsdException w:name="Intense Emphasis" w:uiPriority="21" w:qFormat="1"/>
-    <w:lsdException w:name="Subtle Reference" w:uiPriority="31" w:qFormat="1"/>
-    <w:lsdException w:name="Intense Reference" w:uiPriority="32" w:qFormat="1"/>
-    <w:lsdException w:name="Book Title" w:uiPriority="33" w:qFormat="1"/>
-    <w:lsdException w:name="Bibliography" w:semiHidden="1" w:uiPriority="37" w:unhideWhenUsed="1"/>
-    <w:lsdException w:name="TOC Heading" w:semiHidden="1" w:uiPriority="39" w:unhideWhenUsed="1" w:qFormat="1"/>
-    <w:lsdException w:name="Plain Table 1" w:uiPriority="41"/>
-    <w:lsdException w:name="Plain Table 2" w:uiPriority="42"/>
-    <w:lsdException w:name="Plain Table 3" w:uiPriority="43"/>
-    <w:lsdException w:name="Plain Table 4" w:uiPriority="44"/>
-    <w:lsdException w:name="Plain Table 5" w:uiPriority="45"/>
-    <w:lsdException w:name="Grid Table Light" w:uiPriority="40"/>
-    <w:lsdException w:name="Grid Table 1 Light" w:uiPriority="46"/>
-    <w:lsdException w:name="Grid Table 2" w:uiPriority="47"/>
-    <w:lsdException w:name="Grid Table 3" w:uiPriority="48"/>
-    <w:lsdException w:name="Grid Table 4" w:uiPriority="49"/>
-    <w:lsdException w:name="Grid Table 5 Dark" w:uiPriority="50"/>
-    <w:lsdException w:name="Grid Table 6 Colorful" w:uiPriority="51"/>
-    <w:lsdException w:name="Grid Table 7 Colorful" w:uiPriority="52"/>
-    <w:lsdException w:name="Grid Table 1 Light Accent 1" w:uiPriority="46"/>
-    <w:lsdException w:name="Grid Table 2 Accent 1" w:uiPriority="47"/>
-    <w:lsdException w:name="Grid Table 3 Accent 1" w:uiPriority="48"/>
-    <w:lsdException w:name="Grid Table 4 Accent 1" w:uiPriority="49"/>
-    <w:lsdException w:name="Grid Table 5 Dark Accent 1" w:uiPriority="50"/>
-    <w:lsdException w:name="Grid Table 6 Colorful Accent 1" w:uiPriority="51"/>
-    <w:lsdException w:name="Grid Table 7 Colorful Accent 1" w:uiPriority="52"/>
-    <w:lsdException w:name="Grid Table 1 Light Accent 2" w:uiPriority="46"/>
-    <w:lsdException w:name="Grid Table 2 Accent 2" w:uiPriority="47"/>
-    <w:lsdException w:name="Grid Table 3 Accent 2" w:uiPriority="48"/>
-    <w:lsdException w:name="Grid Table 4 Accent 2" w:uiPriority="49"/>
-    <w:lsdException w:name="Grid Table 5 Dark Accent 2" w:uiPriority="50"/>
-    <w:lsdException w:name="Grid Table 6 Colorful Accent 2" w:uiPriority="51"/>
-    <w:lsdException w:name="Grid Table 7 Colorful Accent 2" w:uiPriority="52"/>
-    <w:lsdException w:name="Grid Table 1 Light Accent 3" w:uiPriority="46"/>
-    <w:lsdException w:name="Grid Table 2 Accent 3" w:uiPriority="47"/>
-    <w:lsdException w:name="Grid Table 3 Accent 3" w:uiPriority="48"/>
-    <w:lsdException w:name="Grid Table 4 Accent 3" w:uiPriority="49"/>
-    <w:lsdException w:name="Grid Table 5 Dark Accent 3" w:uiPriority="50"/>
-    <w:lsdException w:name="Grid Table 6 Colorful Accent 3" w:uiPriority="51"/>
-    <w:lsdException w:name="Grid Table 7 Colorful Accent 3" w:uiPriority="52"/>
-    <w:lsdException w:name="Grid Table 1 Light Accent 4" w:uiPriority="46"/>
-    <w:lsdException w:name="Grid Table 2 Accent 4" w:uiPriority="47"/>
-    <w:lsdException w:name="Grid Table 3 Accent 4" w:uiPriority="48"/>
-    <w:lsdException w:name="Grid Table 4 Accent 4" w:uiPriority="49"/>
-    <w:lsdException w:name="Grid Table 5 Dark Accent 4" w:uiPriority="50"/>
-    <w:lsdException w:name="Grid Table 6 Colorful Accent 4" w:uiPriority="51"/>
-    <w:lsdException w:name="Grid Table 7 Colorful Accent 4" w:uiPriority="52"/>
-    <w:lsdException w:name="Grid Table 1 Light Accent 5" w:uiPriority="46"/>
-    <w:lsdException w:name="Grid Table 2 Accent 5" w:uiPriority="47"/>
-    <w:lsdException w:name="Grid Table 3 Accent 5" w:uiPriority="48"/>
-    <w:lsdException w:name="Grid Table 4 Accent 5" w:uiPriority="49"/>
-    <w:lsdException w:name="Grid Table 5 Dark Accent 5" w:uiPriority="50"/>
-    <w:lsdException w:name="Grid Table 6 Colorful Accent 5" w:uiPriority="51"/>
-    <w:lsdException w:name="Grid Table 7 Colorful Accent 5" w:uiPriority="52"/>
-    <w:lsdException w:name="Grid Table 1 Light Accent 6" w:uiPriority="46"/>
-    <w:lsdException w:name="Grid Table 2 Accent 6" w:uiPriority="47"/>
-    <w:lsdException w:name="Grid Table 3 Accent 6" w:uiPriority="48"/>
-    <w:lsdException w:name="Grid Table 4 Accent 6" w:uiPriority="49"/>
-    <w:lsdException w:name="Grid Table 5 Dark Accent 6" w:uiPriority="50"/>
-    <w:lsdException w:name="Grid Table 6 Colorful Accent 6" w:uiPriority="51"/>
-    <w:lsdException w:name="Grid Table 7 Colorful Accent 6" w:uiPriority="52"/>
-    <w:lsdException w:name="List Table 1 Light" w:uiPriority="46"/>
-    <w:lsdException w:name="List Table 2" w:uiPriority="47"/>
-    <w:lsdException w:name="List Table 3" w:uiPriority="48"/>
-    <w:lsdException w:name="List Table 4" w:uiPriority="49"/>
-    <w:lsdException w:name="List Table 5 Dark" w:uiPriority="50"/>
-    <w:lsdException w:name="List Table 6 Colorful" w:uiPriority="51"/>
-    <w:lsdException w:name="List Table 7 Colorful" w:uiPriority="52"/>
-    <w:lsdException w:name="List Table 1 Light Accent 1" w:uiPriority="46"/>
-    <w:lsdException w:name="List Table 2 Accent 1" w:uiPriority="47"/>
-    <w:lsdException w:name="List Table 3 Accent 1" w:uiPriority="48"/>
-    <w:lsdException w:name="List Table 4 Accent 1" w:uiPriority="49"/>
-    <w:lsdException w:name="List Table 5 Dark Accent 1" w:uiPriority="50"/>
-    <w:lsdException w:name="List Table 6 Colorful Accent 1" w:uiPriority="51"/>
-    <w:lsdException w:name="List Table 7 Colorful Accent 1" w:uiPriority="52"/>
-    <w:lsdException w:name="List Table 1 Light Accent 2" w:uiPriority="46"/>
-    <w:lsdException w:name="List Table 2 Accent 2" w:uiPriority="47"/>
-    <w:lsdException w:name="List Table 3 Accent 2" w:uiPriority="48"/>
-    <w:lsdException w:name="List Table 4 Accent 2" w:uiPriority="49"/>
-    <w:lsdException w:name="List Table 5 Dark Accent 2" w:uiPriority="50"/>
-    <w:lsdException w:name="List Table 6 Colorful Accent 2" w:uiPriority="51"/>
-    <w:lsdException w:name="List Table 7 Colorful Accent 2" w:uiPriority="52"/>
-    <w:lsdException w:name="List Table 1 Light Accent 3" w:uiPriority="46"/>
-    <w:lsdException w:name="List Table 2 Accent 3" w:uiPriority="47"/>
-    <w:lsdException w:name="List Table 3 Accent 3" w:uiPriority="48"/>
-    <w:lsdException w:name="List Table 4 Accent 3" w:uiPriority="49"/>
-    <w:lsdException w:name="List Table 5 Dark Accent 3" w:uiPriority="50"/>
-    <w:lsdException w:name="List Table 6 Colorful Accent 3" w:uiPriority="51"/>
-    <w:lsdException w:name="List Table 7 Colorful Accent 3" w:uiPriority="52"/>
-    <w:lsdException w:name="List Table 1 Light Accent 4" w:uiPriority="46"/>
-    <w:lsdException w:name="List Table 2 Accent 4" w:uiPriority="47"/>
-    <w:lsdException w:name="List Table 3 Accent 4" w:uiPriority="48"/>
-    <w:lsdException w:name="List Table 4 Accent 4" w:uiPriority="49"/>
-    <w:lsdException w:name="List Table 5 Dark Accent 4" w:uiPriority="50"/>
-    <w:lsdException w:name="List Table 6 Colorful Accent 4" w:uiPriority="51"/>
-    <w:lsdException w:name="List Table 7 Colorful Accent 4" w:uiPriority="52"/>
-    <w:lsdException w:name="List Table 1 Light Accent 5" w:uiPriority="46"/>
-    <w:lsdException w:name="List Table 2 Accent 5" w:uiPriority="47"/>
-    <w:lsdException w:name="List Table 3 Accent 5" w:uiPriority="48"/>
-    <w:lsdException w:name="List Table 4 Accent 5" w:uiPriority="49"/>
-    <w:lsdException w:name="List Table 5 Dark Accent 5" w:uiPriority="50"/>
-    <w:lsdException w:name="List Table 6 Colorful Accent 5" w:uiPriority="51"/>
-    <w:lsdException w:name="List Table 7 Colorful Accent 5" w:uiPriority="52"/>
-    <w:lsdException w:name="List Table 1 Light Accent 6" w:uiPriority="46"/>
-    <w:lsdException w:name="List Table 2 Accent 6" w:uiPriority="47"/>
-    <w:lsdException w:name="List Table 3 Accent 6" w:uiPriority="48"/>
-    <w:lsdException w:name="List Table 4 Accent 6" w:uiPriority="49"/>
-    <w:lsdException w:name="List Table 5 Dark Accent 6" w:uiPriority="50"/>
-    <w:lsdException w:name="List Table 6 Colorful Accent 6" w:uiPriority="51"/>
-    <w:lsdException w:name="List Table 7 Colorful Accent 6" w:uiPriority="52"/>
-  </w:latentStyles>
-  <w:style w:type="paragraph" w:default="1" w:styleId="a">
-    <w:name w:val="Normal"/>
-    <w:qFormat/>
-  </w:style>
-  <w:style w:type="character" w:default="1" w:styleId="a0">
-    <w:name w:val="Default Paragraph Font"/>
-    <w:uiPriority w:val="1"/>
-    <w:semiHidden/>
-    <w:unhideWhenUsed/>
-  </w:style>
-  <w:style w:type="table" w:default="1" w:styleId="a1">
-    <w:name w:val="Normal Table"/>
-    <w:uiPriority w:val="99"/>
-    <w:semiHidden/>
-    <w:unhideWhenUsed/>
-    <w:tblPr>
-      <w:tblInd w:w="0" w:type="dxa"/>
-      <w:tblCellMar>
-        <w:top w:w="0" w:type="dxa"/>
-        <w:left w:w="108" w:type="dxa"/>
-        <w:bottom w:w="0" w:type="dxa"/>
-        <w:right w:w="108" w:type="dxa"/>
-      </w:tblCellMar>
-    </w:tblPr>
-  </w:style>
-  <w:style w:type="numbering" w:default="1" w:styleId="a2">
-    <w:name w:val="No List"/>
-    <w:uiPriority w:val="99"/>
-    <w:semiHidden/>
-    <w:unhideWhenUsed/>
-  </w:style>
-  <w:style w:type="paragraph" w:customStyle="1" w:styleId="69F1870633C149E79CE964769C123F0E">
-    <w:name w:val="69F1870633C149E79CE964769C123F0E"/>
-    <w:rsid w:val="00BF4E02"/>
-  </w:style>
-  <w:style w:type="paragraph" w:customStyle="1" w:styleId="166F0D3E668A441BB67C48A239A6D8E5">
-    <w:name w:val="166F0D3E668A441BB67C48A239A6D8E5"/>
-    <w:rsid w:val="00BF4E02"/>
-  </w:style>
-  <w:style w:type="paragraph" w:customStyle="1" w:styleId="A20B261CD0EE438C8ACF6E5BAF63121B">
-    <w:name w:val="A20B261CD0EE438C8ACF6E5BAF63121B"/>
-    <w:rsid w:val="00BF4E02"/>
-  </w:style>
-  <w:style w:type="paragraph" w:customStyle="1" w:styleId="F3C1929B246D4B569C5124255C689AA9">
-    <w:name w:val="F3C1929B246D4B569C5124255C689AA9"/>
-    <w:rsid w:val="00BF4E02"/>
-  </w:style>
-  <w:style w:type="paragraph" w:customStyle="1" w:styleId="550E914D49704DAE94BF392B68B97879">
-    <w:name w:val="550E914D49704DAE94BF392B68B97879"/>
-    <w:rsid w:val="00BF4E02"/>
-  </w:style>
-  <w:style w:type="paragraph" w:customStyle="1" w:styleId="62034DD8249C475DB94A02B3DF77B03E">
-    <w:name w:val="62034DD8249C475DB94A02B3DF77B03E"/>
-    <w:rsid w:val="00BF4E02"/>
-  </w:style>
-  <w:style w:type="paragraph" w:customStyle="1" w:styleId="CF5497354BB04952983BDBEA77341186">
-    <w:name w:val="CF5497354BB04952983BDBEA77341186"/>
-    <w:rsid w:val="00BF4E02"/>
-  </w:style>
-  <w:style w:type="paragraph" w:customStyle="1" w:styleId="EAE57ACD129B46F79B9485595634BCE8">
-    <w:name w:val="EAE57ACD129B46F79B9485595634BCE8"/>
-    <w:rsid w:val="00BF4E02"/>
-  </w:style>
-  <w:style w:type="paragraph" w:customStyle="1" w:styleId="3ADB271A2CFF4FCE8DFA7D1E6BA4D9B8">
-    <w:name w:val="3ADB271A2CFF4FCE8DFA7D1E6BA4D9B8"/>
-    <w:rsid w:val="00BF4E02"/>
-  </w:style>
-  <w:style w:type="paragraph" w:customStyle="1" w:styleId="64B167B081F1478387F42E499CC75BFB">
-    <w:name w:val="64B167B081F1478387F42E499CC75BFB"/>
-    <w:rsid w:val="00EA7BE3"/>
-  </w:style>
-  <w:style w:type="paragraph" w:customStyle="1" w:styleId="96DC1ED26FF44FDBB67E75AEF75DC2A4">
-    <w:name w:val="96DC1ED26FF44FDBB67E75AEF75DC2A4"/>
-    <w:rsid w:val="00EA7BE3"/>
-  </w:style>
-  <w:style w:type="paragraph" w:customStyle="1" w:styleId="10237B57BC5B43EE896262EB7B10B008">
-    <w:name w:val="10237B57BC5B43EE896262EB7B10B008"/>
-    <w:rsid w:val="00EA7BE3"/>
-  </w:style>
-</w:styles>
-</file>
-
-<file path=word/glossary/webSettings.xml><?xml version="1.0" encoding="utf-8"?>
-<w:webSettings xmlns:mc="http://schemas.openxmlformats.org/markup-compatibility/2006" xmlns:r="http://schemas.openxmlformats.org/officeDocument/2006/relationships" xmlns:w="http://schemas.openxmlformats.org/wordprocessingml/2006/main" xmlns:w14="http://schemas.microsoft.com/office/word/2010/wordml" xmlns:w15="http://schemas.microsoft.com/office/word/2012/wordml" xmlns:w16se="http://schemas.microsoft.com/office/word/2015/wordml/symex" mc:Ignorable="w14 w15 w16se">
-  <w:optimizeForBrowser/>
-  <w:allowPNG/>
-</w:webSettings>
-</file>
-
 <file path=word/theme/theme1.xml><?xml version="1.0" encoding="utf-8"?>
 <a:theme xmlns:a="http://schemas.openxmlformats.org/drawingml/2006/main" name="Тема Office">
   <a:themeElements>
@@ -13901,7 +13268,7 @@
 </file>
 
 <file path=customXml/itemProps1.xml><?xml version="1.0" encoding="utf-8"?>
-<ds:datastoreItem xmlns:ds="http://schemas.openxmlformats.org/officeDocument/2006/customXml" ds:itemID="{E8509188-21A3-4FEC-A48D-C5629EEB5481}">
+<ds:datastoreItem xmlns:ds="http://schemas.openxmlformats.org/officeDocument/2006/customXml" ds:itemID="{68C6F570-9BA1-498A-A0FC-DD7FAEDF07C1}">
   <ds:schemaRefs>
     <ds:schemaRef ds:uri="http://schemas.openxmlformats.org/officeDocument/2006/bibliography"/>
   </ds:schemaRefs>

--- a/ТЗ.docx
+++ b/ТЗ.docx
@@ -624,6 +624,8 @@
       <w:bookmarkEnd w:id="3"/>
       <w:bookmarkEnd w:id="4"/>
     </w:p>
+    <w:bookmarkStart w:id="5" w:name="_GoBack"/>
+    <w:bookmarkEnd w:id="5"/>
     <w:p>
       <w:pPr>
         <w:pStyle w:val="11"/>
@@ -1250,7 +1252,7 @@
           <w:rPr>
             <w:webHidden/>
           </w:rPr>
-          <w:t>8</w:t>
+          <w:t>7</w:t>
         </w:r>
         <w:r>
           <w:rPr>
@@ -1341,7 +1343,7 @@
             <w:sz w:val="28"/>
             <w:szCs w:val="28"/>
           </w:rPr>
-          <w:t>9</w:t>
+          <w:t>8</w:t>
         </w:r>
         <w:r>
           <w:rPr>
@@ -1399,7 +1401,7 @@
           <w:rPr>
             <w:webHidden/>
           </w:rPr>
-          <w:t>9</w:t>
+          <w:t>8</w:t>
         </w:r>
         <w:r>
           <w:rPr>
@@ -1453,7 +1455,7 @@
           <w:rPr>
             <w:webHidden/>
           </w:rPr>
-          <w:t>9</w:t>
+          <w:t>8</w:t>
         </w:r>
         <w:r>
           <w:rPr>
@@ -1507,7 +1509,7 @@
           <w:rPr>
             <w:webHidden/>
           </w:rPr>
-          <w:t>9</w:t>
+          <w:t>8</w:t>
         </w:r>
         <w:r>
           <w:rPr>
@@ -1591,7 +1593,7 @@
             <w:sz w:val="28"/>
             <w:szCs w:val="28"/>
           </w:rPr>
-          <w:t>9</w:t>
+          <w:t>8</w:t>
         </w:r>
         <w:r>
           <w:rPr>
@@ -1678,7 +1680,7 @@
             <w:sz w:val="28"/>
             <w:szCs w:val="28"/>
           </w:rPr>
-          <w:t>10</w:t>
+          <w:t>9</w:t>
         </w:r>
         <w:r>
           <w:rPr>
@@ -1765,7 +1767,7 @@
             <w:sz w:val="28"/>
             <w:szCs w:val="28"/>
           </w:rPr>
-          <w:t>10</w:t>
+          <w:t>9</w:t>
         </w:r>
         <w:r>
           <w:rPr>
@@ -1859,7 +1861,7 @@
             <w:sz w:val="28"/>
             <w:szCs w:val="28"/>
           </w:rPr>
-          <w:t>11</w:t>
+          <w:t>9</w:t>
         </w:r>
         <w:r>
           <w:rPr>
@@ -1917,7 +1919,7 @@
           <w:rPr>
             <w:webHidden/>
           </w:rPr>
-          <w:t>11</w:t>
+          <w:t>9</w:t>
         </w:r>
         <w:r>
           <w:rPr>
@@ -1971,7 +1973,7 @@
           <w:rPr>
             <w:webHidden/>
           </w:rPr>
-          <w:t>11</w:t>
+          <w:t>9</w:t>
         </w:r>
         <w:r>
           <w:rPr>
@@ -2025,7 +2027,7 @@
           <w:rPr>
             <w:webHidden/>
           </w:rPr>
-          <w:t>11</w:t>
+          <w:t>10</w:t>
         </w:r>
         <w:r>
           <w:rPr>
@@ -2116,7 +2118,7 @@
             <w:sz w:val="28"/>
             <w:szCs w:val="28"/>
           </w:rPr>
-          <w:t>12</w:t>
+          <w:t>10</w:t>
         </w:r>
         <w:r>
           <w:rPr>
@@ -2211,7 +2213,7 @@
             <w:sz w:val="28"/>
             <w:szCs w:val="28"/>
           </w:rPr>
-          <w:t>12</w:t>
+          <w:t>10</w:t>
         </w:r>
         <w:r>
           <w:rPr>
@@ -2269,7 +2271,7 @@
           <w:rPr>
             <w:webHidden/>
           </w:rPr>
-          <w:t>12</w:t>
+          <w:t>11</w:t>
         </w:r>
         <w:r>
           <w:rPr>
@@ -2323,7 +2325,7 @@
           <w:rPr>
             <w:webHidden/>
           </w:rPr>
-          <w:t>12</w:t>
+          <w:t>11</w:t>
         </w:r>
         <w:r>
           <w:rPr>
@@ -2377,7 +2379,7 @@
           <w:rPr>
             <w:webHidden/>
           </w:rPr>
-          <w:t>13</w:t>
+          <w:t>11</w:t>
         </w:r>
         <w:r>
           <w:rPr>
@@ -2468,7 +2470,7 @@
             <w:sz w:val="28"/>
             <w:szCs w:val="28"/>
           </w:rPr>
-          <w:t>13</w:t>
+          <w:t>12</w:t>
         </w:r>
         <w:r>
           <w:rPr>
@@ -2526,7 +2528,7 @@
           <w:rPr>
             <w:webHidden/>
           </w:rPr>
-          <w:t>13</w:t>
+          <w:t>12</w:t>
         </w:r>
         <w:r>
           <w:rPr>
@@ -2580,7 +2582,7 @@
           <w:rPr>
             <w:webHidden/>
           </w:rPr>
-          <w:t>13</w:t>
+          <w:t>12</w:t>
         </w:r>
         <w:r>
           <w:rPr>
@@ -2664,7 +2666,7 @@
             <w:sz w:val="28"/>
             <w:szCs w:val="28"/>
           </w:rPr>
-          <w:t>14</w:t>
+          <w:t>12</w:t>
         </w:r>
         <w:r>
           <w:rPr>
@@ -2721,7 +2723,7 @@
           <w:rPr>
             <w:webHidden/>
           </w:rPr>
-          <w:t>14</w:t>
+          <w:t>13</w:t>
         </w:r>
         <w:r>
           <w:rPr>
@@ -2805,7 +2807,7 @@
             <w:sz w:val="28"/>
             <w:szCs w:val="28"/>
           </w:rPr>
-          <w:t>14</w:t>
+          <w:t>13</w:t>
         </w:r>
         <w:r>
           <w:rPr>
@@ -2892,7 +2894,7 @@
             <w:sz w:val="28"/>
             <w:szCs w:val="28"/>
           </w:rPr>
-          <w:t>15</w:t>
+          <w:t>13</w:t>
         </w:r>
         <w:r>
           <w:rPr>
@@ -2979,7 +2981,7 @@
             <w:sz w:val="28"/>
             <w:szCs w:val="28"/>
           </w:rPr>
-          <w:t>15</w:t>
+          <w:t>13</w:t>
         </w:r>
         <w:r>
           <w:rPr>
@@ -3066,7 +3068,7 @@
             <w:sz w:val="28"/>
             <w:szCs w:val="28"/>
           </w:rPr>
-          <w:t>15</w:t>
+          <w:t>13</w:t>
         </w:r>
         <w:r>
           <w:rPr>
@@ -3153,7 +3155,7 @@
             <w:sz w:val="28"/>
             <w:szCs w:val="28"/>
           </w:rPr>
-          <w:t>15</w:t>
+          <w:t>14</w:t>
         </w:r>
         <w:r>
           <w:rPr>
@@ -3240,7 +3242,7 @@
             <w:sz w:val="28"/>
             <w:szCs w:val="28"/>
           </w:rPr>
-          <w:t>15</w:t>
+          <w:t>14</w:t>
         </w:r>
         <w:r>
           <w:rPr>
@@ -3327,7 +3329,7 @@
             <w:sz w:val="28"/>
             <w:szCs w:val="28"/>
           </w:rPr>
-          <w:t>16</w:t>
+          <w:t>14</w:t>
         </w:r>
         <w:r>
           <w:rPr>
@@ -3414,7 +3416,7 @@
             <w:sz w:val="28"/>
             <w:szCs w:val="28"/>
           </w:rPr>
-          <w:t>16</w:t>
+          <w:t>14</w:t>
         </w:r>
         <w:r>
           <w:rPr>
@@ -3501,7 +3503,7 @@
             <w:sz w:val="28"/>
             <w:szCs w:val="28"/>
           </w:rPr>
-          <w:t>16</w:t>
+          <w:t>15</w:t>
         </w:r>
         <w:r>
           <w:rPr>
@@ -3588,7 +3590,7 @@
             <w:sz w:val="28"/>
             <w:szCs w:val="28"/>
           </w:rPr>
-          <w:t>16</w:t>
+          <w:t>15</w:t>
         </w:r>
         <w:r>
           <w:rPr>
@@ -3675,7 +3677,7 @@
             <w:sz w:val="28"/>
             <w:szCs w:val="28"/>
           </w:rPr>
-          <w:t>16</w:t>
+          <w:t>15</w:t>
         </w:r>
         <w:r>
           <w:rPr>
@@ -3762,7 +3764,7 @@
             <w:sz w:val="28"/>
             <w:szCs w:val="28"/>
           </w:rPr>
-          <w:t>16</w:t>
+          <w:t>15</w:t>
         </w:r>
         <w:r>
           <w:rPr>
@@ -3849,7 +3851,7 @@
             <w:sz w:val="28"/>
             <w:szCs w:val="28"/>
           </w:rPr>
-          <w:t>16</w:t>
+          <w:t>15</w:t>
         </w:r>
         <w:r>
           <w:rPr>
@@ -3936,7 +3938,7 @@
             <w:sz w:val="28"/>
             <w:szCs w:val="28"/>
           </w:rPr>
-          <w:t>17</w:t>
+          <w:t>15</w:t>
         </w:r>
         <w:r>
           <w:rPr>
@@ -4023,7 +4025,7 @@
             <w:sz w:val="28"/>
             <w:szCs w:val="28"/>
           </w:rPr>
-          <w:t>17</w:t>
+          <w:t>15</w:t>
         </w:r>
         <w:r>
           <w:rPr>
@@ -4110,7 +4112,7 @@
             <w:sz w:val="28"/>
             <w:szCs w:val="28"/>
           </w:rPr>
-          <w:t>17</w:t>
+          <w:t>15</w:t>
         </w:r>
         <w:r>
           <w:rPr>
@@ -4197,7 +4199,7 @@
             <w:sz w:val="28"/>
             <w:szCs w:val="28"/>
           </w:rPr>
-          <w:t>17</w:t>
+          <w:t>16</w:t>
         </w:r>
         <w:r>
           <w:rPr>
@@ -4284,7 +4286,7 @@
             <w:sz w:val="28"/>
             <w:szCs w:val="28"/>
           </w:rPr>
-          <w:t>17</w:t>
+          <w:t>16</w:t>
         </w:r>
         <w:r>
           <w:rPr>
@@ -4371,7 +4373,7 @@
             <w:sz w:val="28"/>
             <w:szCs w:val="28"/>
           </w:rPr>
-          <w:t>17</w:t>
+          <w:t>16</w:t>
         </w:r>
         <w:r>
           <w:rPr>
@@ -4458,7 +4460,7 @@
             <w:sz w:val="28"/>
             <w:szCs w:val="28"/>
           </w:rPr>
-          <w:t>17</w:t>
+          <w:t>16</w:t>
         </w:r>
         <w:r>
           <w:rPr>
@@ -4545,7 +4547,7 @@
             <w:sz w:val="28"/>
             <w:szCs w:val="28"/>
           </w:rPr>
-          <w:t>17</w:t>
+          <w:t>16</w:t>
         </w:r>
         <w:r>
           <w:rPr>
@@ -4632,7 +4634,7 @@
             <w:sz w:val="28"/>
             <w:szCs w:val="28"/>
           </w:rPr>
-          <w:t>18</w:t>
+          <w:t>17</w:t>
         </w:r>
         <w:r>
           <w:rPr>
@@ -4719,7 +4721,7 @@
             <w:sz w:val="28"/>
             <w:szCs w:val="28"/>
           </w:rPr>
-          <w:t>18</w:t>
+          <w:t>17</w:t>
         </w:r>
         <w:r>
           <w:rPr>
@@ -4806,7 +4808,7 @@
             <w:sz w:val="28"/>
             <w:szCs w:val="28"/>
           </w:rPr>
-          <w:t>18</w:t>
+          <w:t>17</w:t>
         </w:r>
         <w:r>
           <w:rPr>
@@ -4900,15 +4902,177 @@
             <w:sz w:val="28"/>
             <w:szCs w:val="28"/>
           </w:rPr>
+          <w:t>17</w:t>
+        </w:r>
+        <w:r>
+          <w:rPr>
+            <w:rFonts w:ascii="Times New Roman" w:hAnsi="Times New Roman"/>
+            <w:noProof/>
+            <w:webHidden/>
+            <w:sz w:val="28"/>
+            <w:szCs w:val="28"/>
+          </w:rPr>
+          <w:fldChar w:fldCharType="end"/>
+        </w:r>
+      </w:hyperlink>
+    </w:p>
+    <w:p>
+      <w:pPr>
+        <w:pStyle w:val="31"/>
+      </w:pPr>
+      <w:hyperlink w:anchor="_Toc98252950" w:history="1">
+        <w:r>
+          <w:rPr>
+            <w:rStyle w:val="af3"/>
+          </w:rPr>
+          <w:t>8.1. Авторизация и регистрация</w:t>
+        </w:r>
+        <w:r>
+          <w:rPr>
+            <w:webHidden/>
+          </w:rPr>
+          <w:tab/>
+        </w:r>
+        <w:r>
+          <w:rPr>
+            <w:webHidden/>
+          </w:rPr>
+          <w:fldChar w:fldCharType="begin"/>
+        </w:r>
+        <w:r>
+          <w:rPr>
+            <w:webHidden/>
+          </w:rPr>
+          <w:instrText xml:space="preserve"> PAGEREF _Toc98252950 \h </w:instrText>
+        </w:r>
+        <w:r>
+          <w:rPr>
+            <w:webHidden/>
+          </w:rPr>
+        </w:r>
+        <w:r>
+          <w:rPr>
+            <w:webHidden/>
+          </w:rPr>
+          <w:fldChar w:fldCharType="separate"/>
+        </w:r>
+        <w:r>
+          <w:rPr>
+            <w:webHidden/>
+          </w:rPr>
+          <w:t>17</w:t>
+        </w:r>
+        <w:r>
+          <w:rPr>
+            <w:webHidden/>
+          </w:rPr>
+          <w:fldChar w:fldCharType="end"/>
+        </w:r>
+      </w:hyperlink>
+    </w:p>
+    <w:p>
+      <w:pPr>
+        <w:pStyle w:val="31"/>
+      </w:pPr>
+      <w:hyperlink w:anchor="_Toc98252951" w:history="1">
+        <w:r>
+          <w:rPr>
+            <w:rStyle w:val="af3"/>
+          </w:rPr>
+          <w:t>8.2. Взаимодействие с товарами</w:t>
+        </w:r>
+        <w:r>
+          <w:rPr>
+            <w:webHidden/>
+          </w:rPr>
+          <w:tab/>
+        </w:r>
+        <w:r>
+          <w:rPr>
+            <w:webHidden/>
+          </w:rPr>
+          <w:fldChar w:fldCharType="begin"/>
+        </w:r>
+        <w:r>
+          <w:rPr>
+            <w:webHidden/>
+          </w:rPr>
+          <w:instrText xml:space="preserve"> PAGEREF _Toc98252951 \h </w:instrText>
+        </w:r>
+        <w:r>
+          <w:rPr>
+            <w:webHidden/>
+          </w:rPr>
+        </w:r>
+        <w:r>
+          <w:rPr>
+            <w:webHidden/>
+          </w:rPr>
+          <w:fldChar w:fldCharType="separate"/>
+        </w:r>
+        <w:r>
+          <w:rPr>
+            <w:webHidden/>
+          </w:rPr>
+          <w:t>17</w:t>
+        </w:r>
+        <w:r>
+          <w:rPr>
+            <w:webHidden/>
+          </w:rPr>
+          <w:fldChar w:fldCharType="end"/>
+        </w:r>
+      </w:hyperlink>
+    </w:p>
+    <w:p>
+      <w:pPr>
+        <w:pStyle w:val="31"/>
+      </w:pPr>
+      <w:hyperlink w:anchor="_Toc98252952" w:history="1">
+        <w:r>
+          <w:rPr>
+            <w:rStyle w:val="af3"/>
+          </w:rPr>
+          <w:t>8.3. Личный кабинет</w:t>
+        </w:r>
+        <w:r>
+          <w:rPr>
+            <w:webHidden/>
+          </w:rPr>
+          <w:tab/>
+        </w:r>
+        <w:r>
+          <w:rPr>
+            <w:webHidden/>
+          </w:rPr>
+          <w:fldChar w:fldCharType="begin"/>
+        </w:r>
+        <w:r>
+          <w:rPr>
+            <w:webHidden/>
+          </w:rPr>
+          <w:instrText xml:space="preserve"> PAGEREF _Toc98252952 \h </w:instrText>
+        </w:r>
+        <w:r>
+          <w:rPr>
+            <w:webHidden/>
+          </w:rPr>
+        </w:r>
+        <w:r>
+          <w:rPr>
+            <w:webHidden/>
+          </w:rPr>
+          <w:fldChar w:fldCharType="separate"/>
+        </w:r>
+        <w:r>
+          <w:rPr>
+            <w:webHidden/>
+          </w:rPr>
           <w:t>18</w:t>
         </w:r>
         <w:r>
           <w:rPr>
-            <w:rFonts w:ascii="Times New Roman" w:hAnsi="Times New Roman"/>
-            <w:noProof/>
-            <w:webHidden/>
-            <w:sz w:val="28"/>
-            <w:szCs w:val="28"/>
+            <w:webHidden/>
           </w:rPr>
           <w:fldChar w:fldCharType="end"/>
         </w:r>
@@ -4918,12 +5082,12 @@
       <w:pPr>
         <w:pStyle w:val="31"/>
       </w:pPr>
-      <w:hyperlink w:anchor="_Toc98252950" w:history="1">
+      <w:hyperlink w:anchor="_Toc98252953" w:history="1">
         <w:r>
           <w:rPr>
             <w:rStyle w:val="af3"/>
           </w:rPr>
-          <w:t>8.1. Авторизация и регистрация</w:t>
+          <w:t>8.4. Заказы</w:t>
         </w:r>
         <w:r>
           <w:rPr>
@@ -4941,7 +5105,7 @@
           <w:rPr>
             <w:webHidden/>
           </w:rPr>
-          <w:instrText xml:space="preserve"> PAGEREF _Toc98252950 \h </w:instrText>
+          <w:instrText xml:space="preserve"> PAGEREF _Toc98252953 \h </w:instrText>
         </w:r>
         <w:r>
           <w:rPr>
@@ -4972,12 +5136,12 @@
       <w:pPr>
         <w:pStyle w:val="31"/>
       </w:pPr>
-      <w:hyperlink w:anchor="_Toc98252951" w:history="1">
+      <w:hyperlink w:anchor="_Toc98252954" w:history="1">
         <w:r>
           <w:rPr>
             <w:rStyle w:val="af3"/>
           </w:rPr>
-          <w:t>8.2. Взаимодействие с товарами</w:t>
+          <w:t>8.5. Администрирование</w:t>
         </w:r>
         <w:r>
           <w:rPr>
@@ -4995,7 +5159,7 @@
           <w:rPr>
             <w:webHidden/>
           </w:rPr>
-          <w:instrText xml:space="preserve"> PAGEREF _Toc98252951 \h </w:instrText>
+          <w:instrText xml:space="preserve"> PAGEREF _Toc98252954 \h </w:instrText>
         </w:r>
         <w:r>
           <w:rPr>
@@ -5012,169 +5176,7 @@
           <w:rPr>
             <w:webHidden/>
           </w:rPr>
-          <w:t>18</w:t>
-        </w:r>
-        <w:r>
-          <w:rPr>
-            <w:webHidden/>
-          </w:rPr>
-          <w:fldChar w:fldCharType="end"/>
-        </w:r>
-      </w:hyperlink>
-    </w:p>
-    <w:p>
-      <w:pPr>
-        <w:pStyle w:val="31"/>
-      </w:pPr>
-      <w:hyperlink w:anchor="_Toc98252952" w:history="1">
-        <w:r>
-          <w:rPr>
-            <w:rStyle w:val="af3"/>
-          </w:rPr>
-          <w:t>8.3. Личный кабинет</w:t>
-        </w:r>
-        <w:r>
-          <w:rPr>
-            <w:webHidden/>
-          </w:rPr>
-          <w:tab/>
-        </w:r>
-        <w:r>
-          <w:rPr>
-            <w:webHidden/>
-          </w:rPr>
-          <w:fldChar w:fldCharType="begin"/>
-        </w:r>
-        <w:r>
-          <w:rPr>
-            <w:webHidden/>
-          </w:rPr>
-          <w:instrText xml:space="preserve"> PAGEREF _Toc98252952 \h </w:instrText>
-        </w:r>
-        <w:r>
-          <w:rPr>
-            <w:webHidden/>
-          </w:rPr>
-        </w:r>
-        <w:r>
-          <w:rPr>
-            <w:webHidden/>
-          </w:rPr>
-          <w:fldChar w:fldCharType="separate"/>
-        </w:r>
-        <w:r>
-          <w:rPr>
-            <w:webHidden/>
-          </w:rPr>
           <w:t>19</w:t>
-        </w:r>
-        <w:r>
-          <w:rPr>
-            <w:webHidden/>
-          </w:rPr>
-          <w:fldChar w:fldCharType="end"/>
-        </w:r>
-      </w:hyperlink>
-    </w:p>
-    <w:p>
-      <w:pPr>
-        <w:pStyle w:val="31"/>
-      </w:pPr>
-      <w:hyperlink w:anchor="_Toc98252953" w:history="1">
-        <w:r>
-          <w:rPr>
-            <w:rStyle w:val="af3"/>
-          </w:rPr>
-          <w:t>8.4. Заказы</w:t>
-        </w:r>
-        <w:r>
-          <w:rPr>
-            <w:webHidden/>
-          </w:rPr>
-          <w:tab/>
-        </w:r>
-        <w:r>
-          <w:rPr>
-            <w:webHidden/>
-          </w:rPr>
-          <w:fldChar w:fldCharType="begin"/>
-        </w:r>
-        <w:r>
-          <w:rPr>
-            <w:webHidden/>
-          </w:rPr>
-          <w:instrText xml:space="preserve"> PAGEREF _Toc98252953 \h </w:instrText>
-        </w:r>
-        <w:r>
-          <w:rPr>
-            <w:webHidden/>
-          </w:rPr>
-        </w:r>
-        <w:r>
-          <w:rPr>
-            <w:webHidden/>
-          </w:rPr>
-          <w:fldChar w:fldCharType="separate"/>
-        </w:r>
-        <w:r>
-          <w:rPr>
-            <w:webHidden/>
-          </w:rPr>
-          <w:t>19</w:t>
-        </w:r>
-        <w:r>
-          <w:rPr>
-            <w:webHidden/>
-          </w:rPr>
-          <w:fldChar w:fldCharType="end"/>
-        </w:r>
-      </w:hyperlink>
-    </w:p>
-    <w:p>
-      <w:pPr>
-        <w:pStyle w:val="31"/>
-      </w:pPr>
-      <w:hyperlink w:anchor="_Toc98252954" w:history="1">
-        <w:r>
-          <w:rPr>
-            <w:rStyle w:val="af3"/>
-          </w:rPr>
-          <w:t>8.5. Администрирование</w:t>
-        </w:r>
-        <w:r>
-          <w:rPr>
-            <w:webHidden/>
-          </w:rPr>
-          <w:tab/>
-        </w:r>
-        <w:r>
-          <w:rPr>
-            <w:webHidden/>
-          </w:rPr>
-          <w:fldChar w:fldCharType="begin"/>
-        </w:r>
-        <w:r>
-          <w:rPr>
-            <w:webHidden/>
-          </w:rPr>
-          <w:instrText xml:space="preserve"> PAGEREF _Toc98252954 \h </w:instrText>
-        </w:r>
-        <w:r>
-          <w:rPr>
-            <w:webHidden/>
-          </w:rPr>
-        </w:r>
-        <w:r>
-          <w:rPr>
-            <w:webHidden/>
-          </w:rPr>
-          <w:fldChar w:fldCharType="separate"/>
-        </w:r>
-        <w:r>
-          <w:rPr>
-            <w:webHidden/>
-          </w:rPr>
-          <w:t>20</w:t>
         </w:r>
         <w:r>
           <w:rPr>
@@ -5265,7 +5267,7 @@
             <w:sz w:val="28"/>
             <w:szCs w:val="28"/>
           </w:rPr>
-          <w:t>21</w:t>
+          <w:t>20</w:t>
         </w:r>
         <w:r>
           <w:rPr>
@@ -5360,7 +5362,7 @@
             <w:sz w:val="28"/>
             <w:szCs w:val="28"/>
           </w:rPr>
-          <w:t>22</w:t>
+          <w:t>21</w:t>
         </w:r>
         <w:r>
           <w:rPr>
@@ -5426,18 +5428,18 @@
       <w:pPr>
         <w:pStyle w:val="a0"/>
       </w:pPr>
-      <w:bookmarkStart w:id="5" w:name="_Toc97996286"/>
-      <w:bookmarkStart w:id="6" w:name="_Toc98102131"/>
-      <w:bookmarkStart w:id="7" w:name="_Toc98252896"/>
-      <w:bookmarkStart w:id="8" w:name="_Toc97676709"/>
-      <w:bookmarkStart w:id="9" w:name="_Toc97676879"/>
-      <w:bookmarkStart w:id="10" w:name="_Toc97676999"/>
+      <w:bookmarkStart w:id="6" w:name="_Toc97996286"/>
+      <w:bookmarkStart w:id="7" w:name="_Toc98102131"/>
+      <w:bookmarkStart w:id="8" w:name="_Toc98252896"/>
+      <w:bookmarkStart w:id="9" w:name="_Toc97676709"/>
+      <w:bookmarkStart w:id="10" w:name="_Toc97676879"/>
+      <w:bookmarkStart w:id="11" w:name="_Toc97676999"/>
       <w:r>
         <w:t>Термины и сокращения</w:t>
       </w:r>
-      <w:bookmarkEnd w:id="5"/>
       <w:bookmarkEnd w:id="6"/>
       <w:bookmarkEnd w:id="7"/>
+      <w:bookmarkEnd w:id="8"/>
     </w:p>
     <w:p>
       <w:pPr>
@@ -5742,18 +5744,18 @@
       <w:pPr>
         <w:pStyle w:val="a0"/>
       </w:pPr>
-      <w:bookmarkStart w:id="11" w:name="_Toc97996287"/>
-      <w:bookmarkStart w:id="12" w:name="_Toc98102132"/>
-      <w:bookmarkStart w:id="13" w:name="_Toc98252897"/>
+      <w:bookmarkStart w:id="12" w:name="_Toc97996287"/>
+      <w:bookmarkStart w:id="13" w:name="_Toc98102132"/>
+      <w:bookmarkStart w:id="14" w:name="_Toc98252897"/>
       <w:r>
         <w:t>Общие сведения</w:t>
       </w:r>
-      <w:bookmarkEnd w:id="8"/>
       <w:bookmarkEnd w:id="9"/>
       <w:bookmarkEnd w:id="10"/>
       <w:bookmarkEnd w:id="11"/>
       <w:bookmarkEnd w:id="12"/>
       <w:bookmarkEnd w:id="13"/>
+      <w:bookmarkEnd w:id="14"/>
     </w:p>
     <w:p>
       <w:pPr>
@@ -5768,23 +5770,22 @@
       <w:pPr>
         <w:pStyle w:val="a1"/>
       </w:pPr>
-      <w:bookmarkStart w:id="14" w:name="_Toc182886416"/>
-      <w:bookmarkStart w:id="15" w:name="_Toc303604250"/>
-      <w:bookmarkStart w:id="16" w:name="_Toc449717287"/>
-      <w:bookmarkStart w:id="17" w:name="_Toc97676710"/>
-      <w:bookmarkStart w:id="18" w:name="_Toc97676880"/>
-      <w:bookmarkStart w:id="19" w:name="_Toc97677000"/>
-      <w:bookmarkStart w:id="20" w:name="_Toc97996288"/>
-      <w:bookmarkStart w:id="21" w:name="_Toc98102133"/>
-      <w:bookmarkStart w:id="22" w:name="_Toc98252898"/>
+      <w:bookmarkStart w:id="15" w:name="_Toc182886416"/>
+      <w:bookmarkStart w:id="16" w:name="_Toc303604250"/>
+      <w:bookmarkStart w:id="17" w:name="_Toc449717287"/>
+      <w:bookmarkStart w:id="18" w:name="_Toc97676710"/>
+      <w:bookmarkStart w:id="19" w:name="_Toc97676880"/>
+      <w:bookmarkStart w:id="20" w:name="_Toc97677000"/>
+      <w:bookmarkStart w:id="21" w:name="_Toc97996288"/>
+      <w:bookmarkStart w:id="22" w:name="_Toc98102133"/>
+      <w:bookmarkStart w:id="23" w:name="_Toc98252898"/>
       <w:r>
         <w:t>Полное наименование системы</w:t>
       </w:r>
-      <w:bookmarkEnd w:id="14"/>
+      <w:bookmarkEnd w:id="15"/>
       <w:r>
         <w:t xml:space="preserve"> и ее условное обозначение</w:t>
       </w:r>
-      <w:bookmarkEnd w:id="15"/>
       <w:bookmarkEnd w:id="16"/>
       <w:bookmarkEnd w:id="17"/>
       <w:bookmarkEnd w:id="18"/>
@@ -5792,6 +5793,7 @@
       <w:bookmarkEnd w:id="20"/>
       <w:bookmarkEnd w:id="21"/>
       <w:bookmarkEnd w:id="22"/>
+      <w:bookmarkEnd w:id="23"/>
     </w:p>
     <w:p>
       <w:pPr>
@@ -5857,21 +5859,21 @@
       <w:pPr>
         <w:pStyle w:val="a1"/>
       </w:pPr>
-      <w:bookmarkStart w:id="23" w:name="_Toc97676714"/>
-      <w:bookmarkStart w:id="24" w:name="_Toc97676884"/>
-      <w:bookmarkStart w:id="25" w:name="_Toc97677004"/>
-      <w:bookmarkStart w:id="26" w:name="_Toc97996290"/>
-      <w:bookmarkStart w:id="27" w:name="_Toc98102134"/>
-      <w:bookmarkStart w:id="28" w:name="_Toc98252899"/>
+      <w:bookmarkStart w:id="24" w:name="_Toc97676714"/>
+      <w:bookmarkStart w:id="25" w:name="_Toc97676884"/>
+      <w:bookmarkStart w:id="26" w:name="_Toc97677004"/>
+      <w:bookmarkStart w:id="27" w:name="_Toc97996290"/>
+      <w:bookmarkStart w:id="28" w:name="_Toc98102134"/>
+      <w:bookmarkStart w:id="29" w:name="_Toc98252899"/>
       <w:r>
         <w:t>Заказчик</w:t>
       </w:r>
-      <w:bookmarkEnd w:id="23"/>
       <w:bookmarkEnd w:id="24"/>
       <w:bookmarkEnd w:id="25"/>
       <w:bookmarkEnd w:id="26"/>
       <w:bookmarkEnd w:id="27"/>
       <w:bookmarkEnd w:id="28"/>
+      <w:bookmarkEnd w:id="29"/>
     </w:p>
     <w:p>
       <w:pPr>
@@ -5916,21 +5918,21 @@
       <w:pPr>
         <w:pStyle w:val="a1"/>
       </w:pPr>
-      <w:bookmarkStart w:id="29" w:name="_Toc97676715"/>
-      <w:bookmarkStart w:id="30" w:name="_Toc97676885"/>
-      <w:bookmarkStart w:id="31" w:name="_Toc97677005"/>
-      <w:bookmarkStart w:id="32" w:name="_Toc97996291"/>
-      <w:bookmarkStart w:id="33" w:name="_Toc98102135"/>
-      <w:bookmarkStart w:id="34" w:name="_Toc98252900"/>
+      <w:bookmarkStart w:id="30" w:name="_Toc97676715"/>
+      <w:bookmarkStart w:id="31" w:name="_Toc97676885"/>
+      <w:bookmarkStart w:id="32" w:name="_Toc97677005"/>
+      <w:bookmarkStart w:id="33" w:name="_Toc97996291"/>
+      <w:bookmarkStart w:id="34" w:name="_Toc98102135"/>
+      <w:bookmarkStart w:id="35" w:name="_Toc98252900"/>
       <w:r>
         <w:t>Исполнитель</w:t>
       </w:r>
-      <w:bookmarkEnd w:id="29"/>
       <w:bookmarkEnd w:id="30"/>
       <w:bookmarkEnd w:id="31"/>
       <w:bookmarkEnd w:id="32"/>
       <w:bookmarkEnd w:id="33"/>
       <w:bookmarkEnd w:id="34"/>
+      <w:bookmarkEnd w:id="35"/>
     </w:p>
     <w:p>
       <w:pPr>
@@ -6007,21 +6009,21 @@
       <w:pPr>
         <w:pStyle w:val="a1"/>
       </w:pPr>
-      <w:bookmarkStart w:id="35" w:name="_Toc97676716"/>
-      <w:bookmarkStart w:id="36" w:name="_Toc97676886"/>
-      <w:bookmarkStart w:id="37" w:name="_Toc97677006"/>
-      <w:bookmarkStart w:id="38" w:name="_Toc97996292"/>
-      <w:bookmarkStart w:id="39" w:name="_Toc98102136"/>
-      <w:bookmarkStart w:id="40" w:name="_Toc98252901"/>
+      <w:bookmarkStart w:id="36" w:name="_Toc97676716"/>
+      <w:bookmarkStart w:id="37" w:name="_Toc97676886"/>
+      <w:bookmarkStart w:id="38" w:name="_Toc97677006"/>
+      <w:bookmarkStart w:id="39" w:name="_Toc97996292"/>
+      <w:bookmarkStart w:id="40" w:name="_Toc98102136"/>
+      <w:bookmarkStart w:id="41" w:name="_Toc98252901"/>
       <w:r>
         <w:t>Перечень документов, на основании которых создается система</w:t>
       </w:r>
-      <w:bookmarkEnd w:id="35"/>
       <w:bookmarkEnd w:id="36"/>
       <w:bookmarkEnd w:id="37"/>
       <w:bookmarkEnd w:id="38"/>
       <w:bookmarkEnd w:id="39"/>
       <w:bookmarkEnd w:id="40"/>
+      <w:bookmarkEnd w:id="41"/>
     </w:p>
     <w:p>
       <w:pPr>
@@ -6085,22 +6087,22 @@
       <w:pPr>
         <w:pStyle w:val="a1"/>
       </w:pPr>
-      <w:bookmarkStart w:id="41" w:name="_Toc97676717"/>
-      <w:bookmarkStart w:id="42" w:name="_Toc97676887"/>
-      <w:bookmarkStart w:id="43" w:name="_Toc97677007"/>
-      <w:bookmarkStart w:id="44" w:name="_Toc97996293"/>
-      <w:bookmarkStart w:id="45" w:name="_Toc98102137"/>
-      <w:bookmarkStart w:id="46" w:name="_Toc98252902"/>
+      <w:bookmarkStart w:id="42" w:name="_Toc97676717"/>
+      <w:bookmarkStart w:id="43" w:name="_Toc97676887"/>
+      <w:bookmarkStart w:id="44" w:name="_Toc97677007"/>
+      <w:bookmarkStart w:id="45" w:name="_Toc97996293"/>
+      <w:bookmarkStart w:id="46" w:name="_Toc98102137"/>
+      <w:bookmarkStart w:id="47" w:name="_Toc98252902"/>
       <w:r>
         <w:lastRenderedPageBreak/>
         <w:t>Плановые сроки начала и окончания работы по созданию системы</w:t>
       </w:r>
-      <w:bookmarkEnd w:id="41"/>
       <w:bookmarkEnd w:id="42"/>
       <w:bookmarkEnd w:id="43"/>
       <w:bookmarkEnd w:id="44"/>
       <w:bookmarkEnd w:id="45"/>
       <w:bookmarkEnd w:id="46"/>
+      <w:bookmarkEnd w:id="47"/>
     </w:p>
     <w:p>
       <w:pPr>
@@ -7051,21 +7053,21 @@
       <w:pPr>
         <w:pStyle w:val="a1"/>
       </w:pPr>
-      <w:bookmarkStart w:id="47" w:name="_Toc97676718"/>
-      <w:bookmarkStart w:id="48" w:name="_Toc97676888"/>
-      <w:bookmarkStart w:id="49" w:name="_Toc97677008"/>
-      <w:bookmarkStart w:id="50" w:name="_Toc97996294"/>
-      <w:bookmarkStart w:id="51" w:name="_Toc98102138"/>
-      <w:bookmarkStart w:id="52" w:name="_Toc98252903"/>
+      <w:bookmarkStart w:id="48" w:name="_Toc97676718"/>
+      <w:bookmarkStart w:id="49" w:name="_Toc97676888"/>
+      <w:bookmarkStart w:id="50" w:name="_Toc97677008"/>
+      <w:bookmarkStart w:id="51" w:name="_Toc97996294"/>
+      <w:bookmarkStart w:id="52" w:name="_Toc98102138"/>
+      <w:bookmarkStart w:id="53" w:name="_Toc98252903"/>
       <w:r>
         <w:t>Порядок оформления и предъявления заказчику результатов работы</w:t>
       </w:r>
-      <w:bookmarkEnd w:id="47"/>
       <w:bookmarkEnd w:id="48"/>
       <w:bookmarkEnd w:id="49"/>
       <w:bookmarkEnd w:id="50"/>
       <w:bookmarkEnd w:id="51"/>
       <w:bookmarkEnd w:id="52"/>
+      <w:bookmarkEnd w:id="53"/>
     </w:p>
     <w:p>
       <w:pPr>
@@ -7184,22 +7186,22 @@
       <w:pPr>
         <w:pStyle w:val="a0"/>
       </w:pPr>
-      <w:bookmarkStart w:id="53" w:name="_Toc97676719"/>
-      <w:bookmarkStart w:id="54" w:name="_Toc97676889"/>
-      <w:bookmarkStart w:id="55" w:name="_Toc97677009"/>
-      <w:bookmarkStart w:id="56" w:name="_Toc97996295"/>
-      <w:bookmarkStart w:id="57" w:name="_Toc98102139"/>
-      <w:bookmarkStart w:id="58" w:name="_Toc98252904"/>
+      <w:bookmarkStart w:id="54" w:name="_Toc97676719"/>
+      <w:bookmarkStart w:id="55" w:name="_Toc97676889"/>
+      <w:bookmarkStart w:id="56" w:name="_Toc97677009"/>
+      <w:bookmarkStart w:id="57" w:name="_Toc97996295"/>
+      <w:bookmarkStart w:id="58" w:name="_Toc98102139"/>
+      <w:bookmarkStart w:id="59" w:name="_Toc98252904"/>
       <w:r>
         <w:lastRenderedPageBreak/>
         <w:t>Назначение и цели создания</w:t>
       </w:r>
-      <w:bookmarkEnd w:id="53"/>
       <w:bookmarkEnd w:id="54"/>
       <w:bookmarkEnd w:id="55"/>
       <w:bookmarkEnd w:id="56"/>
       <w:bookmarkEnd w:id="57"/>
       <w:bookmarkEnd w:id="58"/>
+      <w:bookmarkEnd w:id="59"/>
     </w:p>
     <w:p>
       <w:pPr>
@@ -7214,21 +7216,21 @@
       <w:pPr>
         <w:pStyle w:val="a1"/>
       </w:pPr>
-      <w:bookmarkStart w:id="59" w:name="_Toc97676720"/>
-      <w:bookmarkStart w:id="60" w:name="_Toc97676890"/>
-      <w:bookmarkStart w:id="61" w:name="_Toc97677010"/>
-      <w:bookmarkStart w:id="62" w:name="_Toc97996296"/>
-      <w:bookmarkStart w:id="63" w:name="_Toc98102140"/>
-      <w:bookmarkStart w:id="64" w:name="_Toc98252905"/>
+      <w:bookmarkStart w:id="60" w:name="_Toc97676720"/>
+      <w:bookmarkStart w:id="61" w:name="_Toc97676890"/>
+      <w:bookmarkStart w:id="62" w:name="_Toc97677010"/>
+      <w:bookmarkStart w:id="63" w:name="_Toc97996296"/>
+      <w:bookmarkStart w:id="64" w:name="_Toc98102140"/>
+      <w:bookmarkStart w:id="65" w:name="_Toc98252905"/>
       <w:r>
         <w:t>Назначение проекта</w:t>
       </w:r>
-      <w:bookmarkEnd w:id="59"/>
       <w:bookmarkEnd w:id="60"/>
       <w:bookmarkEnd w:id="61"/>
       <w:bookmarkEnd w:id="62"/>
       <w:bookmarkEnd w:id="63"/>
       <w:bookmarkEnd w:id="64"/>
+      <w:bookmarkEnd w:id="65"/>
     </w:p>
     <w:p>
       <w:pPr>
@@ -7252,21 +7254,21 @@
       <w:pPr>
         <w:pStyle w:val="a1"/>
       </w:pPr>
-      <w:bookmarkStart w:id="65" w:name="_Toc97676721"/>
-      <w:bookmarkStart w:id="66" w:name="_Toc97676891"/>
-      <w:bookmarkStart w:id="67" w:name="_Toc97677011"/>
-      <w:bookmarkStart w:id="68" w:name="_Toc97996297"/>
-      <w:bookmarkStart w:id="69" w:name="_Toc98102141"/>
-      <w:bookmarkStart w:id="70" w:name="_Toc98252906"/>
+      <w:bookmarkStart w:id="66" w:name="_Toc97676721"/>
+      <w:bookmarkStart w:id="67" w:name="_Toc97676891"/>
+      <w:bookmarkStart w:id="68" w:name="_Toc97677011"/>
+      <w:bookmarkStart w:id="69" w:name="_Toc97996297"/>
+      <w:bookmarkStart w:id="70" w:name="_Toc98102141"/>
+      <w:bookmarkStart w:id="71" w:name="_Toc98252906"/>
       <w:r>
         <w:t>Цели проекта</w:t>
       </w:r>
-      <w:bookmarkEnd w:id="65"/>
       <w:bookmarkEnd w:id="66"/>
       <w:bookmarkEnd w:id="67"/>
       <w:bookmarkEnd w:id="68"/>
       <w:bookmarkEnd w:id="69"/>
       <w:bookmarkEnd w:id="70"/>
+      <w:bookmarkEnd w:id="71"/>
     </w:p>
     <w:p>
       <w:pPr>
@@ -7305,21 +7307,21 @@
       <w:pPr>
         <w:pStyle w:val="a1"/>
       </w:pPr>
-      <w:bookmarkStart w:id="71" w:name="_Toc97676722"/>
-      <w:bookmarkStart w:id="72" w:name="_Toc97676892"/>
-      <w:bookmarkStart w:id="73" w:name="_Toc97677012"/>
-      <w:bookmarkStart w:id="74" w:name="_Toc97996298"/>
-      <w:bookmarkStart w:id="75" w:name="_Toc98102142"/>
-      <w:bookmarkStart w:id="76" w:name="_Toc98252907"/>
+      <w:bookmarkStart w:id="72" w:name="_Toc97676722"/>
+      <w:bookmarkStart w:id="73" w:name="_Toc97676892"/>
+      <w:bookmarkStart w:id="74" w:name="_Toc97677012"/>
+      <w:bookmarkStart w:id="75" w:name="_Toc97996298"/>
+      <w:bookmarkStart w:id="76" w:name="_Toc98102142"/>
+      <w:bookmarkStart w:id="77" w:name="_Toc98252907"/>
       <w:r>
         <w:t>Задачи проекта</w:t>
       </w:r>
-      <w:bookmarkEnd w:id="71"/>
       <w:bookmarkEnd w:id="72"/>
       <w:bookmarkEnd w:id="73"/>
       <w:bookmarkEnd w:id="74"/>
       <w:bookmarkEnd w:id="75"/>
       <w:bookmarkEnd w:id="76"/>
+      <w:bookmarkEnd w:id="77"/>
     </w:p>
     <w:p>
       <w:pPr>
@@ -7403,11 +7405,11 @@
       <w:pPr>
         <w:pStyle w:val="a2"/>
       </w:pPr>
-      <w:bookmarkStart w:id="77" w:name="_Toc98252908"/>
+      <w:bookmarkStart w:id="78" w:name="_Toc98252908"/>
       <w:r>
         <w:t>Для клиентов</w:t>
       </w:r>
-      <w:bookmarkEnd w:id="77"/>
+      <w:bookmarkEnd w:id="78"/>
     </w:p>
     <w:p>
       <w:pPr>
@@ -7496,11 +7498,11 @@
       <w:pPr>
         <w:pStyle w:val="a2"/>
       </w:pPr>
-      <w:bookmarkStart w:id="78" w:name="_Toc98252909"/>
+      <w:bookmarkStart w:id="79" w:name="_Toc98252909"/>
       <w:r>
         <w:t>Для курьеров</w:t>
       </w:r>
-      <w:bookmarkEnd w:id="78"/>
+      <w:bookmarkEnd w:id="79"/>
     </w:p>
     <w:p>
       <w:pPr>
@@ -7556,11 +7558,11 @@
       <w:pPr>
         <w:pStyle w:val="a2"/>
       </w:pPr>
-      <w:bookmarkStart w:id="79" w:name="_Toc98252910"/>
+      <w:bookmarkStart w:id="80" w:name="_Toc98252910"/>
       <w:r>
         <w:t>Для администраторов</w:t>
       </w:r>
-      <w:bookmarkEnd w:id="79"/>
+      <w:bookmarkEnd w:id="80"/>
     </w:p>
     <w:p>
       <w:pPr>
@@ -7622,21 +7624,21 @@
       <w:pPr>
         <w:pStyle w:val="a0"/>
       </w:pPr>
-      <w:bookmarkStart w:id="80" w:name="_Toc97676724"/>
-      <w:bookmarkStart w:id="81" w:name="_Toc97676894"/>
-      <w:bookmarkStart w:id="82" w:name="_Toc97677014"/>
-      <w:bookmarkStart w:id="83" w:name="_Toc97996299"/>
-      <w:bookmarkStart w:id="84" w:name="_Toc98102143"/>
-      <w:bookmarkStart w:id="85" w:name="_Toc98252911"/>
+      <w:bookmarkStart w:id="81" w:name="_Toc97676724"/>
+      <w:bookmarkStart w:id="82" w:name="_Toc97676894"/>
+      <w:bookmarkStart w:id="83" w:name="_Toc97677014"/>
+      <w:bookmarkStart w:id="84" w:name="_Toc97996299"/>
+      <w:bookmarkStart w:id="85" w:name="_Toc98102143"/>
+      <w:bookmarkStart w:id="86" w:name="_Toc98252911"/>
       <w:r>
         <w:t>Требования к системе</w:t>
       </w:r>
-      <w:bookmarkEnd w:id="80"/>
       <w:bookmarkEnd w:id="81"/>
       <w:bookmarkEnd w:id="82"/>
       <w:bookmarkEnd w:id="83"/>
       <w:bookmarkEnd w:id="84"/>
       <w:bookmarkEnd w:id="85"/>
+      <w:bookmarkEnd w:id="86"/>
     </w:p>
     <w:p>
       <w:pPr>
@@ -7651,21 +7653,21 @@
       <w:pPr>
         <w:pStyle w:val="a1"/>
       </w:pPr>
-      <w:bookmarkStart w:id="86" w:name="_Toc97676725"/>
-      <w:bookmarkStart w:id="87" w:name="_Toc97676895"/>
-      <w:bookmarkStart w:id="88" w:name="_Toc97677015"/>
-      <w:bookmarkStart w:id="89" w:name="_Toc97996300"/>
-      <w:bookmarkStart w:id="90" w:name="_Toc98102144"/>
-      <w:bookmarkStart w:id="91" w:name="_Toc98252912"/>
+      <w:bookmarkStart w:id="87" w:name="_Toc97676725"/>
+      <w:bookmarkStart w:id="88" w:name="_Toc97676895"/>
+      <w:bookmarkStart w:id="89" w:name="_Toc97677015"/>
+      <w:bookmarkStart w:id="90" w:name="_Toc97996300"/>
+      <w:bookmarkStart w:id="91" w:name="_Toc98102144"/>
+      <w:bookmarkStart w:id="92" w:name="_Toc98252912"/>
       <w:r>
         <w:t>Требования к системе в целом</w:t>
       </w:r>
-      <w:bookmarkEnd w:id="86"/>
       <w:bookmarkEnd w:id="87"/>
       <w:bookmarkEnd w:id="88"/>
       <w:bookmarkEnd w:id="89"/>
       <w:bookmarkEnd w:id="90"/>
       <w:bookmarkEnd w:id="91"/>
+      <w:bookmarkEnd w:id="92"/>
     </w:p>
     <w:p>
       <w:pPr>
@@ -7708,24 +7710,24 @@
       <w:pPr>
         <w:pStyle w:val="a1"/>
       </w:pPr>
-      <w:bookmarkStart w:id="92" w:name="_Toc97676726"/>
-      <w:bookmarkStart w:id="93" w:name="_Toc97676896"/>
-      <w:bookmarkStart w:id="94" w:name="_Toc97837864"/>
-      <w:bookmarkStart w:id="95" w:name="_Toc97996301"/>
-      <w:bookmarkStart w:id="96" w:name="_Toc98102145"/>
-      <w:bookmarkStart w:id="97" w:name="_Toc98252913"/>
+      <w:bookmarkStart w:id="93" w:name="_Toc97676726"/>
+      <w:bookmarkStart w:id="94" w:name="_Toc97676896"/>
+      <w:bookmarkStart w:id="95" w:name="_Toc97837864"/>
+      <w:bookmarkStart w:id="96" w:name="_Toc97996301"/>
+      <w:bookmarkStart w:id="97" w:name="_Toc98102145"/>
+      <w:bookmarkStart w:id="98" w:name="_Toc98252913"/>
       <w:r>
         <w:t xml:space="preserve">Требование к </w:t>
       </w:r>
-      <w:bookmarkEnd w:id="92"/>
       <w:bookmarkEnd w:id="93"/>
+      <w:bookmarkEnd w:id="94"/>
       <w:r>
         <w:t>программному обеспечению</w:t>
       </w:r>
-      <w:bookmarkEnd w:id="94"/>
       <w:bookmarkEnd w:id="95"/>
       <w:bookmarkEnd w:id="96"/>
       <w:bookmarkEnd w:id="97"/>
+      <w:bookmarkEnd w:id="98"/>
     </w:p>
     <w:p>
       <w:pPr>
@@ -7919,21 +7921,21 @@
       <w:pPr>
         <w:pStyle w:val="a1"/>
       </w:pPr>
-      <w:bookmarkStart w:id="98" w:name="_Toc97676727"/>
-      <w:bookmarkStart w:id="99" w:name="_Toc97676897"/>
-      <w:bookmarkStart w:id="100" w:name="_Toc97677017"/>
-      <w:bookmarkStart w:id="101" w:name="_Toc97996302"/>
-      <w:bookmarkStart w:id="102" w:name="_Toc98102146"/>
-      <w:bookmarkStart w:id="103" w:name="_Toc98252914"/>
+      <w:bookmarkStart w:id="99" w:name="_Toc97676727"/>
+      <w:bookmarkStart w:id="100" w:name="_Toc97676897"/>
+      <w:bookmarkStart w:id="101" w:name="_Toc97677017"/>
+      <w:bookmarkStart w:id="102" w:name="_Toc97996302"/>
+      <w:bookmarkStart w:id="103" w:name="_Toc98102146"/>
+      <w:bookmarkStart w:id="104" w:name="_Toc98252914"/>
       <w:r>
         <w:t>Требование к персоналу, обслуживающему сайт</w:t>
       </w:r>
-      <w:bookmarkEnd w:id="98"/>
       <w:bookmarkEnd w:id="99"/>
       <w:bookmarkEnd w:id="100"/>
       <w:bookmarkEnd w:id="101"/>
       <w:bookmarkEnd w:id="102"/>
       <w:bookmarkEnd w:id="103"/>
+      <w:bookmarkEnd w:id="104"/>
     </w:p>
     <w:p>
       <w:pPr>
@@ -8014,21 +8016,21 @@
       <w:pPr>
         <w:pStyle w:val="a0"/>
       </w:pPr>
-      <w:bookmarkStart w:id="104" w:name="_Toc97676728"/>
-      <w:bookmarkStart w:id="105" w:name="_Toc97676898"/>
-      <w:bookmarkStart w:id="106" w:name="_Toc97677018"/>
-      <w:bookmarkStart w:id="107" w:name="_Toc97996303"/>
-      <w:bookmarkStart w:id="108" w:name="_Toc98102147"/>
-      <w:bookmarkStart w:id="109" w:name="_Toc98252915"/>
+      <w:bookmarkStart w:id="105" w:name="_Toc97676728"/>
+      <w:bookmarkStart w:id="106" w:name="_Toc97676898"/>
+      <w:bookmarkStart w:id="107" w:name="_Toc97677018"/>
+      <w:bookmarkStart w:id="108" w:name="_Toc97996303"/>
+      <w:bookmarkStart w:id="109" w:name="_Toc98102147"/>
+      <w:bookmarkStart w:id="110" w:name="_Toc98252915"/>
       <w:r>
         <w:t>Языковые версии сайта</w:t>
       </w:r>
-      <w:bookmarkEnd w:id="104"/>
       <w:bookmarkEnd w:id="105"/>
       <w:bookmarkEnd w:id="106"/>
       <w:bookmarkEnd w:id="107"/>
       <w:bookmarkEnd w:id="108"/>
       <w:bookmarkEnd w:id="109"/>
+      <w:bookmarkEnd w:id="110"/>
     </w:p>
     <w:p>
       <w:pPr>
@@ -8061,21 +8063,21 @@
       <w:pPr>
         <w:pStyle w:val="a0"/>
       </w:pPr>
-      <w:bookmarkStart w:id="110" w:name="_Toc97676729"/>
-      <w:bookmarkStart w:id="111" w:name="_Toc97676899"/>
-      <w:bookmarkStart w:id="112" w:name="_Toc97677019"/>
-      <w:bookmarkStart w:id="113" w:name="_Toc97996304"/>
-      <w:bookmarkStart w:id="114" w:name="_Toc98102148"/>
-      <w:bookmarkStart w:id="115" w:name="_Toc98252916"/>
+      <w:bookmarkStart w:id="111" w:name="_Toc97676729"/>
+      <w:bookmarkStart w:id="112" w:name="_Toc97676899"/>
+      <w:bookmarkStart w:id="113" w:name="_Toc97677019"/>
+      <w:bookmarkStart w:id="114" w:name="_Toc97996304"/>
+      <w:bookmarkStart w:id="115" w:name="_Toc98102148"/>
+      <w:bookmarkStart w:id="116" w:name="_Toc98252916"/>
       <w:r>
         <w:t>Группа пользователей</w:t>
       </w:r>
-      <w:bookmarkEnd w:id="110"/>
       <w:bookmarkEnd w:id="111"/>
       <w:bookmarkEnd w:id="112"/>
       <w:bookmarkEnd w:id="113"/>
       <w:bookmarkEnd w:id="114"/>
       <w:bookmarkEnd w:id="115"/>
+      <w:bookmarkEnd w:id="116"/>
     </w:p>
     <w:p>
       <w:pPr>
@@ -8122,22 +8124,22 @@
       <w:pPr>
         <w:pStyle w:val="a1"/>
       </w:pPr>
-      <w:bookmarkStart w:id="116" w:name="_Toc97676731"/>
-      <w:bookmarkStart w:id="117" w:name="_Toc97676901"/>
-      <w:bookmarkStart w:id="118" w:name="_Toc97677021"/>
-      <w:bookmarkStart w:id="119" w:name="_Toc97996306"/>
-      <w:bookmarkStart w:id="120" w:name="_Toc98102149"/>
-      <w:bookmarkStart w:id="121" w:name="_Toc98252917"/>
+      <w:bookmarkStart w:id="117" w:name="_Toc97676731"/>
+      <w:bookmarkStart w:id="118" w:name="_Toc97676901"/>
+      <w:bookmarkStart w:id="119" w:name="_Toc97677021"/>
+      <w:bookmarkStart w:id="120" w:name="_Toc97996306"/>
+      <w:bookmarkStart w:id="121" w:name="_Toc98102149"/>
+      <w:bookmarkStart w:id="122" w:name="_Toc98252917"/>
       <w:r>
         <w:lastRenderedPageBreak/>
         <w:t>Администратор</w:t>
       </w:r>
-      <w:bookmarkEnd w:id="116"/>
       <w:bookmarkEnd w:id="117"/>
       <w:bookmarkEnd w:id="118"/>
       <w:bookmarkEnd w:id="119"/>
       <w:bookmarkEnd w:id="120"/>
       <w:bookmarkEnd w:id="121"/>
+      <w:bookmarkEnd w:id="122"/>
     </w:p>
     <w:p>
       <w:pPr>
@@ -8283,21 +8285,21 @@
       <w:pPr>
         <w:pStyle w:val="a1"/>
       </w:pPr>
-      <w:bookmarkStart w:id="122" w:name="_Toc97676732"/>
-      <w:bookmarkStart w:id="123" w:name="_Toc97676902"/>
-      <w:bookmarkStart w:id="124" w:name="_Toc97677022"/>
-      <w:bookmarkStart w:id="125" w:name="_Toc97996307"/>
-      <w:bookmarkStart w:id="126" w:name="_Toc98102150"/>
-      <w:bookmarkStart w:id="127" w:name="_Toc98252918"/>
+      <w:bookmarkStart w:id="123" w:name="_Toc97676732"/>
+      <w:bookmarkStart w:id="124" w:name="_Toc97676902"/>
+      <w:bookmarkStart w:id="125" w:name="_Toc97677022"/>
+      <w:bookmarkStart w:id="126" w:name="_Toc97996307"/>
+      <w:bookmarkStart w:id="127" w:name="_Toc98102150"/>
+      <w:bookmarkStart w:id="128" w:name="_Toc98252918"/>
       <w:r>
         <w:t>Курьер</w:t>
       </w:r>
-      <w:bookmarkEnd w:id="122"/>
       <w:bookmarkEnd w:id="123"/>
       <w:bookmarkEnd w:id="124"/>
       <w:bookmarkEnd w:id="125"/>
       <w:bookmarkEnd w:id="126"/>
       <w:bookmarkEnd w:id="127"/>
+      <w:bookmarkEnd w:id="128"/>
     </w:p>
     <w:p>
       <w:pPr>
@@ -8397,21 +8399,21 @@
       <w:pPr>
         <w:pStyle w:val="a1"/>
       </w:pPr>
-      <w:bookmarkStart w:id="128" w:name="_Toc97676733"/>
-      <w:bookmarkStart w:id="129" w:name="_Toc97676903"/>
-      <w:bookmarkStart w:id="130" w:name="_Toc97677023"/>
-      <w:bookmarkStart w:id="131" w:name="_Toc97996308"/>
-      <w:bookmarkStart w:id="132" w:name="_Toc98102151"/>
-      <w:bookmarkStart w:id="133" w:name="_Toc98252919"/>
+      <w:bookmarkStart w:id="129" w:name="_Toc97676733"/>
+      <w:bookmarkStart w:id="130" w:name="_Toc97676903"/>
+      <w:bookmarkStart w:id="131" w:name="_Toc97677023"/>
+      <w:bookmarkStart w:id="132" w:name="_Toc97996308"/>
+      <w:bookmarkStart w:id="133" w:name="_Toc98102151"/>
+      <w:bookmarkStart w:id="134" w:name="_Toc98252919"/>
       <w:r>
         <w:t>Клиент</w:t>
       </w:r>
-      <w:bookmarkEnd w:id="128"/>
       <w:bookmarkEnd w:id="129"/>
       <w:bookmarkEnd w:id="130"/>
       <w:bookmarkEnd w:id="131"/>
       <w:bookmarkEnd w:id="132"/>
       <w:bookmarkEnd w:id="133"/>
+      <w:bookmarkEnd w:id="134"/>
     </w:p>
     <w:p>
       <w:pPr>
@@ -8573,21 +8575,21 @@
       <w:pPr>
         <w:pStyle w:val="a0"/>
       </w:pPr>
-      <w:bookmarkStart w:id="134" w:name="_Toc97676734"/>
-      <w:bookmarkStart w:id="135" w:name="_Toc97676904"/>
-      <w:bookmarkStart w:id="136" w:name="_Toc97677024"/>
-      <w:bookmarkStart w:id="137" w:name="_Toc97996309"/>
-      <w:bookmarkStart w:id="138" w:name="_Toc98102152"/>
-      <w:bookmarkStart w:id="139" w:name="_Toc98252920"/>
+      <w:bookmarkStart w:id="135" w:name="_Toc97676734"/>
+      <w:bookmarkStart w:id="136" w:name="_Toc97676904"/>
+      <w:bookmarkStart w:id="137" w:name="_Toc97677024"/>
+      <w:bookmarkStart w:id="138" w:name="_Toc97996309"/>
+      <w:bookmarkStart w:id="139" w:name="_Toc98102152"/>
+      <w:bookmarkStart w:id="140" w:name="_Toc98252920"/>
       <w:r>
         <w:t>Дизайн сайта</w:t>
       </w:r>
-      <w:bookmarkEnd w:id="134"/>
       <w:bookmarkEnd w:id="135"/>
       <w:bookmarkEnd w:id="136"/>
       <w:bookmarkEnd w:id="137"/>
       <w:bookmarkEnd w:id="138"/>
       <w:bookmarkEnd w:id="139"/>
+      <w:bookmarkEnd w:id="140"/>
     </w:p>
     <w:p>
       <w:pPr>
@@ -8602,21 +8604,21 @@
       <w:pPr>
         <w:pStyle w:val="a1"/>
       </w:pPr>
-      <w:bookmarkStart w:id="140" w:name="_Toc97676735"/>
-      <w:bookmarkStart w:id="141" w:name="_Toc97676905"/>
-      <w:bookmarkStart w:id="142" w:name="_Toc97677025"/>
-      <w:bookmarkStart w:id="143" w:name="_Toc97996310"/>
-      <w:bookmarkStart w:id="144" w:name="_Toc98102153"/>
-      <w:bookmarkStart w:id="145" w:name="_Toc98252921"/>
+      <w:bookmarkStart w:id="141" w:name="_Toc97676735"/>
+      <w:bookmarkStart w:id="142" w:name="_Toc97676905"/>
+      <w:bookmarkStart w:id="143" w:name="_Toc97677025"/>
+      <w:bookmarkStart w:id="144" w:name="_Toc97996310"/>
+      <w:bookmarkStart w:id="145" w:name="_Toc98102153"/>
+      <w:bookmarkStart w:id="146" w:name="_Toc98252921"/>
       <w:r>
         <w:t>Основные требования к оформлению страниц</w:t>
       </w:r>
-      <w:bookmarkEnd w:id="140"/>
       <w:bookmarkEnd w:id="141"/>
       <w:bookmarkEnd w:id="142"/>
       <w:bookmarkEnd w:id="143"/>
       <w:bookmarkEnd w:id="144"/>
       <w:bookmarkEnd w:id="145"/>
+      <w:bookmarkEnd w:id="146"/>
     </w:p>
     <w:p>
       <w:pPr>
@@ -8681,21 +8683,21 @@
       <w:pPr>
         <w:pStyle w:val="a1"/>
       </w:pPr>
-      <w:bookmarkStart w:id="146" w:name="_Toc97676736"/>
-      <w:bookmarkStart w:id="147" w:name="_Toc97676906"/>
-      <w:bookmarkStart w:id="148" w:name="_Toc97677026"/>
-      <w:bookmarkStart w:id="149" w:name="_Toc97996311"/>
-      <w:bookmarkStart w:id="150" w:name="_Toc98102154"/>
-      <w:bookmarkStart w:id="151" w:name="_Toc98252922"/>
+      <w:bookmarkStart w:id="147" w:name="_Toc97676736"/>
+      <w:bookmarkStart w:id="148" w:name="_Toc97676906"/>
+      <w:bookmarkStart w:id="149" w:name="_Toc97677026"/>
+      <w:bookmarkStart w:id="150" w:name="_Toc97996311"/>
+      <w:bookmarkStart w:id="151" w:name="_Toc98102154"/>
+      <w:bookmarkStart w:id="152" w:name="_Toc98252922"/>
       <w:r>
         <w:t>Навигация по сайту</w:t>
       </w:r>
-      <w:bookmarkEnd w:id="146"/>
       <w:bookmarkEnd w:id="147"/>
       <w:bookmarkEnd w:id="148"/>
       <w:bookmarkEnd w:id="149"/>
       <w:bookmarkEnd w:id="150"/>
       <w:bookmarkEnd w:id="151"/>
+      <w:bookmarkEnd w:id="152"/>
     </w:p>
     <w:p>
       <w:pPr>
@@ -8789,15 +8791,15 @@
       <w:pPr>
         <w:pStyle w:val="a2"/>
       </w:pPr>
-      <w:bookmarkStart w:id="152" w:name="_Toc97996312"/>
-      <w:bookmarkStart w:id="153" w:name="_Toc98102155"/>
-      <w:bookmarkStart w:id="154" w:name="_Toc98252923"/>
+      <w:bookmarkStart w:id="153" w:name="_Toc97996312"/>
+      <w:bookmarkStart w:id="154" w:name="_Toc98102155"/>
+      <w:bookmarkStart w:id="155" w:name="_Toc98252923"/>
       <w:r>
         <w:t>Меню личного кабинета</w:t>
       </w:r>
-      <w:bookmarkEnd w:id="152"/>
       <w:bookmarkEnd w:id="153"/>
       <w:bookmarkEnd w:id="154"/>
+      <w:bookmarkEnd w:id="155"/>
     </w:p>
     <w:p>
       <w:pPr>
@@ -8935,21 +8937,21 @@
       <w:pPr>
         <w:pStyle w:val="a1"/>
       </w:pPr>
-      <w:bookmarkStart w:id="155" w:name="_Toc97676737"/>
-      <w:bookmarkStart w:id="156" w:name="_Toc97676907"/>
-      <w:bookmarkStart w:id="157" w:name="_Toc97754038"/>
-      <w:bookmarkStart w:id="158" w:name="_Toc97996313"/>
-      <w:bookmarkStart w:id="159" w:name="_Toc98102156"/>
-      <w:bookmarkStart w:id="160" w:name="_Toc98252924"/>
+      <w:bookmarkStart w:id="156" w:name="_Toc97676737"/>
+      <w:bookmarkStart w:id="157" w:name="_Toc97676907"/>
+      <w:bookmarkStart w:id="158" w:name="_Toc97754038"/>
+      <w:bookmarkStart w:id="159" w:name="_Toc97996313"/>
+      <w:bookmarkStart w:id="160" w:name="_Toc98102156"/>
+      <w:bookmarkStart w:id="161" w:name="_Toc98252924"/>
       <w:r>
         <w:t>Описание страниц сайта</w:t>
       </w:r>
-      <w:bookmarkEnd w:id="155"/>
       <w:bookmarkEnd w:id="156"/>
       <w:bookmarkEnd w:id="157"/>
       <w:bookmarkEnd w:id="158"/>
       <w:bookmarkEnd w:id="159"/>
       <w:bookmarkEnd w:id="160"/>
+      <w:bookmarkEnd w:id="161"/>
     </w:p>
     <w:p>
       <w:pPr>
@@ -8964,15 +8966,15 @@
       <w:pPr>
         <w:pStyle w:val="a2"/>
       </w:pPr>
-      <w:bookmarkStart w:id="161" w:name="_Toc97996314"/>
-      <w:bookmarkStart w:id="162" w:name="_Toc98102157"/>
-      <w:bookmarkStart w:id="163" w:name="_Toc98252925"/>
+      <w:bookmarkStart w:id="162" w:name="_Toc97996314"/>
+      <w:bookmarkStart w:id="163" w:name="_Toc98102157"/>
+      <w:bookmarkStart w:id="164" w:name="_Toc98252925"/>
       <w:r>
         <w:t>Главная страница</w:t>
       </w:r>
-      <w:bookmarkEnd w:id="161"/>
       <w:bookmarkEnd w:id="162"/>
       <w:bookmarkEnd w:id="163"/>
+      <w:bookmarkEnd w:id="164"/>
       <w:r>
         <w:br/>
       </w:r>
@@ -9080,15 +9082,15 @@
       <w:pPr>
         <w:pStyle w:val="a2"/>
       </w:pPr>
-      <w:bookmarkStart w:id="164" w:name="_Toc97996315"/>
-      <w:bookmarkStart w:id="165" w:name="_Toc98102158"/>
-      <w:bookmarkStart w:id="166" w:name="_Toc98252926"/>
+      <w:bookmarkStart w:id="165" w:name="_Toc97996315"/>
+      <w:bookmarkStart w:id="166" w:name="_Toc98102158"/>
+      <w:bookmarkStart w:id="167" w:name="_Toc98252926"/>
       <w:r>
         <w:t>Каталог. Роль клиента</w:t>
       </w:r>
-      <w:bookmarkEnd w:id="164"/>
       <w:bookmarkEnd w:id="165"/>
       <w:bookmarkEnd w:id="166"/>
+      <w:bookmarkEnd w:id="167"/>
     </w:p>
     <w:p>
       <w:pPr>
@@ -9121,15 +9123,15 @@
       <w:pPr>
         <w:pStyle w:val="a2"/>
       </w:pPr>
-      <w:bookmarkStart w:id="167" w:name="_Toc97996316"/>
-      <w:bookmarkStart w:id="168" w:name="_Toc98102159"/>
-      <w:bookmarkStart w:id="169" w:name="_Toc98252927"/>
+      <w:bookmarkStart w:id="168" w:name="_Toc97996316"/>
+      <w:bookmarkStart w:id="169" w:name="_Toc98102159"/>
+      <w:bookmarkStart w:id="170" w:name="_Toc98252927"/>
       <w:r>
         <w:t>Каталог товаров. Роль клиента</w:t>
       </w:r>
-      <w:bookmarkEnd w:id="167"/>
       <w:bookmarkEnd w:id="168"/>
       <w:bookmarkEnd w:id="169"/>
+      <w:bookmarkEnd w:id="170"/>
     </w:p>
     <w:p>
       <w:pPr>
@@ -9175,15 +9177,15 @@
       <w:pPr>
         <w:pStyle w:val="a2"/>
       </w:pPr>
-      <w:bookmarkStart w:id="170" w:name="_Toc97996317"/>
-      <w:bookmarkStart w:id="171" w:name="_Toc98102160"/>
-      <w:bookmarkStart w:id="172" w:name="_Toc98252928"/>
+      <w:bookmarkStart w:id="171" w:name="_Toc97996317"/>
+      <w:bookmarkStart w:id="172" w:name="_Toc98102160"/>
+      <w:bookmarkStart w:id="173" w:name="_Toc98252928"/>
       <w:r>
         <w:t>Страница товара. Роль клиента</w:t>
       </w:r>
-      <w:bookmarkEnd w:id="170"/>
       <w:bookmarkEnd w:id="171"/>
       <w:bookmarkEnd w:id="172"/>
+      <w:bookmarkEnd w:id="173"/>
       <w:r>
         <w:br/>
       </w:r>
@@ -9276,15 +9278,15 @@
       <w:pPr>
         <w:pStyle w:val="a2"/>
       </w:pPr>
-      <w:bookmarkStart w:id="173" w:name="_Toc97996318"/>
-      <w:bookmarkStart w:id="174" w:name="_Toc98102161"/>
-      <w:bookmarkStart w:id="175" w:name="_Toc98252929"/>
+      <w:bookmarkStart w:id="174" w:name="_Toc97996318"/>
+      <w:bookmarkStart w:id="175" w:name="_Toc98102161"/>
+      <w:bookmarkStart w:id="176" w:name="_Toc98252929"/>
       <w:r>
         <w:t>Корзина. Роль клиента</w:t>
       </w:r>
-      <w:bookmarkEnd w:id="173"/>
       <w:bookmarkEnd w:id="174"/>
       <w:bookmarkEnd w:id="175"/>
+      <w:bookmarkEnd w:id="176"/>
       <w:r>
         <w:br/>
       </w:r>
@@ -9396,15 +9398,15 @@
       <w:pPr>
         <w:pStyle w:val="a2"/>
       </w:pPr>
-      <w:bookmarkStart w:id="176" w:name="_Toc97996319"/>
-      <w:bookmarkStart w:id="177" w:name="_Toc98102162"/>
-      <w:bookmarkStart w:id="178" w:name="_Toc98252930"/>
+      <w:bookmarkStart w:id="177" w:name="_Toc97996319"/>
+      <w:bookmarkStart w:id="178" w:name="_Toc98102162"/>
+      <w:bookmarkStart w:id="179" w:name="_Toc98252930"/>
       <w:r>
         <w:t>Оформление заказа. Роль клиента</w:t>
       </w:r>
-      <w:bookmarkEnd w:id="176"/>
       <w:bookmarkEnd w:id="177"/>
       <w:bookmarkEnd w:id="178"/>
+      <w:bookmarkEnd w:id="179"/>
     </w:p>
     <w:p>
       <w:pPr>
@@ -9456,15 +9458,15 @@
       <w:pPr>
         <w:pStyle w:val="a2"/>
       </w:pPr>
-      <w:bookmarkStart w:id="179" w:name="_Toc97996320"/>
-      <w:bookmarkStart w:id="180" w:name="_Toc98102163"/>
-      <w:bookmarkStart w:id="181" w:name="_Toc98252931"/>
+      <w:bookmarkStart w:id="180" w:name="_Toc97996320"/>
+      <w:bookmarkStart w:id="181" w:name="_Toc98102163"/>
+      <w:bookmarkStart w:id="182" w:name="_Toc98252931"/>
       <w:r>
         <w:t>Оформление интервальной доставки. Роль клиента</w:t>
       </w:r>
-      <w:bookmarkEnd w:id="179"/>
       <w:bookmarkEnd w:id="180"/>
       <w:bookmarkEnd w:id="181"/>
+      <w:bookmarkEnd w:id="182"/>
     </w:p>
     <w:p>
       <w:pPr>
@@ -9516,15 +9518,15 @@
       <w:pPr>
         <w:pStyle w:val="a2"/>
       </w:pPr>
-      <w:bookmarkStart w:id="182" w:name="_Toc97996321"/>
-      <w:bookmarkStart w:id="183" w:name="_Toc98102164"/>
-      <w:bookmarkStart w:id="184" w:name="_Toc98252932"/>
+      <w:bookmarkStart w:id="183" w:name="_Toc97996321"/>
+      <w:bookmarkStart w:id="184" w:name="_Toc98102164"/>
+      <w:bookmarkStart w:id="185" w:name="_Toc98252932"/>
       <w:r>
         <w:t>Страница личного кабинета. Роль клиента</w:t>
       </w:r>
-      <w:bookmarkEnd w:id="182"/>
       <w:bookmarkEnd w:id="183"/>
       <w:bookmarkEnd w:id="184"/>
+      <w:bookmarkEnd w:id="185"/>
       <w:r>
         <w:br/>
       </w:r>
@@ -9546,16 +9548,16 @@
       <w:pPr>
         <w:pStyle w:val="a2"/>
       </w:pPr>
-      <w:bookmarkStart w:id="185" w:name="_Toc97996322"/>
-      <w:bookmarkStart w:id="186" w:name="_Toc98102165"/>
-      <w:bookmarkStart w:id="187" w:name="_Toc98252933"/>
+      <w:bookmarkStart w:id="186" w:name="_Toc97996322"/>
+      <w:bookmarkStart w:id="187" w:name="_Toc98102165"/>
+      <w:bookmarkStart w:id="188" w:name="_Toc98252933"/>
       <w:r>
         <w:lastRenderedPageBreak/>
         <w:t>История заказов. Роль клиента</w:t>
       </w:r>
-      <w:bookmarkEnd w:id="185"/>
       <w:bookmarkEnd w:id="186"/>
       <w:bookmarkEnd w:id="187"/>
+      <w:bookmarkEnd w:id="188"/>
     </w:p>
     <w:p>
       <w:pPr>
@@ -9587,15 +9589,15 @@
       <w:pPr>
         <w:pStyle w:val="a2"/>
       </w:pPr>
-      <w:bookmarkStart w:id="188" w:name="_Toc97996323"/>
-      <w:bookmarkStart w:id="189" w:name="_Toc98102166"/>
-      <w:bookmarkStart w:id="190" w:name="_Toc98252934"/>
+      <w:bookmarkStart w:id="189" w:name="_Toc97996323"/>
+      <w:bookmarkStart w:id="190" w:name="_Toc98102166"/>
+      <w:bookmarkStart w:id="191" w:name="_Toc98252934"/>
       <w:r>
         <w:t>История заказов товары. Роль клиента</w:t>
       </w:r>
-      <w:bookmarkEnd w:id="188"/>
       <w:bookmarkEnd w:id="189"/>
       <w:bookmarkEnd w:id="190"/>
+      <w:bookmarkEnd w:id="191"/>
     </w:p>
     <w:p>
       <w:pPr>
@@ -9619,15 +9621,15 @@
       <w:pPr>
         <w:pStyle w:val="a2"/>
       </w:pPr>
-      <w:bookmarkStart w:id="191" w:name="_Toc97996324"/>
-      <w:bookmarkStart w:id="192" w:name="_Toc98102167"/>
-      <w:bookmarkStart w:id="193" w:name="_Toc98252935"/>
+      <w:bookmarkStart w:id="192" w:name="_Toc97996324"/>
+      <w:bookmarkStart w:id="193" w:name="_Toc98102167"/>
+      <w:bookmarkStart w:id="194" w:name="_Toc98252935"/>
       <w:r>
         <w:t>Заказы. Роль клиента</w:t>
       </w:r>
-      <w:bookmarkEnd w:id="191"/>
       <w:bookmarkEnd w:id="192"/>
       <w:bookmarkEnd w:id="193"/>
+      <w:bookmarkEnd w:id="194"/>
     </w:p>
     <w:p>
       <w:pPr>
@@ -9663,9 +9665,9 @@
       <w:pPr>
         <w:pStyle w:val="a2"/>
       </w:pPr>
-      <w:bookmarkStart w:id="194" w:name="_Toc97996325"/>
-      <w:bookmarkStart w:id="195" w:name="_Toc98102168"/>
-      <w:bookmarkStart w:id="196" w:name="_Toc98252936"/>
+      <w:bookmarkStart w:id="195" w:name="_Toc97996325"/>
+      <w:bookmarkStart w:id="196" w:name="_Toc98102168"/>
+      <w:bookmarkStart w:id="197" w:name="_Toc98252936"/>
       <w:r>
         <w:t>История заказов.</w:t>
       </w:r>
@@ -9675,9 +9677,9 @@
       <w:r>
         <w:t>Роль Администратор</w:t>
       </w:r>
-      <w:bookmarkEnd w:id="194"/>
       <w:bookmarkEnd w:id="195"/>
       <w:bookmarkEnd w:id="196"/>
+      <w:bookmarkEnd w:id="197"/>
     </w:p>
     <w:p>
       <w:pPr>
@@ -9707,15 +9709,15 @@
       <w:pPr>
         <w:pStyle w:val="a2"/>
       </w:pPr>
-      <w:bookmarkStart w:id="197" w:name="_Toc97996326"/>
-      <w:bookmarkStart w:id="198" w:name="_Toc98102169"/>
-      <w:bookmarkStart w:id="199" w:name="_Toc98252937"/>
+      <w:bookmarkStart w:id="198" w:name="_Toc97996326"/>
+      <w:bookmarkStart w:id="199" w:name="_Toc98102169"/>
+      <w:bookmarkStart w:id="200" w:name="_Toc98252937"/>
       <w:r>
         <w:t>Категории. Роль Администратор</w:t>
       </w:r>
-      <w:bookmarkEnd w:id="197"/>
       <w:bookmarkEnd w:id="198"/>
       <w:bookmarkEnd w:id="199"/>
+      <w:bookmarkEnd w:id="200"/>
       <w:r>
         <w:br/>
       </w:r>
@@ -9762,9 +9764,9 @@
       <w:pPr>
         <w:pStyle w:val="a2"/>
       </w:pPr>
-      <w:bookmarkStart w:id="200" w:name="_Toc97996327"/>
-      <w:bookmarkStart w:id="201" w:name="_Toc98102170"/>
-      <w:bookmarkStart w:id="202" w:name="_Toc98252938"/>
+      <w:bookmarkStart w:id="201" w:name="_Toc97996327"/>
+      <w:bookmarkStart w:id="202" w:name="_Toc98102170"/>
+      <w:bookmarkStart w:id="203" w:name="_Toc98252938"/>
       <w:r>
         <w:t>Добавления категорий.</w:t>
       </w:r>
@@ -9774,9 +9776,9 @@
       <w:r>
         <w:t>Роль Администратор</w:t>
       </w:r>
-      <w:bookmarkEnd w:id="200"/>
       <w:bookmarkEnd w:id="201"/>
       <w:bookmarkEnd w:id="202"/>
+      <w:bookmarkEnd w:id="203"/>
     </w:p>
     <w:p>
       <w:pPr>
@@ -9812,9 +9814,9 @@
       <w:pPr>
         <w:pStyle w:val="a2"/>
       </w:pPr>
-      <w:bookmarkStart w:id="203" w:name="_Toc97996328"/>
-      <w:bookmarkStart w:id="204" w:name="_Toc98102171"/>
-      <w:bookmarkStart w:id="205" w:name="_Toc98252939"/>
+      <w:bookmarkStart w:id="204" w:name="_Toc97996328"/>
+      <w:bookmarkStart w:id="205" w:name="_Toc98102171"/>
+      <w:bookmarkStart w:id="206" w:name="_Toc98252939"/>
       <w:r>
         <w:t>Товары администратора.</w:t>
       </w:r>
@@ -9824,9 +9826,9 @@
       <w:r>
         <w:t>Роль Администратор</w:t>
       </w:r>
-      <w:bookmarkEnd w:id="203"/>
       <w:bookmarkEnd w:id="204"/>
       <w:bookmarkEnd w:id="205"/>
+      <w:bookmarkEnd w:id="206"/>
     </w:p>
     <w:p>
       <w:pPr>
@@ -9860,9 +9862,9 @@
       <w:pPr>
         <w:pStyle w:val="a2"/>
       </w:pPr>
-      <w:bookmarkStart w:id="206" w:name="_Toc97996329"/>
-      <w:bookmarkStart w:id="207" w:name="_Toc98102172"/>
-      <w:bookmarkStart w:id="208" w:name="_Toc98252940"/>
+      <w:bookmarkStart w:id="207" w:name="_Toc97996329"/>
+      <w:bookmarkStart w:id="208" w:name="_Toc98102172"/>
+      <w:bookmarkStart w:id="209" w:name="_Toc98252940"/>
       <w:r>
         <w:t>Страница добавления товара.</w:t>
       </w:r>
@@ -9872,9 +9874,9 @@
       <w:r>
         <w:t>Роль Администратор</w:t>
       </w:r>
-      <w:bookmarkEnd w:id="206"/>
       <w:bookmarkEnd w:id="207"/>
       <w:bookmarkEnd w:id="208"/>
+      <w:bookmarkEnd w:id="209"/>
     </w:p>
     <w:p>
       <w:pPr>
@@ -9911,9 +9913,9 @@
       <w:pPr>
         <w:pStyle w:val="a2"/>
       </w:pPr>
-      <w:bookmarkStart w:id="209" w:name="_Toc97996330"/>
-      <w:bookmarkStart w:id="210" w:name="_Toc98102173"/>
-      <w:bookmarkStart w:id="211" w:name="_Toc98252941"/>
+      <w:bookmarkStart w:id="210" w:name="_Toc97996330"/>
+      <w:bookmarkStart w:id="211" w:name="_Toc98102173"/>
+      <w:bookmarkStart w:id="212" w:name="_Toc98252941"/>
       <w:r>
         <w:t>Страница товара.</w:t>
       </w:r>
@@ -9923,9 +9925,9 @@
       <w:r>
         <w:t>Роль Администратор</w:t>
       </w:r>
-      <w:bookmarkEnd w:id="209"/>
       <w:bookmarkEnd w:id="210"/>
       <w:bookmarkEnd w:id="211"/>
+      <w:bookmarkEnd w:id="212"/>
     </w:p>
     <w:p>
       <w:pPr>
@@ -9964,9 +9966,9 @@
       <w:r>
         <w:t xml:space="preserve"> </w:t>
       </w:r>
-      <w:bookmarkStart w:id="212" w:name="_Toc97996331"/>
-      <w:bookmarkStart w:id="213" w:name="_Toc98102174"/>
-      <w:bookmarkStart w:id="214" w:name="_Toc98252942"/>
+      <w:bookmarkStart w:id="213" w:name="_Toc97996331"/>
+      <w:bookmarkStart w:id="214" w:name="_Toc98102174"/>
+      <w:bookmarkStart w:id="215" w:name="_Toc98252942"/>
       <w:r>
         <w:t>Страница редактирования товара.</w:t>
       </w:r>
@@ -9976,9 +9978,9 @@
       <w:r>
         <w:t>Роль Администратор</w:t>
       </w:r>
-      <w:bookmarkEnd w:id="212"/>
       <w:bookmarkEnd w:id="213"/>
       <w:bookmarkEnd w:id="214"/>
+      <w:bookmarkEnd w:id="215"/>
     </w:p>
     <w:p>
       <w:pPr>
@@ -10012,15 +10014,15 @@
       <w:pPr>
         <w:pStyle w:val="a2"/>
       </w:pPr>
-      <w:bookmarkStart w:id="215" w:name="_Toc97996332"/>
-      <w:bookmarkStart w:id="216" w:name="_Toc98102175"/>
-      <w:bookmarkStart w:id="217" w:name="_Toc98252943"/>
+      <w:bookmarkStart w:id="216" w:name="_Toc97996332"/>
+      <w:bookmarkStart w:id="217" w:name="_Toc98102175"/>
+      <w:bookmarkStart w:id="218" w:name="_Toc98252943"/>
       <w:r>
         <w:t>Страница пользователей. Роль Администратор</w:t>
       </w:r>
-      <w:bookmarkEnd w:id="215"/>
       <w:bookmarkEnd w:id="216"/>
       <w:bookmarkEnd w:id="217"/>
+      <w:bookmarkEnd w:id="218"/>
     </w:p>
     <w:p>
       <w:pPr>
@@ -10054,15 +10056,15 @@
       <w:pPr>
         <w:pStyle w:val="a2"/>
       </w:pPr>
-      <w:bookmarkStart w:id="218" w:name="_Toc97996333"/>
-      <w:bookmarkStart w:id="219" w:name="_Toc98102176"/>
-      <w:bookmarkStart w:id="220" w:name="_Toc98252944"/>
+      <w:bookmarkStart w:id="219" w:name="_Toc97996333"/>
+      <w:bookmarkStart w:id="220" w:name="_Toc98102176"/>
+      <w:bookmarkStart w:id="221" w:name="_Toc98252944"/>
       <w:r>
         <w:t>Аккаунт. Роль курьера</w:t>
       </w:r>
-      <w:bookmarkEnd w:id="218"/>
       <w:bookmarkEnd w:id="219"/>
       <w:bookmarkEnd w:id="220"/>
+      <w:bookmarkEnd w:id="221"/>
     </w:p>
     <w:p>
       <w:pPr>
@@ -10095,15 +10097,15 @@
       <w:pPr>
         <w:pStyle w:val="a2"/>
       </w:pPr>
-      <w:bookmarkStart w:id="221" w:name="_Toc97996334"/>
-      <w:bookmarkStart w:id="222" w:name="_Toc98102177"/>
-      <w:bookmarkStart w:id="223" w:name="_Toc98252945"/>
+      <w:bookmarkStart w:id="222" w:name="_Toc97996334"/>
+      <w:bookmarkStart w:id="223" w:name="_Toc98102177"/>
+      <w:bookmarkStart w:id="224" w:name="_Toc98252945"/>
       <w:r>
         <w:t>История заказов. Роль курьера</w:t>
       </w:r>
-      <w:bookmarkEnd w:id="221"/>
       <w:bookmarkEnd w:id="222"/>
       <w:bookmarkEnd w:id="223"/>
+      <w:bookmarkEnd w:id="224"/>
     </w:p>
     <w:p>
       <w:pPr>
@@ -10144,15 +10146,15 @@
       <w:pPr>
         <w:pStyle w:val="a2"/>
       </w:pPr>
-      <w:bookmarkStart w:id="224" w:name="_Toc97996335"/>
-      <w:bookmarkStart w:id="225" w:name="_Toc98102178"/>
-      <w:bookmarkStart w:id="226" w:name="_Toc98252946"/>
+      <w:bookmarkStart w:id="225" w:name="_Toc97996335"/>
+      <w:bookmarkStart w:id="226" w:name="_Toc98102178"/>
+      <w:bookmarkStart w:id="227" w:name="_Toc98252946"/>
       <w:r>
         <w:t>Страница просмотра товаров определенного выполненного заказа. Роль курьера</w:t>
       </w:r>
-      <w:bookmarkEnd w:id="224"/>
       <w:bookmarkEnd w:id="225"/>
       <w:bookmarkEnd w:id="226"/>
+      <w:bookmarkEnd w:id="227"/>
     </w:p>
     <w:p>
       <w:pPr>
@@ -10195,15 +10197,15 @@
       <w:pPr>
         <w:pStyle w:val="a2"/>
       </w:pPr>
-      <w:bookmarkStart w:id="227" w:name="_Toc97996336"/>
-      <w:bookmarkStart w:id="228" w:name="_Toc98102179"/>
-      <w:bookmarkStart w:id="229" w:name="_Toc98252947"/>
+      <w:bookmarkStart w:id="228" w:name="_Toc97996336"/>
+      <w:bookmarkStart w:id="229" w:name="_Toc98102179"/>
+      <w:bookmarkStart w:id="230" w:name="_Toc98252947"/>
       <w:r>
         <w:t>Заказы. Роль курьера</w:t>
       </w:r>
-      <w:bookmarkEnd w:id="227"/>
       <w:bookmarkEnd w:id="228"/>
       <w:bookmarkEnd w:id="229"/>
+      <w:bookmarkEnd w:id="230"/>
     </w:p>
     <w:p>
       <w:pPr>
@@ -10236,15 +10238,15 @@
       <w:pPr>
         <w:pStyle w:val="a2"/>
       </w:pPr>
-      <w:bookmarkStart w:id="230" w:name="_Toc97996337"/>
-      <w:bookmarkStart w:id="231" w:name="_Toc98102180"/>
-      <w:bookmarkStart w:id="232" w:name="_Toc98252948"/>
+      <w:bookmarkStart w:id="231" w:name="_Toc97996337"/>
+      <w:bookmarkStart w:id="232" w:name="_Toc98102180"/>
+      <w:bookmarkStart w:id="233" w:name="_Toc98252948"/>
       <w:r>
         <w:t>Страница просмотра товаров текущего заказа. Роль курьера</w:t>
       </w:r>
-      <w:bookmarkEnd w:id="230"/>
       <w:bookmarkEnd w:id="231"/>
       <w:bookmarkEnd w:id="232"/>
+      <w:bookmarkEnd w:id="233"/>
     </w:p>
     <w:p>
       <w:pPr>
@@ -10301,21 +10303,21 @@
       <w:pPr>
         <w:pStyle w:val="a0"/>
       </w:pPr>
-      <w:bookmarkStart w:id="233" w:name="_Toc97676739"/>
-      <w:bookmarkStart w:id="234" w:name="_Toc97676909"/>
-      <w:bookmarkStart w:id="235" w:name="_Toc97677029"/>
-      <w:bookmarkStart w:id="236" w:name="_Toc97996338"/>
-      <w:bookmarkStart w:id="237" w:name="_Toc98102181"/>
-      <w:bookmarkStart w:id="238" w:name="_Toc98252949"/>
+      <w:bookmarkStart w:id="234" w:name="_Toc97676739"/>
+      <w:bookmarkStart w:id="235" w:name="_Toc97676909"/>
+      <w:bookmarkStart w:id="236" w:name="_Toc97677029"/>
+      <w:bookmarkStart w:id="237" w:name="_Toc97996338"/>
+      <w:bookmarkStart w:id="238" w:name="_Toc98102181"/>
+      <w:bookmarkStart w:id="239" w:name="_Toc98252949"/>
       <w:r>
         <w:t>Описание функций сайта</w:t>
       </w:r>
-      <w:bookmarkEnd w:id="233"/>
       <w:bookmarkEnd w:id="234"/>
       <w:bookmarkEnd w:id="235"/>
       <w:bookmarkEnd w:id="236"/>
       <w:bookmarkEnd w:id="237"/>
       <w:bookmarkEnd w:id="238"/>
+      <w:bookmarkEnd w:id="239"/>
     </w:p>
     <w:p>
       <w:pPr>
@@ -10331,17 +10333,17 @@
       <w:pPr>
         <w:pStyle w:val="a1"/>
       </w:pPr>
-      <w:bookmarkStart w:id="239" w:name="_Toc97837878"/>
-      <w:bookmarkStart w:id="240" w:name="_Toc97996339"/>
-      <w:bookmarkStart w:id="241" w:name="_Toc98102182"/>
-      <w:bookmarkStart w:id="242" w:name="_Toc98252950"/>
+      <w:bookmarkStart w:id="240" w:name="_Toc97837878"/>
+      <w:bookmarkStart w:id="241" w:name="_Toc97996339"/>
+      <w:bookmarkStart w:id="242" w:name="_Toc98102182"/>
+      <w:bookmarkStart w:id="243" w:name="_Toc98252950"/>
       <w:r>
         <w:t>Авторизация и регистрация</w:t>
       </w:r>
-      <w:bookmarkEnd w:id="239"/>
       <w:bookmarkEnd w:id="240"/>
       <w:bookmarkEnd w:id="241"/>
       <w:bookmarkEnd w:id="242"/>
+      <w:bookmarkEnd w:id="243"/>
     </w:p>
     <w:p>
       <w:pPr>
@@ -10399,17 +10401,17 @@
       <w:pPr>
         <w:pStyle w:val="a1"/>
       </w:pPr>
-      <w:bookmarkStart w:id="243" w:name="_Toc97837879"/>
-      <w:bookmarkStart w:id="244" w:name="_Toc97996340"/>
-      <w:bookmarkStart w:id="245" w:name="_Toc98102183"/>
-      <w:bookmarkStart w:id="246" w:name="_Toc98252951"/>
+      <w:bookmarkStart w:id="244" w:name="_Toc97837879"/>
+      <w:bookmarkStart w:id="245" w:name="_Toc97996340"/>
+      <w:bookmarkStart w:id="246" w:name="_Toc98102183"/>
+      <w:bookmarkStart w:id="247" w:name="_Toc98252951"/>
       <w:r>
         <w:t>Взаимодействие с товарами</w:t>
       </w:r>
-      <w:bookmarkEnd w:id="243"/>
       <w:bookmarkEnd w:id="244"/>
       <w:bookmarkEnd w:id="245"/>
       <w:bookmarkEnd w:id="246"/>
+      <w:bookmarkEnd w:id="247"/>
     </w:p>
     <w:p>
       <w:pPr>
@@ -10468,17 +10470,17 @@
       <w:pPr>
         <w:pStyle w:val="a1"/>
       </w:pPr>
-      <w:bookmarkStart w:id="247" w:name="_Toc97837880"/>
-      <w:bookmarkStart w:id="248" w:name="_Toc97996341"/>
-      <w:bookmarkStart w:id="249" w:name="_Toc98102184"/>
-      <w:bookmarkStart w:id="250" w:name="_Toc98252952"/>
+      <w:bookmarkStart w:id="248" w:name="_Toc97837880"/>
+      <w:bookmarkStart w:id="249" w:name="_Toc97996341"/>
+      <w:bookmarkStart w:id="250" w:name="_Toc98102184"/>
+      <w:bookmarkStart w:id="251" w:name="_Toc98252952"/>
       <w:r>
         <w:t>Личный кабинет</w:t>
       </w:r>
-      <w:bookmarkEnd w:id="247"/>
       <w:bookmarkEnd w:id="248"/>
       <w:bookmarkEnd w:id="249"/>
       <w:bookmarkEnd w:id="250"/>
+      <w:bookmarkEnd w:id="251"/>
     </w:p>
     <w:p>
       <w:pPr>
@@ -10520,17 +10522,17 @@
       <w:pPr>
         <w:pStyle w:val="a1"/>
       </w:pPr>
-      <w:bookmarkStart w:id="251" w:name="_Toc97837881"/>
-      <w:bookmarkStart w:id="252" w:name="_Toc97996342"/>
-      <w:bookmarkStart w:id="253" w:name="_Toc98102185"/>
-      <w:bookmarkStart w:id="254" w:name="_Toc98252953"/>
+      <w:bookmarkStart w:id="252" w:name="_Toc97837881"/>
+      <w:bookmarkStart w:id="253" w:name="_Toc97996342"/>
+      <w:bookmarkStart w:id="254" w:name="_Toc98102185"/>
+      <w:bookmarkStart w:id="255" w:name="_Toc98252953"/>
       <w:r>
         <w:t>Заказы</w:t>
       </w:r>
-      <w:bookmarkEnd w:id="251"/>
       <w:bookmarkEnd w:id="252"/>
       <w:bookmarkEnd w:id="253"/>
       <w:bookmarkEnd w:id="254"/>
+      <w:bookmarkEnd w:id="255"/>
     </w:p>
     <w:p>
       <w:pPr>
@@ -10620,17 +10622,17 @@
       <w:pPr>
         <w:pStyle w:val="a1"/>
       </w:pPr>
-      <w:bookmarkStart w:id="255" w:name="_Toc97837882"/>
-      <w:bookmarkStart w:id="256" w:name="_Toc97996343"/>
-      <w:bookmarkStart w:id="257" w:name="_Toc98102186"/>
-      <w:bookmarkStart w:id="258" w:name="_Toc98252954"/>
+      <w:bookmarkStart w:id="256" w:name="_Toc97837882"/>
+      <w:bookmarkStart w:id="257" w:name="_Toc97996343"/>
+      <w:bookmarkStart w:id="258" w:name="_Toc98102186"/>
+      <w:bookmarkStart w:id="259" w:name="_Toc98252954"/>
       <w:r>
         <w:t>Администрирование</w:t>
       </w:r>
-      <w:bookmarkEnd w:id="255"/>
       <w:bookmarkEnd w:id="256"/>
       <w:bookmarkEnd w:id="257"/>
       <w:bookmarkEnd w:id="258"/>
+      <w:bookmarkEnd w:id="259"/>
     </w:p>
     <w:p>
       <w:pPr>
@@ -10708,22 +10710,22 @@
       <w:pPr>
         <w:pStyle w:val="a0"/>
       </w:pPr>
-      <w:bookmarkStart w:id="259" w:name="_Toc97676740"/>
-      <w:bookmarkStart w:id="260" w:name="_Toc97676910"/>
-      <w:bookmarkStart w:id="261" w:name="_Toc97677030"/>
-      <w:bookmarkStart w:id="262" w:name="_Toc97996344"/>
-      <w:bookmarkStart w:id="263" w:name="_Toc98102187"/>
-      <w:bookmarkStart w:id="264" w:name="_Toc98252955"/>
+      <w:bookmarkStart w:id="260" w:name="_Toc97676740"/>
+      <w:bookmarkStart w:id="261" w:name="_Toc97676910"/>
+      <w:bookmarkStart w:id="262" w:name="_Toc97677030"/>
+      <w:bookmarkStart w:id="263" w:name="_Toc97996344"/>
+      <w:bookmarkStart w:id="264" w:name="_Toc98102187"/>
+      <w:bookmarkStart w:id="265" w:name="_Toc98252955"/>
       <w:r>
         <w:lastRenderedPageBreak/>
         <w:t>Порядок контроля и приемки работ</w:t>
       </w:r>
-      <w:bookmarkEnd w:id="259"/>
       <w:bookmarkEnd w:id="260"/>
       <w:bookmarkEnd w:id="261"/>
       <w:bookmarkEnd w:id="262"/>
       <w:bookmarkEnd w:id="263"/>
       <w:bookmarkEnd w:id="264"/>
+      <w:bookmarkEnd w:id="265"/>
     </w:p>
     <w:p>
       <w:pPr>
@@ -10779,18 +10781,18 @@
       <w:pPr>
         <w:pStyle w:val="a0"/>
       </w:pPr>
-      <w:bookmarkStart w:id="265" w:name="_Toc97837884"/>
-      <w:bookmarkStart w:id="266" w:name="_Toc97996345"/>
-      <w:bookmarkStart w:id="267" w:name="_Toc98102188"/>
-      <w:bookmarkStart w:id="268" w:name="_Toc98252956"/>
+      <w:bookmarkStart w:id="266" w:name="_Toc97837884"/>
+      <w:bookmarkStart w:id="267" w:name="_Toc97996345"/>
+      <w:bookmarkStart w:id="268" w:name="_Toc98102188"/>
+      <w:bookmarkStart w:id="269" w:name="_Toc98252956"/>
       <w:r>
         <w:lastRenderedPageBreak/>
         <w:t>Реквизиты и подписи сторон</w:t>
       </w:r>
-      <w:bookmarkEnd w:id="265"/>
       <w:bookmarkEnd w:id="266"/>
       <w:bookmarkEnd w:id="267"/>
       <w:bookmarkEnd w:id="268"/>
+      <w:bookmarkEnd w:id="269"/>
     </w:p>
     <w:p>
       <w:pPr>
@@ -10901,10 +10903,7 @@
       </w:pPr>
     </w:p>
     <w:p/>
-    <w:p>
-      <w:bookmarkStart w:id="269" w:name="_GoBack"/>
-      <w:bookmarkEnd w:id="269"/>
-    </w:p>
+    <w:p/>
     <w:sectPr>
       <w:footerReference w:type="default" r:id="rId8"/>
       <w:pgSz w:w="11906" w:h="16838" w:code="9"/>
@@ -10982,7 +10981,7 @@
             <w:noProof/>
             <w:sz w:val="28"/>
           </w:rPr>
-          <w:t>10</w:t>
+          <w:t>21</w:t>
         </w:r>
         <w:r>
           <w:rPr>
@@ -13142,7 +13141,7 @@
 </file>
 
 <file path=customXml/itemProps1.xml><?xml version="1.0" encoding="utf-8"?>
-<ds:datastoreItem xmlns:ds="http://schemas.openxmlformats.org/officeDocument/2006/customXml" ds:itemID="{715234CB-7647-44A7-AF9F-A75844CC9FA5}">
+<ds:datastoreItem xmlns:ds="http://schemas.openxmlformats.org/officeDocument/2006/customXml" ds:itemID="{92ED4D46-FA73-4CF5-BDF8-AEE85BE32D2E}">
   <ds:schemaRefs>
     <ds:schemaRef ds:uri="http://schemas.openxmlformats.org/officeDocument/2006/bibliography"/>
   </ds:schemaRefs>

--- a/ТЗ.docx
+++ b/ТЗ.docx
@@ -624,8 +624,6 @@
       <w:bookmarkEnd w:id="3"/>
       <w:bookmarkEnd w:id="4"/>
     </w:p>
-    <w:bookmarkStart w:id="5" w:name="_GoBack"/>
-    <w:bookmarkEnd w:id="5"/>
     <w:p>
       <w:pPr>
         <w:pStyle w:val="11"/>
@@ -2666,7 +2664,7 @@
             <w:sz w:val="28"/>
             <w:szCs w:val="28"/>
           </w:rPr>
-          <w:t>12</w:t>
+          <w:t>13</w:t>
         </w:r>
         <w:r>
           <w:rPr>
@@ -2928,7 +2926,25 @@
             <w:sz w:val="28"/>
             <w:szCs w:val="28"/>
           </w:rPr>
-          <w:t>7.3.3. Каталог товаров. Роль клиента</w:t>
+          <w:t>7.3.3. Каталог товаров. Роль кли</w:t>
+        </w:r>
+        <w:r>
+          <w:rPr>
+            <w:rStyle w:val="af3"/>
+            <w:noProof/>
+            <w:sz w:val="28"/>
+            <w:szCs w:val="28"/>
+          </w:rPr>
+          <w:t>е</w:t>
+        </w:r>
+        <w:r>
+          <w:rPr>
+            <w:rStyle w:val="af3"/>
+            <w:noProof/>
+            <w:sz w:val="28"/>
+            <w:szCs w:val="28"/>
+          </w:rPr>
+          <w:t>нта</w:t>
         </w:r>
         <w:r>
           <w:rPr>
@@ -2981,7 +2997,7 @@
             <w:sz w:val="28"/>
             <w:szCs w:val="28"/>
           </w:rPr>
-          <w:t>13</w:t>
+          <w:t>14</w:t>
         </w:r>
         <w:r>
           <w:rPr>
@@ -3068,7 +3084,7 @@
             <w:sz w:val="28"/>
             <w:szCs w:val="28"/>
           </w:rPr>
-          <w:t>13</w:t>
+          <w:t>14</w:t>
         </w:r>
         <w:r>
           <w:rPr>
@@ -3416,7 +3432,7 @@
             <w:sz w:val="28"/>
             <w:szCs w:val="28"/>
           </w:rPr>
-          <w:t>14</w:t>
+          <w:t>15</w:t>
         </w:r>
         <w:r>
           <w:rPr>
@@ -4025,7 +4041,7 @@
             <w:sz w:val="28"/>
             <w:szCs w:val="28"/>
           </w:rPr>
-          <w:t>15</w:t>
+          <w:t>16</w:t>
         </w:r>
         <w:r>
           <w:rPr>
@@ -4112,7 +4128,7 @@
             <w:sz w:val="28"/>
             <w:szCs w:val="28"/>
           </w:rPr>
-          <w:t>15</w:t>
+          <w:t>16</w:t>
         </w:r>
         <w:r>
           <w:rPr>
@@ -5428,334 +5444,334 @@
       <w:pPr>
         <w:pStyle w:val="a0"/>
       </w:pPr>
-      <w:bookmarkStart w:id="6" w:name="_Toc97996286"/>
-      <w:bookmarkStart w:id="7" w:name="_Toc98102131"/>
-      <w:bookmarkStart w:id="8" w:name="_Toc98252896"/>
-      <w:bookmarkStart w:id="9" w:name="_Toc97676709"/>
-      <w:bookmarkStart w:id="10" w:name="_Toc97676879"/>
-      <w:bookmarkStart w:id="11" w:name="_Toc97676999"/>
+      <w:bookmarkStart w:id="5" w:name="_Toc97996286"/>
+      <w:bookmarkStart w:id="6" w:name="_Toc98102131"/>
+      <w:bookmarkStart w:id="7" w:name="_Toc98252896"/>
+      <w:bookmarkStart w:id="8" w:name="_Toc97676709"/>
+      <w:bookmarkStart w:id="9" w:name="_Toc97676879"/>
+      <w:bookmarkStart w:id="10" w:name="_Toc97676999"/>
       <w:r>
         <w:t>Термины и сокращения</w:t>
       </w:r>
+      <w:bookmarkEnd w:id="5"/>
       <w:bookmarkEnd w:id="6"/>
       <w:bookmarkEnd w:id="7"/>
+    </w:p>
+    <w:p>
+      <w:pPr>
+        <w:pStyle w:val="ac"/>
+      </w:pPr>
+    </w:p>
+    <w:p>
+      <w:pPr>
+        <w:pStyle w:val="ac"/>
+      </w:pPr>
+      <w:r>
+        <w:t>Проект, система, супермаркет – разрабатываемое веб-приложение.</w:t>
+      </w:r>
+    </w:p>
+    <w:p>
+      <w:pPr>
+        <w:pStyle w:val="ac"/>
+      </w:pPr>
+      <w:r>
+        <w:t>Личный кабинет, профиль – веб-страница, где отображается персональная информация пользователя, введенная на этапе регистрации или отредактированная позже.</w:t>
+      </w:r>
+    </w:p>
+    <w:p>
+      <w:pPr>
+        <w:pStyle w:val="ac"/>
+      </w:pPr>
+      <w:r>
+        <w:t>Интервальная доставка – доставка заказа с одним и тем же составом продуктов, но с определенной регулярностью, которую выбирает пользователь при первичном оформлении подписки.</w:t>
+      </w:r>
+    </w:p>
+    <w:p>
+      <w:pPr>
+        <w:pStyle w:val="ac"/>
+      </w:pPr>
+      <w:r>
+        <w:t>Клиент – пользователь, который прошел регистрацию.</w:t>
+      </w:r>
+    </w:p>
+    <w:p>
+      <w:pPr>
+        <w:pStyle w:val="ac"/>
+      </w:pPr>
+      <w:r>
+        <w:t>Курьер – пользователь, который прошел регистрацию, а его роль была сменена администратором с клиента на курьера.</w:t>
+      </w:r>
+    </w:p>
+    <w:p>
+      <w:pPr>
+        <w:pStyle w:val="ac"/>
+      </w:pPr>
+      <w:r>
+        <w:t>Администратор – пользователь, который прошел регистрацию и получил роль администратора от другого администратора.</w:t>
+      </w:r>
+    </w:p>
+    <w:p>
+      <w:pPr>
+        <w:pStyle w:val="ac"/>
+      </w:pPr>
+      <w:proofErr w:type="spellStart"/>
+      <w:r>
+        <w:t>Front-end</w:t>
+      </w:r>
+      <w:proofErr w:type="spellEnd"/>
+      <w:r>
+        <w:t xml:space="preserve"> – клиентская часть приложения. Отвечает за получение информации с программно-аппаратной части и отображение ее на устройстве пользователя.</w:t>
+      </w:r>
+    </w:p>
+    <w:p>
+      <w:pPr>
+        <w:pStyle w:val="ac"/>
+      </w:pPr>
+      <w:r>
+        <w:t>Сервер, серверная часть – компьютер, обслуживающий другие компьютеры (клиентов) и предоставляющий им свои ресурсы для выполнения определенных задач.</w:t>
+      </w:r>
+    </w:p>
+    <w:p>
+      <w:pPr>
+        <w:pStyle w:val="ac"/>
+      </w:pPr>
+      <w:r>
+        <w:t>Клиентская сторона – компьютер, использующий ресурсы сервера и предоставляющий пользователю возможность взаимодействия с системой.</w:t>
+      </w:r>
+    </w:p>
+    <w:p>
+      <w:pPr>
+        <w:pStyle w:val="ac"/>
+      </w:pPr>
+      <w:proofErr w:type="spellStart"/>
+      <w:r>
+        <w:t>Back-end</w:t>
+      </w:r>
+      <w:proofErr w:type="spellEnd"/>
+      <w:r>
+        <w:t xml:space="preserve"> – программно-аппаратная часть приложения. Отвечает за функционирование внутренней части приложения.</w:t>
+      </w:r>
+    </w:p>
+    <w:p>
+      <w:pPr>
+        <w:pStyle w:val="ac"/>
+      </w:pPr>
+      <w:proofErr w:type="spellStart"/>
+      <w:r>
+        <w:t>GitHub</w:t>
+      </w:r>
+      <w:proofErr w:type="spellEnd"/>
+      <w:r>
+        <w:t xml:space="preserve"> – веб-сервис для хостинга IT-проектов и их совместной разработки;</w:t>
+      </w:r>
+    </w:p>
+    <w:p>
+      <w:pPr>
+        <w:pStyle w:val="ac"/>
+      </w:pPr>
+      <w:r>
+        <w:t>Пользователь – авторизованный в системе человек, пользующийся функционалом веб-приложения.</w:t>
+      </w:r>
+    </w:p>
+    <w:p>
+      <w:pPr>
+        <w:pStyle w:val="ac"/>
+      </w:pPr>
+      <w:r>
+        <w:t>REST API (REST)</w:t>
+      </w:r>
+      <w:r>
+        <w:t xml:space="preserve"> – стиль архитектуры программного обеспечения для построения масштабируемых веб-приложений.</w:t>
+      </w:r>
+    </w:p>
+    <w:p>
+      <w:pPr>
+        <w:pStyle w:val="ac"/>
+      </w:pPr>
+      <w:proofErr w:type="spellStart"/>
+      <w:r>
+        <w:t>JavaScript</w:t>
+      </w:r>
+      <w:proofErr w:type="spellEnd"/>
+      <w:r>
+        <w:t xml:space="preserve"> - это язык программирования, как правило, выполняется на стороне клиента. Он используется для взаимодействия с пользователем.</w:t>
+      </w:r>
+    </w:p>
+    <w:p>
+      <w:pPr>
+        <w:pStyle w:val="ac"/>
+      </w:pPr>
+      <w:proofErr w:type="spellStart"/>
+      <w:r>
+        <w:t>JavaScript</w:t>
+      </w:r>
+      <w:proofErr w:type="spellEnd"/>
+      <w:r>
+        <w:t xml:space="preserve">-библиотека - сборник классов и/или функций на языке </w:t>
+      </w:r>
+      <w:proofErr w:type="spellStart"/>
+      <w:r>
+        <w:t>JavaScript</w:t>
+      </w:r>
+      <w:proofErr w:type="spellEnd"/>
+      <w:r>
+        <w:t>.</w:t>
+      </w:r>
+    </w:p>
+    <w:p>
+      <w:pPr>
+        <w:pStyle w:val="ac"/>
+      </w:pPr>
+      <w:proofErr w:type="spellStart"/>
+      <w:r>
+        <w:t>Sass</w:t>
+      </w:r>
+      <w:proofErr w:type="spellEnd"/>
+      <w:r>
+        <w:t xml:space="preserve"> (или </w:t>
+      </w:r>
+      <w:proofErr w:type="spellStart"/>
+      <w:r>
+        <w:t>Syntactically</w:t>
+      </w:r>
+      <w:proofErr w:type="spellEnd"/>
+      <w:r>
+        <w:t xml:space="preserve"> </w:t>
+      </w:r>
+      <w:proofErr w:type="spellStart"/>
+      <w:r>
+        <w:t>Awesome</w:t>
+      </w:r>
+      <w:proofErr w:type="spellEnd"/>
+      <w:r>
+        <w:t xml:space="preserve"> </w:t>
+      </w:r>
+      <w:proofErr w:type="spellStart"/>
+      <w:r>
+        <w:t>Stylesheets</w:t>
+      </w:r>
+      <w:proofErr w:type="spellEnd"/>
+      <w:r>
+        <w:t xml:space="preserve">) – это скриптовый метаязык (т.е. язык, описывающий другой язык), разработанный для упрощения файлов CSS. </w:t>
+      </w:r>
+      <w:proofErr w:type="spellStart"/>
+      <w:r>
+        <w:t>TypeScript</w:t>
+      </w:r>
+      <w:proofErr w:type="spellEnd"/>
+      <w:r>
+        <w:t xml:space="preserve"> — это статический </w:t>
+      </w:r>
+      <w:proofErr w:type="spellStart"/>
+      <w:r>
+        <w:t>типизатор</w:t>
+      </w:r>
+      <w:proofErr w:type="spellEnd"/>
+      <w:r>
+        <w:t xml:space="preserve"> (</w:t>
+      </w:r>
+      <w:proofErr w:type="spellStart"/>
+      <w:r>
+        <w:t>static</w:t>
+      </w:r>
+      <w:proofErr w:type="spellEnd"/>
+      <w:r>
+        <w:t xml:space="preserve"> </w:t>
+      </w:r>
+      <w:proofErr w:type="spellStart"/>
+      <w:r>
+        <w:t>type</w:t>
+      </w:r>
+      <w:proofErr w:type="spellEnd"/>
+      <w:r>
+        <w:t xml:space="preserve"> </w:t>
+      </w:r>
+      <w:proofErr w:type="spellStart"/>
+      <w:r>
+        <w:t>checker</w:t>
+      </w:r>
+      <w:proofErr w:type="spellEnd"/>
+      <w:r>
+        <w:t>) или типизированное надмножество (</w:t>
+      </w:r>
+      <w:proofErr w:type="spellStart"/>
+      <w:r>
+        <w:t>typed</w:t>
+      </w:r>
+      <w:proofErr w:type="spellEnd"/>
+      <w:r>
+        <w:t xml:space="preserve"> </w:t>
+      </w:r>
+      <w:proofErr w:type="spellStart"/>
+      <w:r>
+        <w:t>superset</w:t>
+      </w:r>
+      <w:proofErr w:type="spellEnd"/>
+      <w:r>
+        <w:t xml:space="preserve">) для </w:t>
+      </w:r>
+      <w:proofErr w:type="spellStart"/>
+      <w:r>
+        <w:t>JavaScript</w:t>
+      </w:r>
+      <w:proofErr w:type="spellEnd"/>
+      <w:r>
+        <w:t xml:space="preserve">, инструмент, разработанный </w:t>
+      </w:r>
+      <w:proofErr w:type="spellStart"/>
+      <w:r>
+        <w:t>Microsoft</w:t>
+      </w:r>
+      <w:proofErr w:type="spellEnd"/>
+      <w:r>
+        <w:t xml:space="preserve"> и добавляющий систему типов к гибкости и динамическим возможностям </w:t>
+      </w:r>
+      <w:proofErr w:type="spellStart"/>
+      <w:r>
+        <w:t>JavaScript</w:t>
+      </w:r>
+      <w:proofErr w:type="spellEnd"/>
+      <w:r>
+        <w:t>.</w:t>
+      </w:r>
+    </w:p>
+    <w:p>
+      <w:pPr>
+        <w:pStyle w:val="ac"/>
+      </w:pPr>
+    </w:p>
+    <w:p>
+      <w:pPr>
+        <w:spacing w:after="160" w:line="259" w:lineRule="auto"/>
+        <w:rPr>
+          <w:sz w:val="28"/>
+        </w:rPr>
+      </w:pPr>
+      <w:r>
+        <w:br w:type="page"/>
+      </w:r>
+    </w:p>
+    <w:p>
+      <w:pPr>
+        <w:pStyle w:val="ac"/>
+      </w:pPr>
+    </w:p>
+    <w:p>
+      <w:pPr>
+        <w:pStyle w:val="a0"/>
+      </w:pPr>
+      <w:bookmarkStart w:id="11" w:name="_Toc97996287"/>
+      <w:bookmarkStart w:id="12" w:name="_Toc98102132"/>
+      <w:bookmarkStart w:id="13" w:name="_Toc98252897"/>
+      <w:r>
+        <w:t>Общие сведения</w:t>
+      </w:r>
       <w:bookmarkEnd w:id="8"/>
-    </w:p>
-    <w:p>
-      <w:pPr>
-        <w:pStyle w:val="ac"/>
-      </w:pPr>
-    </w:p>
-    <w:p>
-      <w:pPr>
-        <w:pStyle w:val="ac"/>
-      </w:pPr>
-      <w:r>
-        <w:t>Проект, система, супермаркет – разрабатываемое веб-приложение.</w:t>
-      </w:r>
-    </w:p>
-    <w:p>
-      <w:pPr>
-        <w:pStyle w:val="ac"/>
-      </w:pPr>
-      <w:r>
-        <w:t>Личный кабинет, профиль – веб-страница, где отображается персональная информация пользователя, введенная на этапе регистрации или отредактированная позже.</w:t>
-      </w:r>
-    </w:p>
-    <w:p>
-      <w:pPr>
-        <w:pStyle w:val="ac"/>
-      </w:pPr>
-      <w:r>
-        <w:t>Интервальная доставка – доставка заказа с одним и тем же составом продуктов, но с определенной регулярностью, которую выбирает пользователь при первичном оформлении подписки.</w:t>
-      </w:r>
-    </w:p>
-    <w:p>
-      <w:pPr>
-        <w:pStyle w:val="ac"/>
-      </w:pPr>
-      <w:r>
-        <w:t>Клиент – пользователь, который прошел регистрацию.</w:t>
-      </w:r>
-    </w:p>
-    <w:p>
-      <w:pPr>
-        <w:pStyle w:val="ac"/>
-      </w:pPr>
-      <w:r>
-        <w:t>Курьер – пользователь, который прошел регистрацию, а его роль была сменена администратором с клиента на курьера.</w:t>
-      </w:r>
-    </w:p>
-    <w:p>
-      <w:pPr>
-        <w:pStyle w:val="ac"/>
-      </w:pPr>
-      <w:r>
-        <w:t>Администратор – пользователь, который прошел регистрацию и получил роль администратора от другого администратора.</w:t>
-      </w:r>
-    </w:p>
-    <w:p>
-      <w:pPr>
-        <w:pStyle w:val="ac"/>
-      </w:pPr>
-      <w:proofErr w:type="spellStart"/>
-      <w:r>
-        <w:t>Front-end</w:t>
-      </w:r>
-      <w:proofErr w:type="spellEnd"/>
-      <w:r>
-        <w:t xml:space="preserve"> – клиентская часть приложения. Отвечает за получение информации с программно-аппаратной части и отображение ее на устройстве пользователя.</w:t>
-      </w:r>
-    </w:p>
-    <w:p>
-      <w:pPr>
-        <w:pStyle w:val="ac"/>
-      </w:pPr>
-      <w:r>
-        <w:t>Сервер, серверная часть – компьютер, обслуживающий другие компьютеры (клиентов) и предоставляющий им свои ресурсы для выполнения определенных задач.</w:t>
-      </w:r>
-    </w:p>
-    <w:p>
-      <w:pPr>
-        <w:pStyle w:val="ac"/>
-      </w:pPr>
-      <w:r>
-        <w:t>Клиентская сторона – компьютер, использующий ресурсы сервера и предоставляющий пользователю возможность взаимодействия с системой.</w:t>
-      </w:r>
-    </w:p>
-    <w:p>
-      <w:pPr>
-        <w:pStyle w:val="ac"/>
-      </w:pPr>
-      <w:proofErr w:type="spellStart"/>
-      <w:r>
-        <w:t>Back-end</w:t>
-      </w:r>
-      <w:proofErr w:type="spellEnd"/>
-      <w:r>
-        <w:t xml:space="preserve"> – программно-аппаратная часть приложения. Отвечает за функционирование внутренней части приложения.</w:t>
-      </w:r>
-    </w:p>
-    <w:p>
-      <w:pPr>
-        <w:pStyle w:val="ac"/>
-      </w:pPr>
-      <w:proofErr w:type="spellStart"/>
-      <w:r>
-        <w:t>GitHub</w:t>
-      </w:r>
-      <w:proofErr w:type="spellEnd"/>
-      <w:r>
-        <w:t xml:space="preserve"> – веб-сервис для хостинга IT-проектов и их совместной разработки;</w:t>
-      </w:r>
-    </w:p>
-    <w:p>
-      <w:pPr>
-        <w:pStyle w:val="ac"/>
-      </w:pPr>
-      <w:r>
-        <w:t>Пользователь – авторизованный в системе человек, пользующийся функционалом веб-приложения.</w:t>
-      </w:r>
-    </w:p>
-    <w:p>
-      <w:pPr>
-        <w:pStyle w:val="ac"/>
-      </w:pPr>
-      <w:r>
-        <w:t>REST API (REST)</w:t>
-      </w:r>
-      <w:r>
-        <w:t xml:space="preserve"> – стиль архитектуры программного обеспечения для построения масштабируемых веб-приложений.</w:t>
-      </w:r>
-    </w:p>
-    <w:p>
-      <w:pPr>
-        <w:pStyle w:val="ac"/>
-      </w:pPr>
-      <w:proofErr w:type="spellStart"/>
-      <w:r>
-        <w:t>JavaScript</w:t>
-      </w:r>
-      <w:proofErr w:type="spellEnd"/>
-      <w:r>
-        <w:t xml:space="preserve"> - это язык программирования, как правило, выполняется на стороне клиента. Он используется для взаимодействия с пользователем.</w:t>
-      </w:r>
-    </w:p>
-    <w:p>
-      <w:pPr>
-        <w:pStyle w:val="ac"/>
-      </w:pPr>
-      <w:proofErr w:type="spellStart"/>
-      <w:r>
-        <w:t>JavaScript</w:t>
-      </w:r>
-      <w:proofErr w:type="spellEnd"/>
-      <w:r>
-        <w:t xml:space="preserve">-библиотека - сборник классов и/или функций на языке </w:t>
-      </w:r>
-      <w:proofErr w:type="spellStart"/>
-      <w:r>
-        <w:t>JavaScript</w:t>
-      </w:r>
-      <w:proofErr w:type="spellEnd"/>
-      <w:r>
-        <w:t>.</w:t>
-      </w:r>
-    </w:p>
-    <w:p>
-      <w:pPr>
-        <w:pStyle w:val="ac"/>
-      </w:pPr>
-      <w:proofErr w:type="spellStart"/>
-      <w:r>
-        <w:t>Sass</w:t>
-      </w:r>
-      <w:proofErr w:type="spellEnd"/>
-      <w:r>
-        <w:t xml:space="preserve"> (или </w:t>
-      </w:r>
-      <w:proofErr w:type="spellStart"/>
-      <w:r>
-        <w:t>Syntactically</w:t>
-      </w:r>
-      <w:proofErr w:type="spellEnd"/>
-      <w:r>
-        <w:t xml:space="preserve"> </w:t>
-      </w:r>
-      <w:proofErr w:type="spellStart"/>
-      <w:r>
-        <w:t>Awesome</w:t>
-      </w:r>
-      <w:proofErr w:type="spellEnd"/>
-      <w:r>
-        <w:t xml:space="preserve"> </w:t>
-      </w:r>
-      <w:proofErr w:type="spellStart"/>
-      <w:r>
-        <w:t>Stylesheets</w:t>
-      </w:r>
-      <w:proofErr w:type="spellEnd"/>
-      <w:r>
-        <w:t xml:space="preserve">) – это скриптовый метаязык (т.е. язык, описывающий другой язык), разработанный для упрощения файлов CSS. </w:t>
-      </w:r>
-      <w:proofErr w:type="spellStart"/>
-      <w:r>
-        <w:t>TypeScript</w:t>
-      </w:r>
-      <w:proofErr w:type="spellEnd"/>
-      <w:r>
-        <w:t xml:space="preserve"> — это статический </w:t>
-      </w:r>
-      <w:proofErr w:type="spellStart"/>
-      <w:r>
-        <w:t>типизатор</w:t>
-      </w:r>
-      <w:proofErr w:type="spellEnd"/>
-      <w:r>
-        <w:t xml:space="preserve"> (</w:t>
-      </w:r>
-      <w:proofErr w:type="spellStart"/>
-      <w:r>
-        <w:t>static</w:t>
-      </w:r>
-      <w:proofErr w:type="spellEnd"/>
-      <w:r>
-        <w:t xml:space="preserve"> </w:t>
-      </w:r>
-      <w:proofErr w:type="spellStart"/>
-      <w:r>
-        <w:t>type</w:t>
-      </w:r>
-      <w:proofErr w:type="spellEnd"/>
-      <w:r>
-        <w:t xml:space="preserve"> </w:t>
-      </w:r>
-      <w:proofErr w:type="spellStart"/>
-      <w:r>
-        <w:t>checker</w:t>
-      </w:r>
-      <w:proofErr w:type="spellEnd"/>
-      <w:r>
-        <w:t>) или типизированное надмножество (</w:t>
-      </w:r>
-      <w:proofErr w:type="spellStart"/>
-      <w:r>
-        <w:t>typed</w:t>
-      </w:r>
-      <w:proofErr w:type="spellEnd"/>
-      <w:r>
-        <w:t xml:space="preserve"> </w:t>
-      </w:r>
-      <w:proofErr w:type="spellStart"/>
-      <w:r>
-        <w:t>superset</w:t>
-      </w:r>
-      <w:proofErr w:type="spellEnd"/>
-      <w:r>
-        <w:t xml:space="preserve">) для </w:t>
-      </w:r>
-      <w:proofErr w:type="spellStart"/>
-      <w:r>
-        <w:t>JavaScript</w:t>
-      </w:r>
-      <w:proofErr w:type="spellEnd"/>
-      <w:r>
-        <w:t xml:space="preserve">, инструмент, разработанный </w:t>
-      </w:r>
-      <w:proofErr w:type="spellStart"/>
-      <w:r>
-        <w:t>Microsoft</w:t>
-      </w:r>
-      <w:proofErr w:type="spellEnd"/>
-      <w:r>
-        <w:t xml:space="preserve"> и добавляющий систему типов к гибкости и динамическим возможностям </w:t>
-      </w:r>
-      <w:proofErr w:type="spellStart"/>
-      <w:r>
-        <w:t>JavaScript</w:t>
-      </w:r>
-      <w:proofErr w:type="spellEnd"/>
-      <w:r>
-        <w:t>.</w:t>
-      </w:r>
-    </w:p>
-    <w:p>
-      <w:pPr>
-        <w:pStyle w:val="ac"/>
-      </w:pPr>
-    </w:p>
-    <w:p>
-      <w:pPr>
-        <w:spacing w:after="160" w:line="259" w:lineRule="auto"/>
-        <w:rPr>
-          <w:sz w:val="28"/>
-        </w:rPr>
-      </w:pPr>
-      <w:r>
-        <w:br w:type="page"/>
-      </w:r>
-    </w:p>
-    <w:p>
-      <w:pPr>
-        <w:pStyle w:val="ac"/>
-      </w:pPr>
-    </w:p>
-    <w:p>
-      <w:pPr>
-        <w:pStyle w:val="a0"/>
-      </w:pPr>
-      <w:bookmarkStart w:id="12" w:name="_Toc97996287"/>
-      <w:bookmarkStart w:id="13" w:name="_Toc98102132"/>
-      <w:bookmarkStart w:id="14" w:name="_Toc98252897"/>
-      <w:r>
-        <w:t>Общие сведения</w:t>
-      </w:r>
       <w:bookmarkEnd w:id="9"/>
       <w:bookmarkEnd w:id="10"/>
       <w:bookmarkEnd w:id="11"/>
       <w:bookmarkEnd w:id="12"/>
       <w:bookmarkEnd w:id="13"/>
-      <w:bookmarkEnd w:id="14"/>
     </w:p>
     <w:p>
       <w:pPr>
@@ -5770,22 +5786,23 @@
       <w:pPr>
         <w:pStyle w:val="a1"/>
       </w:pPr>
-      <w:bookmarkStart w:id="15" w:name="_Toc182886416"/>
-      <w:bookmarkStart w:id="16" w:name="_Toc303604250"/>
-      <w:bookmarkStart w:id="17" w:name="_Toc449717287"/>
-      <w:bookmarkStart w:id="18" w:name="_Toc97676710"/>
-      <w:bookmarkStart w:id="19" w:name="_Toc97676880"/>
-      <w:bookmarkStart w:id="20" w:name="_Toc97677000"/>
-      <w:bookmarkStart w:id="21" w:name="_Toc97996288"/>
-      <w:bookmarkStart w:id="22" w:name="_Toc98102133"/>
-      <w:bookmarkStart w:id="23" w:name="_Toc98252898"/>
+      <w:bookmarkStart w:id="14" w:name="_Toc182886416"/>
+      <w:bookmarkStart w:id="15" w:name="_Toc303604250"/>
+      <w:bookmarkStart w:id="16" w:name="_Toc449717287"/>
+      <w:bookmarkStart w:id="17" w:name="_Toc97676710"/>
+      <w:bookmarkStart w:id="18" w:name="_Toc97676880"/>
+      <w:bookmarkStart w:id="19" w:name="_Toc97677000"/>
+      <w:bookmarkStart w:id="20" w:name="_Toc97996288"/>
+      <w:bookmarkStart w:id="21" w:name="_Toc98102133"/>
+      <w:bookmarkStart w:id="22" w:name="_Toc98252898"/>
       <w:r>
         <w:t>Полное наименование системы</w:t>
       </w:r>
+      <w:bookmarkEnd w:id="14"/>
+      <w:r>
+        <w:t xml:space="preserve"> и ее условное обозначение</w:t>
+      </w:r>
       <w:bookmarkEnd w:id="15"/>
-      <w:r>
-        <w:t xml:space="preserve"> и ее условное обозначение</w:t>
-      </w:r>
       <w:bookmarkEnd w:id="16"/>
       <w:bookmarkEnd w:id="17"/>
       <w:bookmarkEnd w:id="18"/>
@@ -5793,7 +5810,6 @@
       <w:bookmarkEnd w:id="20"/>
       <w:bookmarkEnd w:id="21"/>
       <w:bookmarkEnd w:id="22"/>
-      <w:bookmarkEnd w:id="23"/>
     </w:p>
     <w:p>
       <w:pPr>
@@ -5859,21 +5875,21 @@
       <w:pPr>
         <w:pStyle w:val="a1"/>
       </w:pPr>
-      <w:bookmarkStart w:id="24" w:name="_Toc97676714"/>
-      <w:bookmarkStart w:id="25" w:name="_Toc97676884"/>
-      <w:bookmarkStart w:id="26" w:name="_Toc97677004"/>
-      <w:bookmarkStart w:id="27" w:name="_Toc97996290"/>
-      <w:bookmarkStart w:id="28" w:name="_Toc98102134"/>
-      <w:bookmarkStart w:id="29" w:name="_Toc98252899"/>
+      <w:bookmarkStart w:id="23" w:name="_Toc97676714"/>
+      <w:bookmarkStart w:id="24" w:name="_Toc97676884"/>
+      <w:bookmarkStart w:id="25" w:name="_Toc97677004"/>
+      <w:bookmarkStart w:id="26" w:name="_Toc97996290"/>
+      <w:bookmarkStart w:id="27" w:name="_Toc98102134"/>
+      <w:bookmarkStart w:id="28" w:name="_Toc98252899"/>
       <w:r>
         <w:t>Заказчик</w:t>
       </w:r>
+      <w:bookmarkEnd w:id="23"/>
       <w:bookmarkEnd w:id="24"/>
       <w:bookmarkEnd w:id="25"/>
       <w:bookmarkEnd w:id="26"/>
       <w:bookmarkEnd w:id="27"/>
       <w:bookmarkEnd w:id="28"/>
-      <w:bookmarkEnd w:id="29"/>
     </w:p>
     <w:p>
       <w:pPr>
@@ -5918,21 +5934,21 @@
       <w:pPr>
         <w:pStyle w:val="a1"/>
       </w:pPr>
-      <w:bookmarkStart w:id="30" w:name="_Toc97676715"/>
-      <w:bookmarkStart w:id="31" w:name="_Toc97676885"/>
-      <w:bookmarkStart w:id="32" w:name="_Toc97677005"/>
-      <w:bookmarkStart w:id="33" w:name="_Toc97996291"/>
-      <w:bookmarkStart w:id="34" w:name="_Toc98102135"/>
-      <w:bookmarkStart w:id="35" w:name="_Toc98252900"/>
+      <w:bookmarkStart w:id="29" w:name="_Toc97676715"/>
+      <w:bookmarkStart w:id="30" w:name="_Toc97676885"/>
+      <w:bookmarkStart w:id="31" w:name="_Toc97677005"/>
+      <w:bookmarkStart w:id="32" w:name="_Toc97996291"/>
+      <w:bookmarkStart w:id="33" w:name="_Toc98102135"/>
+      <w:bookmarkStart w:id="34" w:name="_Toc98252900"/>
       <w:r>
         <w:t>Исполнитель</w:t>
       </w:r>
+      <w:bookmarkEnd w:id="29"/>
       <w:bookmarkEnd w:id="30"/>
       <w:bookmarkEnd w:id="31"/>
       <w:bookmarkEnd w:id="32"/>
       <w:bookmarkEnd w:id="33"/>
       <w:bookmarkEnd w:id="34"/>
-      <w:bookmarkEnd w:id="35"/>
     </w:p>
     <w:p>
       <w:pPr>
@@ -6009,21 +6025,21 @@
       <w:pPr>
         <w:pStyle w:val="a1"/>
       </w:pPr>
-      <w:bookmarkStart w:id="36" w:name="_Toc97676716"/>
-      <w:bookmarkStart w:id="37" w:name="_Toc97676886"/>
-      <w:bookmarkStart w:id="38" w:name="_Toc97677006"/>
-      <w:bookmarkStart w:id="39" w:name="_Toc97996292"/>
-      <w:bookmarkStart w:id="40" w:name="_Toc98102136"/>
-      <w:bookmarkStart w:id="41" w:name="_Toc98252901"/>
+      <w:bookmarkStart w:id="35" w:name="_Toc97676716"/>
+      <w:bookmarkStart w:id="36" w:name="_Toc97676886"/>
+      <w:bookmarkStart w:id="37" w:name="_Toc97677006"/>
+      <w:bookmarkStart w:id="38" w:name="_Toc97996292"/>
+      <w:bookmarkStart w:id="39" w:name="_Toc98102136"/>
+      <w:bookmarkStart w:id="40" w:name="_Toc98252901"/>
       <w:r>
         <w:t>Перечень документов, на основании которых создается система</w:t>
       </w:r>
+      <w:bookmarkEnd w:id="35"/>
       <w:bookmarkEnd w:id="36"/>
       <w:bookmarkEnd w:id="37"/>
       <w:bookmarkEnd w:id="38"/>
       <w:bookmarkEnd w:id="39"/>
       <w:bookmarkEnd w:id="40"/>
-      <w:bookmarkEnd w:id="41"/>
     </w:p>
     <w:p>
       <w:pPr>
@@ -6087,22 +6103,22 @@
       <w:pPr>
         <w:pStyle w:val="a1"/>
       </w:pPr>
-      <w:bookmarkStart w:id="42" w:name="_Toc97676717"/>
-      <w:bookmarkStart w:id="43" w:name="_Toc97676887"/>
-      <w:bookmarkStart w:id="44" w:name="_Toc97677007"/>
-      <w:bookmarkStart w:id="45" w:name="_Toc97996293"/>
-      <w:bookmarkStart w:id="46" w:name="_Toc98102137"/>
-      <w:bookmarkStart w:id="47" w:name="_Toc98252902"/>
+      <w:bookmarkStart w:id="41" w:name="_Toc97676717"/>
+      <w:bookmarkStart w:id="42" w:name="_Toc97676887"/>
+      <w:bookmarkStart w:id="43" w:name="_Toc97677007"/>
+      <w:bookmarkStart w:id="44" w:name="_Toc97996293"/>
+      <w:bookmarkStart w:id="45" w:name="_Toc98102137"/>
+      <w:bookmarkStart w:id="46" w:name="_Toc98252902"/>
       <w:r>
         <w:lastRenderedPageBreak/>
         <w:t>Плановые сроки начала и окончания работы по созданию системы</w:t>
       </w:r>
+      <w:bookmarkEnd w:id="41"/>
       <w:bookmarkEnd w:id="42"/>
       <w:bookmarkEnd w:id="43"/>
       <w:bookmarkEnd w:id="44"/>
       <w:bookmarkEnd w:id="45"/>
       <w:bookmarkEnd w:id="46"/>
-      <w:bookmarkEnd w:id="47"/>
     </w:p>
     <w:p>
       <w:pPr>
@@ -7053,21 +7069,21 @@
       <w:pPr>
         <w:pStyle w:val="a1"/>
       </w:pPr>
-      <w:bookmarkStart w:id="48" w:name="_Toc97676718"/>
-      <w:bookmarkStart w:id="49" w:name="_Toc97676888"/>
-      <w:bookmarkStart w:id="50" w:name="_Toc97677008"/>
-      <w:bookmarkStart w:id="51" w:name="_Toc97996294"/>
-      <w:bookmarkStart w:id="52" w:name="_Toc98102138"/>
-      <w:bookmarkStart w:id="53" w:name="_Toc98252903"/>
+      <w:bookmarkStart w:id="47" w:name="_Toc97676718"/>
+      <w:bookmarkStart w:id="48" w:name="_Toc97676888"/>
+      <w:bookmarkStart w:id="49" w:name="_Toc97677008"/>
+      <w:bookmarkStart w:id="50" w:name="_Toc97996294"/>
+      <w:bookmarkStart w:id="51" w:name="_Toc98102138"/>
+      <w:bookmarkStart w:id="52" w:name="_Toc98252903"/>
       <w:r>
         <w:t>Порядок оформления и предъявления заказчику результатов работы</w:t>
       </w:r>
+      <w:bookmarkEnd w:id="47"/>
       <w:bookmarkEnd w:id="48"/>
       <w:bookmarkEnd w:id="49"/>
       <w:bookmarkEnd w:id="50"/>
       <w:bookmarkEnd w:id="51"/>
       <w:bookmarkEnd w:id="52"/>
-      <w:bookmarkEnd w:id="53"/>
     </w:p>
     <w:p>
       <w:pPr>
@@ -7186,22 +7202,22 @@
       <w:pPr>
         <w:pStyle w:val="a0"/>
       </w:pPr>
-      <w:bookmarkStart w:id="54" w:name="_Toc97676719"/>
-      <w:bookmarkStart w:id="55" w:name="_Toc97676889"/>
-      <w:bookmarkStart w:id="56" w:name="_Toc97677009"/>
-      <w:bookmarkStart w:id="57" w:name="_Toc97996295"/>
-      <w:bookmarkStart w:id="58" w:name="_Toc98102139"/>
-      <w:bookmarkStart w:id="59" w:name="_Toc98252904"/>
+      <w:bookmarkStart w:id="53" w:name="_Toc97676719"/>
+      <w:bookmarkStart w:id="54" w:name="_Toc97676889"/>
+      <w:bookmarkStart w:id="55" w:name="_Toc97677009"/>
+      <w:bookmarkStart w:id="56" w:name="_Toc97996295"/>
+      <w:bookmarkStart w:id="57" w:name="_Toc98102139"/>
+      <w:bookmarkStart w:id="58" w:name="_Toc98252904"/>
       <w:r>
         <w:lastRenderedPageBreak/>
         <w:t>Назначение и цели создания</w:t>
       </w:r>
+      <w:bookmarkEnd w:id="53"/>
       <w:bookmarkEnd w:id="54"/>
       <w:bookmarkEnd w:id="55"/>
       <w:bookmarkEnd w:id="56"/>
       <w:bookmarkEnd w:id="57"/>
       <w:bookmarkEnd w:id="58"/>
-      <w:bookmarkEnd w:id="59"/>
     </w:p>
     <w:p>
       <w:pPr>
@@ -7216,200 +7232,200 @@
       <w:pPr>
         <w:pStyle w:val="a1"/>
       </w:pPr>
-      <w:bookmarkStart w:id="60" w:name="_Toc97676720"/>
-      <w:bookmarkStart w:id="61" w:name="_Toc97676890"/>
-      <w:bookmarkStart w:id="62" w:name="_Toc97677010"/>
-      <w:bookmarkStart w:id="63" w:name="_Toc97996296"/>
-      <w:bookmarkStart w:id="64" w:name="_Toc98102140"/>
-      <w:bookmarkStart w:id="65" w:name="_Toc98252905"/>
+      <w:bookmarkStart w:id="59" w:name="_Toc97676720"/>
+      <w:bookmarkStart w:id="60" w:name="_Toc97676890"/>
+      <w:bookmarkStart w:id="61" w:name="_Toc97677010"/>
+      <w:bookmarkStart w:id="62" w:name="_Toc97996296"/>
+      <w:bookmarkStart w:id="63" w:name="_Toc98102140"/>
+      <w:bookmarkStart w:id="64" w:name="_Toc98252905"/>
       <w:r>
         <w:t>Назначение проекта</w:t>
       </w:r>
+      <w:bookmarkEnd w:id="59"/>
       <w:bookmarkEnd w:id="60"/>
       <w:bookmarkEnd w:id="61"/>
       <w:bookmarkEnd w:id="62"/>
       <w:bookmarkEnd w:id="63"/>
       <w:bookmarkEnd w:id="64"/>
+    </w:p>
+    <w:p>
+      <w:pPr>
+        <w:pStyle w:val="ac"/>
+      </w:pPr>
+    </w:p>
+    <w:p>
+      <w:pPr>
+        <w:pStyle w:val="ac"/>
+      </w:pPr>
+      <w:r>
+        <w:t>Создание сервиса по продаже и доставке товаров на дом, обладающего возможностью получать определенные продукты без повторного оформления заказа с определенной периодичностью.</w:t>
+      </w:r>
+    </w:p>
+    <w:p>
+      <w:pPr>
+        <w:pStyle w:val="ac"/>
+      </w:pPr>
+    </w:p>
+    <w:p>
+      <w:pPr>
+        <w:pStyle w:val="a1"/>
+      </w:pPr>
+      <w:bookmarkStart w:id="65" w:name="_Toc97676721"/>
+      <w:bookmarkStart w:id="66" w:name="_Toc97676891"/>
+      <w:bookmarkStart w:id="67" w:name="_Toc97677011"/>
+      <w:bookmarkStart w:id="68" w:name="_Toc97996297"/>
+      <w:bookmarkStart w:id="69" w:name="_Toc98102141"/>
+      <w:bookmarkStart w:id="70" w:name="_Toc98252906"/>
+      <w:r>
+        <w:t>Цели проекта</w:t>
+      </w:r>
       <w:bookmarkEnd w:id="65"/>
-    </w:p>
-    <w:p>
-      <w:pPr>
-        <w:pStyle w:val="ac"/>
-      </w:pPr>
-    </w:p>
-    <w:p>
-      <w:pPr>
-        <w:pStyle w:val="ac"/>
-      </w:pPr>
-      <w:r>
-        <w:t>Создание сервиса по продаже и доставке товаров на дом, обладающего возможностью получать определенные продукты без повторного оформления заказа с определенной периодичностью.</w:t>
-      </w:r>
-    </w:p>
-    <w:p>
-      <w:pPr>
-        <w:pStyle w:val="ac"/>
-      </w:pPr>
-    </w:p>
-    <w:p>
-      <w:pPr>
-        <w:pStyle w:val="a1"/>
-      </w:pPr>
-      <w:bookmarkStart w:id="66" w:name="_Toc97676721"/>
-      <w:bookmarkStart w:id="67" w:name="_Toc97676891"/>
-      <w:bookmarkStart w:id="68" w:name="_Toc97677011"/>
-      <w:bookmarkStart w:id="69" w:name="_Toc97996297"/>
-      <w:bookmarkStart w:id="70" w:name="_Toc98102141"/>
-      <w:bookmarkStart w:id="71" w:name="_Toc98252906"/>
-      <w:r>
-        <w:t>Цели проекта</w:t>
-      </w:r>
       <w:bookmarkEnd w:id="66"/>
       <w:bookmarkEnd w:id="67"/>
       <w:bookmarkEnd w:id="68"/>
       <w:bookmarkEnd w:id="69"/>
       <w:bookmarkEnd w:id="70"/>
+    </w:p>
+    <w:p>
+      <w:pPr>
+        <w:pStyle w:val="ac"/>
+      </w:pPr>
+    </w:p>
+    <w:p>
+      <w:pPr>
+        <w:pStyle w:val="a"/>
+      </w:pPr>
+      <w:r>
+        <w:t xml:space="preserve">Создание удобного и понятного для обычного клиента </w:t>
+      </w:r>
+      <w:r>
+        <w:t>веб-</w:t>
+      </w:r>
+      <w:r>
+        <w:t>приложени</w:t>
+      </w:r>
+      <w:r>
+        <w:t xml:space="preserve">я </w:t>
+      </w:r>
+      <w:r>
+        <w:t xml:space="preserve">по заказу продуктов. </w:t>
+      </w:r>
+    </w:p>
+    <w:p>
+      <w:pPr>
+        <w:pStyle w:val="a"/>
+      </w:pPr>
+      <w:r>
+        <w:t>Доставка продуктов клиенту по указанному адресу.</w:t>
+      </w:r>
+    </w:p>
+    <w:p>
+      <w:pPr>
+        <w:pStyle w:val="a1"/>
+      </w:pPr>
+      <w:bookmarkStart w:id="71" w:name="_Toc97676722"/>
+      <w:bookmarkStart w:id="72" w:name="_Toc97676892"/>
+      <w:bookmarkStart w:id="73" w:name="_Toc97677012"/>
+      <w:bookmarkStart w:id="74" w:name="_Toc97996298"/>
+      <w:bookmarkStart w:id="75" w:name="_Toc98102142"/>
+      <w:bookmarkStart w:id="76" w:name="_Toc98252907"/>
+      <w:r>
+        <w:t>Задачи проекта</w:t>
+      </w:r>
       <w:bookmarkEnd w:id="71"/>
-    </w:p>
-    <w:p>
-      <w:pPr>
-        <w:pStyle w:val="ac"/>
-      </w:pPr>
-    </w:p>
-    <w:p>
-      <w:pPr>
-        <w:pStyle w:val="a"/>
-      </w:pPr>
-      <w:r>
-        <w:t xml:space="preserve">Создание удобного и понятного для обычного клиента </w:t>
-      </w:r>
-      <w:r>
-        <w:t>веб-</w:t>
-      </w:r>
-      <w:r>
-        <w:t>приложени</w:t>
-      </w:r>
-      <w:r>
-        <w:t xml:space="preserve">я </w:t>
-      </w:r>
-      <w:r>
-        <w:t xml:space="preserve">по заказу продуктов. </w:t>
-      </w:r>
-    </w:p>
-    <w:p>
-      <w:pPr>
-        <w:pStyle w:val="a"/>
-      </w:pPr>
-      <w:r>
-        <w:t>Доставка продуктов клиенту по указанному адресу.</w:t>
-      </w:r>
-    </w:p>
-    <w:p>
-      <w:pPr>
-        <w:pStyle w:val="a1"/>
-      </w:pPr>
-      <w:bookmarkStart w:id="72" w:name="_Toc97676722"/>
-      <w:bookmarkStart w:id="73" w:name="_Toc97676892"/>
-      <w:bookmarkStart w:id="74" w:name="_Toc97677012"/>
-      <w:bookmarkStart w:id="75" w:name="_Toc97996298"/>
-      <w:bookmarkStart w:id="76" w:name="_Toc98102142"/>
-      <w:bookmarkStart w:id="77" w:name="_Toc98252907"/>
-      <w:r>
-        <w:t>Задачи проекта</w:t>
-      </w:r>
       <w:bookmarkEnd w:id="72"/>
       <w:bookmarkEnd w:id="73"/>
       <w:bookmarkEnd w:id="74"/>
       <w:bookmarkEnd w:id="75"/>
       <w:bookmarkEnd w:id="76"/>
+    </w:p>
+    <w:p>
+      <w:pPr>
+        <w:pStyle w:val="a"/>
+      </w:pPr>
+      <w:r>
+        <w:rPr>
+          <w:shd w:val="clear" w:color="auto" w:fill="FFFFFF"/>
+        </w:rPr>
+        <w:t>Обеспечение возможности просматривать ассортимент магазина</w:t>
+      </w:r>
+    </w:p>
+    <w:p>
+      <w:pPr>
+        <w:pStyle w:val="a"/>
+      </w:pPr>
+      <w:r>
+        <w:rPr>
+          <w:shd w:val="clear" w:color="auto" w:fill="FFFFFF"/>
+        </w:rPr>
+        <w:t>Обеспечение доставки выбранных продуктов по указанному адресу</w:t>
+      </w:r>
+    </w:p>
+    <w:p>
+      <w:pPr>
+        <w:pStyle w:val="a"/>
+      </w:pPr>
+      <w:r>
+        <w:rPr>
+          <w:shd w:val="clear" w:color="auto" w:fill="FFFFFF"/>
+        </w:rPr>
+        <w:t>Обеспечение возможности находить товар по названию</w:t>
+      </w:r>
+    </w:p>
+    <w:p>
+      <w:pPr>
+        <w:pStyle w:val="a"/>
+      </w:pPr>
+      <w:r>
+        <w:rPr>
+          <w:shd w:val="clear" w:color="auto" w:fill="FFFFFF"/>
+        </w:rPr>
+        <w:t>Обеспечение возможности просматривать продукты по категориям</w:t>
+      </w:r>
+    </w:p>
+    <w:p>
+      <w:pPr>
+        <w:pStyle w:val="a"/>
+      </w:pPr>
+      <w:r>
+        <w:t>Обеспечение возможности для</w:t>
+      </w:r>
+      <w:r>
+        <w:t xml:space="preserve"> авторизованного</w:t>
+      </w:r>
+      <w:r>
+        <w:t xml:space="preserve"> пользователя изменять л</w:t>
+      </w:r>
+      <w:r>
+        <w:t>ичные данные: пароль, телефон, и</w:t>
+      </w:r>
+      <w:r>
+        <w:t>мя</w:t>
+      </w:r>
+    </w:p>
+    <w:p>
+      <w:pPr>
+        <w:pStyle w:val="a"/>
+      </w:pPr>
+      <w:r>
+        <w:t>Обеспечени</w:t>
+      </w:r>
+      <w:r>
+        <w:t>е</w:t>
+      </w:r>
+      <w:r>
+        <w:t xml:space="preserve"> автоматического редактирования количества товара при заказе</w:t>
+      </w:r>
+    </w:p>
+    <w:p>
+      <w:pPr>
+        <w:pStyle w:val="a2"/>
+      </w:pPr>
+      <w:bookmarkStart w:id="77" w:name="_Toc98252908"/>
+      <w:r>
+        <w:t>Для клиентов</w:t>
+      </w:r>
       <w:bookmarkEnd w:id="77"/>
-    </w:p>
-    <w:p>
-      <w:pPr>
-        <w:pStyle w:val="a"/>
-      </w:pPr>
-      <w:r>
-        <w:rPr>
-          <w:shd w:val="clear" w:color="auto" w:fill="FFFFFF"/>
-        </w:rPr>
-        <w:t>Обеспечение возможности просматривать ассортимент магазина</w:t>
-      </w:r>
-    </w:p>
-    <w:p>
-      <w:pPr>
-        <w:pStyle w:val="a"/>
-      </w:pPr>
-      <w:r>
-        <w:rPr>
-          <w:shd w:val="clear" w:color="auto" w:fill="FFFFFF"/>
-        </w:rPr>
-        <w:t>Обеспечение доставки выбранных продуктов по указанному адресу</w:t>
-      </w:r>
-    </w:p>
-    <w:p>
-      <w:pPr>
-        <w:pStyle w:val="a"/>
-      </w:pPr>
-      <w:r>
-        <w:rPr>
-          <w:shd w:val="clear" w:color="auto" w:fill="FFFFFF"/>
-        </w:rPr>
-        <w:t>Обеспечение возможности находить товар по названию</w:t>
-      </w:r>
-    </w:p>
-    <w:p>
-      <w:pPr>
-        <w:pStyle w:val="a"/>
-      </w:pPr>
-      <w:r>
-        <w:rPr>
-          <w:shd w:val="clear" w:color="auto" w:fill="FFFFFF"/>
-        </w:rPr>
-        <w:t>Обеспечение возможности просматривать продукты по категориям</w:t>
-      </w:r>
-    </w:p>
-    <w:p>
-      <w:pPr>
-        <w:pStyle w:val="a"/>
-      </w:pPr>
-      <w:r>
-        <w:t>Обеспечение возможности для</w:t>
-      </w:r>
-      <w:r>
-        <w:t xml:space="preserve"> авторизованного</w:t>
-      </w:r>
-      <w:r>
-        <w:t xml:space="preserve"> пользователя изменять л</w:t>
-      </w:r>
-      <w:r>
-        <w:t>ичные данные: пароль, телефон, и</w:t>
-      </w:r>
-      <w:r>
-        <w:t>мя</w:t>
-      </w:r>
-    </w:p>
-    <w:p>
-      <w:pPr>
-        <w:pStyle w:val="a"/>
-      </w:pPr>
-      <w:r>
-        <w:t>Обеспечени</w:t>
-      </w:r>
-      <w:r>
-        <w:t>е</w:t>
-      </w:r>
-      <w:r>
-        <w:t xml:space="preserve"> автоматического редактирования количества товара при заказе</w:t>
-      </w:r>
-    </w:p>
-    <w:p>
-      <w:pPr>
-        <w:pStyle w:val="a2"/>
-      </w:pPr>
-      <w:bookmarkStart w:id="78" w:name="_Toc98252908"/>
-      <w:r>
-        <w:t>Для клиентов</w:t>
-      </w:r>
-      <w:bookmarkEnd w:id="78"/>
     </w:p>
     <w:p>
       <w:pPr>
@@ -7498,11 +7514,11 @@
       <w:pPr>
         <w:pStyle w:val="a2"/>
       </w:pPr>
-      <w:bookmarkStart w:id="79" w:name="_Toc98252909"/>
+      <w:bookmarkStart w:id="78" w:name="_Toc98252909"/>
       <w:r>
         <w:t>Для курьеров</w:t>
       </w:r>
-      <w:bookmarkEnd w:id="79"/>
+      <w:bookmarkEnd w:id="78"/>
     </w:p>
     <w:p>
       <w:pPr>
@@ -7558,11 +7574,11 @@
       <w:pPr>
         <w:pStyle w:val="a2"/>
       </w:pPr>
-      <w:bookmarkStart w:id="80" w:name="_Toc98252910"/>
+      <w:bookmarkStart w:id="79" w:name="_Toc98252910"/>
       <w:r>
         <w:t>Для администраторов</w:t>
       </w:r>
-      <w:bookmarkEnd w:id="80"/>
+      <w:bookmarkEnd w:id="79"/>
     </w:p>
     <w:p>
       <w:pPr>
@@ -7589,6 +7605,9 @@
       <w:r>
         <w:t>Обеспечение возможности добавлять категории</w:t>
       </w:r>
+      <w:r>
+        <w:t xml:space="preserve"> товаров</w:t>
+      </w:r>
     </w:p>
     <w:p>
       <w:pPr>
@@ -7624,21 +7643,21 @@
       <w:pPr>
         <w:pStyle w:val="a0"/>
       </w:pPr>
-      <w:bookmarkStart w:id="81" w:name="_Toc97676724"/>
-      <w:bookmarkStart w:id="82" w:name="_Toc97676894"/>
-      <w:bookmarkStart w:id="83" w:name="_Toc97677014"/>
-      <w:bookmarkStart w:id="84" w:name="_Toc97996299"/>
-      <w:bookmarkStart w:id="85" w:name="_Toc98102143"/>
-      <w:bookmarkStart w:id="86" w:name="_Toc98252911"/>
+      <w:bookmarkStart w:id="80" w:name="_Toc97676724"/>
+      <w:bookmarkStart w:id="81" w:name="_Toc97676894"/>
+      <w:bookmarkStart w:id="82" w:name="_Toc97677014"/>
+      <w:bookmarkStart w:id="83" w:name="_Toc97996299"/>
+      <w:bookmarkStart w:id="84" w:name="_Toc98102143"/>
+      <w:bookmarkStart w:id="85" w:name="_Toc98252911"/>
       <w:r>
         <w:t>Требования к системе</w:t>
       </w:r>
+      <w:bookmarkEnd w:id="80"/>
       <w:bookmarkEnd w:id="81"/>
       <w:bookmarkEnd w:id="82"/>
       <w:bookmarkEnd w:id="83"/>
       <w:bookmarkEnd w:id="84"/>
       <w:bookmarkEnd w:id="85"/>
-      <w:bookmarkEnd w:id="86"/>
     </w:p>
     <w:p>
       <w:pPr>
@@ -7653,81 +7672,81 @@
       <w:pPr>
         <w:pStyle w:val="a1"/>
       </w:pPr>
-      <w:bookmarkStart w:id="87" w:name="_Toc97676725"/>
-      <w:bookmarkStart w:id="88" w:name="_Toc97676895"/>
-      <w:bookmarkStart w:id="89" w:name="_Toc97677015"/>
-      <w:bookmarkStart w:id="90" w:name="_Toc97996300"/>
-      <w:bookmarkStart w:id="91" w:name="_Toc98102144"/>
-      <w:bookmarkStart w:id="92" w:name="_Toc98252912"/>
+      <w:bookmarkStart w:id="86" w:name="_Toc97676725"/>
+      <w:bookmarkStart w:id="87" w:name="_Toc97676895"/>
+      <w:bookmarkStart w:id="88" w:name="_Toc97677015"/>
+      <w:bookmarkStart w:id="89" w:name="_Toc97996300"/>
+      <w:bookmarkStart w:id="90" w:name="_Toc98102144"/>
+      <w:bookmarkStart w:id="91" w:name="_Toc98252912"/>
       <w:r>
         <w:t>Требования к системе в целом</w:t>
       </w:r>
+      <w:bookmarkEnd w:id="86"/>
       <w:bookmarkEnd w:id="87"/>
       <w:bookmarkEnd w:id="88"/>
       <w:bookmarkEnd w:id="89"/>
       <w:bookmarkEnd w:id="90"/>
       <w:bookmarkEnd w:id="91"/>
+    </w:p>
+    <w:p>
+      <w:pPr>
+        <w:pStyle w:val="ac"/>
+      </w:pPr>
+    </w:p>
+    <w:p>
+      <w:pPr>
+        <w:pStyle w:val="a"/>
+      </w:pPr>
+      <w:r>
+        <w:t>Приложение должно реализовывать основные задачи, стоящие перед проектом</w:t>
+      </w:r>
+    </w:p>
+    <w:p>
+      <w:pPr>
+        <w:pStyle w:val="a"/>
+      </w:pPr>
+      <w:r>
+        <w:t xml:space="preserve">Приложение должно иметь архитектуру, соответствующую шаблону Клиент-Серверного приложения и иметь разделение на </w:t>
+      </w:r>
+      <w:proofErr w:type="spellStart"/>
+      <w:r>
+        <w:t>backend</w:t>
+      </w:r>
+      <w:proofErr w:type="spellEnd"/>
+      <w:r>
+        <w:t xml:space="preserve"> и </w:t>
+      </w:r>
+      <w:proofErr w:type="spellStart"/>
+      <w:r>
+        <w:t>frontend</w:t>
+      </w:r>
+      <w:proofErr w:type="spellEnd"/>
+      <w:r>
+        <w:t>, взаимодействующее при помощи REST API</w:t>
+      </w:r>
+    </w:p>
+    <w:p>
+      <w:pPr>
+        <w:pStyle w:val="a1"/>
+      </w:pPr>
+      <w:bookmarkStart w:id="92" w:name="_Toc97676726"/>
+      <w:bookmarkStart w:id="93" w:name="_Toc97676896"/>
+      <w:bookmarkStart w:id="94" w:name="_Toc97837864"/>
+      <w:bookmarkStart w:id="95" w:name="_Toc97996301"/>
+      <w:bookmarkStart w:id="96" w:name="_Toc98102145"/>
+      <w:bookmarkStart w:id="97" w:name="_Toc98252913"/>
+      <w:r>
+        <w:t xml:space="preserve">Требование к </w:t>
+      </w:r>
       <w:bookmarkEnd w:id="92"/>
-    </w:p>
-    <w:p>
-      <w:pPr>
-        <w:pStyle w:val="ac"/>
-      </w:pPr>
-    </w:p>
-    <w:p>
-      <w:pPr>
-        <w:pStyle w:val="a"/>
-      </w:pPr>
-      <w:r>
-        <w:t>Приложение должно реализовывать основные задачи, стоящие перед проектом</w:t>
-      </w:r>
-    </w:p>
-    <w:p>
-      <w:pPr>
-        <w:pStyle w:val="a"/>
-      </w:pPr>
-      <w:r>
-        <w:t xml:space="preserve">Приложение должно иметь архитектуру, соответствующую шаблону Клиент-Серверного приложения и иметь разделение на </w:t>
-      </w:r>
-      <w:proofErr w:type="spellStart"/>
-      <w:r>
-        <w:t>backend</w:t>
-      </w:r>
-      <w:proofErr w:type="spellEnd"/>
-      <w:r>
-        <w:t xml:space="preserve"> и </w:t>
-      </w:r>
-      <w:proofErr w:type="spellStart"/>
-      <w:r>
-        <w:t>frontend</w:t>
-      </w:r>
-      <w:proofErr w:type="spellEnd"/>
-      <w:r>
-        <w:t>, взаимодействующее при помощи REST API</w:t>
-      </w:r>
-    </w:p>
-    <w:p>
-      <w:pPr>
-        <w:pStyle w:val="a1"/>
-      </w:pPr>
-      <w:bookmarkStart w:id="93" w:name="_Toc97676726"/>
-      <w:bookmarkStart w:id="94" w:name="_Toc97676896"/>
-      <w:bookmarkStart w:id="95" w:name="_Toc97837864"/>
-      <w:bookmarkStart w:id="96" w:name="_Toc97996301"/>
-      <w:bookmarkStart w:id="97" w:name="_Toc98102145"/>
-      <w:bookmarkStart w:id="98" w:name="_Toc98252913"/>
-      <w:r>
-        <w:t xml:space="preserve">Требование к </w:t>
-      </w:r>
       <w:bookmarkEnd w:id="93"/>
+      <w:r>
+        <w:t>программному обеспечению</w:t>
+      </w:r>
       <w:bookmarkEnd w:id="94"/>
-      <w:r>
-        <w:t>программному обеспечению</w:t>
-      </w:r>
       <w:bookmarkEnd w:id="95"/>
       <w:bookmarkEnd w:id="96"/>
       <w:bookmarkEnd w:id="97"/>
-      <w:bookmarkEnd w:id="98"/>
     </w:p>
     <w:p>
       <w:pPr>
@@ -7921,21 +7940,21 @@
       <w:pPr>
         <w:pStyle w:val="a1"/>
       </w:pPr>
-      <w:bookmarkStart w:id="99" w:name="_Toc97676727"/>
-      <w:bookmarkStart w:id="100" w:name="_Toc97676897"/>
-      <w:bookmarkStart w:id="101" w:name="_Toc97677017"/>
-      <w:bookmarkStart w:id="102" w:name="_Toc97996302"/>
-      <w:bookmarkStart w:id="103" w:name="_Toc98102146"/>
-      <w:bookmarkStart w:id="104" w:name="_Toc98252914"/>
+      <w:bookmarkStart w:id="98" w:name="_Toc97676727"/>
+      <w:bookmarkStart w:id="99" w:name="_Toc97676897"/>
+      <w:bookmarkStart w:id="100" w:name="_Toc97677017"/>
+      <w:bookmarkStart w:id="101" w:name="_Toc97996302"/>
+      <w:bookmarkStart w:id="102" w:name="_Toc98102146"/>
+      <w:bookmarkStart w:id="103" w:name="_Toc98252914"/>
       <w:r>
         <w:t>Требование к персоналу, обслуживающему сайт</w:t>
       </w:r>
+      <w:bookmarkEnd w:id="98"/>
       <w:bookmarkEnd w:id="99"/>
       <w:bookmarkEnd w:id="100"/>
       <w:bookmarkEnd w:id="101"/>
       <w:bookmarkEnd w:id="102"/>
       <w:bookmarkEnd w:id="103"/>
-      <w:bookmarkEnd w:id="104"/>
     </w:p>
     <w:p>
       <w:pPr>
@@ -8016,68 +8035,68 @@
       <w:pPr>
         <w:pStyle w:val="a0"/>
       </w:pPr>
-      <w:bookmarkStart w:id="105" w:name="_Toc97676728"/>
-      <w:bookmarkStart w:id="106" w:name="_Toc97676898"/>
-      <w:bookmarkStart w:id="107" w:name="_Toc97677018"/>
-      <w:bookmarkStart w:id="108" w:name="_Toc97996303"/>
-      <w:bookmarkStart w:id="109" w:name="_Toc98102147"/>
-      <w:bookmarkStart w:id="110" w:name="_Toc98252915"/>
+      <w:bookmarkStart w:id="104" w:name="_Toc97676728"/>
+      <w:bookmarkStart w:id="105" w:name="_Toc97676898"/>
+      <w:bookmarkStart w:id="106" w:name="_Toc97677018"/>
+      <w:bookmarkStart w:id="107" w:name="_Toc97996303"/>
+      <w:bookmarkStart w:id="108" w:name="_Toc98102147"/>
+      <w:bookmarkStart w:id="109" w:name="_Toc98252915"/>
       <w:r>
         <w:t>Языковые версии сайта</w:t>
       </w:r>
+      <w:bookmarkEnd w:id="104"/>
       <w:bookmarkEnd w:id="105"/>
       <w:bookmarkEnd w:id="106"/>
       <w:bookmarkEnd w:id="107"/>
       <w:bookmarkEnd w:id="108"/>
       <w:bookmarkEnd w:id="109"/>
+    </w:p>
+    <w:p>
+      <w:pPr>
+        <w:pStyle w:val="ac"/>
+      </w:pPr>
+    </w:p>
+    <w:p>
+      <w:pPr>
+        <w:pStyle w:val="ac"/>
+      </w:pPr>
+      <w:r>
+        <w:t>Все страницы сайта должны</w:t>
+      </w:r>
+      <w:r>
+        <w:t xml:space="preserve"> быть реализованы с поддержкой р</w:t>
+      </w:r>
+      <w:r>
+        <w:t>усской языковой версии</w:t>
+      </w:r>
+      <w:r>
+        <w:t>.</w:t>
+      </w:r>
+    </w:p>
+    <w:p>
+      <w:pPr>
+        <w:pStyle w:val="ac"/>
+      </w:pPr>
+    </w:p>
+    <w:p>
+      <w:pPr>
+        <w:pStyle w:val="a0"/>
+      </w:pPr>
+      <w:bookmarkStart w:id="110" w:name="_Toc97676729"/>
+      <w:bookmarkStart w:id="111" w:name="_Toc97676899"/>
+      <w:bookmarkStart w:id="112" w:name="_Toc97677019"/>
+      <w:bookmarkStart w:id="113" w:name="_Toc97996304"/>
+      <w:bookmarkStart w:id="114" w:name="_Toc98102148"/>
+      <w:bookmarkStart w:id="115" w:name="_Toc98252916"/>
+      <w:r>
+        <w:t>Группа пользователей</w:t>
+      </w:r>
       <w:bookmarkEnd w:id="110"/>
-    </w:p>
-    <w:p>
-      <w:pPr>
-        <w:pStyle w:val="ac"/>
-      </w:pPr>
-    </w:p>
-    <w:p>
-      <w:pPr>
-        <w:pStyle w:val="ac"/>
-      </w:pPr>
-      <w:r>
-        <w:t>Все страницы сайта должны</w:t>
-      </w:r>
-      <w:r>
-        <w:t xml:space="preserve"> быть реализованы с поддержкой р</w:t>
-      </w:r>
-      <w:r>
-        <w:t>усской языковой версии</w:t>
-      </w:r>
-      <w:r>
-        <w:t>.</w:t>
-      </w:r>
-    </w:p>
-    <w:p>
-      <w:pPr>
-        <w:pStyle w:val="ac"/>
-      </w:pPr>
-    </w:p>
-    <w:p>
-      <w:pPr>
-        <w:pStyle w:val="a0"/>
-      </w:pPr>
-      <w:bookmarkStart w:id="111" w:name="_Toc97676729"/>
-      <w:bookmarkStart w:id="112" w:name="_Toc97676899"/>
-      <w:bookmarkStart w:id="113" w:name="_Toc97677019"/>
-      <w:bookmarkStart w:id="114" w:name="_Toc97996304"/>
-      <w:bookmarkStart w:id="115" w:name="_Toc98102148"/>
-      <w:bookmarkStart w:id="116" w:name="_Toc98252916"/>
-      <w:r>
-        <w:t>Группа пользователей</w:t>
-      </w:r>
       <w:bookmarkEnd w:id="111"/>
       <w:bookmarkEnd w:id="112"/>
       <w:bookmarkEnd w:id="113"/>
       <w:bookmarkEnd w:id="114"/>
       <w:bookmarkEnd w:id="115"/>
-      <w:bookmarkEnd w:id="116"/>
     </w:p>
     <w:p>
       <w:pPr>
@@ -8124,22 +8143,22 @@
       <w:pPr>
         <w:pStyle w:val="a1"/>
       </w:pPr>
-      <w:bookmarkStart w:id="117" w:name="_Toc97676731"/>
-      <w:bookmarkStart w:id="118" w:name="_Toc97676901"/>
-      <w:bookmarkStart w:id="119" w:name="_Toc97677021"/>
-      <w:bookmarkStart w:id="120" w:name="_Toc97996306"/>
-      <w:bookmarkStart w:id="121" w:name="_Toc98102149"/>
-      <w:bookmarkStart w:id="122" w:name="_Toc98252917"/>
+      <w:bookmarkStart w:id="116" w:name="_Toc97676731"/>
+      <w:bookmarkStart w:id="117" w:name="_Toc97676901"/>
+      <w:bookmarkStart w:id="118" w:name="_Toc97677021"/>
+      <w:bookmarkStart w:id="119" w:name="_Toc97996306"/>
+      <w:bookmarkStart w:id="120" w:name="_Toc98102149"/>
+      <w:bookmarkStart w:id="121" w:name="_Toc98252917"/>
       <w:r>
         <w:lastRenderedPageBreak/>
         <w:t>Администратор</w:t>
       </w:r>
+      <w:bookmarkEnd w:id="116"/>
       <w:bookmarkEnd w:id="117"/>
       <w:bookmarkEnd w:id="118"/>
       <w:bookmarkEnd w:id="119"/>
       <w:bookmarkEnd w:id="120"/>
       <w:bookmarkEnd w:id="121"/>
-      <w:bookmarkEnd w:id="122"/>
     </w:p>
     <w:p>
       <w:pPr>
@@ -8204,6 +8223,14 @@
       </w:r>
       <w:r>
         <w:t>а</w:t>
+      </w:r>
+    </w:p>
+    <w:p>
+      <w:pPr>
+        <w:pStyle w:val="a"/>
+      </w:pPr>
+      <w:r>
+        <w:t>Добавление новых категорий товара</w:t>
       </w:r>
     </w:p>
     <w:p>
@@ -8285,21 +8312,21 @@
       <w:pPr>
         <w:pStyle w:val="a1"/>
       </w:pPr>
-      <w:bookmarkStart w:id="123" w:name="_Toc97676732"/>
-      <w:bookmarkStart w:id="124" w:name="_Toc97676902"/>
-      <w:bookmarkStart w:id="125" w:name="_Toc97677022"/>
-      <w:bookmarkStart w:id="126" w:name="_Toc97996307"/>
-      <w:bookmarkStart w:id="127" w:name="_Toc98102150"/>
-      <w:bookmarkStart w:id="128" w:name="_Toc98252918"/>
+      <w:bookmarkStart w:id="122" w:name="_Toc97676732"/>
+      <w:bookmarkStart w:id="123" w:name="_Toc97676902"/>
+      <w:bookmarkStart w:id="124" w:name="_Toc97677022"/>
+      <w:bookmarkStart w:id="125" w:name="_Toc97996307"/>
+      <w:bookmarkStart w:id="126" w:name="_Toc98102150"/>
+      <w:bookmarkStart w:id="127" w:name="_Toc98252918"/>
       <w:r>
         <w:t>Курьер</w:t>
       </w:r>
+      <w:bookmarkEnd w:id="122"/>
       <w:bookmarkEnd w:id="123"/>
       <w:bookmarkEnd w:id="124"/>
       <w:bookmarkEnd w:id="125"/>
       <w:bookmarkEnd w:id="126"/>
       <w:bookmarkEnd w:id="127"/>
-      <w:bookmarkEnd w:id="128"/>
     </w:p>
     <w:p>
       <w:pPr>
@@ -8399,21 +8426,21 @@
       <w:pPr>
         <w:pStyle w:val="a1"/>
       </w:pPr>
-      <w:bookmarkStart w:id="129" w:name="_Toc97676733"/>
-      <w:bookmarkStart w:id="130" w:name="_Toc97676903"/>
-      <w:bookmarkStart w:id="131" w:name="_Toc97677023"/>
-      <w:bookmarkStart w:id="132" w:name="_Toc97996308"/>
-      <w:bookmarkStart w:id="133" w:name="_Toc98102151"/>
-      <w:bookmarkStart w:id="134" w:name="_Toc98252919"/>
+      <w:bookmarkStart w:id="128" w:name="_Toc97676733"/>
+      <w:bookmarkStart w:id="129" w:name="_Toc97676903"/>
+      <w:bookmarkStart w:id="130" w:name="_Toc97677023"/>
+      <w:bookmarkStart w:id="131" w:name="_Toc97996308"/>
+      <w:bookmarkStart w:id="132" w:name="_Toc98102151"/>
+      <w:bookmarkStart w:id="133" w:name="_Toc98252919"/>
       <w:r>
         <w:t>Клиент</w:t>
       </w:r>
+      <w:bookmarkEnd w:id="128"/>
       <w:bookmarkEnd w:id="129"/>
       <w:bookmarkEnd w:id="130"/>
       <w:bookmarkEnd w:id="131"/>
       <w:bookmarkEnd w:id="132"/>
       <w:bookmarkEnd w:id="133"/>
-      <w:bookmarkEnd w:id="134"/>
     </w:p>
     <w:p>
       <w:pPr>
@@ -8493,6 +8520,7 @@
         <w:pStyle w:val="a"/>
       </w:pPr>
       <w:r>
+        <w:lastRenderedPageBreak/>
         <w:t>Выбор адреса для доставки продуктов</w:t>
       </w:r>
     </w:p>
@@ -8501,7 +8529,6 @@
         <w:pStyle w:val="a"/>
       </w:pPr>
       <w:r>
-        <w:lastRenderedPageBreak/>
         <w:t>Добавление товаров в корзину</w:t>
       </w:r>
     </w:p>
@@ -8519,14 +8546,6 @@
       </w:pPr>
       <w:r>
         <w:t>Отмена заказа</w:t>
-      </w:r>
-    </w:p>
-    <w:p>
-      <w:pPr>
-        <w:pStyle w:val="a"/>
-      </w:pPr>
-      <w:r>
-        <w:t>Выбор времени доставки заказа</w:t>
       </w:r>
     </w:p>
     <w:p>
@@ -8575,21 +8594,21 @@
       <w:pPr>
         <w:pStyle w:val="a0"/>
       </w:pPr>
-      <w:bookmarkStart w:id="135" w:name="_Toc97676734"/>
-      <w:bookmarkStart w:id="136" w:name="_Toc97676904"/>
-      <w:bookmarkStart w:id="137" w:name="_Toc97677024"/>
-      <w:bookmarkStart w:id="138" w:name="_Toc97996309"/>
-      <w:bookmarkStart w:id="139" w:name="_Toc98102152"/>
-      <w:bookmarkStart w:id="140" w:name="_Toc98252920"/>
+      <w:bookmarkStart w:id="134" w:name="_Toc97676734"/>
+      <w:bookmarkStart w:id="135" w:name="_Toc97676904"/>
+      <w:bookmarkStart w:id="136" w:name="_Toc97677024"/>
+      <w:bookmarkStart w:id="137" w:name="_Toc97996309"/>
+      <w:bookmarkStart w:id="138" w:name="_Toc98102152"/>
+      <w:bookmarkStart w:id="139" w:name="_Toc98252920"/>
       <w:r>
         <w:t>Дизайн сайта</w:t>
       </w:r>
+      <w:bookmarkEnd w:id="134"/>
       <w:bookmarkEnd w:id="135"/>
       <w:bookmarkEnd w:id="136"/>
       <w:bookmarkEnd w:id="137"/>
       <w:bookmarkEnd w:id="138"/>
       <w:bookmarkEnd w:id="139"/>
-      <w:bookmarkEnd w:id="140"/>
     </w:p>
     <w:p>
       <w:pPr>
@@ -8603,22 +8622,23 @@
     <w:p>
       <w:pPr>
         <w:pStyle w:val="a1"/>
-      </w:pPr>
-      <w:bookmarkStart w:id="141" w:name="_Toc97676735"/>
-      <w:bookmarkStart w:id="142" w:name="_Toc97676905"/>
-      <w:bookmarkStart w:id="143" w:name="_Toc97677025"/>
-      <w:bookmarkStart w:id="144" w:name="_Toc97996310"/>
-      <w:bookmarkStart w:id="145" w:name="_Toc98102153"/>
-      <w:bookmarkStart w:id="146" w:name="_Toc98252921"/>
+        <w:ind w:left="624"/>
+      </w:pPr>
+      <w:bookmarkStart w:id="140" w:name="_Toc97676735"/>
+      <w:bookmarkStart w:id="141" w:name="_Toc97676905"/>
+      <w:bookmarkStart w:id="142" w:name="_Toc97677025"/>
+      <w:bookmarkStart w:id="143" w:name="_Toc97996310"/>
+      <w:bookmarkStart w:id="144" w:name="_Toc98102153"/>
+      <w:bookmarkStart w:id="145" w:name="_Toc98252921"/>
       <w:r>
         <w:t>Основные требования к оформлению страниц</w:t>
       </w:r>
+      <w:bookmarkEnd w:id="140"/>
       <w:bookmarkEnd w:id="141"/>
       <w:bookmarkEnd w:id="142"/>
       <w:bookmarkEnd w:id="143"/>
       <w:bookmarkEnd w:id="144"/>
       <w:bookmarkEnd w:id="145"/>
-      <w:bookmarkEnd w:id="146"/>
     </w:p>
     <w:p>
       <w:pPr>
@@ -8667,6 +8687,22 @@
       </w:r>
       <w:r>
         <w:t>сайтом должны быть заметны и выделены на общем фоне</w:t>
+      </w:r>
+    </w:p>
+    <w:p>
+      <w:pPr>
+        <w:pStyle w:val="a"/>
+      </w:pPr>
+      <w:r>
+        <w:t>Основное меню сайта должно находится в самой верхней части каждой страницы</w:t>
+      </w:r>
+    </w:p>
+    <w:p>
+      <w:pPr>
+        <w:pStyle w:val="a"/>
+      </w:pPr>
+      <w:r>
+        <w:t>Футер должен находится в самой нижней части каждой страницы</w:t>
       </w:r>
     </w:p>
     <w:p>
@@ -8682,22 +8718,23 @@
     <w:p>
       <w:pPr>
         <w:pStyle w:val="a1"/>
-      </w:pPr>
-      <w:bookmarkStart w:id="147" w:name="_Toc97676736"/>
-      <w:bookmarkStart w:id="148" w:name="_Toc97676906"/>
-      <w:bookmarkStart w:id="149" w:name="_Toc97677026"/>
-      <w:bookmarkStart w:id="150" w:name="_Toc97996311"/>
-      <w:bookmarkStart w:id="151" w:name="_Toc98102154"/>
-      <w:bookmarkStart w:id="152" w:name="_Toc98252922"/>
+        <w:ind w:left="624"/>
+      </w:pPr>
+      <w:bookmarkStart w:id="146" w:name="_Toc97676736"/>
+      <w:bookmarkStart w:id="147" w:name="_Toc97676906"/>
+      <w:bookmarkStart w:id="148" w:name="_Toc97677026"/>
+      <w:bookmarkStart w:id="149" w:name="_Toc97996311"/>
+      <w:bookmarkStart w:id="150" w:name="_Toc98102154"/>
+      <w:bookmarkStart w:id="151" w:name="_Toc98252922"/>
       <w:r>
         <w:t>Навигация по сайту</w:t>
       </w:r>
+      <w:bookmarkEnd w:id="146"/>
       <w:bookmarkEnd w:id="147"/>
       <w:bookmarkEnd w:id="148"/>
       <w:bookmarkEnd w:id="149"/>
       <w:bookmarkEnd w:id="150"/>
       <w:bookmarkEnd w:id="151"/>
-      <w:bookmarkEnd w:id="152"/>
     </w:p>
     <w:p>
       <w:pPr>
@@ -8716,7 +8753,7 @@
         </w:rPr>
       </w:pPr>
       <w:r>
-        <w:t>Основное меню навигации на экранах ПК расположено в верхней правой части экрана. Оно позволяет переходить на страницы</w:t>
+        <w:t>Основное меню навигации на экранах ПК расположено в верхней части экрана. Оно позволяет переходить на страницы</w:t>
       </w:r>
       <w:r>
         <w:rPr>
@@ -8749,7 +8786,7 @@
         <w:rPr>
           <w:shd w:val="clear" w:color="auto" w:fill="FFFFFF"/>
         </w:rPr>
-        <w:t>Главная страница (логотип сервиса)</w:t>
+        <w:t>Главная страница (логотип сервиса). Логотип закреплен в верхнем левом углу.</w:t>
       </w:r>
     </w:p>
     <w:p>
@@ -8760,7 +8797,7 @@
         <w:rPr>
           <w:shd w:val="clear" w:color="auto" w:fill="FFFFFF"/>
         </w:rPr>
-        <w:t>Корзина (для авторизированного клиента) только у клиента</w:t>
+        <w:t>Корзина (для авторизированного клиента) только у клиента. Закреплена в верхнем правом углу.</w:t>
       </w:r>
     </w:p>
     <w:p>
@@ -8771,7 +8808,8 @@
         <w:rPr>
           <w:shd w:val="clear" w:color="auto" w:fill="FFFFFF"/>
         </w:rPr>
-        <w:t>Профиль или вход для неавторизированного пользователя</w:t>
+        <w:lastRenderedPageBreak/>
+        <w:t>Профиль или вход для неавторизированного пользователя. Закреплен в верхнем правом углу.</w:t>
       </w:r>
     </w:p>
     <w:p>
@@ -8791,15 +8829,15 @@
       <w:pPr>
         <w:pStyle w:val="a2"/>
       </w:pPr>
-      <w:bookmarkStart w:id="153" w:name="_Toc97996312"/>
-      <w:bookmarkStart w:id="154" w:name="_Toc98102155"/>
-      <w:bookmarkStart w:id="155" w:name="_Toc98252923"/>
+      <w:bookmarkStart w:id="152" w:name="_Toc97996312"/>
+      <w:bookmarkStart w:id="153" w:name="_Toc98102155"/>
+      <w:bookmarkStart w:id="154" w:name="_Toc98252923"/>
       <w:r>
         <w:t>Меню личного кабинета</w:t>
       </w:r>
+      <w:bookmarkEnd w:id="152"/>
       <w:bookmarkEnd w:id="153"/>
       <w:bookmarkEnd w:id="154"/>
-      <w:bookmarkEnd w:id="155"/>
     </w:p>
     <w:p>
       <w:pPr>
@@ -8834,7 +8872,6 @@
         <w:ind w:left="708"/>
       </w:pPr>
       <w:r>
-        <w:lastRenderedPageBreak/>
         <w:t>Меню личного кабинета у клиента и у курьера:</w:t>
       </w:r>
       <w:r>
@@ -8937,21 +8974,21 @@
       <w:pPr>
         <w:pStyle w:val="a1"/>
       </w:pPr>
-      <w:bookmarkStart w:id="156" w:name="_Toc97676737"/>
-      <w:bookmarkStart w:id="157" w:name="_Toc97676907"/>
-      <w:bookmarkStart w:id="158" w:name="_Toc97754038"/>
-      <w:bookmarkStart w:id="159" w:name="_Toc97996313"/>
-      <w:bookmarkStart w:id="160" w:name="_Toc98102156"/>
-      <w:bookmarkStart w:id="161" w:name="_Toc98252924"/>
+      <w:bookmarkStart w:id="155" w:name="_Toc97676737"/>
+      <w:bookmarkStart w:id="156" w:name="_Toc97676907"/>
+      <w:bookmarkStart w:id="157" w:name="_Toc97754038"/>
+      <w:bookmarkStart w:id="158" w:name="_Toc97996313"/>
+      <w:bookmarkStart w:id="159" w:name="_Toc98102156"/>
+      <w:bookmarkStart w:id="160" w:name="_Toc98252924"/>
       <w:r>
         <w:t>Описание страниц сайта</w:t>
       </w:r>
+      <w:bookmarkEnd w:id="155"/>
       <w:bookmarkEnd w:id="156"/>
       <w:bookmarkEnd w:id="157"/>
       <w:bookmarkEnd w:id="158"/>
       <w:bookmarkEnd w:id="159"/>
       <w:bookmarkEnd w:id="160"/>
-      <w:bookmarkEnd w:id="161"/>
     </w:p>
     <w:p>
       <w:pPr>
@@ -8966,15 +9003,15 @@
       <w:pPr>
         <w:pStyle w:val="a2"/>
       </w:pPr>
-      <w:bookmarkStart w:id="162" w:name="_Toc97996314"/>
-      <w:bookmarkStart w:id="163" w:name="_Toc98102157"/>
-      <w:bookmarkStart w:id="164" w:name="_Toc98252925"/>
+      <w:bookmarkStart w:id="161" w:name="_Toc97996314"/>
+      <w:bookmarkStart w:id="162" w:name="_Toc98102157"/>
+      <w:bookmarkStart w:id="163" w:name="_Toc98252925"/>
       <w:r>
         <w:t>Главная страница</w:t>
       </w:r>
+      <w:bookmarkEnd w:id="161"/>
       <w:bookmarkEnd w:id="162"/>
       <w:bookmarkEnd w:id="163"/>
-      <w:bookmarkEnd w:id="164"/>
       <w:r>
         <w:br/>
       </w:r>
@@ -9082,15 +9119,15 @@
       <w:pPr>
         <w:pStyle w:val="a2"/>
       </w:pPr>
-      <w:bookmarkStart w:id="165" w:name="_Toc97996315"/>
-      <w:bookmarkStart w:id="166" w:name="_Toc98102158"/>
-      <w:bookmarkStart w:id="167" w:name="_Toc98252926"/>
+      <w:bookmarkStart w:id="164" w:name="_Toc97996315"/>
+      <w:bookmarkStart w:id="165" w:name="_Toc98102158"/>
+      <w:bookmarkStart w:id="166" w:name="_Toc98252926"/>
       <w:r>
         <w:t>Каталог. Роль клиента</w:t>
       </w:r>
+      <w:bookmarkEnd w:id="164"/>
       <w:bookmarkEnd w:id="165"/>
       <w:bookmarkEnd w:id="166"/>
-      <w:bookmarkEnd w:id="167"/>
     </w:p>
     <w:p>
       <w:pPr>
@@ -9123,15 +9160,15 @@
       <w:pPr>
         <w:pStyle w:val="a2"/>
       </w:pPr>
-      <w:bookmarkStart w:id="168" w:name="_Toc97996316"/>
-      <w:bookmarkStart w:id="169" w:name="_Toc98102159"/>
-      <w:bookmarkStart w:id="170" w:name="_Toc98252927"/>
+      <w:bookmarkStart w:id="167" w:name="_Toc97996316"/>
+      <w:bookmarkStart w:id="168" w:name="_Toc98102159"/>
+      <w:bookmarkStart w:id="169" w:name="_Toc98252927"/>
       <w:r>
         <w:t>Каталог товаров. Роль клиента</w:t>
       </w:r>
+      <w:bookmarkEnd w:id="167"/>
       <w:bookmarkEnd w:id="168"/>
       <w:bookmarkEnd w:id="169"/>
-      <w:bookmarkEnd w:id="170"/>
     </w:p>
     <w:p>
       <w:pPr>
@@ -9177,15 +9214,15 @@
       <w:pPr>
         <w:pStyle w:val="a2"/>
       </w:pPr>
-      <w:bookmarkStart w:id="171" w:name="_Toc97996317"/>
-      <w:bookmarkStart w:id="172" w:name="_Toc98102160"/>
-      <w:bookmarkStart w:id="173" w:name="_Toc98252928"/>
+      <w:bookmarkStart w:id="170" w:name="_Toc97996317"/>
+      <w:bookmarkStart w:id="171" w:name="_Toc98102160"/>
+      <w:bookmarkStart w:id="172" w:name="_Toc98252928"/>
       <w:r>
         <w:t>Страница товара. Роль клиента</w:t>
       </w:r>
+      <w:bookmarkEnd w:id="170"/>
       <w:bookmarkEnd w:id="171"/>
       <w:bookmarkEnd w:id="172"/>
-      <w:bookmarkEnd w:id="173"/>
       <w:r>
         <w:br/>
       </w:r>
@@ -9195,7 +9232,6 @@
         <w:pStyle w:val="ac"/>
       </w:pPr>
       <w:r>
-        <w:lastRenderedPageBreak/>
         <w:t>Страница товара содержит в себе более подробное описание товара:</w:t>
       </w:r>
     </w:p>
@@ -9278,15 +9314,15 @@
       <w:pPr>
         <w:pStyle w:val="a2"/>
       </w:pPr>
-      <w:bookmarkStart w:id="174" w:name="_Toc97996318"/>
-      <w:bookmarkStart w:id="175" w:name="_Toc98102161"/>
-      <w:bookmarkStart w:id="176" w:name="_Toc98252929"/>
+      <w:bookmarkStart w:id="173" w:name="_Toc97996318"/>
+      <w:bookmarkStart w:id="174" w:name="_Toc98102161"/>
+      <w:bookmarkStart w:id="175" w:name="_Toc98252929"/>
       <w:r>
         <w:t>Корзина. Роль клиента</w:t>
       </w:r>
+      <w:bookmarkEnd w:id="173"/>
       <w:bookmarkEnd w:id="174"/>
       <w:bookmarkEnd w:id="175"/>
-      <w:bookmarkEnd w:id="176"/>
       <w:r>
         <w:br/>
       </w:r>
@@ -9398,15 +9434,15 @@
       <w:pPr>
         <w:pStyle w:val="a2"/>
       </w:pPr>
-      <w:bookmarkStart w:id="177" w:name="_Toc97996319"/>
-      <w:bookmarkStart w:id="178" w:name="_Toc98102162"/>
-      <w:bookmarkStart w:id="179" w:name="_Toc98252930"/>
+      <w:bookmarkStart w:id="176" w:name="_Toc97996319"/>
+      <w:bookmarkStart w:id="177" w:name="_Toc98102162"/>
+      <w:bookmarkStart w:id="178" w:name="_Toc98252930"/>
       <w:r>
         <w:t>Оформление заказа. Роль клиента</w:t>
       </w:r>
+      <w:bookmarkEnd w:id="176"/>
       <w:bookmarkEnd w:id="177"/>
       <w:bookmarkEnd w:id="178"/>
-      <w:bookmarkEnd w:id="179"/>
     </w:p>
     <w:p>
       <w:pPr>
@@ -9423,7 +9459,15 @@
         <w:pStyle w:val="ac"/>
       </w:pPr>
       <w:r>
-        <w:t>Данная страница состоит из полей для ввода имени, телефона, адреса, времени доставки,</w:t>
+        <w:t>Данная страница состоит из полей для ввода имени, те</w:t>
+      </w:r>
+      <w:r>
+        <w:t>лефона, адреса</w:t>
+      </w:r>
+      <w:bookmarkStart w:id="179" w:name="_GoBack"/>
+      <w:bookmarkEnd w:id="179"/>
+      <w:r>
+        <w:t>,</w:t>
       </w:r>
       <w:r>
         <w:t xml:space="preserve"> оплаты, </w:t>
@@ -9483,6 +9527,7 @@
         <w:pStyle w:val="ac"/>
       </w:pPr>
       <w:r>
+        <w:lastRenderedPageBreak/>
         <w:t xml:space="preserve">Данная страница состоит из полей для ввода адреса, </w:t>
       </w:r>
       <w:r>
@@ -9552,7 +9597,6 @@
       <w:bookmarkStart w:id="187" w:name="_Toc98102165"/>
       <w:bookmarkStart w:id="188" w:name="_Toc98252933"/>
       <w:r>
-        <w:lastRenderedPageBreak/>
         <w:t>История заказов. Роль клиента</w:t>
       </w:r>
       <w:bookmarkEnd w:id="186"/>
@@ -9818,6 +9862,7 @@
       <w:bookmarkStart w:id="205" w:name="_Toc98102171"/>
       <w:bookmarkStart w:id="206" w:name="_Toc98252939"/>
       <w:r>
+        <w:lastRenderedPageBreak/>
         <w:t>Товары администратора.</w:t>
       </w:r>
       <w:r>
@@ -9893,7 +9938,6 @@
         <w:pStyle w:val="ac"/>
       </w:pPr>
       <w:r>
-        <w:lastRenderedPageBreak/>
         <w:t>На этой странице администратор может все необходимое для описания товара: фотографию, название, стоимость, количество, состав, описание и пищевую ценность на 100г.</w:t>
       </w:r>
     </w:p>
@@ -11610,7 +11654,7 @@
       <w:lvlText w:val="%1.%2."/>
       <w:lvlJc w:val="left"/>
       <w:pPr>
-        <w:ind w:left="624" w:hanging="57"/>
+        <w:ind w:left="57" w:hanging="57"/>
       </w:pPr>
       <w:rPr>
         <w:rFonts w:hint="default"/>
@@ -13141,7 +13185,7 @@
 </file>
 
 <file path=customXml/itemProps1.xml><?xml version="1.0" encoding="utf-8"?>
-<ds:datastoreItem xmlns:ds="http://schemas.openxmlformats.org/officeDocument/2006/customXml" ds:itemID="{92ED4D46-FA73-4CF5-BDF8-AEE85BE32D2E}">
+<ds:datastoreItem xmlns:ds="http://schemas.openxmlformats.org/officeDocument/2006/customXml" ds:itemID="{495B6A66-6FF0-45C9-8FCC-C8F7811F6C2C}">
   <ds:schemaRefs>
     <ds:schemaRef ds:uri="http://schemas.openxmlformats.org/officeDocument/2006/bibliography"/>
   </ds:schemaRefs>

--- a/ТЗ.docx
+++ b/ТЗ.docx
@@ -161,6 +161,8 @@
           <w:szCs w:val="28"/>
         </w:rPr>
       </w:pPr>
+      <w:bookmarkStart w:id="2" w:name="_GoBack"/>
+      <w:bookmarkEnd w:id="2"/>
     </w:p>
     <w:p>
       <w:pPr>
@@ -611,18 +613,18 @@
       <w:pPr>
         <w:pStyle w:val="af4"/>
       </w:pPr>
-      <w:bookmarkStart w:id="2" w:name="_Toc97996285"/>
-      <w:bookmarkStart w:id="3" w:name="_Toc98102130"/>
-      <w:bookmarkStart w:id="4" w:name="_Toc98252895"/>
+      <w:bookmarkStart w:id="3" w:name="_Toc97996285"/>
+      <w:bookmarkStart w:id="4" w:name="_Toc98102130"/>
+      <w:bookmarkStart w:id="5" w:name="_Toc98252895"/>
       <w:r>
         <w:lastRenderedPageBreak/>
         <w:t>Содержание</w:t>
       </w:r>
       <w:bookmarkEnd w:id="0"/>
       <w:bookmarkEnd w:id="1"/>
-      <w:bookmarkEnd w:id="2"/>
       <w:bookmarkEnd w:id="3"/>
       <w:bookmarkEnd w:id="4"/>
+      <w:bookmarkEnd w:id="5"/>
     </w:p>
     <w:p>
       <w:pPr>
@@ -2926,25 +2928,7 @@
             <w:sz w:val="28"/>
             <w:szCs w:val="28"/>
           </w:rPr>
-          <w:t>7.3.3. Каталог товаров. Роль кли</w:t>
-        </w:r>
-        <w:r>
-          <w:rPr>
-            <w:rStyle w:val="af3"/>
-            <w:noProof/>
-            <w:sz w:val="28"/>
-            <w:szCs w:val="28"/>
-          </w:rPr>
-          <w:t>е</w:t>
-        </w:r>
-        <w:r>
-          <w:rPr>
-            <w:rStyle w:val="af3"/>
-            <w:noProof/>
-            <w:sz w:val="28"/>
-            <w:szCs w:val="28"/>
-          </w:rPr>
-          <w:t>нта</w:t>
+          <w:t>7.3.3. Каталог товаров. Роль клиента</w:t>
         </w:r>
         <w:r>
           <w:rPr>
@@ -5444,18 +5428,18 @@
       <w:pPr>
         <w:pStyle w:val="a0"/>
       </w:pPr>
-      <w:bookmarkStart w:id="5" w:name="_Toc97996286"/>
-      <w:bookmarkStart w:id="6" w:name="_Toc98102131"/>
-      <w:bookmarkStart w:id="7" w:name="_Toc98252896"/>
-      <w:bookmarkStart w:id="8" w:name="_Toc97676709"/>
-      <w:bookmarkStart w:id="9" w:name="_Toc97676879"/>
-      <w:bookmarkStart w:id="10" w:name="_Toc97676999"/>
+      <w:bookmarkStart w:id="6" w:name="_Toc97996286"/>
+      <w:bookmarkStart w:id="7" w:name="_Toc98102131"/>
+      <w:bookmarkStart w:id="8" w:name="_Toc98252896"/>
+      <w:bookmarkStart w:id="9" w:name="_Toc97676709"/>
+      <w:bookmarkStart w:id="10" w:name="_Toc97676879"/>
+      <w:bookmarkStart w:id="11" w:name="_Toc97676999"/>
       <w:r>
         <w:t>Термины и сокращения</w:t>
       </w:r>
-      <w:bookmarkEnd w:id="5"/>
       <w:bookmarkEnd w:id="6"/>
       <w:bookmarkEnd w:id="7"/>
+      <w:bookmarkEnd w:id="8"/>
     </w:p>
     <w:p>
       <w:pPr>
@@ -5760,18 +5744,18 @@
       <w:pPr>
         <w:pStyle w:val="a0"/>
       </w:pPr>
-      <w:bookmarkStart w:id="11" w:name="_Toc97996287"/>
-      <w:bookmarkStart w:id="12" w:name="_Toc98102132"/>
-      <w:bookmarkStart w:id="13" w:name="_Toc98252897"/>
+      <w:bookmarkStart w:id="12" w:name="_Toc97996287"/>
+      <w:bookmarkStart w:id="13" w:name="_Toc98102132"/>
+      <w:bookmarkStart w:id="14" w:name="_Toc98252897"/>
       <w:r>
         <w:t>Общие сведения</w:t>
       </w:r>
-      <w:bookmarkEnd w:id="8"/>
       <w:bookmarkEnd w:id="9"/>
       <w:bookmarkEnd w:id="10"/>
       <w:bookmarkEnd w:id="11"/>
       <w:bookmarkEnd w:id="12"/>
       <w:bookmarkEnd w:id="13"/>
+      <w:bookmarkEnd w:id="14"/>
     </w:p>
     <w:p>
       <w:pPr>
@@ -5786,23 +5770,22 @@
       <w:pPr>
         <w:pStyle w:val="a1"/>
       </w:pPr>
-      <w:bookmarkStart w:id="14" w:name="_Toc182886416"/>
-      <w:bookmarkStart w:id="15" w:name="_Toc303604250"/>
-      <w:bookmarkStart w:id="16" w:name="_Toc449717287"/>
-      <w:bookmarkStart w:id="17" w:name="_Toc97676710"/>
-      <w:bookmarkStart w:id="18" w:name="_Toc97676880"/>
-      <w:bookmarkStart w:id="19" w:name="_Toc97677000"/>
-      <w:bookmarkStart w:id="20" w:name="_Toc97996288"/>
-      <w:bookmarkStart w:id="21" w:name="_Toc98102133"/>
-      <w:bookmarkStart w:id="22" w:name="_Toc98252898"/>
+      <w:bookmarkStart w:id="15" w:name="_Toc182886416"/>
+      <w:bookmarkStart w:id="16" w:name="_Toc303604250"/>
+      <w:bookmarkStart w:id="17" w:name="_Toc449717287"/>
+      <w:bookmarkStart w:id="18" w:name="_Toc97676710"/>
+      <w:bookmarkStart w:id="19" w:name="_Toc97676880"/>
+      <w:bookmarkStart w:id="20" w:name="_Toc97677000"/>
+      <w:bookmarkStart w:id="21" w:name="_Toc97996288"/>
+      <w:bookmarkStart w:id="22" w:name="_Toc98102133"/>
+      <w:bookmarkStart w:id="23" w:name="_Toc98252898"/>
       <w:r>
         <w:t>Полное наименование системы</w:t>
       </w:r>
-      <w:bookmarkEnd w:id="14"/>
+      <w:bookmarkEnd w:id="15"/>
       <w:r>
         <w:t xml:space="preserve"> и ее условное обозначение</w:t>
       </w:r>
-      <w:bookmarkEnd w:id="15"/>
       <w:bookmarkEnd w:id="16"/>
       <w:bookmarkEnd w:id="17"/>
       <w:bookmarkEnd w:id="18"/>
@@ -5810,6 +5793,7 @@
       <w:bookmarkEnd w:id="20"/>
       <w:bookmarkEnd w:id="21"/>
       <w:bookmarkEnd w:id="22"/>
+      <w:bookmarkEnd w:id="23"/>
     </w:p>
     <w:p>
       <w:pPr>
@@ -5875,21 +5859,21 @@
       <w:pPr>
         <w:pStyle w:val="a1"/>
       </w:pPr>
-      <w:bookmarkStart w:id="23" w:name="_Toc97676714"/>
-      <w:bookmarkStart w:id="24" w:name="_Toc97676884"/>
-      <w:bookmarkStart w:id="25" w:name="_Toc97677004"/>
-      <w:bookmarkStart w:id="26" w:name="_Toc97996290"/>
-      <w:bookmarkStart w:id="27" w:name="_Toc98102134"/>
-      <w:bookmarkStart w:id="28" w:name="_Toc98252899"/>
+      <w:bookmarkStart w:id="24" w:name="_Toc97676714"/>
+      <w:bookmarkStart w:id="25" w:name="_Toc97676884"/>
+      <w:bookmarkStart w:id="26" w:name="_Toc97677004"/>
+      <w:bookmarkStart w:id="27" w:name="_Toc97996290"/>
+      <w:bookmarkStart w:id="28" w:name="_Toc98102134"/>
+      <w:bookmarkStart w:id="29" w:name="_Toc98252899"/>
       <w:r>
         <w:t>Заказчик</w:t>
       </w:r>
-      <w:bookmarkEnd w:id="23"/>
       <w:bookmarkEnd w:id="24"/>
       <w:bookmarkEnd w:id="25"/>
       <w:bookmarkEnd w:id="26"/>
       <w:bookmarkEnd w:id="27"/>
       <w:bookmarkEnd w:id="28"/>
+      <w:bookmarkEnd w:id="29"/>
     </w:p>
     <w:p>
       <w:pPr>
@@ -5934,21 +5918,21 @@
       <w:pPr>
         <w:pStyle w:val="a1"/>
       </w:pPr>
-      <w:bookmarkStart w:id="29" w:name="_Toc97676715"/>
-      <w:bookmarkStart w:id="30" w:name="_Toc97676885"/>
-      <w:bookmarkStart w:id="31" w:name="_Toc97677005"/>
-      <w:bookmarkStart w:id="32" w:name="_Toc97996291"/>
-      <w:bookmarkStart w:id="33" w:name="_Toc98102135"/>
-      <w:bookmarkStart w:id="34" w:name="_Toc98252900"/>
+      <w:bookmarkStart w:id="30" w:name="_Toc97676715"/>
+      <w:bookmarkStart w:id="31" w:name="_Toc97676885"/>
+      <w:bookmarkStart w:id="32" w:name="_Toc97677005"/>
+      <w:bookmarkStart w:id="33" w:name="_Toc97996291"/>
+      <w:bookmarkStart w:id="34" w:name="_Toc98102135"/>
+      <w:bookmarkStart w:id="35" w:name="_Toc98252900"/>
       <w:r>
         <w:t>Исполнитель</w:t>
       </w:r>
-      <w:bookmarkEnd w:id="29"/>
       <w:bookmarkEnd w:id="30"/>
       <w:bookmarkEnd w:id="31"/>
       <w:bookmarkEnd w:id="32"/>
       <w:bookmarkEnd w:id="33"/>
       <w:bookmarkEnd w:id="34"/>
+      <w:bookmarkEnd w:id="35"/>
     </w:p>
     <w:p>
       <w:pPr>
@@ -6025,21 +6009,21 @@
       <w:pPr>
         <w:pStyle w:val="a1"/>
       </w:pPr>
-      <w:bookmarkStart w:id="35" w:name="_Toc97676716"/>
-      <w:bookmarkStart w:id="36" w:name="_Toc97676886"/>
-      <w:bookmarkStart w:id="37" w:name="_Toc97677006"/>
-      <w:bookmarkStart w:id="38" w:name="_Toc97996292"/>
-      <w:bookmarkStart w:id="39" w:name="_Toc98102136"/>
-      <w:bookmarkStart w:id="40" w:name="_Toc98252901"/>
+      <w:bookmarkStart w:id="36" w:name="_Toc97676716"/>
+      <w:bookmarkStart w:id="37" w:name="_Toc97676886"/>
+      <w:bookmarkStart w:id="38" w:name="_Toc97677006"/>
+      <w:bookmarkStart w:id="39" w:name="_Toc97996292"/>
+      <w:bookmarkStart w:id="40" w:name="_Toc98102136"/>
+      <w:bookmarkStart w:id="41" w:name="_Toc98252901"/>
       <w:r>
         <w:t>Перечень документов, на основании которых создается система</w:t>
       </w:r>
-      <w:bookmarkEnd w:id="35"/>
       <w:bookmarkEnd w:id="36"/>
       <w:bookmarkEnd w:id="37"/>
       <w:bookmarkEnd w:id="38"/>
       <w:bookmarkEnd w:id="39"/>
       <w:bookmarkEnd w:id="40"/>
+      <w:bookmarkEnd w:id="41"/>
     </w:p>
     <w:p>
       <w:pPr>
@@ -6103,22 +6087,22 @@
       <w:pPr>
         <w:pStyle w:val="a1"/>
       </w:pPr>
-      <w:bookmarkStart w:id="41" w:name="_Toc97676717"/>
-      <w:bookmarkStart w:id="42" w:name="_Toc97676887"/>
-      <w:bookmarkStart w:id="43" w:name="_Toc97677007"/>
-      <w:bookmarkStart w:id="44" w:name="_Toc97996293"/>
-      <w:bookmarkStart w:id="45" w:name="_Toc98102137"/>
-      <w:bookmarkStart w:id="46" w:name="_Toc98252902"/>
+      <w:bookmarkStart w:id="42" w:name="_Toc97676717"/>
+      <w:bookmarkStart w:id="43" w:name="_Toc97676887"/>
+      <w:bookmarkStart w:id="44" w:name="_Toc97677007"/>
+      <w:bookmarkStart w:id="45" w:name="_Toc97996293"/>
+      <w:bookmarkStart w:id="46" w:name="_Toc98102137"/>
+      <w:bookmarkStart w:id="47" w:name="_Toc98252902"/>
       <w:r>
         <w:lastRenderedPageBreak/>
         <w:t>Плановые сроки начала и окончания работы по созданию системы</w:t>
       </w:r>
-      <w:bookmarkEnd w:id="41"/>
       <w:bookmarkEnd w:id="42"/>
       <w:bookmarkEnd w:id="43"/>
       <w:bookmarkEnd w:id="44"/>
       <w:bookmarkEnd w:id="45"/>
       <w:bookmarkEnd w:id="46"/>
+      <w:bookmarkEnd w:id="47"/>
     </w:p>
     <w:p>
       <w:pPr>
@@ -7069,21 +7053,21 @@
       <w:pPr>
         <w:pStyle w:val="a1"/>
       </w:pPr>
-      <w:bookmarkStart w:id="47" w:name="_Toc97676718"/>
-      <w:bookmarkStart w:id="48" w:name="_Toc97676888"/>
-      <w:bookmarkStart w:id="49" w:name="_Toc97677008"/>
-      <w:bookmarkStart w:id="50" w:name="_Toc97996294"/>
-      <w:bookmarkStart w:id="51" w:name="_Toc98102138"/>
-      <w:bookmarkStart w:id="52" w:name="_Toc98252903"/>
+      <w:bookmarkStart w:id="48" w:name="_Toc97676718"/>
+      <w:bookmarkStart w:id="49" w:name="_Toc97676888"/>
+      <w:bookmarkStart w:id="50" w:name="_Toc97677008"/>
+      <w:bookmarkStart w:id="51" w:name="_Toc97996294"/>
+      <w:bookmarkStart w:id="52" w:name="_Toc98102138"/>
+      <w:bookmarkStart w:id="53" w:name="_Toc98252903"/>
       <w:r>
         <w:t>Порядок оформления и предъявления заказчику результатов работы</w:t>
       </w:r>
-      <w:bookmarkEnd w:id="47"/>
       <w:bookmarkEnd w:id="48"/>
       <w:bookmarkEnd w:id="49"/>
       <w:bookmarkEnd w:id="50"/>
       <w:bookmarkEnd w:id="51"/>
       <w:bookmarkEnd w:id="52"/>
+      <w:bookmarkEnd w:id="53"/>
     </w:p>
     <w:p>
       <w:pPr>
@@ -7202,22 +7186,22 @@
       <w:pPr>
         <w:pStyle w:val="a0"/>
       </w:pPr>
-      <w:bookmarkStart w:id="53" w:name="_Toc97676719"/>
-      <w:bookmarkStart w:id="54" w:name="_Toc97676889"/>
-      <w:bookmarkStart w:id="55" w:name="_Toc97677009"/>
-      <w:bookmarkStart w:id="56" w:name="_Toc97996295"/>
-      <w:bookmarkStart w:id="57" w:name="_Toc98102139"/>
-      <w:bookmarkStart w:id="58" w:name="_Toc98252904"/>
+      <w:bookmarkStart w:id="54" w:name="_Toc97676719"/>
+      <w:bookmarkStart w:id="55" w:name="_Toc97676889"/>
+      <w:bookmarkStart w:id="56" w:name="_Toc97677009"/>
+      <w:bookmarkStart w:id="57" w:name="_Toc97996295"/>
+      <w:bookmarkStart w:id="58" w:name="_Toc98102139"/>
+      <w:bookmarkStart w:id="59" w:name="_Toc98252904"/>
       <w:r>
         <w:lastRenderedPageBreak/>
         <w:t>Назначение и цели создания</w:t>
       </w:r>
-      <w:bookmarkEnd w:id="53"/>
       <w:bookmarkEnd w:id="54"/>
       <w:bookmarkEnd w:id="55"/>
       <w:bookmarkEnd w:id="56"/>
       <w:bookmarkEnd w:id="57"/>
       <w:bookmarkEnd w:id="58"/>
+      <w:bookmarkEnd w:id="59"/>
     </w:p>
     <w:p>
       <w:pPr>
@@ -7232,21 +7216,21 @@
       <w:pPr>
         <w:pStyle w:val="a1"/>
       </w:pPr>
-      <w:bookmarkStart w:id="59" w:name="_Toc97676720"/>
-      <w:bookmarkStart w:id="60" w:name="_Toc97676890"/>
-      <w:bookmarkStart w:id="61" w:name="_Toc97677010"/>
-      <w:bookmarkStart w:id="62" w:name="_Toc97996296"/>
-      <w:bookmarkStart w:id="63" w:name="_Toc98102140"/>
-      <w:bookmarkStart w:id="64" w:name="_Toc98252905"/>
+      <w:bookmarkStart w:id="60" w:name="_Toc97676720"/>
+      <w:bookmarkStart w:id="61" w:name="_Toc97676890"/>
+      <w:bookmarkStart w:id="62" w:name="_Toc97677010"/>
+      <w:bookmarkStart w:id="63" w:name="_Toc97996296"/>
+      <w:bookmarkStart w:id="64" w:name="_Toc98102140"/>
+      <w:bookmarkStart w:id="65" w:name="_Toc98252905"/>
       <w:r>
         <w:t>Назначение проекта</w:t>
       </w:r>
-      <w:bookmarkEnd w:id="59"/>
       <w:bookmarkEnd w:id="60"/>
       <w:bookmarkEnd w:id="61"/>
       <w:bookmarkEnd w:id="62"/>
       <w:bookmarkEnd w:id="63"/>
       <w:bookmarkEnd w:id="64"/>
+      <w:bookmarkEnd w:id="65"/>
     </w:p>
     <w:p>
       <w:pPr>
@@ -7270,21 +7254,21 @@
       <w:pPr>
         <w:pStyle w:val="a1"/>
       </w:pPr>
-      <w:bookmarkStart w:id="65" w:name="_Toc97676721"/>
-      <w:bookmarkStart w:id="66" w:name="_Toc97676891"/>
-      <w:bookmarkStart w:id="67" w:name="_Toc97677011"/>
-      <w:bookmarkStart w:id="68" w:name="_Toc97996297"/>
-      <w:bookmarkStart w:id="69" w:name="_Toc98102141"/>
-      <w:bookmarkStart w:id="70" w:name="_Toc98252906"/>
+      <w:bookmarkStart w:id="66" w:name="_Toc97676721"/>
+      <w:bookmarkStart w:id="67" w:name="_Toc97676891"/>
+      <w:bookmarkStart w:id="68" w:name="_Toc97677011"/>
+      <w:bookmarkStart w:id="69" w:name="_Toc97996297"/>
+      <w:bookmarkStart w:id="70" w:name="_Toc98102141"/>
+      <w:bookmarkStart w:id="71" w:name="_Toc98252906"/>
       <w:r>
         <w:t>Цели проекта</w:t>
       </w:r>
-      <w:bookmarkEnd w:id="65"/>
       <w:bookmarkEnd w:id="66"/>
       <w:bookmarkEnd w:id="67"/>
       <w:bookmarkEnd w:id="68"/>
       <w:bookmarkEnd w:id="69"/>
       <w:bookmarkEnd w:id="70"/>
+      <w:bookmarkEnd w:id="71"/>
     </w:p>
     <w:p>
       <w:pPr>
@@ -7323,21 +7307,21 @@
       <w:pPr>
         <w:pStyle w:val="a1"/>
       </w:pPr>
-      <w:bookmarkStart w:id="71" w:name="_Toc97676722"/>
-      <w:bookmarkStart w:id="72" w:name="_Toc97676892"/>
-      <w:bookmarkStart w:id="73" w:name="_Toc97677012"/>
-      <w:bookmarkStart w:id="74" w:name="_Toc97996298"/>
-      <w:bookmarkStart w:id="75" w:name="_Toc98102142"/>
-      <w:bookmarkStart w:id="76" w:name="_Toc98252907"/>
+      <w:bookmarkStart w:id="72" w:name="_Toc97676722"/>
+      <w:bookmarkStart w:id="73" w:name="_Toc97676892"/>
+      <w:bookmarkStart w:id="74" w:name="_Toc97677012"/>
+      <w:bookmarkStart w:id="75" w:name="_Toc97996298"/>
+      <w:bookmarkStart w:id="76" w:name="_Toc98102142"/>
+      <w:bookmarkStart w:id="77" w:name="_Toc98252907"/>
       <w:r>
         <w:t>Задачи проекта</w:t>
       </w:r>
-      <w:bookmarkEnd w:id="71"/>
       <w:bookmarkEnd w:id="72"/>
       <w:bookmarkEnd w:id="73"/>
       <w:bookmarkEnd w:id="74"/>
       <w:bookmarkEnd w:id="75"/>
       <w:bookmarkEnd w:id="76"/>
+      <w:bookmarkEnd w:id="77"/>
     </w:p>
     <w:p>
       <w:pPr>
@@ -7421,11 +7405,11 @@
       <w:pPr>
         <w:pStyle w:val="a2"/>
       </w:pPr>
-      <w:bookmarkStart w:id="77" w:name="_Toc98252908"/>
+      <w:bookmarkStart w:id="78" w:name="_Toc98252908"/>
       <w:r>
         <w:t>Для клиентов</w:t>
       </w:r>
-      <w:bookmarkEnd w:id="77"/>
+      <w:bookmarkEnd w:id="78"/>
     </w:p>
     <w:p>
       <w:pPr>
@@ -7514,11 +7498,11 @@
       <w:pPr>
         <w:pStyle w:val="a2"/>
       </w:pPr>
-      <w:bookmarkStart w:id="78" w:name="_Toc98252909"/>
+      <w:bookmarkStart w:id="79" w:name="_Toc98252909"/>
       <w:r>
         <w:t>Для курьеров</w:t>
       </w:r>
-      <w:bookmarkEnd w:id="78"/>
+      <w:bookmarkEnd w:id="79"/>
     </w:p>
     <w:p>
       <w:pPr>
@@ -7574,11 +7558,11 @@
       <w:pPr>
         <w:pStyle w:val="a2"/>
       </w:pPr>
-      <w:bookmarkStart w:id="79" w:name="_Toc98252910"/>
+      <w:bookmarkStart w:id="80" w:name="_Toc98252910"/>
       <w:r>
         <w:t>Для администраторов</w:t>
       </w:r>
-      <w:bookmarkEnd w:id="79"/>
+      <w:bookmarkEnd w:id="80"/>
     </w:p>
     <w:p>
       <w:pPr>
@@ -7643,21 +7627,21 @@
       <w:pPr>
         <w:pStyle w:val="a0"/>
       </w:pPr>
-      <w:bookmarkStart w:id="80" w:name="_Toc97676724"/>
-      <w:bookmarkStart w:id="81" w:name="_Toc97676894"/>
-      <w:bookmarkStart w:id="82" w:name="_Toc97677014"/>
-      <w:bookmarkStart w:id="83" w:name="_Toc97996299"/>
-      <w:bookmarkStart w:id="84" w:name="_Toc98102143"/>
-      <w:bookmarkStart w:id="85" w:name="_Toc98252911"/>
+      <w:bookmarkStart w:id="81" w:name="_Toc97676724"/>
+      <w:bookmarkStart w:id="82" w:name="_Toc97676894"/>
+      <w:bookmarkStart w:id="83" w:name="_Toc97677014"/>
+      <w:bookmarkStart w:id="84" w:name="_Toc97996299"/>
+      <w:bookmarkStart w:id="85" w:name="_Toc98102143"/>
+      <w:bookmarkStart w:id="86" w:name="_Toc98252911"/>
       <w:r>
         <w:t>Требования к системе</w:t>
       </w:r>
-      <w:bookmarkEnd w:id="80"/>
       <w:bookmarkEnd w:id="81"/>
       <w:bookmarkEnd w:id="82"/>
       <w:bookmarkEnd w:id="83"/>
       <w:bookmarkEnd w:id="84"/>
       <w:bookmarkEnd w:id="85"/>
+      <w:bookmarkEnd w:id="86"/>
     </w:p>
     <w:p>
       <w:pPr>
@@ -7672,21 +7656,21 @@
       <w:pPr>
         <w:pStyle w:val="a1"/>
       </w:pPr>
-      <w:bookmarkStart w:id="86" w:name="_Toc97676725"/>
-      <w:bookmarkStart w:id="87" w:name="_Toc97676895"/>
-      <w:bookmarkStart w:id="88" w:name="_Toc97677015"/>
-      <w:bookmarkStart w:id="89" w:name="_Toc97996300"/>
-      <w:bookmarkStart w:id="90" w:name="_Toc98102144"/>
-      <w:bookmarkStart w:id="91" w:name="_Toc98252912"/>
+      <w:bookmarkStart w:id="87" w:name="_Toc97676725"/>
+      <w:bookmarkStart w:id="88" w:name="_Toc97676895"/>
+      <w:bookmarkStart w:id="89" w:name="_Toc97677015"/>
+      <w:bookmarkStart w:id="90" w:name="_Toc97996300"/>
+      <w:bookmarkStart w:id="91" w:name="_Toc98102144"/>
+      <w:bookmarkStart w:id="92" w:name="_Toc98252912"/>
       <w:r>
         <w:t>Требования к системе в целом</w:t>
       </w:r>
-      <w:bookmarkEnd w:id="86"/>
       <w:bookmarkEnd w:id="87"/>
       <w:bookmarkEnd w:id="88"/>
       <w:bookmarkEnd w:id="89"/>
       <w:bookmarkEnd w:id="90"/>
       <w:bookmarkEnd w:id="91"/>
+      <w:bookmarkEnd w:id="92"/>
     </w:p>
     <w:p>
       <w:pPr>
@@ -7729,24 +7713,24 @@
       <w:pPr>
         <w:pStyle w:val="a1"/>
       </w:pPr>
-      <w:bookmarkStart w:id="92" w:name="_Toc97676726"/>
-      <w:bookmarkStart w:id="93" w:name="_Toc97676896"/>
-      <w:bookmarkStart w:id="94" w:name="_Toc97837864"/>
-      <w:bookmarkStart w:id="95" w:name="_Toc97996301"/>
-      <w:bookmarkStart w:id="96" w:name="_Toc98102145"/>
-      <w:bookmarkStart w:id="97" w:name="_Toc98252913"/>
+      <w:bookmarkStart w:id="93" w:name="_Toc97676726"/>
+      <w:bookmarkStart w:id="94" w:name="_Toc97676896"/>
+      <w:bookmarkStart w:id="95" w:name="_Toc97837864"/>
+      <w:bookmarkStart w:id="96" w:name="_Toc97996301"/>
+      <w:bookmarkStart w:id="97" w:name="_Toc98102145"/>
+      <w:bookmarkStart w:id="98" w:name="_Toc98252913"/>
       <w:r>
         <w:t xml:space="preserve">Требование к </w:t>
       </w:r>
-      <w:bookmarkEnd w:id="92"/>
       <w:bookmarkEnd w:id="93"/>
+      <w:bookmarkEnd w:id="94"/>
       <w:r>
         <w:t>программному обеспечению</w:t>
       </w:r>
-      <w:bookmarkEnd w:id="94"/>
       <w:bookmarkEnd w:id="95"/>
       <w:bookmarkEnd w:id="96"/>
       <w:bookmarkEnd w:id="97"/>
+      <w:bookmarkEnd w:id="98"/>
     </w:p>
     <w:p>
       <w:pPr>
@@ -7940,21 +7924,21 @@
       <w:pPr>
         <w:pStyle w:val="a1"/>
       </w:pPr>
-      <w:bookmarkStart w:id="98" w:name="_Toc97676727"/>
-      <w:bookmarkStart w:id="99" w:name="_Toc97676897"/>
-      <w:bookmarkStart w:id="100" w:name="_Toc97677017"/>
-      <w:bookmarkStart w:id="101" w:name="_Toc97996302"/>
-      <w:bookmarkStart w:id="102" w:name="_Toc98102146"/>
-      <w:bookmarkStart w:id="103" w:name="_Toc98252914"/>
+      <w:bookmarkStart w:id="99" w:name="_Toc97676727"/>
+      <w:bookmarkStart w:id="100" w:name="_Toc97676897"/>
+      <w:bookmarkStart w:id="101" w:name="_Toc97677017"/>
+      <w:bookmarkStart w:id="102" w:name="_Toc97996302"/>
+      <w:bookmarkStart w:id="103" w:name="_Toc98102146"/>
+      <w:bookmarkStart w:id="104" w:name="_Toc98252914"/>
       <w:r>
         <w:t>Требование к персоналу, обслуживающему сайт</w:t>
       </w:r>
-      <w:bookmarkEnd w:id="98"/>
       <w:bookmarkEnd w:id="99"/>
       <w:bookmarkEnd w:id="100"/>
       <w:bookmarkEnd w:id="101"/>
       <w:bookmarkEnd w:id="102"/>
       <w:bookmarkEnd w:id="103"/>
+      <w:bookmarkEnd w:id="104"/>
     </w:p>
     <w:p>
       <w:pPr>
@@ -8035,21 +8019,21 @@
       <w:pPr>
         <w:pStyle w:val="a0"/>
       </w:pPr>
-      <w:bookmarkStart w:id="104" w:name="_Toc97676728"/>
-      <w:bookmarkStart w:id="105" w:name="_Toc97676898"/>
-      <w:bookmarkStart w:id="106" w:name="_Toc97677018"/>
-      <w:bookmarkStart w:id="107" w:name="_Toc97996303"/>
-      <w:bookmarkStart w:id="108" w:name="_Toc98102147"/>
-      <w:bookmarkStart w:id="109" w:name="_Toc98252915"/>
+      <w:bookmarkStart w:id="105" w:name="_Toc97676728"/>
+      <w:bookmarkStart w:id="106" w:name="_Toc97676898"/>
+      <w:bookmarkStart w:id="107" w:name="_Toc97677018"/>
+      <w:bookmarkStart w:id="108" w:name="_Toc97996303"/>
+      <w:bookmarkStart w:id="109" w:name="_Toc98102147"/>
+      <w:bookmarkStart w:id="110" w:name="_Toc98252915"/>
       <w:r>
         <w:t>Языковые версии сайта</w:t>
       </w:r>
-      <w:bookmarkEnd w:id="104"/>
       <w:bookmarkEnd w:id="105"/>
       <w:bookmarkEnd w:id="106"/>
       <w:bookmarkEnd w:id="107"/>
       <w:bookmarkEnd w:id="108"/>
       <w:bookmarkEnd w:id="109"/>
+      <w:bookmarkEnd w:id="110"/>
     </w:p>
     <w:p>
       <w:pPr>
@@ -8082,21 +8066,21 @@
       <w:pPr>
         <w:pStyle w:val="a0"/>
       </w:pPr>
-      <w:bookmarkStart w:id="110" w:name="_Toc97676729"/>
-      <w:bookmarkStart w:id="111" w:name="_Toc97676899"/>
-      <w:bookmarkStart w:id="112" w:name="_Toc97677019"/>
-      <w:bookmarkStart w:id="113" w:name="_Toc97996304"/>
-      <w:bookmarkStart w:id="114" w:name="_Toc98102148"/>
-      <w:bookmarkStart w:id="115" w:name="_Toc98252916"/>
+      <w:bookmarkStart w:id="111" w:name="_Toc97676729"/>
+      <w:bookmarkStart w:id="112" w:name="_Toc97676899"/>
+      <w:bookmarkStart w:id="113" w:name="_Toc97677019"/>
+      <w:bookmarkStart w:id="114" w:name="_Toc97996304"/>
+      <w:bookmarkStart w:id="115" w:name="_Toc98102148"/>
+      <w:bookmarkStart w:id="116" w:name="_Toc98252916"/>
       <w:r>
         <w:t>Группа пользователей</w:t>
       </w:r>
-      <w:bookmarkEnd w:id="110"/>
       <w:bookmarkEnd w:id="111"/>
       <w:bookmarkEnd w:id="112"/>
       <w:bookmarkEnd w:id="113"/>
       <w:bookmarkEnd w:id="114"/>
       <w:bookmarkEnd w:id="115"/>
+      <w:bookmarkEnd w:id="116"/>
     </w:p>
     <w:p>
       <w:pPr>
@@ -8143,22 +8127,22 @@
       <w:pPr>
         <w:pStyle w:val="a1"/>
       </w:pPr>
-      <w:bookmarkStart w:id="116" w:name="_Toc97676731"/>
-      <w:bookmarkStart w:id="117" w:name="_Toc97676901"/>
-      <w:bookmarkStart w:id="118" w:name="_Toc97677021"/>
-      <w:bookmarkStart w:id="119" w:name="_Toc97996306"/>
-      <w:bookmarkStart w:id="120" w:name="_Toc98102149"/>
-      <w:bookmarkStart w:id="121" w:name="_Toc98252917"/>
+      <w:bookmarkStart w:id="117" w:name="_Toc97676731"/>
+      <w:bookmarkStart w:id="118" w:name="_Toc97676901"/>
+      <w:bookmarkStart w:id="119" w:name="_Toc97677021"/>
+      <w:bookmarkStart w:id="120" w:name="_Toc97996306"/>
+      <w:bookmarkStart w:id="121" w:name="_Toc98102149"/>
+      <w:bookmarkStart w:id="122" w:name="_Toc98252917"/>
       <w:r>
         <w:lastRenderedPageBreak/>
         <w:t>Администратор</w:t>
       </w:r>
-      <w:bookmarkEnd w:id="116"/>
       <w:bookmarkEnd w:id="117"/>
       <w:bookmarkEnd w:id="118"/>
       <w:bookmarkEnd w:id="119"/>
       <w:bookmarkEnd w:id="120"/>
       <w:bookmarkEnd w:id="121"/>
+      <w:bookmarkEnd w:id="122"/>
     </w:p>
     <w:p>
       <w:pPr>
@@ -8312,21 +8296,21 @@
       <w:pPr>
         <w:pStyle w:val="a1"/>
       </w:pPr>
-      <w:bookmarkStart w:id="122" w:name="_Toc97676732"/>
-      <w:bookmarkStart w:id="123" w:name="_Toc97676902"/>
-      <w:bookmarkStart w:id="124" w:name="_Toc97677022"/>
-      <w:bookmarkStart w:id="125" w:name="_Toc97996307"/>
-      <w:bookmarkStart w:id="126" w:name="_Toc98102150"/>
-      <w:bookmarkStart w:id="127" w:name="_Toc98252918"/>
+      <w:bookmarkStart w:id="123" w:name="_Toc97676732"/>
+      <w:bookmarkStart w:id="124" w:name="_Toc97676902"/>
+      <w:bookmarkStart w:id="125" w:name="_Toc97677022"/>
+      <w:bookmarkStart w:id="126" w:name="_Toc97996307"/>
+      <w:bookmarkStart w:id="127" w:name="_Toc98102150"/>
+      <w:bookmarkStart w:id="128" w:name="_Toc98252918"/>
       <w:r>
         <w:t>Курьер</w:t>
       </w:r>
-      <w:bookmarkEnd w:id="122"/>
       <w:bookmarkEnd w:id="123"/>
       <w:bookmarkEnd w:id="124"/>
       <w:bookmarkEnd w:id="125"/>
       <w:bookmarkEnd w:id="126"/>
       <w:bookmarkEnd w:id="127"/>
+      <w:bookmarkEnd w:id="128"/>
     </w:p>
     <w:p>
       <w:pPr>
@@ -8426,21 +8410,21 @@
       <w:pPr>
         <w:pStyle w:val="a1"/>
       </w:pPr>
-      <w:bookmarkStart w:id="128" w:name="_Toc97676733"/>
-      <w:bookmarkStart w:id="129" w:name="_Toc97676903"/>
-      <w:bookmarkStart w:id="130" w:name="_Toc97677023"/>
-      <w:bookmarkStart w:id="131" w:name="_Toc97996308"/>
-      <w:bookmarkStart w:id="132" w:name="_Toc98102151"/>
-      <w:bookmarkStart w:id="133" w:name="_Toc98252919"/>
+      <w:bookmarkStart w:id="129" w:name="_Toc97676733"/>
+      <w:bookmarkStart w:id="130" w:name="_Toc97676903"/>
+      <w:bookmarkStart w:id="131" w:name="_Toc97677023"/>
+      <w:bookmarkStart w:id="132" w:name="_Toc97996308"/>
+      <w:bookmarkStart w:id="133" w:name="_Toc98102151"/>
+      <w:bookmarkStart w:id="134" w:name="_Toc98252919"/>
       <w:r>
         <w:t>Клиент</w:t>
       </w:r>
-      <w:bookmarkEnd w:id="128"/>
       <w:bookmarkEnd w:id="129"/>
       <w:bookmarkEnd w:id="130"/>
       <w:bookmarkEnd w:id="131"/>
       <w:bookmarkEnd w:id="132"/>
       <w:bookmarkEnd w:id="133"/>
+      <w:bookmarkEnd w:id="134"/>
     </w:p>
     <w:p>
       <w:pPr>
@@ -8594,21 +8578,21 @@
       <w:pPr>
         <w:pStyle w:val="a0"/>
       </w:pPr>
-      <w:bookmarkStart w:id="134" w:name="_Toc97676734"/>
-      <w:bookmarkStart w:id="135" w:name="_Toc97676904"/>
-      <w:bookmarkStart w:id="136" w:name="_Toc97677024"/>
-      <w:bookmarkStart w:id="137" w:name="_Toc97996309"/>
-      <w:bookmarkStart w:id="138" w:name="_Toc98102152"/>
-      <w:bookmarkStart w:id="139" w:name="_Toc98252920"/>
+      <w:bookmarkStart w:id="135" w:name="_Toc97676734"/>
+      <w:bookmarkStart w:id="136" w:name="_Toc97676904"/>
+      <w:bookmarkStart w:id="137" w:name="_Toc97677024"/>
+      <w:bookmarkStart w:id="138" w:name="_Toc97996309"/>
+      <w:bookmarkStart w:id="139" w:name="_Toc98102152"/>
+      <w:bookmarkStart w:id="140" w:name="_Toc98252920"/>
       <w:r>
         <w:t>Дизайн сайта</w:t>
       </w:r>
-      <w:bookmarkEnd w:id="134"/>
       <w:bookmarkEnd w:id="135"/>
       <w:bookmarkEnd w:id="136"/>
       <w:bookmarkEnd w:id="137"/>
       <w:bookmarkEnd w:id="138"/>
       <w:bookmarkEnd w:id="139"/>
+      <w:bookmarkEnd w:id="140"/>
     </w:p>
     <w:p>
       <w:pPr>
@@ -8624,21 +8608,21 @@
         <w:pStyle w:val="a1"/>
         <w:ind w:left="624"/>
       </w:pPr>
-      <w:bookmarkStart w:id="140" w:name="_Toc97676735"/>
-      <w:bookmarkStart w:id="141" w:name="_Toc97676905"/>
-      <w:bookmarkStart w:id="142" w:name="_Toc97677025"/>
-      <w:bookmarkStart w:id="143" w:name="_Toc97996310"/>
-      <w:bookmarkStart w:id="144" w:name="_Toc98102153"/>
-      <w:bookmarkStart w:id="145" w:name="_Toc98252921"/>
+      <w:bookmarkStart w:id="141" w:name="_Toc97676735"/>
+      <w:bookmarkStart w:id="142" w:name="_Toc97676905"/>
+      <w:bookmarkStart w:id="143" w:name="_Toc97677025"/>
+      <w:bookmarkStart w:id="144" w:name="_Toc97996310"/>
+      <w:bookmarkStart w:id="145" w:name="_Toc98102153"/>
+      <w:bookmarkStart w:id="146" w:name="_Toc98252921"/>
       <w:r>
         <w:t>Основные требования к оформлению страниц</w:t>
       </w:r>
-      <w:bookmarkEnd w:id="140"/>
       <w:bookmarkEnd w:id="141"/>
       <w:bookmarkEnd w:id="142"/>
       <w:bookmarkEnd w:id="143"/>
       <w:bookmarkEnd w:id="144"/>
       <w:bookmarkEnd w:id="145"/>
+      <w:bookmarkEnd w:id="146"/>
     </w:p>
     <w:p>
       <w:pPr>
@@ -8720,21 +8704,21 @@
         <w:pStyle w:val="a1"/>
         <w:ind w:left="624"/>
       </w:pPr>
-      <w:bookmarkStart w:id="146" w:name="_Toc97676736"/>
-      <w:bookmarkStart w:id="147" w:name="_Toc97676906"/>
-      <w:bookmarkStart w:id="148" w:name="_Toc97677026"/>
-      <w:bookmarkStart w:id="149" w:name="_Toc97996311"/>
-      <w:bookmarkStart w:id="150" w:name="_Toc98102154"/>
-      <w:bookmarkStart w:id="151" w:name="_Toc98252922"/>
+      <w:bookmarkStart w:id="147" w:name="_Toc97676736"/>
+      <w:bookmarkStart w:id="148" w:name="_Toc97676906"/>
+      <w:bookmarkStart w:id="149" w:name="_Toc97677026"/>
+      <w:bookmarkStart w:id="150" w:name="_Toc97996311"/>
+      <w:bookmarkStart w:id="151" w:name="_Toc98102154"/>
+      <w:bookmarkStart w:id="152" w:name="_Toc98252922"/>
       <w:r>
         <w:t>Навигация по сайту</w:t>
       </w:r>
-      <w:bookmarkEnd w:id="146"/>
       <w:bookmarkEnd w:id="147"/>
       <w:bookmarkEnd w:id="148"/>
       <w:bookmarkEnd w:id="149"/>
       <w:bookmarkEnd w:id="150"/>
       <w:bookmarkEnd w:id="151"/>
+      <w:bookmarkEnd w:id="152"/>
     </w:p>
     <w:p>
       <w:pPr>
@@ -8829,15 +8813,15 @@
       <w:pPr>
         <w:pStyle w:val="a2"/>
       </w:pPr>
-      <w:bookmarkStart w:id="152" w:name="_Toc97996312"/>
-      <w:bookmarkStart w:id="153" w:name="_Toc98102155"/>
-      <w:bookmarkStart w:id="154" w:name="_Toc98252923"/>
+      <w:bookmarkStart w:id="153" w:name="_Toc97996312"/>
+      <w:bookmarkStart w:id="154" w:name="_Toc98102155"/>
+      <w:bookmarkStart w:id="155" w:name="_Toc98252923"/>
       <w:r>
         <w:t>Меню личного кабинета</w:t>
       </w:r>
-      <w:bookmarkEnd w:id="152"/>
       <w:bookmarkEnd w:id="153"/>
       <w:bookmarkEnd w:id="154"/>
+      <w:bookmarkEnd w:id="155"/>
     </w:p>
     <w:p>
       <w:pPr>
@@ -8974,21 +8958,21 @@
       <w:pPr>
         <w:pStyle w:val="a1"/>
       </w:pPr>
-      <w:bookmarkStart w:id="155" w:name="_Toc97676737"/>
-      <w:bookmarkStart w:id="156" w:name="_Toc97676907"/>
-      <w:bookmarkStart w:id="157" w:name="_Toc97754038"/>
-      <w:bookmarkStart w:id="158" w:name="_Toc97996313"/>
-      <w:bookmarkStart w:id="159" w:name="_Toc98102156"/>
-      <w:bookmarkStart w:id="160" w:name="_Toc98252924"/>
+      <w:bookmarkStart w:id="156" w:name="_Toc97676737"/>
+      <w:bookmarkStart w:id="157" w:name="_Toc97676907"/>
+      <w:bookmarkStart w:id="158" w:name="_Toc97754038"/>
+      <w:bookmarkStart w:id="159" w:name="_Toc97996313"/>
+      <w:bookmarkStart w:id="160" w:name="_Toc98102156"/>
+      <w:bookmarkStart w:id="161" w:name="_Toc98252924"/>
       <w:r>
         <w:t>Описание страниц сайта</w:t>
       </w:r>
-      <w:bookmarkEnd w:id="155"/>
       <w:bookmarkEnd w:id="156"/>
       <w:bookmarkEnd w:id="157"/>
       <w:bookmarkEnd w:id="158"/>
       <w:bookmarkEnd w:id="159"/>
       <w:bookmarkEnd w:id="160"/>
+      <w:bookmarkEnd w:id="161"/>
     </w:p>
     <w:p>
       <w:pPr>
@@ -9003,15 +8987,15 @@
       <w:pPr>
         <w:pStyle w:val="a2"/>
       </w:pPr>
-      <w:bookmarkStart w:id="161" w:name="_Toc97996314"/>
-      <w:bookmarkStart w:id="162" w:name="_Toc98102157"/>
-      <w:bookmarkStart w:id="163" w:name="_Toc98252925"/>
+      <w:bookmarkStart w:id="162" w:name="_Toc97996314"/>
+      <w:bookmarkStart w:id="163" w:name="_Toc98102157"/>
+      <w:bookmarkStart w:id="164" w:name="_Toc98252925"/>
       <w:r>
         <w:t>Главная страница</w:t>
       </w:r>
-      <w:bookmarkEnd w:id="161"/>
       <w:bookmarkEnd w:id="162"/>
       <w:bookmarkEnd w:id="163"/>
+      <w:bookmarkEnd w:id="164"/>
       <w:r>
         <w:br/>
       </w:r>
@@ -9119,15 +9103,15 @@
       <w:pPr>
         <w:pStyle w:val="a2"/>
       </w:pPr>
-      <w:bookmarkStart w:id="164" w:name="_Toc97996315"/>
-      <w:bookmarkStart w:id="165" w:name="_Toc98102158"/>
-      <w:bookmarkStart w:id="166" w:name="_Toc98252926"/>
+      <w:bookmarkStart w:id="165" w:name="_Toc97996315"/>
+      <w:bookmarkStart w:id="166" w:name="_Toc98102158"/>
+      <w:bookmarkStart w:id="167" w:name="_Toc98252926"/>
       <w:r>
         <w:t>Каталог. Роль клиента</w:t>
       </w:r>
-      <w:bookmarkEnd w:id="164"/>
       <w:bookmarkEnd w:id="165"/>
       <w:bookmarkEnd w:id="166"/>
+      <w:bookmarkEnd w:id="167"/>
     </w:p>
     <w:p>
       <w:pPr>
@@ -9160,15 +9144,15 @@
       <w:pPr>
         <w:pStyle w:val="a2"/>
       </w:pPr>
-      <w:bookmarkStart w:id="167" w:name="_Toc97996316"/>
-      <w:bookmarkStart w:id="168" w:name="_Toc98102159"/>
-      <w:bookmarkStart w:id="169" w:name="_Toc98252927"/>
+      <w:bookmarkStart w:id="168" w:name="_Toc97996316"/>
+      <w:bookmarkStart w:id="169" w:name="_Toc98102159"/>
+      <w:bookmarkStart w:id="170" w:name="_Toc98252927"/>
       <w:r>
         <w:t>Каталог товаров. Роль клиента</w:t>
       </w:r>
-      <w:bookmarkEnd w:id="167"/>
       <w:bookmarkEnd w:id="168"/>
       <w:bookmarkEnd w:id="169"/>
+      <w:bookmarkEnd w:id="170"/>
     </w:p>
     <w:p>
       <w:pPr>
@@ -9214,15 +9198,15 @@
       <w:pPr>
         <w:pStyle w:val="a2"/>
       </w:pPr>
-      <w:bookmarkStart w:id="170" w:name="_Toc97996317"/>
-      <w:bookmarkStart w:id="171" w:name="_Toc98102160"/>
-      <w:bookmarkStart w:id="172" w:name="_Toc98252928"/>
+      <w:bookmarkStart w:id="171" w:name="_Toc97996317"/>
+      <w:bookmarkStart w:id="172" w:name="_Toc98102160"/>
+      <w:bookmarkStart w:id="173" w:name="_Toc98252928"/>
       <w:r>
         <w:t>Страница товара. Роль клиента</w:t>
       </w:r>
-      <w:bookmarkEnd w:id="170"/>
       <w:bookmarkEnd w:id="171"/>
       <w:bookmarkEnd w:id="172"/>
+      <w:bookmarkEnd w:id="173"/>
       <w:r>
         <w:br/>
       </w:r>
@@ -9314,15 +9298,15 @@
       <w:pPr>
         <w:pStyle w:val="a2"/>
       </w:pPr>
-      <w:bookmarkStart w:id="173" w:name="_Toc97996318"/>
-      <w:bookmarkStart w:id="174" w:name="_Toc98102161"/>
-      <w:bookmarkStart w:id="175" w:name="_Toc98252929"/>
+      <w:bookmarkStart w:id="174" w:name="_Toc97996318"/>
+      <w:bookmarkStart w:id="175" w:name="_Toc98102161"/>
+      <w:bookmarkStart w:id="176" w:name="_Toc98252929"/>
       <w:r>
         <w:t>Корзина. Роль клиента</w:t>
       </w:r>
-      <w:bookmarkEnd w:id="173"/>
       <w:bookmarkEnd w:id="174"/>
       <w:bookmarkEnd w:id="175"/>
+      <w:bookmarkEnd w:id="176"/>
       <w:r>
         <w:br/>
       </w:r>
@@ -9434,15 +9418,15 @@
       <w:pPr>
         <w:pStyle w:val="a2"/>
       </w:pPr>
-      <w:bookmarkStart w:id="176" w:name="_Toc97996319"/>
-      <w:bookmarkStart w:id="177" w:name="_Toc98102162"/>
-      <w:bookmarkStart w:id="178" w:name="_Toc98252930"/>
+      <w:bookmarkStart w:id="177" w:name="_Toc97996319"/>
+      <w:bookmarkStart w:id="178" w:name="_Toc98102162"/>
+      <w:bookmarkStart w:id="179" w:name="_Toc98252930"/>
       <w:r>
         <w:t>Оформление заказа. Роль клиента</w:t>
       </w:r>
-      <w:bookmarkEnd w:id="176"/>
       <w:bookmarkEnd w:id="177"/>
       <w:bookmarkEnd w:id="178"/>
+      <w:bookmarkEnd w:id="179"/>
     </w:p>
     <w:p>
       <w:pPr>
@@ -9464,8 +9448,6 @@
       <w:r>
         <w:t>лефона, адреса</w:t>
       </w:r>
-      <w:bookmarkStart w:id="179" w:name="_GoBack"/>
-      <w:bookmarkEnd w:id="179"/>
       <w:r>
         <w:t>,</w:t>
       </w:r>
@@ -13185,7 +13167,7 @@
 </file>
 
 <file path=customXml/itemProps1.xml><?xml version="1.0" encoding="utf-8"?>
-<ds:datastoreItem xmlns:ds="http://schemas.openxmlformats.org/officeDocument/2006/customXml" ds:itemID="{495B6A66-6FF0-45C9-8FCC-C8F7811F6C2C}">
+<ds:datastoreItem xmlns:ds="http://schemas.openxmlformats.org/officeDocument/2006/customXml" ds:itemID="{CD1BA3F0-F555-42BE-A969-E082FCADFD6C}">
   <ds:schemaRefs>
     <ds:schemaRef ds:uri="http://schemas.openxmlformats.org/officeDocument/2006/bibliography"/>
   </ds:schemaRefs>

--- a/ТЗ.docx
+++ b/ТЗ.docx
@@ -11007,7 +11007,7 @@
             <w:noProof/>
             <w:sz w:val="28"/>
           </w:rPr>
-          <w:t>21</w:t>
+          <w:t>4</w:t>
         </w:r>
         <w:r>
           <w:rPr>
@@ -13167,7 +13167,7 @@
 </file>
 
 <file path=customXml/itemProps1.xml><?xml version="1.0" encoding="utf-8"?>
-<ds:datastoreItem xmlns:ds="http://schemas.openxmlformats.org/officeDocument/2006/customXml" ds:itemID="{CD1BA3F0-F555-42BE-A969-E082FCADFD6C}">
+<ds:datastoreItem xmlns:ds="http://schemas.openxmlformats.org/officeDocument/2006/customXml" ds:itemID="{661C68D9-FBFE-4BC6-AC0B-F8DAE3951A15}">
   <ds:schemaRefs>
     <ds:schemaRef ds:uri="http://schemas.openxmlformats.org/officeDocument/2006/bibliography"/>
   </ds:schemaRefs>

--- a/ТЗ.docx
+++ b/ТЗ.docx
@@ -161,8 +161,6 @@
           <w:szCs w:val="28"/>
         </w:rPr>
       </w:pPr>
-      <w:bookmarkStart w:id="2" w:name="_GoBack"/>
-      <w:bookmarkEnd w:id="2"/>
     </w:p>
     <w:p>
       <w:pPr>
@@ -613,18 +611,18 @@
       <w:pPr>
         <w:pStyle w:val="af4"/>
       </w:pPr>
-      <w:bookmarkStart w:id="3" w:name="_Toc97996285"/>
-      <w:bookmarkStart w:id="4" w:name="_Toc98102130"/>
-      <w:bookmarkStart w:id="5" w:name="_Toc98252895"/>
+      <w:bookmarkStart w:id="2" w:name="_Toc97996285"/>
+      <w:bookmarkStart w:id="3" w:name="_Toc98102130"/>
+      <w:bookmarkStart w:id="4" w:name="_Toc98252895"/>
       <w:r>
         <w:lastRenderedPageBreak/>
         <w:t>Содержание</w:t>
       </w:r>
       <w:bookmarkEnd w:id="0"/>
       <w:bookmarkEnd w:id="1"/>
+      <w:bookmarkEnd w:id="2"/>
       <w:bookmarkEnd w:id="3"/>
       <w:bookmarkEnd w:id="4"/>
-      <w:bookmarkEnd w:id="5"/>
     </w:p>
     <w:p>
       <w:pPr>
@@ -1055,7 +1053,15 @@
           <w:rPr>
             <w:rStyle w:val="af3"/>
           </w:rPr>
-          <w:t>2.3. Исполнитель</w:t>
+          <w:t>2.3. Ис</w:t>
+        </w:r>
+        <w:bookmarkStart w:id="5" w:name="_GoBack"/>
+        <w:bookmarkEnd w:id="5"/>
+        <w:r>
+          <w:rPr>
+            <w:rStyle w:val="af3"/>
+          </w:rPr>
+          <w:t>полнитель</w:t>
         </w:r>
         <w:r>
           <w:rPr>
@@ -1198,7 +1204,7 @@
           <w:rPr>
             <w:webHidden/>
           </w:rPr>
-          <w:t>6</w:t>
+          <w:t>5</w:t>
         </w:r>
         <w:r>
           <w:rPr>
@@ -1343,7 +1349,7 @@
             <w:sz w:val="28"/>
             <w:szCs w:val="28"/>
           </w:rPr>
-          <w:t>8</w:t>
+          <w:t>7</w:t>
         </w:r>
         <w:r>
           <w:rPr>
@@ -1401,7 +1407,7 @@
           <w:rPr>
             <w:webHidden/>
           </w:rPr>
-          <w:t>8</w:t>
+          <w:t>7</w:t>
         </w:r>
         <w:r>
           <w:rPr>
@@ -1455,7 +1461,7 @@
           <w:rPr>
             <w:webHidden/>
           </w:rPr>
-          <w:t>8</w:t>
+          <w:t>7</w:t>
         </w:r>
         <w:r>
           <w:rPr>
@@ -1509,7 +1515,7 @@
           <w:rPr>
             <w:webHidden/>
           </w:rPr>
-          <w:t>8</w:t>
+          <w:t>7</w:t>
         </w:r>
         <w:r>
           <w:rPr>
@@ -1680,7 +1686,7 @@
             <w:sz w:val="28"/>
             <w:szCs w:val="28"/>
           </w:rPr>
-          <w:t>9</w:t>
+          <w:t>8</w:t>
         </w:r>
         <w:r>
           <w:rPr>
@@ -1767,7 +1773,7 @@
             <w:sz w:val="28"/>
             <w:szCs w:val="28"/>
           </w:rPr>
-          <w:t>9</w:t>
+          <w:t>8</w:t>
         </w:r>
         <w:r>
           <w:rPr>
@@ -2027,7 +2033,7 @@
           <w:rPr>
             <w:webHidden/>
           </w:rPr>
-          <w:t>10</w:t>
+          <w:t>9</w:t>
         </w:r>
         <w:r>
           <w:rPr>
@@ -2271,7 +2277,7 @@
           <w:rPr>
             <w:webHidden/>
           </w:rPr>
-          <w:t>11</w:t>
+          <w:t>10</w:t>
         </w:r>
         <w:r>
           <w:rPr>
@@ -2666,7 +2672,7 @@
             <w:sz w:val="28"/>
             <w:szCs w:val="28"/>
           </w:rPr>
-          <w:t>13</w:t>
+          <w:t>12</w:t>
         </w:r>
         <w:r>
           <w:rPr>
@@ -2981,7 +2987,7 @@
             <w:sz w:val="28"/>
             <w:szCs w:val="28"/>
           </w:rPr>
-          <w:t>14</w:t>
+          <w:t>13</w:t>
         </w:r>
         <w:r>
           <w:rPr>
@@ -3068,7 +3074,7 @@
             <w:sz w:val="28"/>
             <w:szCs w:val="28"/>
           </w:rPr>
-          <w:t>14</w:t>
+          <w:t>13</w:t>
         </w:r>
         <w:r>
           <w:rPr>
@@ -3416,7 +3422,7 @@
             <w:sz w:val="28"/>
             <w:szCs w:val="28"/>
           </w:rPr>
-          <w:t>15</w:t>
+          <w:t>14</w:t>
         </w:r>
         <w:r>
           <w:rPr>
@@ -3503,7 +3509,7 @@
             <w:sz w:val="28"/>
             <w:szCs w:val="28"/>
           </w:rPr>
-          <w:t>15</w:t>
+          <w:t>14</w:t>
         </w:r>
         <w:r>
           <w:rPr>
@@ -4025,7 +4031,7 @@
             <w:sz w:val="28"/>
             <w:szCs w:val="28"/>
           </w:rPr>
-          <w:t>16</w:t>
+          <w:t>15</w:t>
         </w:r>
         <w:r>
           <w:rPr>
@@ -4112,7 +4118,7 @@
             <w:sz w:val="28"/>
             <w:szCs w:val="28"/>
           </w:rPr>
-          <w:t>16</w:t>
+          <w:t>15</w:t>
         </w:r>
         <w:r>
           <w:rPr>
@@ -4199,7 +4205,7 @@
             <w:sz w:val="28"/>
             <w:szCs w:val="28"/>
           </w:rPr>
-          <w:t>16</w:t>
+          <w:t>15</w:t>
         </w:r>
         <w:r>
           <w:rPr>
@@ -4286,7 +4292,7 @@
             <w:sz w:val="28"/>
             <w:szCs w:val="28"/>
           </w:rPr>
-          <w:t>16</w:t>
+          <w:t>15</w:t>
         </w:r>
         <w:r>
           <w:rPr>
@@ -4634,7 +4640,7 @@
             <w:sz w:val="28"/>
             <w:szCs w:val="28"/>
           </w:rPr>
-          <w:t>17</w:t>
+          <w:t>16</w:t>
         </w:r>
         <w:r>
           <w:rPr>
@@ -4721,7 +4727,7 @@
             <w:sz w:val="28"/>
             <w:szCs w:val="28"/>
           </w:rPr>
-          <w:t>17</w:t>
+          <w:t>16</w:t>
         </w:r>
         <w:r>
           <w:rPr>
@@ -4808,7 +4814,7 @@
             <w:sz w:val="28"/>
             <w:szCs w:val="28"/>
           </w:rPr>
-          <w:t>17</w:t>
+          <w:t>16</w:t>
         </w:r>
         <w:r>
           <w:rPr>
@@ -4902,15 +4908,123 @@
             <w:sz w:val="28"/>
             <w:szCs w:val="28"/>
           </w:rPr>
+          <w:t>16</w:t>
+        </w:r>
+        <w:r>
+          <w:rPr>
+            <w:rFonts w:ascii="Times New Roman" w:hAnsi="Times New Roman"/>
+            <w:noProof/>
+            <w:webHidden/>
+            <w:sz w:val="28"/>
+            <w:szCs w:val="28"/>
+          </w:rPr>
+          <w:fldChar w:fldCharType="end"/>
+        </w:r>
+      </w:hyperlink>
+    </w:p>
+    <w:p>
+      <w:pPr>
+        <w:pStyle w:val="31"/>
+      </w:pPr>
+      <w:hyperlink w:anchor="_Toc98252950" w:history="1">
+        <w:r>
+          <w:rPr>
+            <w:rStyle w:val="af3"/>
+          </w:rPr>
+          <w:t>8.1. Авторизация и регистрация</w:t>
+        </w:r>
+        <w:r>
+          <w:rPr>
+            <w:webHidden/>
+          </w:rPr>
+          <w:tab/>
+        </w:r>
+        <w:r>
+          <w:rPr>
+            <w:webHidden/>
+          </w:rPr>
+          <w:fldChar w:fldCharType="begin"/>
+        </w:r>
+        <w:r>
+          <w:rPr>
+            <w:webHidden/>
+          </w:rPr>
+          <w:instrText xml:space="preserve"> PAGEREF _Toc98252950 \h </w:instrText>
+        </w:r>
+        <w:r>
+          <w:rPr>
+            <w:webHidden/>
+          </w:rPr>
+        </w:r>
+        <w:r>
+          <w:rPr>
+            <w:webHidden/>
+          </w:rPr>
+          <w:fldChar w:fldCharType="separate"/>
+        </w:r>
+        <w:r>
+          <w:rPr>
+            <w:webHidden/>
+          </w:rPr>
+          <w:t>16</w:t>
+        </w:r>
+        <w:r>
+          <w:rPr>
+            <w:webHidden/>
+          </w:rPr>
+          <w:fldChar w:fldCharType="end"/>
+        </w:r>
+      </w:hyperlink>
+    </w:p>
+    <w:p>
+      <w:pPr>
+        <w:pStyle w:val="31"/>
+      </w:pPr>
+      <w:hyperlink w:anchor="_Toc98252951" w:history="1">
+        <w:r>
+          <w:rPr>
+            <w:rStyle w:val="af3"/>
+          </w:rPr>
+          <w:t>8.2. Взаимодействие с товарами</w:t>
+        </w:r>
+        <w:r>
+          <w:rPr>
+            <w:webHidden/>
+          </w:rPr>
+          <w:tab/>
+        </w:r>
+        <w:r>
+          <w:rPr>
+            <w:webHidden/>
+          </w:rPr>
+          <w:fldChar w:fldCharType="begin"/>
+        </w:r>
+        <w:r>
+          <w:rPr>
+            <w:webHidden/>
+          </w:rPr>
+          <w:instrText xml:space="preserve"> PAGEREF _Toc98252951 \h </w:instrText>
+        </w:r>
+        <w:r>
+          <w:rPr>
+            <w:webHidden/>
+          </w:rPr>
+        </w:r>
+        <w:r>
+          <w:rPr>
+            <w:webHidden/>
+          </w:rPr>
+          <w:fldChar w:fldCharType="separate"/>
+        </w:r>
+        <w:r>
+          <w:rPr>
+            <w:webHidden/>
+          </w:rPr>
           <w:t>17</w:t>
         </w:r>
         <w:r>
           <w:rPr>
-            <w:rFonts w:ascii="Times New Roman" w:hAnsi="Times New Roman"/>
-            <w:noProof/>
-            <w:webHidden/>
-            <w:sz w:val="28"/>
-            <w:szCs w:val="28"/>
+            <w:webHidden/>
           </w:rPr>
           <w:fldChar w:fldCharType="end"/>
         </w:r>
@@ -4920,12 +5034,12 @@
       <w:pPr>
         <w:pStyle w:val="31"/>
       </w:pPr>
-      <w:hyperlink w:anchor="_Toc98252950" w:history="1">
+      <w:hyperlink w:anchor="_Toc98252952" w:history="1">
         <w:r>
           <w:rPr>
             <w:rStyle w:val="af3"/>
           </w:rPr>
-          <w:t>8.1. Авторизация и регистрация</w:t>
+          <w:t>8.3. Личный кабинет</w:t>
         </w:r>
         <w:r>
           <w:rPr>
@@ -4943,7 +5057,7 @@
           <w:rPr>
             <w:webHidden/>
           </w:rPr>
-          <w:instrText xml:space="preserve"> PAGEREF _Toc98252950 \h </w:instrText>
+          <w:instrText xml:space="preserve"> PAGEREF _Toc98252952 \h </w:instrText>
         </w:r>
         <w:r>
           <w:rPr>
@@ -4974,12 +5088,12 @@
       <w:pPr>
         <w:pStyle w:val="31"/>
       </w:pPr>
-      <w:hyperlink w:anchor="_Toc98252951" w:history="1">
+      <w:hyperlink w:anchor="_Toc98252953" w:history="1">
         <w:r>
           <w:rPr>
             <w:rStyle w:val="af3"/>
           </w:rPr>
-          <w:t>8.2. Взаимодействие с товарами</w:t>
+          <w:t>8.4. Заказы</w:t>
         </w:r>
         <w:r>
           <w:rPr>
@@ -4997,7 +5111,7 @@
           <w:rPr>
             <w:webHidden/>
           </w:rPr>
-          <w:instrText xml:space="preserve"> PAGEREF _Toc98252951 \h </w:instrText>
+          <w:instrText xml:space="preserve"> PAGEREF _Toc98252953 \h </w:instrText>
         </w:r>
         <w:r>
           <w:rPr>
@@ -5028,12 +5142,12 @@
       <w:pPr>
         <w:pStyle w:val="31"/>
       </w:pPr>
-      <w:hyperlink w:anchor="_Toc98252952" w:history="1">
+      <w:hyperlink w:anchor="_Toc98252954" w:history="1">
         <w:r>
           <w:rPr>
             <w:rStyle w:val="af3"/>
           </w:rPr>
-          <w:t>8.3. Личный кабинет</w:t>
+          <w:t>8.5. Администрирование</w:t>
         </w:r>
         <w:r>
           <w:rPr>
@@ -5051,7 +5165,7 @@
           <w:rPr>
             <w:webHidden/>
           </w:rPr>
-          <w:instrText xml:space="preserve"> PAGEREF _Toc98252952 \h </w:instrText>
+          <w:instrText xml:space="preserve"> PAGEREF _Toc98252954 \h </w:instrText>
         </w:r>
         <w:r>
           <w:rPr>
@@ -5069,114 +5183,6 @@
             <w:webHidden/>
           </w:rPr>
           <w:t>18</w:t>
-        </w:r>
-        <w:r>
-          <w:rPr>
-            <w:webHidden/>
-          </w:rPr>
-          <w:fldChar w:fldCharType="end"/>
-        </w:r>
-      </w:hyperlink>
-    </w:p>
-    <w:p>
-      <w:pPr>
-        <w:pStyle w:val="31"/>
-      </w:pPr>
-      <w:hyperlink w:anchor="_Toc98252953" w:history="1">
-        <w:r>
-          <w:rPr>
-            <w:rStyle w:val="af3"/>
-          </w:rPr>
-          <w:t>8.4. Заказы</w:t>
-        </w:r>
-        <w:r>
-          <w:rPr>
-            <w:webHidden/>
-          </w:rPr>
-          <w:tab/>
-        </w:r>
-        <w:r>
-          <w:rPr>
-            <w:webHidden/>
-          </w:rPr>
-          <w:fldChar w:fldCharType="begin"/>
-        </w:r>
-        <w:r>
-          <w:rPr>
-            <w:webHidden/>
-          </w:rPr>
-          <w:instrText xml:space="preserve"> PAGEREF _Toc98252953 \h </w:instrText>
-        </w:r>
-        <w:r>
-          <w:rPr>
-            <w:webHidden/>
-          </w:rPr>
-        </w:r>
-        <w:r>
-          <w:rPr>
-            <w:webHidden/>
-          </w:rPr>
-          <w:fldChar w:fldCharType="separate"/>
-        </w:r>
-        <w:r>
-          <w:rPr>
-            <w:webHidden/>
-          </w:rPr>
-          <w:t>18</w:t>
-        </w:r>
-        <w:r>
-          <w:rPr>
-            <w:webHidden/>
-          </w:rPr>
-          <w:fldChar w:fldCharType="end"/>
-        </w:r>
-      </w:hyperlink>
-    </w:p>
-    <w:p>
-      <w:pPr>
-        <w:pStyle w:val="31"/>
-      </w:pPr>
-      <w:hyperlink w:anchor="_Toc98252954" w:history="1">
-        <w:r>
-          <w:rPr>
-            <w:rStyle w:val="af3"/>
-          </w:rPr>
-          <w:t>8.5. Администрирование</w:t>
-        </w:r>
-        <w:r>
-          <w:rPr>
-            <w:webHidden/>
-          </w:rPr>
-          <w:tab/>
-        </w:r>
-        <w:r>
-          <w:rPr>
-            <w:webHidden/>
-          </w:rPr>
-          <w:fldChar w:fldCharType="begin"/>
-        </w:r>
-        <w:r>
-          <w:rPr>
-            <w:webHidden/>
-          </w:rPr>
-          <w:instrText xml:space="preserve"> PAGEREF _Toc98252954 \h </w:instrText>
-        </w:r>
-        <w:r>
-          <w:rPr>
-            <w:webHidden/>
-          </w:rPr>
-        </w:r>
-        <w:r>
-          <w:rPr>
-            <w:webHidden/>
-          </w:rPr>
-          <w:fldChar w:fldCharType="separate"/>
-        </w:r>
-        <w:r>
-          <w:rPr>
-            <w:webHidden/>
-          </w:rPr>
-          <w:t>19</w:t>
         </w:r>
         <w:r>
           <w:rPr>
@@ -5267,7 +5273,7 @@
             <w:sz w:val="28"/>
             <w:szCs w:val="28"/>
           </w:rPr>
-          <w:t>20</w:t>
+          <w:t>18</w:t>
         </w:r>
         <w:r>
           <w:rPr>
@@ -5362,7 +5368,7 @@
             <w:sz w:val="28"/>
             <w:szCs w:val="28"/>
           </w:rPr>
-          <w:t>21</w:t>
+          <w:t>19</w:t>
         </w:r>
         <w:r>
           <w:rPr>
@@ -5418,11 +5424,6 @@
         </w:rPr>
         <w:br w:type="page"/>
       </w:r>
-    </w:p>
-    <w:p>
-      <w:pPr>
-        <w:pStyle w:val="ab"/>
-      </w:pPr>
     </w:p>
     <w:p>
       <w:pPr>
@@ -5435,6 +5436,7 @@
       <w:bookmarkStart w:id="10" w:name="_Toc97676879"/>
       <w:bookmarkStart w:id="11" w:name="_Toc97676999"/>
       <w:r>
+        <w:lastRenderedPageBreak/>
         <w:t>Термины и сокращения</w:t>
       </w:r>
       <w:bookmarkEnd w:id="6"/>
@@ -5636,8 +5638,13 @@
       </w:r>
       <w:proofErr w:type="spellEnd"/>
       <w:r>
-        <w:t xml:space="preserve">) – это скриптовый метаязык (т.е. язык, описывающий другой язык), разработанный для упрощения файлов CSS. </w:t>
-      </w:r>
+        <w:t>) – это скриптовый метаязык (т.е. язык, описывающий другой язык), разработанный для упрощения файлов CSS.</w:t>
+      </w:r>
+    </w:p>
+    <w:p>
+      <w:pPr>
+        <w:pStyle w:val="ac"/>
+      </w:pPr>
       <w:proofErr w:type="spellStart"/>
       <w:r>
         <w:t>TypeScript</w:t>
@@ -5734,11 +5741,6 @@
       <w:r>
         <w:br w:type="page"/>
       </w:r>
-    </w:p>
-    <w:p>
-      <w:pPr>
-        <w:pStyle w:val="ac"/>
-      </w:pPr>
     </w:p>
     <w:p>
       <w:pPr>
@@ -5748,6 +5750,7 @@
       <w:bookmarkStart w:id="13" w:name="_Toc98102132"/>
       <w:bookmarkStart w:id="14" w:name="_Toc98252897"/>
       <w:r>
+        <w:lastRenderedPageBreak/>
         <w:t>Общие сведения</w:t>
       </w:r>
       <w:bookmarkEnd w:id="9"/>
@@ -5825,11 +5828,6 @@
       <w:pPr>
         <w:pStyle w:val="ac"/>
       </w:pPr>
-    </w:p>
-    <w:p>
-      <w:pPr>
-        <w:pStyle w:val="ac"/>
-      </w:pPr>
       <w:r>
         <w:t>Кр</w:t>
       </w:r>
@@ -6094,7 +6092,6 @@
       <w:bookmarkStart w:id="46" w:name="_Toc98102137"/>
       <w:bookmarkStart w:id="47" w:name="_Toc98252902"/>
       <w:r>
-        <w:lastRenderedPageBreak/>
         <w:t>Плановые сроки начала и окончания работы по созданию системы</w:t>
       </w:r>
       <w:bookmarkEnd w:id="42"/>
@@ -6114,6 +6111,7 @@
         <w:pStyle w:val="ac"/>
       </w:pPr>
       <w:r>
+        <w:lastRenderedPageBreak/>
         <w:t>Плановый срок начала работ – февраль 2022</w:t>
       </w:r>
     </w:p>
@@ -6528,7 +6526,7 @@
               <w:ind w:firstLine="0"/>
             </w:pPr>
             <w:r>
-              <w:t>С 16.03.2022 до 30.04.2022</w:t>
+              <w:t>С 16.03.2022 до 5.05.2022</w:t>
             </w:r>
           </w:p>
         </w:tc>
@@ -7037,6 +7035,7 @@
         <w:pStyle w:val="af6"/>
       </w:pPr>
       <w:r>
+        <w:lastRenderedPageBreak/>
         <w:t xml:space="preserve">Таблица 1 - Основные этапы работы </w:t>
       </w:r>
     </w:p>
@@ -7149,7 +7148,7 @@
           <w:ilvl w:val="0"/>
           <w:numId w:val="0"/>
         </w:numPr>
-        <w:ind w:left="1854"/>
+        <w:ind w:left="1854" w:hanging="360"/>
       </w:pPr>
     </w:p>
     <w:p>
@@ -7178,9 +7177,6 @@
       <w:pPr>
         <w:spacing w:after="160" w:line="259" w:lineRule="auto"/>
       </w:pPr>
-      <w:r>
-        <w:br w:type="page"/>
-      </w:r>
     </w:p>
     <w:p>
       <w:pPr>
@@ -7193,7 +7189,6 @@
       <w:bookmarkStart w:id="58" w:name="_Toc98102139"/>
       <w:bookmarkStart w:id="59" w:name="_Toc98252904"/>
       <w:r>
-        <w:lastRenderedPageBreak/>
         <w:t>Назначение и цели создания</w:t>
       </w:r>
       <w:bookmarkEnd w:id="54"/>
@@ -7325,6 +7320,16 @@
     </w:p>
     <w:p>
       <w:pPr>
+        <w:pStyle w:val="a1"/>
+        <w:numPr>
+          <w:ilvl w:val="0"/>
+          <w:numId w:val="0"/>
+        </w:numPr>
+        <w:ind w:left="57"/>
+      </w:pPr>
+    </w:p>
+    <w:p>
+      <w:pPr>
         <w:pStyle w:val="a"/>
       </w:pPr>
       <w:r>
@@ -7342,6 +7347,7 @@
         <w:rPr>
           <w:shd w:val="clear" w:color="auto" w:fill="FFFFFF"/>
         </w:rPr>
+        <w:lastRenderedPageBreak/>
         <w:t>Обеспечение доставки выбранных продуктов по указанному адресу</w:t>
       </w:r>
     </w:p>
@@ -7490,7 +7496,6 @@
         <w:rPr>
           <w:shd w:val="clear" w:color="auto" w:fill="FFFFFF"/>
         </w:rPr>
-        <w:lastRenderedPageBreak/>
         <w:t>Обеспечение возможности подтвердить доставку заказа</w:t>
       </w:r>
     </w:p>
@@ -7598,6 +7603,7 @@
         <w:pStyle w:val="a"/>
       </w:pPr>
       <w:r>
+        <w:lastRenderedPageBreak/>
         <w:t>Обеспечение возможности просматривать всех пользователей и информацию о них</w:t>
       </w:r>
     </w:p>
@@ -7622,17 +7628,27 @@
       <w:r>
         <w:t>Обеспечение возможности редактировать товар</w:t>
       </w:r>
-    </w:p>
-    <w:p>
-      <w:pPr>
-        <w:pStyle w:val="a0"/>
-      </w:pPr>
       <w:bookmarkStart w:id="81" w:name="_Toc97676724"/>
       <w:bookmarkStart w:id="82" w:name="_Toc97676894"/>
       <w:bookmarkStart w:id="83" w:name="_Toc97677014"/>
       <w:bookmarkStart w:id="84" w:name="_Toc97996299"/>
       <w:bookmarkStart w:id="85" w:name="_Toc98102143"/>
       <w:bookmarkStart w:id="86" w:name="_Toc98252911"/>
+    </w:p>
+    <w:p>
+      <w:pPr>
+        <w:pStyle w:val="a"/>
+        <w:numPr>
+          <w:ilvl w:val="0"/>
+          <w:numId w:val="0"/>
+        </w:numPr>
+        <w:ind w:left="1854"/>
+      </w:pPr>
+    </w:p>
+    <w:p>
+      <w:pPr>
+        <w:pStyle w:val="a0"/>
+      </w:pPr>
       <w:r>
         <w:t>Требования к системе</w:t>
       </w:r>
@@ -7734,6 +7750,16 @@
     </w:p>
     <w:p>
       <w:pPr>
+        <w:pStyle w:val="a1"/>
+        <w:numPr>
+          <w:ilvl w:val="0"/>
+          <w:numId w:val="0"/>
+        </w:numPr>
+        <w:ind w:left="57"/>
+      </w:pPr>
+    </w:p>
+    <w:p>
+      <w:pPr>
         <w:pStyle w:val="ac"/>
       </w:pPr>
       <w:r>
@@ -7843,7 +7869,6 @@
         <w:pStyle w:val="a"/>
       </w:pPr>
       <w:r>
-        <w:lastRenderedPageBreak/>
         <w:t xml:space="preserve">СУБД </w:t>
       </w:r>
       <w:r>
@@ -7970,6 +7995,7 @@
         <w:pStyle w:val="a"/>
       </w:pPr>
       <w:r>
+        <w:lastRenderedPageBreak/>
         <w:t>Добавление категорий товаров</w:t>
       </w:r>
     </w:p>
@@ -8125,6 +8151,16 @@
     </w:p>
     <w:p>
       <w:pPr>
+        <w:pStyle w:val="a"/>
+        <w:numPr>
+          <w:ilvl w:val="0"/>
+          <w:numId w:val="0"/>
+        </w:numPr>
+        <w:ind w:left="1854" w:hanging="360"/>
+      </w:pPr>
+    </w:p>
+    <w:p>
+      <w:pPr>
         <w:pStyle w:val="a1"/>
       </w:pPr>
       <w:bookmarkStart w:id="117" w:name="_Toc97676731"/>
@@ -8134,7 +8170,6 @@
       <w:bookmarkStart w:id="121" w:name="_Toc98102149"/>
       <w:bookmarkStart w:id="122" w:name="_Toc98252917"/>
       <w:r>
-        <w:lastRenderedPageBreak/>
         <w:t>Администратор</w:t>
       </w:r>
       <w:bookmarkEnd w:id="117"/>
@@ -8256,6 +8291,7 @@
         <w:pStyle w:val="a"/>
       </w:pPr>
       <w:r>
+        <w:lastRenderedPageBreak/>
         <w:t>Редактирование</w:t>
       </w:r>
       <w:r>
@@ -8504,7 +8540,6 @@
         <w:pStyle w:val="a"/>
       </w:pPr>
       <w:r>
-        <w:lastRenderedPageBreak/>
         <w:t>Выбор адреса для доставки продуктов</w:t>
       </w:r>
     </w:p>
@@ -8585,6 +8620,7 @@
       <w:bookmarkStart w:id="139" w:name="_Toc98102152"/>
       <w:bookmarkStart w:id="140" w:name="_Toc98252920"/>
       <w:r>
+        <w:lastRenderedPageBreak/>
         <w:t>Дизайн сайта</w:t>
       </w:r>
       <w:bookmarkEnd w:id="135"/>
@@ -8792,7 +8828,6 @@
         <w:rPr>
           <w:shd w:val="clear" w:color="auto" w:fill="FFFFFF"/>
         </w:rPr>
-        <w:lastRenderedPageBreak/>
         <w:t>Профиль или вход для неавторизированного пользователя. Закреплен в верхнем правом углу.</w:t>
       </w:r>
     </w:p>
@@ -8838,7 +8873,7 @@
         <w:pStyle w:val="ac"/>
       </w:pPr>
       <w:r>
-        <w:t>Меню личного кабинета у клиента, курьера, администратора и разное. Оно расположено в левой части экрана у ПК.</w:t>
+        <w:t>Меню личного кабинета у клиента, курьера и администратора разное. Оно расположено в левой части экрана у ПК.</w:t>
       </w:r>
     </w:p>
     <w:p>
@@ -8889,6 +8924,7 @@
         <w:rPr>
           <w:shd w:val="clear" w:color="auto" w:fill="FFFFFF"/>
         </w:rPr>
+        <w:lastRenderedPageBreak/>
         <w:t>История заказов</w:t>
       </w:r>
     </w:p>
@@ -9237,6 +9273,14 @@
         <w:pStyle w:val="a"/>
       </w:pPr>
       <w:r>
+        <w:t>Название</w:t>
+      </w:r>
+    </w:p>
+    <w:p>
+      <w:pPr>
+        <w:pStyle w:val="a"/>
+      </w:pPr>
+      <w:r>
         <w:rPr>
           <w:shd w:val="clear" w:color="auto" w:fill="FFFFFF"/>
         </w:rPr>
@@ -9248,6 +9292,7 @@
         <w:pStyle w:val="a"/>
       </w:pPr>
       <w:r>
+        <w:lastRenderedPageBreak/>
         <w:t>Цена</w:t>
       </w:r>
     </w:p>
@@ -9270,8 +9315,44 @@
         <w:rPr>
           <w:shd w:val="clear" w:color="auto" w:fill="FFFFFF"/>
         </w:rPr>
-        <w:t>Состав</w:t>
-      </w:r>
+        <w:t>Информация о товаре</w:t>
+      </w:r>
+    </w:p>
+    <w:p>
+      <w:pPr>
+        <w:pStyle w:val="a2"/>
+      </w:pPr>
+      <w:bookmarkStart w:id="174" w:name="_Toc97996318"/>
+      <w:bookmarkStart w:id="175" w:name="_Toc98102161"/>
+      <w:bookmarkStart w:id="176" w:name="_Toc98252929"/>
+      <w:r>
+        <w:t>Корзина. Роль клиента</w:t>
+      </w:r>
+      <w:bookmarkEnd w:id="174"/>
+      <w:bookmarkEnd w:id="175"/>
+      <w:bookmarkEnd w:id="176"/>
+      <w:r>
+        <w:br/>
+      </w:r>
+    </w:p>
+    <w:p>
+      <w:pPr>
+        <w:pStyle w:val="ac"/>
+      </w:pPr>
+      <w:r>
+        <w:t xml:space="preserve">Страница </w:t>
+      </w:r>
+      <w:r>
+        <w:t>корзина</w:t>
+      </w:r>
+      <w:r>
+        <w:t xml:space="preserve"> содержит в себе:</w:t>
+      </w:r>
+    </w:p>
+    <w:p>
+      <w:pPr>
+        <w:pStyle w:val="ac"/>
+      </w:pPr>
     </w:p>
     <w:p>
       <w:pPr>
@@ -9281,8 +9362,95 @@
         <w:rPr>
           <w:shd w:val="clear" w:color="auto" w:fill="FFFFFF"/>
         </w:rPr>
-        <w:t>Пищевая ценность на 100г</w:t>
-      </w:r>
+        <w:t>Фотографию товара, добавленного в корзину, его название, стоимость, количество и описание</w:t>
+      </w:r>
+    </w:p>
+    <w:p>
+      <w:pPr>
+        <w:pStyle w:val="a"/>
+      </w:pPr>
+      <w:r>
+        <w:t>Кнопку «Очистить» для удаления всех товаров из корзины</w:t>
+      </w:r>
+    </w:p>
+    <w:p>
+      <w:pPr>
+        <w:pStyle w:val="a"/>
+      </w:pPr>
+      <w:r>
+        <w:rPr>
+          <w:shd w:val="clear" w:color="auto" w:fill="FFFFFF"/>
+        </w:rPr>
+        <w:t>Кол-во товаров, добавленных в корзину</w:t>
+      </w:r>
+    </w:p>
+    <w:p>
+      <w:pPr>
+        <w:pStyle w:val="a"/>
+      </w:pPr>
+      <w:r>
+        <w:rPr>
+          <w:shd w:val="clear" w:color="auto" w:fill="FFFFFF"/>
+        </w:rPr>
+        <w:t>Стоимость доставки</w:t>
+      </w:r>
+    </w:p>
+    <w:p>
+      <w:pPr>
+        <w:pStyle w:val="a"/>
+      </w:pPr>
+      <w:r>
+        <w:rPr>
+          <w:shd w:val="clear" w:color="auto" w:fill="FFFFFF"/>
+        </w:rPr>
+        <w:t>Общая стоимость</w:t>
+      </w:r>
+    </w:p>
+    <w:p>
+      <w:pPr>
+        <w:pStyle w:val="a"/>
+      </w:pPr>
+      <w:r>
+        <w:rPr>
+          <w:shd w:val="clear" w:color="auto" w:fill="FFFFFF"/>
+        </w:rPr>
+        <w:t>Кнопка «Оформить заказ»</w:t>
+      </w:r>
+    </w:p>
+    <w:p>
+      <w:pPr>
+        <w:pStyle w:val="a"/>
+      </w:pPr>
+      <w:r>
+        <w:rPr>
+          <w:shd w:val="clear" w:color="auto" w:fill="FFFFFF"/>
+        </w:rPr>
+        <w:t>Кнопка «Оформить интервальную доставку»</w:t>
+      </w:r>
+    </w:p>
+    <w:p>
+      <w:pPr>
+        <w:pStyle w:val="a1"/>
+        <w:numPr>
+          <w:ilvl w:val="0"/>
+          <w:numId w:val="0"/>
+        </w:numPr>
+        <w:ind w:left="624"/>
+      </w:pPr>
+    </w:p>
+    <w:p>
+      <w:pPr>
+        <w:pStyle w:val="a2"/>
+      </w:pPr>
+      <w:bookmarkStart w:id="177" w:name="_Toc97996319"/>
+      <w:bookmarkStart w:id="178" w:name="_Toc98102162"/>
+      <w:bookmarkStart w:id="179" w:name="_Toc98252930"/>
+      <w:r>
+        <w:t>Оформление заказа. Роль клиента</w:t>
+      </w:r>
+      <w:bookmarkEnd w:id="177"/>
+      <w:bookmarkEnd w:id="178"/>
+      <w:bookmarkEnd w:id="179"/>
     </w:p>
     <w:p>
       <w:pPr>
@@ -9296,17 +9464,119 @@
     </w:p>
     <w:p>
       <w:pPr>
+        <w:pStyle w:val="ac"/>
+      </w:pPr>
+      <w:r>
+        <w:t>Данная страница состоит из полей для ввода имени, те</w:t>
+      </w:r>
+      <w:r>
+        <w:t>лефона, адреса</w:t>
+      </w:r>
+      <w:r>
+        <w:t>,</w:t>
+      </w:r>
+      <w:r>
+        <w:t xml:space="preserve"> оплаты, </w:t>
+      </w:r>
+      <w:r>
+        <w:t>комментария и кнопки «</w:t>
+      </w:r>
+      <w:r>
+        <w:t>Оформить заказ</w:t>
+      </w:r>
+      <w:r>
+        <w:t>»</w:t>
+      </w:r>
+      <w:r>
+        <w:t>.</w:t>
+      </w:r>
+    </w:p>
+    <w:p>
+      <w:pPr>
+        <w:pStyle w:val="a0"/>
+        <w:numPr>
+          <w:ilvl w:val="0"/>
+          <w:numId w:val="0"/>
+        </w:numPr>
+        <w:ind w:left="567"/>
+        <w:rPr>
+          <w:b w:val="0"/>
+        </w:rPr>
+      </w:pPr>
+    </w:p>
+    <w:p>
+      <w:pPr>
         <w:pStyle w:val="a2"/>
       </w:pPr>
-      <w:bookmarkStart w:id="174" w:name="_Toc97996318"/>
-      <w:bookmarkStart w:id="175" w:name="_Toc98102161"/>
-      <w:bookmarkStart w:id="176" w:name="_Toc98252929"/>
-      <w:r>
-        <w:t>Корзина. Роль клиента</w:t>
-      </w:r>
-      <w:bookmarkEnd w:id="174"/>
-      <w:bookmarkEnd w:id="175"/>
-      <w:bookmarkEnd w:id="176"/>
+      <w:bookmarkStart w:id="180" w:name="_Toc97996320"/>
+      <w:bookmarkStart w:id="181" w:name="_Toc98102163"/>
+      <w:bookmarkStart w:id="182" w:name="_Toc98252931"/>
+      <w:r>
+        <w:t>Оформление интервальной доставки. Роль клиента</w:t>
+      </w:r>
+      <w:bookmarkEnd w:id="180"/>
+      <w:bookmarkEnd w:id="181"/>
+      <w:bookmarkEnd w:id="182"/>
+    </w:p>
+    <w:p>
+      <w:pPr>
+        <w:pStyle w:val="a0"/>
+        <w:numPr>
+          <w:ilvl w:val="0"/>
+          <w:numId w:val="0"/>
+        </w:numPr>
+        <w:ind w:left="708"/>
+      </w:pPr>
+    </w:p>
+    <w:p>
+      <w:pPr>
+        <w:pStyle w:val="ac"/>
+      </w:pPr>
+      <w:r>
+        <w:t xml:space="preserve">Данная страница состоит из полей для ввода адреса, </w:t>
+      </w:r>
+      <w:r>
+        <w:t>оплаты</w:t>
+      </w:r>
+      <w:r>
+        <w:t xml:space="preserve">, </w:t>
+      </w:r>
+      <w:r>
+        <w:t>комментария и кнопки «</w:t>
+      </w:r>
+      <w:r>
+        <w:t>Оформить заказ</w:t>
+      </w:r>
+      <w:r>
+        <w:t>»</w:t>
+      </w:r>
+      <w:r>
+        <w:t>.</w:t>
+      </w:r>
+    </w:p>
+    <w:p>
+      <w:pPr>
+        <w:pStyle w:val="a0"/>
+        <w:numPr>
+          <w:ilvl w:val="0"/>
+          <w:numId w:val="0"/>
+        </w:numPr>
+        <w:ind w:left="708"/>
+      </w:pPr>
+    </w:p>
+    <w:p>
+      <w:pPr>
+        <w:pStyle w:val="a2"/>
+      </w:pPr>
+      <w:bookmarkStart w:id="183" w:name="_Toc97996321"/>
+      <w:bookmarkStart w:id="184" w:name="_Toc98102164"/>
+      <w:bookmarkStart w:id="185" w:name="_Toc98252932"/>
+      <w:r>
+        <w:t>Страница личного кабинета. Роль клиента</w:t>
+      </w:r>
+      <w:bookmarkEnd w:id="183"/>
+      <w:bookmarkEnd w:id="184"/>
+      <w:bookmarkEnd w:id="185"/>
       <w:r>
         <w:br/>
       </w:r>
@@ -9316,93 +9586,315 @@
         <w:pStyle w:val="ac"/>
       </w:pPr>
       <w:r>
+        <w:t>Она отражает меню личного кабинета, имя, телефон, пароль и привязанную карту. Также есть кнопки «Редактировать», «Удалить аккаунт» и «Выйти из аккаунта».</w:t>
+      </w:r>
+    </w:p>
+    <w:p>
+      <w:pPr>
+        <w:pStyle w:val="ac"/>
+      </w:pPr>
+    </w:p>
+    <w:p>
+      <w:pPr>
+        <w:pStyle w:val="a2"/>
+      </w:pPr>
+      <w:bookmarkStart w:id="186" w:name="_Toc97996322"/>
+      <w:bookmarkStart w:id="187" w:name="_Toc98102165"/>
+      <w:bookmarkStart w:id="188" w:name="_Toc98252933"/>
+      <w:r>
+        <w:t>История заказов. Роль клиента</w:t>
+      </w:r>
+      <w:bookmarkEnd w:id="186"/>
+      <w:bookmarkEnd w:id="187"/>
+      <w:bookmarkEnd w:id="188"/>
+    </w:p>
+    <w:p>
+      <w:pPr>
+        <w:pStyle w:val="ac"/>
+      </w:pPr>
+      <w:r>
+        <w:br/>
+      </w:r>
+      <w:r>
+        <w:rPr>
+          <w:rStyle w:val="ad"/>
+        </w:rPr>
+        <w:t>Страница История заказов состоит из меню личного кабинета, таблицы с историей заказов, которая отражает кнопку «купленные товары», адрес, дат</w:t>
+      </w:r>
+      <w:r>
+        <w:rPr>
+          <w:rStyle w:val="ad"/>
+        </w:rPr>
+        <w:t>у</w:t>
+      </w:r>
+      <w:r>
+        <w:rPr>
+          <w:rStyle w:val="ad"/>
+        </w:rPr>
+        <w:t xml:space="preserve"> и сумм</w:t>
+      </w:r>
+      <w:r>
+        <w:rPr>
+          <w:rStyle w:val="ad"/>
+        </w:rPr>
+        <w:t>у</w:t>
+      </w:r>
+      <w:r>
+        <w:rPr>
+          <w:rStyle w:val="ad"/>
+        </w:rPr>
+        <w:t xml:space="preserve"> заказа. Предусмотрена еще пагинация</w:t>
+      </w:r>
+      <w:r>
+        <w:t>.</w:t>
+      </w:r>
+    </w:p>
+    <w:p>
+      <w:pPr>
+        <w:pStyle w:val="a0"/>
+        <w:numPr>
+          <w:ilvl w:val="0"/>
+          <w:numId w:val="0"/>
+        </w:numPr>
+      </w:pPr>
+    </w:p>
+    <w:p>
+      <w:pPr>
+        <w:pStyle w:val="a2"/>
+      </w:pPr>
+      <w:bookmarkStart w:id="189" w:name="_Toc97996323"/>
+      <w:bookmarkStart w:id="190" w:name="_Toc98102166"/>
+      <w:bookmarkStart w:id="191" w:name="_Toc98252934"/>
+      <w:r>
+        <w:lastRenderedPageBreak/>
+        <w:t>История заказов. Товары. Роль клиента</w:t>
+      </w:r>
+      <w:bookmarkEnd w:id="189"/>
+      <w:bookmarkEnd w:id="190"/>
+      <w:bookmarkEnd w:id="191"/>
+    </w:p>
+    <w:p>
+      <w:pPr>
+        <w:pStyle w:val="af0"/>
+      </w:pPr>
+    </w:p>
+    <w:p>
+      <w:pPr>
+        <w:pStyle w:val="ac"/>
+      </w:pPr>
+      <w:r>
+        <w:t>Данная страница содержит в себе все товары определенного заказа из истории заказов.</w:t>
+      </w:r>
+    </w:p>
+    <w:p>
+      <w:pPr>
+        <w:pStyle w:val="af0"/>
+      </w:pPr>
+    </w:p>
+    <w:p>
+      <w:pPr>
+        <w:pStyle w:val="a2"/>
+      </w:pPr>
+      <w:bookmarkStart w:id="192" w:name="_Toc97996324"/>
+      <w:bookmarkStart w:id="193" w:name="_Toc98102167"/>
+      <w:bookmarkStart w:id="194" w:name="_Toc98252935"/>
+      <w:r>
+        <w:t>Заказы. Роль клиента</w:t>
+      </w:r>
+      <w:bookmarkEnd w:id="192"/>
+      <w:bookmarkEnd w:id="193"/>
+      <w:bookmarkEnd w:id="194"/>
+    </w:p>
+    <w:p>
+      <w:pPr>
+        <w:pStyle w:val="a0"/>
+        <w:numPr>
+          <w:ilvl w:val="0"/>
+          <w:numId w:val="0"/>
+        </w:numPr>
+      </w:pPr>
+    </w:p>
+    <w:p>
+      <w:pPr>
+        <w:pStyle w:val="ac"/>
+      </w:pPr>
+      <w:r>
+        <w:t>С помощью этой страницы клиент может просмотреть все заказы, которые еще не были завершены. Она состоит из меню личного кабинета, таблицы с заказами (столбцы: товары, адрес, статус заказа, сумма заказа)</w:t>
+      </w:r>
+      <w:r>
+        <w:t xml:space="preserve"> и пагинации.</w:t>
+      </w:r>
+    </w:p>
+    <w:p>
+      <w:pPr>
+        <w:pStyle w:val="a0"/>
+        <w:numPr>
+          <w:ilvl w:val="0"/>
+          <w:numId w:val="0"/>
+        </w:numPr>
+        <w:ind w:left="567"/>
+      </w:pPr>
+    </w:p>
+    <w:p>
+      <w:pPr>
+        <w:pStyle w:val="a2"/>
+      </w:pPr>
+      <w:bookmarkStart w:id="195" w:name="_Toc97996325"/>
+      <w:bookmarkStart w:id="196" w:name="_Toc98102168"/>
+      <w:bookmarkStart w:id="197" w:name="_Toc98252936"/>
+      <w:r>
+        <w:t>История заказов.</w:t>
+      </w:r>
+      <w:r>
+        <w:t xml:space="preserve"> </w:t>
+      </w:r>
+      <w:r>
+        <w:t>Роль Администратор</w:t>
+      </w:r>
+      <w:bookmarkEnd w:id="195"/>
+      <w:bookmarkEnd w:id="196"/>
+      <w:bookmarkEnd w:id="197"/>
+    </w:p>
+    <w:p>
+      <w:pPr>
+        <w:pStyle w:val="ac"/>
+      </w:pPr>
+      <w:r>
+        <w:br/>
+      </w:r>
+      <w:r>
         <w:t xml:space="preserve">Страница </w:t>
       </w:r>
       <w:r>
-        <w:t>корзина</w:t>
-      </w:r>
-      <w:r>
-        <w:t xml:space="preserve"> содержит в себе:</w:t>
+        <w:t>«</w:t>
+      </w:r>
+      <w:r>
+        <w:t>История заказов</w:t>
+      </w:r>
+      <w:r>
+        <w:t>»</w:t>
+      </w:r>
+      <w:r>
+        <w:t xml:space="preserve"> описывает все завершенные заказы. Она состоит из меню, таблицы с историей заказов, которая отражает кнопку «купленные товары», адрес, дата и сумма заказ. Предусмотрена еще пагинация.</w:t>
+      </w:r>
+    </w:p>
+    <w:p>
+      <w:pPr>
+        <w:pStyle w:val="a1"/>
+        <w:numPr>
+          <w:ilvl w:val="0"/>
+          <w:numId w:val="0"/>
+        </w:numPr>
+        <w:ind w:left="567"/>
+        <w:rPr>
+          <w:b w:val="0"/>
+        </w:rPr>
+      </w:pPr>
+    </w:p>
+    <w:p>
+      <w:pPr>
+        <w:pStyle w:val="a2"/>
+      </w:pPr>
+      <w:bookmarkStart w:id="198" w:name="_Toc97996326"/>
+      <w:bookmarkStart w:id="199" w:name="_Toc98102169"/>
+      <w:bookmarkStart w:id="200" w:name="_Toc98252937"/>
+      <w:r>
+        <w:t>Категории. Роль Администратор</w:t>
+      </w:r>
+      <w:bookmarkEnd w:id="198"/>
+      <w:bookmarkEnd w:id="199"/>
+      <w:bookmarkEnd w:id="200"/>
+      <w:r>
+        <w:br/>
       </w:r>
     </w:p>
     <w:p>
       <w:pPr>
         <w:pStyle w:val="ac"/>
       </w:pPr>
-    </w:p>
-    <w:p>
-      <w:pPr>
-        <w:pStyle w:val="a"/>
-      </w:pPr>
-      <w:r>
-        <w:rPr>
-          <w:shd w:val="clear" w:color="auto" w:fill="FFFFFF"/>
-        </w:rPr>
-        <w:t>Фотографию товара, добавленного в корзину, его стоимость, количество и описание</w:t>
-      </w:r>
-    </w:p>
-    <w:p>
-      <w:pPr>
-        <w:pStyle w:val="a"/>
-      </w:pPr>
-      <w:r>
-        <w:t>Кнопку «Очистить» для удаления всех товаров из корзины</w:t>
-      </w:r>
-    </w:p>
-    <w:p>
-      <w:pPr>
-        <w:pStyle w:val="a"/>
-      </w:pPr>
-      <w:r>
-        <w:rPr>
-          <w:shd w:val="clear" w:color="auto" w:fill="FFFFFF"/>
-        </w:rPr>
-        <w:t>Кол-во товаров, добавленных в корзину</w:t>
-      </w:r>
-    </w:p>
-    <w:p>
-      <w:pPr>
-        <w:pStyle w:val="a"/>
-      </w:pPr>
-      <w:r>
-        <w:rPr>
-          <w:shd w:val="clear" w:color="auto" w:fill="FFFFFF"/>
-        </w:rPr>
-        <w:t>Стоимость доставки</w:t>
-      </w:r>
-    </w:p>
-    <w:p>
-      <w:pPr>
-        <w:pStyle w:val="a"/>
-      </w:pPr>
-      <w:r>
-        <w:rPr>
-          <w:shd w:val="clear" w:color="auto" w:fill="FFFFFF"/>
-        </w:rPr>
-        <w:t>Общая стоимость</w:t>
-      </w:r>
-    </w:p>
-    <w:p>
-      <w:pPr>
-        <w:pStyle w:val="a"/>
-      </w:pPr>
-      <w:r>
-        <w:rPr>
-          <w:shd w:val="clear" w:color="auto" w:fill="FFFFFF"/>
-        </w:rPr>
-        <w:t>Кнопка «Оформить заказ»</w:t>
-      </w:r>
-    </w:p>
-    <w:p>
-      <w:pPr>
-        <w:pStyle w:val="a"/>
-      </w:pPr>
-      <w:r>
-        <w:rPr>
-          <w:shd w:val="clear" w:color="auto" w:fill="FFFFFF"/>
-        </w:rPr>
-        <w:t>Кнопка «Оформить интервальную доставку»</w:t>
-      </w:r>
+      <w:r>
+        <w:t>На этой страницы отражены категории товаров, поиск, меню и кнопка добавления категории.</w:t>
+      </w:r>
+    </w:p>
+    <w:p>
+      <w:pPr>
+        <w:pStyle w:val="a0"/>
+        <w:numPr>
+          <w:ilvl w:val="0"/>
+          <w:numId w:val="0"/>
+        </w:numPr>
+        <w:ind w:left="567"/>
+      </w:pPr>
+    </w:p>
+    <w:p>
+      <w:pPr>
+        <w:pStyle w:val="a2"/>
+      </w:pPr>
+      <w:bookmarkStart w:id="201" w:name="_Toc97996327"/>
+      <w:bookmarkStart w:id="202" w:name="_Toc98102170"/>
+      <w:bookmarkStart w:id="203" w:name="_Toc98252938"/>
+      <w:r>
+        <w:t>Добавление категорий.</w:t>
+      </w:r>
+      <w:r>
+        <w:t xml:space="preserve"> </w:t>
+      </w:r>
+      <w:r>
+        <w:t>Роль Администратор</w:t>
+      </w:r>
+      <w:bookmarkEnd w:id="201"/>
+      <w:bookmarkEnd w:id="202"/>
+      <w:bookmarkEnd w:id="203"/>
+    </w:p>
+    <w:p>
+      <w:pPr>
+        <w:pStyle w:val="a0"/>
+        <w:numPr>
+          <w:ilvl w:val="0"/>
+          <w:numId w:val="0"/>
+        </w:numPr>
+      </w:pPr>
+    </w:p>
+    <w:p>
+      <w:pPr>
+        <w:pStyle w:val="ac"/>
+      </w:pPr>
+      <w:r>
+        <w:t>На данной странице администратор может добавить новую категорию. Необходимо будет только добавить фотографию и ввести название категории</w:t>
+      </w:r>
+      <w:r>
+        <w:t>.</w:t>
+      </w:r>
+    </w:p>
+    <w:p>
+      <w:pPr>
+        <w:pStyle w:val="a0"/>
+        <w:numPr>
+          <w:ilvl w:val="0"/>
+          <w:numId w:val="0"/>
+        </w:numPr>
+        <w:ind w:left="567"/>
+      </w:pPr>
+    </w:p>
+    <w:p>
+      <w:pPr>
+        <w:pStyle w:val="a2"/>
+      </w:pPr>
+      <w:bookmarkStart w:id="204" w:name="_Toc97996328"/>
+      <w:bookmarkStart w:id="205" w:name="_Toc98102171"/>
+      <w:bookmarkStart w:id="206" w:name="_Toc98252939"/>
+      <w:r>
+        <w:t>Товары администратора.</w:t>
+      </w:r>
+      <w:r>
+        <w:t xml:space="preserve"> </w:t>
+      </w:r>
+      <w:r>
+        <w:t>Роль Администратор</w:t>
+      </w:r>
+      <w:bookmarkEnd w:id="204"/>
+      <w:bookmarkEnd w:id="205"/>
+      <w:bookmarkEnd w:id="206"/>
     </w:p>
     <w:p>
       <w:pPr>
@@ -9416,17 +9908,11 @@
     </w:p>
     <w:p>
       <w:pPr>
-        <w:pStyle w:val="a2"/>
-      </w:pPr>
-      <w:bookmarkStart w:id="177" w:name="_Toc97996319"/>
-      <w:bookmarkStart w:id="178" w:name="_Toc98102162"/>
-      <w:bookmarkStart w:id="179" w:name="_Toc98252930"/>
-      <w:r>
-        <w:t>Оформление заказа. Роль клиента</w:t>
-      </w:r>
-      <w:bookmarkEnd w:id="177"/>
-      <w:bookmarkEnd w:id="178"/>
-      <w:bookmarkEnd w:id="179"/>
+        <w:pStyle w:val="ac"/>
+      </w:pPr>
+      <w:r>
+        <w:t>На этой странице есть поиск по товарам, также меню администратора, кнопка добавления товара и все товары из выбранной ранее категории.</w:t>
+      </w:r>
     </w:p>
     <w:p>
       <w:pPr>
@@ -9440,32 +9926,23 @@
     </w:p>
     <w:p>
       <w:pPr>
-        <w:pStyle w:val="ac"/>
-      </w:pPr>
-      <w:r>
-        <w:t>Данная страница состоит из полей для ввода имени, те</w:t>
-      </w:r>
-      <w:r>
-        <w:t>лефона, адреса</w:t>
-      </w:r>
-      <w:r>
-        <w:t>,</w:t>
-      </w:r>
-      <w:r>
-        <w:t xml:space="preserve"> оплаты, </w:t>
-      </w:r>
-      <w:r>
-        <w:t>комментария и кнопки «</w:t>
-      </w:r>
-      <w:r>
-        <w:t>Оформить заказ</w:t>
-      </w:r>
-      <w:r>
-        <w:t>»</w:t>
-      </w:r>
-      <w:r>
-        <w:t>.</w:t>
-      </w:r>
+        <w:pStyle w:val="a2"/>
+      </w:pPr>
+      <w:bookmarkStart w:id="207" w:name="_Toc97996329"/>
+      <w:bookmarkStart w:id="208" w:name="_Toc98102172"/>
+      <w:bookmarkStart w:id="209" w:name="_Toc98252940"/>
+      <w:r>
+        <w:t>Страница добавления товара.</w:t>
+      </w:r>
+      <w:r>
+        <w:t xml:space="preserve"> </w:t>
+      </w:r>
+      <w:r>
+        <w:t>Роль Администратор</w:t>
+      </w:r>
+      <w:bookmarkEnd w:id="207"/>
+      <w:bookmarkEnd w:id="208"/>
+      <w:bookmarkEnd w:id="209"/>
     </w:p>
     <w:p>
       <w:pPr>
@@ -9475,24 +9952,15 @@
           <w:numId w:val="0"/>
         </w:numPr>
         <w:ind w:left="567"/>
-        <w:rPr>
-          <w:b w:val="0"/>
-        </w:rPr>
-      </w:pPr>
-    </w:p>
-    <w:p>
-      <w:pPr>
-        <w:pStyle w:val="a2"/>
-      </w:pPr>
-      <w:bookmarkStart w:id="180" w:name="_Toc97996320"/>
-      <w:bookmarkStart w:id="181" w:name="_Toc98102163"/>
-      <w:bookmarkStart w:id="182" w:name="_Toc98252931"/>
-      <w:r>
-        <w:t>Оформление интервальной доставки. Роль клиента</w:t>
-      </w:r>
-      <w:bookmarkEnd w:id="180"/>
-      <w:bookmarkEnd w:id="181"/>
-      <w:bookmarkEnd w:id="182"/>
+      </w:pPr>
+    </w:p>
+    <w:p>
+      <w:pPr>
+        <w:pStyle w:val="ac"/>
+      </w:pPr>
+      <w:r>
+        <w:t>На этой странице администратор может все необходимое для описания товара: фотографию, название, стоимость, количество, состав, описание и пищевую ценность на 100г.</w:t>
+      </w:r>
     </w:p>
     <w:p>
       <w:pPr>
@@ -9501,35 +9969,30 @@
           <w:ilvl w:val="0"/>
           <w:numId w:val="0"/>
         </w:numPr>
-        <w:ind w:left="708"/>
-      </w:pPr>
-    </w:p>
-    <w:p>
-      <w:pPr>
-        <w:pStyle w:val="ac"/>
-      </w:pPr>
-      <w:r>
-        <w:lastRenderedPageBreak/>
-        <w:t xml:space="preserve">Данная страница состоит из полей для ввода адреса, </w:t>
-      </w:r>
-      <w:r>
-        <w:t>оплаты</w:t>
-      </w:r>
-      <w:r>
-        <w:t xml:space="preserve">, </w:t>
-      </w:r>
-      <w:r>
-        <w:t>комментария и кнопки «</w:t>
-      </w:r>
-      <w:r>
-        <w:t>Оформить заказ</w:t>
-      </w:r>
-      <w:r>
-        <w:t>»</w:t>
-      </w:r>
-      <w:r>
-        <w:t>.</w:t>
-      </w:r>
+        <w:rPr>
+          <w:b w:val="0"/>
+        </w:rPr>
+      </w:pPr>
+    </w:p>
+    <w:p>
+      <w:pPr>
+        <w:pStyle w:val="a2"/>
+      </w:pPr>
+      <w:bookmarkStart w:id="210" w:name="_Toc97996330"/>
+      <w:bookmarkStart w:id="211" w:name="_Toc98102173"/>
+      <w:bookmarkStart w:id="212" w:name="_Toc98252941"/>
+      <w:r>
+        <w:t>Страница товара.</w:t>
+      </w:r>
+      <w:r>
+        <w:t xml:space="preserve"> </w:t>
+      </w:r>
+      <w:r>
+        <w:t>Роль Администратор</w:t>
+      </w:r>
+      <w:bookmarkEnd w:id="210"/>
+      <w:bookmarkEnd w:id="211"/>
+      <w:bookmarkEnd w:id="212"/>
     </w:p>
     <w:p>
       <w:pPr>
@@ -9538,143 +10001,26 @@
           <w:ilvl w:val="0"/>
           <w:numId w:val="0"/>
         </w:numPr>
-        <w:ind w:left="708"/>
-      </w:pPr>
-    </w:p>
-    <w:p>
-      <w:pPr>
-        <w:pStyle w:val="a2"/>
-      </w:pPr>
-      <w:bookmarkStart w:id="183" w:name="_Toc97996321"/>
-      <w:bookmarkStart w:id="184" w:name="_Toc98102164"/>
-      <w:bookmarkStart w:id="185" w:name="_Toc98252932"/>
-      <w:r>
-        <w:t>Страница личного кабинета. Роль клиента</w:t>
-      </w:r>
-      <w:bookmarkEnd w:id="183"/>
-      <w:bookmarkEnd w:id="184"/>
-      <w:bookmarkEnd w:id="185"/>
-      <w:r>
-        <w:br/>
-      </w:r>
+      </w:pPr>
     </w:p>
     <w:p>
       <w:pPr>
         <w:pStyle w:val="ac"/>
       </w:pPr>
       <w:r>
-        <w:t>Она отражает меню личного кабинета, имя, телефон, пароль и привязанную карту. Также есть кнопки «Редактировать», «Удалить аккаунт» и «Выйти из аккаунта».</w:t>
-      </w:r>
-    </w:p>
-    <w:p>
-      <w:pPr>
-        <w:pStyle w:val="ac"/>
-      </w:pPr>
-    </w:p>
-    <w:p>
-      <w:pPr>
-        <w:pStyle w:val="a2"/>
-      </w:pPr>
-      <w:bookmarkStart w:id="186" w:name="_Toc97996322"/>
-      <w:bookmarkStart w:id="187" w:name="_Toc98102165"/>
-      <w:bookmarkStart w:id="188" w:name="_Toc98252933"/>
-      <w:r>
-        <w:t>История заказов. Роль клиента</w:t>
-      </w:r>
-      <w:bookmarkEnd w:id="186"/>
-      <w:bookmarkEnd w:id="187"/>
-      <w:bookmarkEnd w:id="188"/>
-    </w:p>
-    <w:p>
-      <w:pPr>
-        <w:pStyle w:val="ac"/>
-      </w:pPr>
-      <w:r>
-        <w:br/>
-      </w:r>
-      <w:r>
-        <w:rPr>
-          <w:rStyle w:val="ad"/>
-        </w:rPr>
-        <w:t>Страница История заказов состоит из меню личного кабинета, таблицы с историей заказов, которая отражает кнопку «купленные товары», адрес, дата и сумма заказа. Предусмотрена еще пагинация</w:t>
-      </w:r>
-      <w:r>
-        <w:t>.</w:t>
-      </w:r>
-    </w:p>
-    <w:p>
-      <w:pPr>
-        <w:pStyle w:val="a0"/>
-        <w:numPr>
-          <w:ilvl w:val="0"/>
-          <w:numId w:val="0"/>
-        </w:numPr>
-      </w:pPr>
-    </w:p>
-    <w:p>
-      <w:pPr>
-        <w:pStyle w:val="a2"/>
-      </w:pPr>
-      <w:bookmarkStart w:id="189" w:name="_Toc97996323"/>
-      <w:bookmarkStart w:id="190" w:name="_Toc98102166"/>
-      <w:bookmarkStart w:id="191" w:name="_Toc98252934"/>
-      <w:r>
-        <w:t>История заказов товары. Роль клиента</w:t>
-      </w:r>
-      <w:bookmarkEnd w:id="189"/>
-      <w:bookmarkEnd w:id="190"/>
-      <w:bookmarkEnd w:id="191"/>
-    </w:p>
-    <w:p>
-      <w:pPr>
-        <w:pStyle w:val="af0"/>
-      </w:pPr>
-    </w:p>
-    <w:p>
-      <w:pPr>
-        <w:pStyle w:val="ac"/>
-      </w:pPr>
-      <w:r>
-        <w:t>Данная страница содержит в себе все товары определенного заказа из истории заказов.</w:t>
-      </w:r>
-    </w:p>
-    <w:p>
-      <w:pPr>
-        <w:pStyle w:val="af0"/>
-      </w:pPr>
-    </w:p>
-    <w:p>
-      <w:pPr>
-        <w:pStyle w:val="a2"/>
-      </w:pPr>
-      <w:bookmarkStart w:id="192" w:name="_Toc97996324"/>
-      <w:bookmarkStart w:id="193" w:name="_Toc98102167"/>
-      <w:bookmarkStart w:id="194" w:name="_Toc98252935"/>
-      <w:r>
-        <w:t>Заказы. Роль клиента</w:t>
-      </w:r>
-      <w:bookmarkEnd w:id="192"/>
-      <w:bookmarkEnd w:id="193"/>
-      <w:bookmarkEnd w:id="194"/>
-    </w:p>
-    <w:p>
-      <w:pPr>
-        <w:pStyle w:val="a0"/>
-        <w:numPr>
-          <w:ilvl w:val="0"/>
-          <w:numId w:val="0"/>
-        </w:numPr>
-      </w:pPr>
-    </w:p>
-    <w:p>
-      <w:pPr>
-        <w:pStyle w:val="ac"/>
-      </w:pPr>
-      <w:r>
-        <w:t>С помощью этой страницы клиент может просмотреть все заказы, которые еще не были завершены. Она состоит из меню личного кабинета, таблицы с заказами (столбцы: товары, адрес, статус заказа, сумма заказа)</w:t>
-      </w:r>
-      <w:r>
-        <w:t xml:space="preserve"> и пагинации.</w:t>
+        <w:t>Страница описывает более подробно товар, а именно название,</w:t>
+      </w:r>
+      <w:r>
+        <w:t xml:space="preserve"> </w:t>
+      </w:r>
+      <w:r>
+        <w:t>цена, количество на складе,</w:t>
+      </w:r>
+      <w:r>
+        <w:t xml:space="preserve"> описание:</w:t>
+      </w:r>
+      <w:r>
+        <w:t xml:space="preserve"> состав и пищевая ценность на 100г.</w:t>
       </w:r>
     </w:p>
     <w:p>
@@ -9685,37 +10031,62 @@
           <w:numId w:val="0"/>
         </w:numPr>
         <w:ind w:left="567"/>
+        <w:rPr>
+          <w:b w:val="0"/>
+        </w:rPr>
       </w:pPr>
     </w:p>
     <w:p>
       <w:pPr>
         <w:pStyle w:val="a2"/>
       </w:pPr>
-      <w:bookmarkStart w:id="195" w:name="_Toc97996325"/>
-      <w:bookmarkStart w:id="196" w:name="_Toc98102168"/>
-      <w:bookmarkStart w:id="197" w:name="_Toc98252936"/>
-      <w:r>
-        <w:t>История заказов.</w:t>
-      </w:r>
       <w:r>
         <w:t xml:space="preserve"> </w:t>
       </w:r>
+      <w:bookmarkStart w:id="213" w:name="_Toc97996331"/>
+      <w:bookmarkStart w:id="214" w:name="_Toc98102174"/>
+      <w:bookmarkStart w:id="215" w:name="_Toc98252942"/>
+      <w:r>
+        <w:t>Страница редактирования товара.</w:t>
+      </w:r>
+      <w:r>
+        <w:t xml:space="preserve"> </w:t>
+      </w:r>
       <w:r>
         <w:t>Роль Администратор</w:t>
       </w:r>
-      <w:bookmarkEnd w:id="195"/>
-      <w:bookmarkEnd w:id="196"/>
-      <w:bookmarkEnd w:id="197"/>
+      <w:bookmarkEnd w:id="213"/>
+      <w:bookmarkEnd w:id="214"/>
+      <w:bookmarkEnd w:id="215"/>
+    </w:p>
+    <w:p>
+      <w:pPr>
+        <w:pStyle w:val="a2"/>
+        <w:numPr>
+          <w:ilvl w:val="0"/>
+          <w:numId w:val="0"/>
+        </w:numPr>
+        <w:ind w:left="1474"/>
+      </w:pPr>
     </w:p>
     <w:p>
       <w:pPr>
         <w:pStyle w:val="ac"/>
       </w:pPr>
       <w:r>
-        <w:br/>
-      </w:r>
-      <w:r>
-        <w:t>Страница История заказов описывает все завершенные заказы. Она состоит из меню, таблицы с историей заказов, которая отражает кнопку «купленные товары», адрес, дата и сумма заказ. Предусмотрена еще пагинация.</w:t>
+        <w:t xml:space="preserve">На этой странице администратор может редактировать товар: фотографию, название, </w:t>
+      </w:r>
+      <w:r>
+        <w:t>цену</w:t>
+      </w:r>
+      <w:r>
+        <w:t>, количество</w:t>
+      </w:r>
+      <w:r>
+        <w:t xml:space="preserve"> и</w:t>
+      </w:r>
+      <w:r>
+        <w:t xml:space="preserve"> описание.</w:t>
       </w:r>
     </w:p>
     <w:p>
@@ -9725,36 +10096,22 @@
           <w:ilvl w:val="0"/>
           <w:numId w:val="0"/>
         </w:numPr>
-        <w:ind w:left="567"/>
-        <w:rPr>
-          <w:b w:val="0"/>
-        </w:rPr>
+        <w:ind w:left="624"/>
       </w:pPr>
     </w:p>
     <w:p>
       <w:pPr>
         <w:pStyle w:val="a2"/>
       </w:pPr>
-      <w:bookmarkStart w:id="198" w:name="_Toc97996326"/>
-      <w:bookmarkStart w:id="199" w:name="_Toc98102169"/>
-      <w:bookmarkStart w:id="200" w:name="_Toc98252937"/>
-      <w:r>
-        <w:t>Категории. Роль Администратор</w:t>
-      </w:r>
-      <w:bookmarkEnd w:id="198"/>
-      <w:bookmarkEnd w:id="199"/>
-      <w:bookmarkEnd w:id="200"/>
-      <w:r>
-        <w:br/>
-      </w:r>
-    </w:p>
-    <w:p>
-      <w:pPr>
-        <w:pStyle w:val="ac"/>
-      </w:pPr>
-      <w:r>
-        <w:t>На этой страницы отражены категории товаров, поиск, меню и кнопка добавления категории.</w:t>
-      </w:r>
+      <w:bookmarkStart w:id="216" w:name="_Toc97996332"/>
+      <w:bookmarkStart w:id="217" w:name="_Toc98102175"/>
+      <w:bookmarkStart w:id="218" w:name="_Toc98252943"/>
+      <w:r>
+        <w:t>Страница пользователей. Роль Администратор</w:t>
+      </w:r>
+      <w:bookmarkEnd w:id="216"/>
+      <w:bookmarkEnd w:id="217"/>
+      <w:bookmarkEnd w:id="218"/>
     </w:p>
     <w:p>
       <w:pPr>
@@ -9768,6 +10125,32 @@
     </w:p>
     <w:p>
       <w:pPr>
+        <w:pStyle w:val="ac"/>
+      </w:pPr>
+      <w:r>
+        <w:t>Страница пользователей отражает всех пользователей сайт</w:t>
+      </w:r>
+      <w:r>
+        <w:t>а</w:t>
+      </w:r>
+      <w:r>
+        <w:t>: клиентов</w:t>
+      </w:r>
+      <w:r>
+        <w:t xml:space="preserve">, </w:t>
+      </w:r>
+      <w:r>
+        <w:t>курьеров</w:t>
+      </w:r>
+      <w:r>
+        <w:t xml:space="preserve"> и администраторов</w:t>
+      </w:r>
+      <w:r>
+        <w:t>, их имя и телефон. Также администратор может редактировать роль пользователя, т.е. клиент может стать курьером и наоборот.</w:t>
+      </w:r>
+    </w:p>
+    <w:p>
+      <w:pPr>
         <w:pStyle w:val="a0"/>
         <w:numPr>
           <w:ilvl w:val="0"/>
@@ -9778,6 +10161,43 @@
     </w:p>
     <w:p>
       <w:pPr>
+        <w:pStyle w:val="a2"/>
+      </w:pPr>
+      <w:bookmarkStart w:id="219" w:name="_Toc97996333"/>
+      <w:bookmarkStart w:id="220" w:name="_Toc98102176"/>
+      <w:bookmarkStart w:id="221" w:name="_Toc98252944"/>
+      <w:r>
+        <w:t>Аккаунт. Роль курьера</w:t>
+      </w:r>
+      <w:bookmarkEnd w:id="219"/>
+      <w:bookmarkEnd w:id="220"/>
+      <w:bookmarkEnd w:id="221"/>
+    </w:p>
+    <w:p>
+      <w:pPr>
+        <w:pStyle w:val="a0"/>
+        <w:numPr>
+          <w:ilvl w:val="0"/>
+          <w:numId w:val="0"/>
+        </w:numPr>
+      </w:pPr>
+    </w:p>
+    <w:p>
+      <w:pPr>
+        <w:pStyle w:val="ac"/>
+      </w:pPr>
+      <w:r>
+        <w:t xml:space="preserve">На данной странице курьер может видеть </w:t>
+      </w:r>
+      <w:r>
+        <w:t xml:space="preserve">свои </w:t>
+      </w:r>
+      <w:r>
+        <w:t>имя, телефон, пароль и меню.</w:t>
+      </w:r>
+    </w:p>
+    <w:p>
+      <w:pPr>
         <w:pStyle w:val="a0"/>
         <w:numPr>
           <w:ilvl w:val="0"/>
@@ -9790,21 +10210,15 @@
       <w:pPr>
         <w:pStyle w:val="a2"/>
       </w:pPr>
-      <w:bookmarkStart w:id="201" w:name="_Toc97996327"/>
-      <w:bookmarkStart w:id="202" w:name="_Toc98102170"/>
-      <w:bookmarkStart w:id="203" w:name="_Toc98252938"/>
-      <w:r>
-        <w:t>Добавления категорий.</w:t>
-      </w:r>
-      <w:r>
-        <w:t xml:space="preserve"> </w:t>
-      </w:r>
-      <w:r>
-        <w:t>Роль Администратор</w:t>
-      </w:r>
-      <w:bookmarkEnd w:id="201"/>
-      <w:bookmarkEnd w:id="202"/>
-      <w:bookmarkEnd w:id="203"/>
+      <w:bookmarkStart w:id="222" w:name="_Toc97996334"/>
+      <w:bookmarkStart w:id="223" w:name="_Toc98102177"/>
+      <w:bookmarkStart w:id="224" w:name="_Toc98252945"/>
+      <w:r>
+        <w:t>История заказов. Роль курьера</w:t>
+      </w:r>
+      <w:bookmarkEnd w:id="222"/>
+      <w:bookmarkEnd w:id="223"/>
+      <w:bookmarkEnd w:id="224"/>
     </w:p>
     <w:p>
       <w:pPr>
@@ -9820,11 +10234,28 @@
         <w:pStyle w:val="ac"/>
       </w:pPr>
       <w:r>
-        <w:t>На данной странице администратор может добавить новую категорию. Необходимо будет только добавить фотографию и ввести название категории</w:t>
-      </w:r>
-      <w:r>
-        <w:t>.</w:t>
-      </w:r>
+        <w:t>Страница истории заказов отражает все заказы, которые выполнил курьер: кнопка «Просмотреть товары», адрес, дата завершения заказа и сумма заказа.</w:t>
+      </w:r>
+    </w:p>
+    <w:p>
+      <w:pPr>
+        <w:pStyle w:val="ac"/>
+        <w:ind w:firstLine="0"/>
+      </w:pPr>
+    </w:p>
+    <w:p>
+      <w:pPr>
+        <w:pStyle w:val="a2"/>
+      </w:pPr>
+      <w:bookmarkStart w:id="225" w:name="_Toc97996335"/>
+      <w:bookmarkStart w:id="226" w:name="_Toc98102178"/>
+      <w:bookmarkStart w:id="227" w:name="_Toc98252946"/>
+      <w:r>
+        <w:t>Страница просмотра товаров определенного выполненного заказа. Роль курьера</w:t>
+      </w:r>
+      <w:bookmarkEnd w:id="225"/>
+      <w:bookmarkEnd w:id="226"/>
+      <w:bookmarkEnd w:id="227"/>
     </w:p>
     <w:p>
       <w:pPr>
@@ -9838,24 +10269,85 @@
     </w:p>
     <w:p>
       <w:pPr>
+        <w:pStyle w:val="ac"/>
+      </w:pPr>
+      <w:r>
+        <w:t xml:space="preserve">На этой странице курьер может просмотреть </w:t>
+      </w:r>
+      <w:r>
+        <w:t>товары</w:t>
+      </w:r>
+      <w:r>
+        <w:t xml:space="preserve"> определенного выполненного заказа: фотографию товаров, название, количество и цену товаров.</w:t>
+      </w:r>
+    </w:p>
+    <w:p>
+      <w:pPr>
+        <w:pStyle w:val="a0"/>
+        <w:numPr>
+          <w:ilvl w:val="0"/>
+          <w:numId w:val="0"/>
+        </w:numPr>
+        <w:ind w:left="567"/>
+        <w:rPr>
+          <w:b w:val="0"/>
+        </w:rPr>
+      </w:pPr>
+    </w:p>
+    <w:p>
+      <w:pPr>
         <w:pStyle w:val="a2"/>
       </w:pPr>
-      <w:bookmarkStart w:id="204" w:name="_Toc97996328"/>
-      <w:bookmarkStart w:id="205" w:name="_Toc98102171"/>
-      <w:bookmarkStart w:id="206" w:name="_Toc98252939"/>
-      <w:r>
-        <w:lastRenderedPageBreak/>
-        <w:t>Товары администратора.</w:t>
-      </w:r>
-      <w:r>
-        <w:t xml:space="preserve"> </w:t>
-      </w:r>
-      <w:r>
-        <w:t>Роль Администратор</w:t>
-      </w:r>
-      <w:bookmarkEnd w:id="204"/>
-      <w:bookmarkEnd w:id="205"/>
-      <w:bookmarkEnd w:id="206"/>
+      <w:bookmarkStart w:id="228" w:name="_Toc97996336"/>
+      <w:bookmarkStart w:id="229" w:name="_Toc98102179"/>
+      <w:bookmarkStart w:id="230" w:name="_Toc98252947"/>
+      <w:r>
+        <w:t>Заказы. Роль курьера</w:t>
+      </w:r>
+      <w:bookmarkEnd w:id="228"/>
+      <w:bookmarkEnd w:id="229"/>
+      <w:bookmarkEnd w:id="230"/>
+    </w:p>
+    <w:p>
+      <w:pPr>
+        <w:pStyle w:val="a0"/>
+        <w:numPr>
+          <w:ilvl w:val="0"/>
+          <w:numId w:val="0"/>
+        </w:numPr>
+      </w:pPr>
+    </w:p>
+    <w:p>
+      <w:pPr>
+        <w:pStyle w:val="ac"/>
+      </w:pPr>
+      <w:r>
+        <w:t>На этой странице курьер может просматривать свой текущий заказ: адрес, на который нужно доставить заказ, статус заказа (изменять статус), сумма заказа и также может, нажав на кнопку «Просмотреть товары», узнать позиции заказа.</w:t>
+      </w:r>
+    </w:p>
+    <w:p>
+      <w:pPr>
+        <w:pStyle w:val="a0"/>
+        <w:numPr>
+          <w:ilvl w:val="0"/>
+          <w:numId w:val="0"/>
+        </w:numPr>
+        <w:ind w:left="567"/>
+      </w:pPr>
+    </w:p>
+    <w:p>
+      <w:pPr>
+        <w:pStyle w:val="a2"/>
+      </w:pPr>
+      <w:bookmarkStart w:id="231" w:name="_Toc97996337"/>
+      <w:bookmarkStart w:id="232" w:name="_Toc98102180"/>
+      <w:bookmarkStart w:id="233" w:name="_Toc98252948"/>
+      <w:r>
+        <w:t>Страница просмотра товаров текущего заказа. Роль курьера</w:t>
+      </w:r>
+      <w:bookmarkEnd w:id="231"/>
+      <w:bookmarkEnd w:id="232"/>
+      <w:bookmarkEnd w:id="233"/>
     </w:p>
     <w:p>
       <w:pPr>
@@ -9872,141 +10364,61 @@
         <w:pStyle w:val="ac"/>
       </w:pPr>
       <w:r>
-        <w:t>На этой странице есть поиск по товарам, также меню администратора, кнопка добавления товара и все товары из выбранной ранее категории.</w:t>
-      </w:r>
-    </w:p>
-    <w:p>
-      <w:pPr>
-        <w:pStyle w:val="a0"/>
+        <w:t xml:space="preserve">На этой странице курьер может просмотреть </w:t>
+      </w:r>
+      <w:r>
+        <w:t>товары</w:t>
+      </w:r>
+      <w:r>
+        <w:t xml:space="preserve"> </w:t>
+      </w:r>
+      <w:r>
+        <w:t>текущего</w:t>
+      </w:r>
+      <w:r>
+        <w:t xml:space="preserve"> заказа: фотографию товаров, название, количество и цену товаров</w:t>
+      </w:r>
+      <w:r>
+        <w:t>.</w:t>
+      </w:r>
+    </w:p>
+    <w:p>
+      <w:pPr>
+        <w:pStyle w:val="a2"/>
         <w:numPr>
           <w:ilvl w:val="0"/>
           <w:numId w:val="0"/>
         </w:numPr>
-        <w:ind w:left="567"/>
       </w:pPr>
     </w:p>
     <w:p>
       <w:pPr>
         <w:pStyle w:val="a2"/>
-      </w:pPr>
-      <w:bookmarkStart w:id="207" w:name="_Toc97996329"/>
-      <w:bookmarkStart w:id="208" w:name="_Toc98102172"/>
-      <w:bookmarkStart w:id="209" w:name="_Toc98252940"/>
-      <w:r>
-        <w:t>Страница добавления товара.</w:t>
-      </w:r>
-      <w:r>
-        <w:t xml:space="preserve"> </w:t>
-      </w:r>
-      <w:r>
-        <w:t>Роль Администратор</w:t>
-      </w:r>
-      <w:bookmarkEnd w:id="207"/>
-      <w:bookmarkEnd w:id="208"/>
-      <w:bookmarkEnd w:id="209"/>
-    </w:p>
-    <w:p>
-      <w:pPr>
-        <w:pStyle w:val="a0"/>
         <w:numPr>
           <w:ilvl w:val="0"/>
           <w:numId w:val="0"/>
         </w:numPr>
-        <w:ind w:left="567"/>
-      </w:pPr>
-    </w:p>
-    <w:p>
-      <w:pPr>
-        <w:pStyle w:val="ac"/>
-      </w:pPr>
-      <w:r>
-        <w:t>На этой странице администратор может все необходимое для описания товара: фотографию, название, стоимость, количество, состав, описание и пищевую ценность на 100г.</w:t>
-      </w:r>
+      </w:pPr>
     </w:p>
     <w:p>
       <w:pPr>
         <w:pStyle w:val="a0"/>
-        <w:numPr>
-          <w:ilvl w:val="0"/>
-          <w:numId w:val="0"/>
-        </w:numPr>
-        <w:rPr>
-          <w:b w:val="0"/>
-        </w:rPr>
-      </w:pPr>
-    </w:p>
-    <w:p>
-      <w:pPr>
-        <w:pStyle w:val="a2"/>
-      </w:pPr>
-      <w:bookmarkStart w:id="210" w:name="_Toc97996330"/>
-      <w:bookmarkStart w:id="211" w:name="_Toc98102173"/>
-      <w:bookmarkStart w:id="212" w:name="_Toc98252941"/>
-      <w:r>
-        <w:t>Страница товара.</w:t>
-      </w:r>
-      <w:r>
-        <w:t xml:space="preserve"> </w:t>
-      </w:r>
-      <w:r>
-        <w:t>Роль Администратор</w:t>
-      </w:r>
-      <w:bookmarkEnd w:id="210"/>
-      <w:bookmarkEnd w:id="211"/>
-      <w:bookmarkEnd w:id="212"/>
-    </w:p>
-    <w:p>
-      <w:pPr>
-        <w:pStyle w:val="a0"/>
-        <w:numPr>
-          <w:ilvl w:val="0"/>
-          <w:numId w:val="0"/>
-        </w:numPr>
-      </w:pPr>
-    </w:p>
-    <w:p>
-      <w:pPr>
-        <w:pStyle w:val="ac"/>
-      </w:pPr>
-      <w:r>
-        <w:t>Страница описывает более подробно товар, а именно название, описание, цена, количество на складе, состав и пищевая ценность на 100г.</w:t>
-      </w:r>
-    </w:p>
-    <w:p>
-      <w:pPr>
-        <w:pStyle w:val="a0"/>
-        <w:numPr>
-          <w:ilvl w:val="0"/>
-          <w:numId w:val="0"/>
-        </w:numPr>
-        <w:ind w:left="567"/>
-        <w:rPr>
-          <w:b w:val="0"/>
-        </w:rPr>
-      </w:pPr>
-    </w:p>
-    <w:p>
-      <w:pPr>
-        <w:pStyle w:val="a2"/>
-      </w:pPr>
-      <w:r>
-        <w:t xml:space="preserve"> </w:t>
-      </w:r>
-      <w:bookmarkStart w:id="213" w:name="_Toc97996331"/>
-      <w:bookmarkStart w:id="214" w:name="_Toc98102174"/>
-      <w:bookmarkStart w:id="215" w:name="_Toc98252942"/>
-      <w:r>
-        <w:t>Страница редактирования товара.</w:t>
-      </w:r>
-      <w:r>
-        <w:t xml:space="preserve"> </w:t>
-      </w:r>
-      <w:r>
-        <w:t>Роль Администратор</w:t>
-      </w:r>
-      <w:bookmarkEnd w:id="213"/>
-      <w:bookmarkEnd w:id="214"/>
-      <w:bookmarkEnd w:id="215"/>
+      </w:pPr>
+      <w:bookmarkStart w:id="234" w:name="_Toc97676739"/>
+      <w:bookmarkStart w:id="235" w:name="_Toc97676909"/>
+      <w:bookmarkStart w:id="236" w:name="_Toc97677029"/>
+      <w:bookmarkStart w:id="237" w:name="_Toc97996338"/>
+      <w:bookmarkStart w:id="238" w:name="_Toc98102181"/>
+      <w:bookmarkStart w:id="239" w:name="_Toc98252949"/>
+      <w:r>
+        <w:t>Описание функций сайта</w:t>
+      </w:r>
+      <w:bookmarkEnd w:id="234"/>
+      <w:bookmarkEnd w:id="235"/>
+      <w:bookmarkEnd w:id="236"/>
+      <w:bookmarkEnd w:id="237"/>
+      <w:bookmarkEnd w:id="238"/>
+      <w:bookmarkEnd w:id="239"/>
     </w:p>
     <w:p>
       <w:pPr>
@@ -10020,330 +10432,19 @@
     </w:p>
     <w:p>
       <w:pPr>
-        <w:pStyle w:val="ac"/>
-      </w:pPr>
-      <w:r>
-        <w:t>На этой странице администратор может редактировать товар: фотографию, название, стоимость, количество, состав, описание и пищевую ценность на 100г.</w:t>
-      </w:r>
-    </w:p>
-    <w:p>
-      <w:pPr>
         <w:pStyle w:val="a1"/>
-        <w:numPr>
-          <w:ilvl w:val="0"/>
-          <w:numId w:val="0"/>
-        </w:numPr>
-        <w:ind w:left="624"/>
-      </w:pPr>
-    </w:p>
-    <w:p>
-      <w:pPr>
-        <w:pStyle w:val="a2"/>
-      </w:pPr>
-      <w:bookmarkStart w:id="216" w:name="_Toc97996332"/>
-      <w:bookmarkStart w:id="217" w:name="_Toc98102175"/>
-      <w:bookmarkStart w:id="218" w:name="_Toc98252943"/>
-      <w:r>
-        <w:t>Страница пользователей. Роль Администратор</w:t>
-      </w:r>
-      <w:bookmarkEnd w:id="216"/>
-      <w:bookmarkEnd w:id="217"/>
-      <w:bookmarkEnd w:id="218"/>
-    </w:p>
-    <w:p>
-      <w:pPr>
-        <w:pStyle w:val="a0"/>
-        <w:numPr>
-          <w:ilvl w:val="0"/>
-          <w:numId w:val="0"/>
-        </w:numPr>
-        <w:ind w:left="567"/>
-      </w:pPr>
-    </w:p>
-    <w:p>
-      <w:pPr>
-        <w:pStyle w:val="ac"/>
-      </w:pPr>
-      <w:r>
-        <w:t>Страница пользователей отражает всех пользователей сайт: клиентов и курьеров, их имя и телефон. Также администратор может редактировать роль пользователя, т.е. клиент может стать курьером и наоборот.</w:t>
-      </w:r>
-    </w:p>
-    <w:p>
-      <w:pPr>
-        <w:pStyle w:val="a0"/>
-        <w:numPr>
-          <w:ilvl w:val="0"/>
-          <w:numId w:val="0"/>
-        </w:numPr>
-        <w:ind w:left="567"/>
-      </w:pPr>
-    </w:p>
-    <w:p>
-      <w:pPr>
-        <w:pStyle w:val="a2"/>
-      </w:pPr>
-      <w:bookmarkStart w:id="219" w:name="_Toc97996333"/>
-      <w:bookmarkStart w:id="220" w:name="_Toc98102176"/>
-      <w:bookmarkStart w:id="221" w:name="_Toc98252944"/>
-      <w:r>
-        <w:t>Аккаунт. Роль курьера</w:t>
-      </w:r>
-      <w:bookmarkEnd w:id="219"/>
-      <w:bookmarkEnd w:id="220"/>
-      <w:bookmarkEnd w:id="221"/>
-    </w:p>
-    <w:p>
-      <w:pPr>
-        <w:pStyle w:val="a0"/>
-        <w:numPr>
-          <w:ilvl w:val="0"/>
-          <w:numId w:val="0"/>
-        </w:numPr>
-      </w:pPr>
-    </w:p>
-    <w:p>
-      <w:pPr>
-        <w:pStyle w:val="ac"/>
-      </w:pPr>
-      <w:r>
-        <w:t>На данной странице курьер может видеть имя, телефон, свой пароль и меню.</w:t>
-      </w:r>
-    </w:p>
-    <w:p>
-      <w:pPr>
-        <w:pStyle w:val="a0"/>
-        <w:numPr>
-          <w:ilvl w:val="0"/>
-          <w:numId w:val="0"/>
-        </w:numPr>
-        <w:ind w:left="567"/>
-      </w:pPr>
-    </w:p>
-    <w:p>
-      <w:pPr>
-        <w:pStyle w:val="a2"/>
-      </w:pPr>
-      <w:bookmarkStart w:id="222" w:name="_Toc97996334"/>
-      <w:bookmarkStart w:id="223" w:name="_Toc98102177"/>
-      <w:bookmarkStart w:id="224" w:name="_Toc98252945"/>
-      <w:r>
-        <w:t>История заказов. Роль курьера</w:t>
-      </w:r>
-      <w:bookmarkEnd w:id="222"/>
-      <w:bookmarkEnd w:id="223"/>
-      <w:bookmarkEnd w:id="224"/>
-    </w:p>
-    <w:p>
-      <w:pPr>
-        <w:pStyle w:val="a0"/>
-        <w:numPr>
-          <w:ilvl w:val="0"/>
-          <w:numId w:val="0"/>
-        </w:numPr>
-      </w:pPr>
-    </w:p>
-    <w:p>
-      <w:pPr>
-        <w:pStyle w:val="ac"/>
-      </w:pPr>
-      <w:r>
-        <w:t>Страница истории заказов отражает все заказы, которые выполнил курьер: кнопка «Просмотреть товары», адрес, дата завершения заказа и сумма заказа.</w:t>
-      </w:r>
-    </w:p>
-    <w:p>
-      <w:pPr>
-        <w:pStyle w:val="ac"/>
-      </w:pPr>
-      <w:r>
-        <w:br w:type="page"/>
-      </w:r>
-    </w:p>
-    <w:p>
-      <w:pPr>
-        <w:pStyle w:val="a0"/>
-        <w:numPr>
-          <w:ilvl w:val="0"/>
-          <w:numId w:val="0"/>
-        </w:numPr>
-        <w:ind w:left="567"/>
-      </w:pPr>
-    </w:p>
-    <w:p>
-      <w:pPr>
-        <w:pStyle w:val="a2"/>
-      </w:pPr>
-      <w:bookmarkStart w:id="225" w:name="_Toc97996335"/>
-      <w:bookmarkStart w:id="226" w:name="_Toc98102178"/>
-      <w:bookmarkStart w:id="227" w:name="_Toc98252946"/>
-      <w:r>
-        <w:t>Страница просмотра товаров определенного выполненного заказа. Роль курьера</w:t>
-      </w:r>
-      <w:bookmarkEnd w:id="225"/>
-      <w:bookmarkEnd w:id="226"/>
-      <w:bookmarkEnd w:id="227"/>
-    </w:p>
-    <w:p>
-      <w:pPr>
-        <w:pStyle w:val="a0"/>
-        <w:numPr>
-          <w:ilvl w:val="0"/>
-          <w:numId w:val="0"/>
-        </w:numPr>
-        <w:ind w:left="567"/>
-      </w:pPr>
-    </w:p>
-    <w:p>
-      <w:pPr>
-        <w:pStyle w:val="ac"/>
-      </w:pPr>
-      <w:r>
-        <w:t xml:space="preserve">На этой странице курьер может просмотреть </w:t>
-      </w:r>
-      <w:r>
-        <w:t>товары</w:t>
-      </w:r>
-      <w:r>
-        <w:t xml:space="preserve"> определенного выполненного заказа: фотографию товаров, название, количество и цену товаров.</w:t>
-      </w:r>
-    </w:p>
-    <w:p>
-      <w:pPr>
-        <w:pStyle w:val="a0"/>
-        <w:numPr>
-          <w:ilvl w:val="0"/>
-          <w:numId w:val="0"/>
-        </w:numPr>
-        <w:ind w:left="567"/>
-        <w:rPr>
-          <w:b w:val="0"/>
-        </w:rPr>
-      </w:pPr>
-    </w:p>
-    <w:p>
-      <w:pPr>
-        <w:pStyle w:val="a2"/>
-      </w:pPr>
-      <w:bookmarkStart w:id="228" w:name="_Toc97996336"/>
-      <w:bookmarkStart w:id="229" w:name="_Toc98102179"/>
-      <w:bookmarkStart w:id="230" w:name="_Toc98252947"/>
-      <w:r>
-        <w:t>Заказы. Роль курьера</w:t>
-      </w:r>
-      <w:bookmarkEnd w:id="228"/>
-      <w:bookmarkEnd w:id="229"/>
-      <w:bookmarkEnd w:id="230"/>
-    </w:p>
-    <w:p>
-      <w:pPr>
-        <w:pStyle w:val="a0"/>
-        <w:numPr>
-          <w:ilvl w:val="0"/>
-          <w:numId w:val="0"/>
-        </w:numPr>
-      </w:pPr>
-    </w:p>
-    <w:p>
-      <w:pPr>
-        <w:pStyle w:val="ac"/>
-      </w:pPr>
-      <w:r>
-        <w:t>На этой странице курьер может просматривать свой текущий заказ: адрес, на который нужно доставить заказ, статус заказа (изменять статус), сумма заказа и также может, нажав на кнопку «Просмотреть товары», узнать позиции заказа.</w:t>
-      </w:r>
-    </w:p>
-    <w:p>
-      <w:pPr>
-        <w:pStyle w:val="a0"/>
-        <w:numPr>
-          <w:ilvl w:val="0"/>
-          <w:numId w:val="0"/>
-        </w:numPr>
-        <w:ind w:left="567"/>
-      </w:pPr>
-    </w:p>
-    <w:p>
-      <w:pPr>
-        <w:pStyle w:val="a2"/>
-      </w:pPr>
-      <w:bookmarkStart w:id="231" w:name="_Toc97996337"/>
-      <w:bookmarkStart w:id="232" w:name="_Toc98102180"/>
-      <w:bookmarkStart w:id="233" w:name="_Toc98252948"/>
-      <w:r>
-        <w:t>Страница просмотра товаров текущего заказа. Роль курьера</w:t>
-      </w:r>
-      <w:bookmarkEnd w:id="231"/>
-      <w:bookmarkEnd w:id="232"/>
-      <w:bookmarkEnd w:id="233"/>
-    </w:p>
-    <w:p>
-      <w:pPr>
-        <w:pStyle w:val="a1"/>
-        <w:numPr>
-          <w:ilvl w:val="0"/>
-          <w:numId w:val="0"/>
-        </w:numPr>
-        <w:ind w:left="624"/>
-      </w:pPr>
-    </w:p>
-    <w:p>
-      <w:pPr>
-        <w:pStyle w:val="ac"/>
-      </w:pPr>
-      <w:r>
-        <w:t xml:space="preserve">На этой странице курьер может просмотреть </w:t>
-      </w:r>
-      <w:r>
-        <w:t>товары</w:t>
-      </w:r>
-      <w:r>
-        <w:t xml:space="preserve"> </w:t>
-      </w:r>
-      <w:r>
-        <w:t>текущего</w:t>
-      </w:r>
-      <w:r>
-        <w:t xml:space="preserve"> заказа: фотографию товаров, название, количество и цену товаров</w:t>
-      </w:r>
-      <w:r>
-        <w:t>.</w:t>
-      </w:r>
-    </w:p>
-    <w:p>
-      <w:pPr>
-        <w:pStyle w:val="a2"/>
-        <w:numPr>
-          <w:ilvl w:val="0"/>
-          <w:numId w:val="0"/>
-        </w:numPr>
-      </w:pPr>
-    </w:p>
-    <w:p>
-      <w:pPr>
-        <w:pStyle w:val="a2"/>
-        <w:numPr>
-          <w:ilvl w:val="0"/>
-          <w:numId w:val="0"/>
-        </w:numPr>
-      </w:pPr>
-    </w:p>
-    <w:p>
-      <w:pPr>
-        <w:pStyle w:val="a0"/>
-      </w:pPr>
-      <w:bookmarkStart w:id="234" w:name="_Toc97676739"/>
-      <w:bookmarkStart w:id="235" w:name="_Toc97676909"/>
-      <w:bookmarkStart w:id="236" w:name="_Toc97677029"/>
-      <w:bookmarkStart w:id="237" w:name="_Toc97996338"/>
-      <w:bookmarkStart w:id="238" w:name="_Toc98102181"/>
-      <w:bookmarkStart w:id="239" w:name="_Toc98252949"/>
-      <w:r>
-        <w:t>Описание функций сайта</w:t>
-      </w:r>
-      <w:bookmarkEnd w:id="234"/>
-      <w:bookmarkEnd w:id="235"/>
-      <w:bookmarkEnd w:id="236"/>
-      <w:bookmarkEnd w:id="237"/>
-      <w:bookmarkEnd w:id="238"/>
-      <w:bookmarkEnd w:id="239"/>
+      </w:pPr>
+      <w:bookmarkStart w:id="240" w:name="_Toc97837878"/>
+      <w:bookmarkStart w:id="241" w:name="_Toc97996339"/>
+      <w:bookmarkStart w:id="242" w:name="_Toc98102182"/>
+      <w:bookmarkStart w:id="243" w:name="_Toc98252950"/>
+      <w:r>
+        <w:t>Авторизация и регистрация</w:t>
+      </w:r>
+      <w:bookmarkEnd w:id="240"/>
+      <w:bookmarkEnd w:id="241"/>
+      <w:bookmarkEnd w:id="242"/>
+      <w:bookmarkEnd w:id="243"/>
     </w:p>
     <w:p>
       <w:pPr>
@@ -10357,19 +10458,62 @@
     </w:p>
     <w:p>
       <w:pPr>
+        <w:pStyle w:val="a"/>
+      </w:pPr>
+      <w:r>
+        <w:t>Пользователь имеет возможность зарегистрировать аккаунт, используя номер телефона, имя и придуманный пароль</w:t>
+      </w:r>
+    </w:p>
+    <w:p>
+      <w:pPr>
+        <w:pStyle w:val="a"/>
+      </w:pPr>
+      <w:r>
+        <w:lastRenderedPageBreak/>
+        <w:t xml:space="preserve">При повторном использовании приложения пользователь может </w:t>
+      </w:r>
+      <w:proofErr w:type="spellStart"/>
+      <w:r>
+        <w:t>авторизировать</w:t>
+      </w:r>
+      <w:proofErr w:type="spellEnd"/>
+      <w:r>
+        <w:t xml:space="preserve"> аккаунт, который ранее был зарегистрирован, используя номер телефона и пароль</w:t>
+      </w:r>
+    </w:p>
+    <w:p>
+      <w:pPr>
+        <w:pStyle w:val="a"/>
+      </w:pPr>
+      <w:r>
+        <w:t>При вводе неверного пароля пользователь увидит соответствующее сообщение</w:t>
+      </w:r>
+    </w:p>
+    <w:p>
+      <w:pPr>
+        <w:pStyle w:val="a"/>
+        <w:numPr>
+          <w:ilvl w:val="0"/>
+          <w:numId w:val="0"/>
+        </w:numPr>
+        <w:ind w:left="1854"/>
+      </w:pPr>
+    </w:p>
+    <w:p>
+      <w:pPr>
         <w:pStyle w:val="a1"/>
       </w:pPr>
-      <w:bookmarkStart w:id="240" w:name="_Toc97837878"/>
-      <w:bookmarkStart w:id="241" w:name="_Toc97996339"/>
-      <w:bookmarkStart w:id="242" w:name="_Toc98102182"/>
-      <w:bookmarkStart w:id="243" w:name="_Toc98252950"/>
-      <w:r>
-        <w:t>Авторизация и регистрация</w:t>
-      </w:r>
-      <w:bookmarkEnd w:id="240"/>
-      <w:bookmarkEnd w:id="241"/>
-      <w:bookmarkEnd w:id="242"/>
-      <w:bookmarkEnd w:id="243"/>
+      <w:bookmarkStart w:id="244" w:name="_Toc97837879"/>
+      <w:bookmarkStart w:id="245" w:name="_Toc97996340"/>
+      <w:bookmarkStart w:id="246" w:name="_Toc98102183"/>
+      <w:bookmarkStart w:id="247" w:name="_Toc98252951"/>
+      <w:r>
+        <w:t>Взаимодействие с товарами</w:t>
+      </w:r>
+      <w:bookmarkEnd w:id="244"/>
+      <w:bookmarkEnd w:id="245"/>
+      <w:bookmarkEnd w:id="246"/>
+      <w:bookmarkEnd w:id="247"/>
     </w:p>
     <w:p>
       <w:pPr>
@@ -10386,31 +10530,31 @@
         <w:pStyle w:val="a"/>
       </w:pPr>
       <w:r>
-        <w:t>Пользователь имеет возможность зарегистрировать аккаунт, используя номер телефона, имя и придуманный пароль</w:t>
-      </w:r>
-    </w:p>
-    <w:p>
-      <w:pPr>
-        <w:pStyle w:val="a"/>
-      </w:pPr>
-      <w:r>
-        <w:t xml:space="preserve">При повторном использовании приложения пользователь может </w:t>
-      </w:r>
-      <w:proofErr w:type="spellStart"/>
-      <w:r>
-        <w:t>авторизировать</w:t>
-      </w:r>
-      <w:proofErr w:type="spellEnd"/>
-      <w:r>
-        <w:t xml:space="preserve"> аккаунт, который ранее был зарегистрирован, используя номер телефона и пароль</w:t>
-      </w:r>
-    </w:p>
-    <w:p>
-      <w:pPr>
-        <w:pStyle w:val="a"/>
-      </w:pPr>
-      <w:r>
-        <w:t>При вводе неверного пароля пользователь увидит соответствующее сообщение</w:t>
+        <w:t>Любой пользователь может просматривать каталог товаров по категориям и искать товары по названиям</w:t>
+      </w:r>
+    </w:p>
+    <w:p>
+      <w:pPr>
+        <w:pStyle w:val="a"/>
+      </w:pPr>
+      <w:r>
+        <w:t>У пользователей имеется возможность просматривать информацию о товаре</w:t>
+      </w:r>
+    </w:p>
+    <w:p>
+      <w:pPr>
+        <w:pStyle w:val="a"/>
+      </w:pPr>
+      <w:r>
+        <w:t>Клиент может добавлять товары в корзину</w:t>
+      </w:r>
+    </w:p>
+    <w:p>
+      <w:pPr>
+        <w:pStyle w:val="a"/>
+      </w:pPr>
+      <w:r>
+        <w:t>Клиент может редактировать содержимое корзины</w:t>
       </w:r>
     </w:p>
     <w:p>
@@ -10427,17 +10571,17 @@
       <w:pPr>
         <w:pStyle w:val="a1"/>
       </w:pPr>
-      <w:bookmarkStart w:id="244" w:name="_Toc97837879"/>
-      <w:bookmarkStart w:id="245" w:name="_Toc97996340"/>
-      <w:bookmarkStart w:id="246" w:name="_Toc98102183"/>
-      <w:bookmarkStart w:id="247" w:name="_Toc98252951"/>
-      <w:r>
-        <w:t>Взаимодействие с товарами</w:t>
-      </w:r>
-      <w:bookmarkEnd w:id="244"/>
-      <w:bookmarkEnd w:id="245"/>
-      <w:bookmarkEnd w:id="246"/>
-      <w:bookmarkEnd w:id="247"/>
+      <w:bookmarkStart w:id="248" w:name="_Toc97837880"/>
+      <w:bookmarkStart w:id="249" w:name="_Toc97996341"/>
+      <w:bookmarkStart w:id="250" w:name="_Toc98102184"/>
+      <w:bookmarkStart w:id="251" w:name="_Toc98252952"/>
+      <w:r>
+        <w:t>Личный кабинет</w:t>
+      </w:r>
+      <w:bookmarkEnd w:id="248"/>
+      <w:bookmarkEnd w:id="249"/>
+      <w:bookmarkEnd w:id="250"/>
+      <w:bookmarkEnd w:id="251"/>
     </w:p>
     <w:p>
       <w:pPr>
@@ -10454,32 +10598,15 @@
         <w:pStyle w:val="a"/>
       </w:pPr>
       <w:r>
-        <w:t>Любой пользователь может просматривать каталог товаров по категориям и искать товары по названиям</w:t>
-      </w:r>
-    </w:p>
-    <w:p>
-      <w:pPr>
-        <w:pStyle w:val="a"/>
-      </w:pPr>
-      <w:r>
-        <w:t>У пользователей имеется возможность просматривать информацию о товаре</w:t>
-      </w:r>
-    </w:p>
-    <w:p>
-      <w:pPr>
-        <w:pStyle w:val="a"/>
-      </w:pPr>
-      <w:r>
-        <w:lastRenderedPageBreak/>
-        <w:t>Пользователь может добавлять товары в корзину</w:t>
-      </w:r>
-    </w:p>
-    <w:p>
-      <w:pPr>
-        <w:pStyle w:val="a"/>
-      </w:pPr>
-      <w:r>
-        <w:t>Пользователь может редактировать содержимое корзины</w:t>
+        <w:t xml:space="preserve">Авторизированный пользователь может просматривать личный кабинет, в котором отображена персональная информация </w:t>
+      </w:r>
+    </w:p>
+    <w:p>
+      <w:pPr>
+        <w:pStyle w:val="a"/>
+      </w:pPr>
+      <w:r>
+        <w:t>Авторизированный пользователь может изменять персональную информацию в личном кабинете: номер телефона, пароль, имя</w:t>
       </w:r>
     </w:p>
     <w:p>
@@ -10496,17 +10623,17 @@
       <w:pPr>
         <w:pStyle w:val="a1"/>
       </w:pPr>
-      <w:bookmarkStart w:id="248" w:name="_Toc97837880"/>
-      <w:bookmarkStart w:id="249" w:name="_Toc97996341"/>
-      <w:bookmarkStart w:id="250" w:name="_Toc98102184"/>
-      <w:bookmarkStart w:id="251" w:name="_Toc98252952"/>
-      <w:r>
-        <w:t>Личный кабинет</w:t>
-      </w:r>
-      <w:bookmarkEnd w:id="248"/>
-      <w:bookmarkEnd w:id="249"/>
-      <w:bookmarkEnd w:id="250"/>
-      <w:bookmarkEnd w:id="251"/>
+      <w:bookmarkStart w:id="252" w:name="_Toc97837881"/>
+      <w:bookmarkStart w:id="253" w:name="_Toc97996342"/>
+      <w:bookmarkStart w:id="254" w:name="_Toc98102185"/>
+      <w:bookmarkStart w:id="255" w:name="_Toc98252953"/>
+      <w:r>
+        <w:t>Заказы</w:t>
+      </w:r>
+      <w:bookmarkEnd w:id="252"/>
+      <w:bookmarkEnd w:id="253"/>
+      <w:bookmarkEnd w:id="254"/>
+      <w:bookmarkEnd w:id="255"/>
     </w:p>
     <w:p>
       <w:pPr>
@@ -10523,15 +10650,64 @@
         <w:pStyle w:val="a"/>
       </w:pPr>
       <w:r>
-        <w:t xml:space="preserve">Пользователь может просматривать личный кабинет, в котором отображена персональная информация </w:t>
-      </w:r>
-    </w:p>
-    <w:p>
-      <w:pPr>
-        <w:pStyle w:val="a"/>
-      </w:pPr>
-      <w:r>
-        <w:t>Пользователь может изменять персональную информацию в личном кабинете: номер телефона, пароль, имя</w:t>
+        <w:t>Авторизированный в качестве клиента пользователь может оформить заказ из корзины</w:t>
+      </w:r>
+    </w:p>
+    <w:p>
+      <w:pPr>
+        <w:pStyle w:val="a"/>
+      </w:pPr>
+      <w:r>
+        <w:t>Авторизированный в качестве клиента пользователь имеет возможность оформить подписку на интервальную доставку, привязав карту к аккаунту, добавив информацию о интервале и адресе доставки</w:t>
+      </w:r>
+    </w:p>
+    <w:p>
+      <w:pPr>
+        <w:pStyle w:val="a"/>
+      </w:pPr>
+      <w:r>
+        <w:lastRenderedPageBreak/>
+        <w:t>Авторизированный в качестве клиента пользователь может просматривать список активных заказов, которые еще не доставлены, включая их статус и содержимое</w:t>
+      </w:r>
+    </w:p>
+    <w:p>
+      <w:pPr>
+        <w:pStyle w:val="a"/>
+      </w:pPr>
+      <w:r>
+        <w:t>Авторизированный пользователь может просматривать историю доставленных заказов, включая содержимое</w:t>
+      </w:r>
+    </w:p>
+    <w:p>
+      <w:pPr>
+        <w:pStyle w:val="a"/>
+      </w:pPr>
+      <w:r>
+        <w:t>Курьер имеет возможность изменять статус заказа</w:t>
+      </w:r>
+    </w:p>
+    <w:p>
+      <w:pPr>
+        <w:pStyle w:val="a"/>
+      </w:pPr>
+      <w:r>
+        <w:t>Клиент может подтвердить, что заказ доставлен или отменить заказ до того, как его доставили</w:t>
+      </w:r>
+    </w:p>
+    <w:p>
+      <w:pPr>
+        <w:pStyle w:val="a"/>
+      </w:pPr>
+      <w:r>
+        <w:t>Курьер может просматривать информацию о клиенте, который сделал заказ</w:t>
+      </w:r>
+    </w:p>
+    <w:p>
+      <w:pPr>
+        <w:pStyle w:val="a"/>
+      </w:pPr>
+      <w:r>
+        <w:t>Курьер может связаться с клиентом по телефону для уточнения или изменения заказа в случае возникновения каких-либо затруднений</w:t>
       </w:r>
     </w:p>
     <w:p>
@@ -10548,17 +10724,17 @@
       <w:pPr>
         <w:pStyle w:val="a1"/>
       </w:pPr>
-      <w:bookmarkStart w:id="252" w:name="_Toc97837881"/>
-      <w:bookmarkStart w:id="253" w:name="_Toc97996342"/>
-      <w:bookmarkStart w:id="254" w:name="_Toc98102185"/>
-      <w:bookmarkStart w:id="255" w:name="_Toc98252953"/>
-      <w:r>
-        <w:t>Заказы</w:t>
-      </w:r>
-      <w:bookmarkEnd w:id="252"/>
-      <w:bookmarkEnd w:id="253"/>
-      <w:bookmarkEnd w:id="254"/>
-      <w:bookmarkEnd w:id="255"/>
+      <w:bookmarkStart w:id="256" w:name="_Toc97837882"/>
+      <w:bookmarkStart w:id="257" w:name="_Toc97996343"/>
+      <w:bookmarkStart w:id="258" w:name="_Toc98102186"/>
+      <w:bookmarkStart w:id="259" w:name="_Toc98252954"/>
+      <w:r>
+        <w:t>Администрирование</w:t>
+      </w:r>
+      <w:bookmarkEnd w:id="256"/>
+      <w:bookmarkEnd w:id="257"/>
+      <w:bookmarkEnd w:id="258"/>
+      <w:bookmarkEnd w:id="259"/>
     </w:p>
     <w:p>
       <w:pPr>
@@ -10575,63 +10751,39 @@
         <w:pStyle w:val="a"/>
       </w:pPr>
       <w:r>
-        <w:t>Авторизированный в качестве клиента пользователь может оформить заказ из корзины</w:t>
-      </w:r>
-    </w:p>
-    <w:p>
-      <w:pPr>
-        <w:pStyle w:val="a"/>
-      </w:pPr>
-      <w:r>
-        <w:t>Авторизированный в качестве клиента пользователь имеет возможность оформить подписку на интервальную доставку, привязав карту к аккаунту, добавив информацию о интервале и адресе доставки</w:t>
-      </w:r>
-    </w:p>
-    <w:p>
-      <w:pPr>
-        <w:pStyle w:val="a"/>
-      </w:pPr>
-      <w:r>
-        <w:t>Авторизированный пользователь может просматривать список активных заказов, которые еще не доставлены, включая их статус и содержимое</w:t>
-      </w:r>
-    </w:p>
-    <w:p>
-      <w:pPr>
-        <w:pStyle w:val="a"/>
-      </w:pPr>
-      <w:r>
-        <w:t>Авторизированный пользователь может просматривать историю доставленных заказов, включая содержимое</w:t>
-      </w:r>
-    </w:p>
-    <w:p>
-      <w:pPr>
-        <w:pStyle w:val="a"/>
-      </w:pPr>
-      <w:r>
-        <w:t>Курьер имеет возможность изменять статус заказа</w:t>
-      </w:r>
-    </w:p>
-    <w:p>
-      <w:pPr>
-        <w:pStyle w:val="a"/>
-      </w:pPr>
-      <w:r>
-        <w:t>Клиент может подтвердить, что заказ доставлен или отменить заказ до того, как его доставили</w:t>
-      </w:r>
-    </w:p>
-    <w:p>
-      <w:pPr>
-        <w:pStyle w:val="a"/>
-      </w:pPr>
-      <w:r>
-        <w:t>Курьер может просматривать информацию о клиенте, который сделал заказ</w:t>
-      </w:r>
-    </w:p>
-    <w:p>
-      <w:pPr>
-        <w:pStyle w:val="a"/>
-      </w:pPr>
-      <w:r>
-        <w:t>Курьер может связаться с клиентом по телефону для уточнения или изменения заказа в случае возникновения каких-либо затруднений</w:t>
+        <w:t>Администратор может просматривать информацию обо всех пользователях</w:t>
+      </w:r>
+    </w:p>
+    <w:p>
+      <w:pPr>
+        <w:pStyle w:val="a"/>
+      </w:pPr>
+      <w:r>
+        <w:t>Администратор может просматривать информацию о всех заказах</w:t>
+      </w:r>
+    </w:p>
+    <w:p>
+      <w:pPr>
+        <w:pStyle w:val="a"/>
+      </w:pPr>
+      <w:r>
+        <w:t xml:space="preserve">Администратор может изменять роль каждого пользователя: клиент, курьер, администратор </w:t>
+      </w:r>
+    </w:p>
+    <w:p>
+      <w:pPr>
+        <w:pStyle w:val="a"/>
+      </w:pPr>
+      <w:r>
+        <w:t>Администратор может добавлять новые товары и новые категории</w:t>
+      </w:r>
+    </w:p>
+    <w:p>
+      <w:pPr>
+        <w:pStyle w:val="a"/>
+      </w:pPr>
+      <w:r>
+        <w:t>Администратор может изменять информацию о товарах</w:t>
       </w:r>
     </w:p>
     <w:p>
@@ -10641,96 +10793,8 @@
           <w:ilvl w:val="0"/>
           <w:numId w:val="0"/>
         </w:numPr>
-        <w:ind w:left="1854"/>
-      </w:pPr>
-    </w:p>
-    <w:p>
-      <w:pPr>
-        <w:pStyle w:val="a1"/>
-      </w:pPr>
-      <w:bookmarkStart w:id="256" w:name="_Toc97837882"/>
-      <w:bookmarkStart w:id="257" w:name="_Toc97996343"/>
-      <w:bookmarkStart w:id="258" w:name="_Toc98102186"/>
-      <w:bookmarkStart w:id="259" w:name="_Toc98252954"/>
-      <w:r>
-        <w:t>Администрирование</w:t>
-      </w:r>
-      <w:bookmarkEnd w:id="256"/>
-      <w:bookmarkEnd w:id="257"/>
-      <w:bookmarkEnd w:id="258"/>
-      <w:bookmarkEnd w:id="259"/>
-    </w:p>
-    <w:p>
-      <w:pPr>
-        <w:pStyle w:val="a2"/>
-        <w:numPr>
-          <w:ilvl w:val="0"/>
-          <w:numId w:val="0"/>
-        </w:numPr>
-        <w:ind w:left="1474"/>
-      </w:pPr>
-    </w:p>
-    <w:p>
-      <w:pPr>
-        <w:pStyle w:val="a"/>
-      </w:pPr>
-      <w:r>
-        <w:t>Администратор может просматривать информацию обо всех пользователях</w:t>
-      </w:r>
-    </w:p>
-    <w:p>
-      <w:pPr>
-        <w:pStyle w:val="a"/>
-      </w:pPr>
-      <w:r>
-        <w:t>Администратор может просматривать информацию о всех заказах</w:t>
-      </w:r>
-    </w:p>
-    <w:p>
-      <w:pPr>
-        <w:pStyle w:val="a"/>
-      </w:pPr>
-      <w:r>
-        <w:t xml:space="preserve">Администратор может изменять роль каждого пользователя: клиент, курьер, администратор </w:t>
-      </w:r>
-    </w:p>
-    <w:p>
-      <w:pPr>
-        <w:pStyle w:val="a"/>
-      </w:pPr>
-      <w:r>
-        <w:t>Администратор может добавлять новые товары и новые категории</w:t>
-      </w:r>
-    </w:p>
-    <w:p>
-      <w:pPr>
-        <w:pStyle w:val="a"/>
-      </w:pPr>
-      <w:r>
-        <w:t>Администратор может изменять информацию о товарах</w:t>
-      </w:r>
-    </w:p>
-    <w:p>
-      <w:pPr>
-        <w:pStyle w:val="a2"/>
-        <w:numPr>
-          <w:ilvl w:val="0"/>
-          <w:numId w:val="0"/>
-        </w:numPr>
-        <w:ind w:left="1474"/>
-      </w:pPr>
-    </w:p>
-    <w:p>
-      <w:pPr>
-        <w:spacing w:after="160" w:line="259" w:lineRule="auto"/>
-        <w:rPr>
-          <w:b/>
-          <w:sz w:val="28"/>
-        </w:rPr>
-      </w:pPr>
-      <w:r>
-        <w:br w:type="page"/>
-      </w:r>
+        <w:ind w:left="1854" w:hanging="360"/>
+      </w:pPr>
     </w:p>
     <w:p>
       <w:pPr>
@@ -10743,7 +10807,6 @@
       <w:bookmarkStart w:id="264" w:name="_Toc98102187"/>
       <w:bookmarkStart w:id="265" w:name="_Toc98252955"/>
       <w:r>
-        <w:lastRenderedPageBreak/>
         <w:t>Порядок контроля и приемки работ</w:t>
       </w:r>
       <w:bookmarkEnd w:id="260"/>
@@ -10780,6 +10843,7 @@
         <w:pStyle w:val="ac"/>
       </w:pPr>
       <w:r>
+        <w:lastRenderedPageBreak/>
         <w:t xml:space="preserve">Всю сопроводительную документацию предоставить в электронном, печатном виде и разместить на </w:t>
       </w:r>
       <w:r>
@@ -10794,14 +10858,8 @@
     </w:p>
     <w:p>
       <w:pPr>
-        <w:spacing w:after="160" w:line="259" w:lineRule="auto"/>
-        <w:rPr>
-          <w:sz w:val="28"/>
-        </w:rPr>
-      </w:pPr>
-      <w:r>
-        <w:br w:type="page"/>
-      </w:r>
+        <w:pStyle w:val="ac"/>
+      </w:pPr>
     </w:p>
     <w:p>
       <w:pPr>
@@ -10812,7 +10870,6 @@
       <w:bookmarkStart w:id="268" w:name="_Toc98102188"/>
       <w:bookmarkStart w:id="269" w:name="_Toc98252956"/>
       <w:r>
-        <w:lastRenderedPageBreak/>
         <w:t>Реквизиты и подписи сторон</w:t>
       </w:r>
       <w:bookmarkEnd w:id="266"/>
@@ -10928,6 +10985,7 @@
         </w:numPr>
       </w:pPr>
     </w:p>
+    <w:p/>
     <w:p/>
     <w:p/>
     <w:sectPr>
@@ -11007,7 +11065,7 @@
             <w:noProof/>
             <w:sz w:val="28"/>
           </w:rPr>
-          <w:t>4</w:t>
+          <w:t>6</w:t>
         </w:r>
         <w:r>
           <w:rPr>
@@ -13167,7 +13225,7 @@
 </file>
 
 <file path=customXml/itemProps1.xml><?xml version="1.0" encoding="utf-8"?>
-<ds:datastoreItem xmlns:ds="http://schemas.openxmlformats.org/officeDocument/2006/customXml" ds:itemID="{661C68D9-FBFE-4BC6-AC0B-F8DAE3951A15}">
+<ds:datastoreItem xmlns:ds="http://schemas.openxmlformats.org/officeDocument/2006/customXml" ds:itemID="{65C17A6E-6E93-44BC-8272-5A574958C7FA}">
   <ds:schemaRefs>
     <ds:schemaRef ds:uri="http://schemas.openxmlformats.org/officeDocument/2006/bibliography"/>
   </ds:schemaRefs>
